--- a/docs/Construction_Bochkarev_Dopira_Ilyanov_Pavlov.docx
+++ b/docs/Construction_Bochkarev_Dopira_Ilyanov_Pavlov.docx
@@ -198,7 +198,7 @@
           <w:dstrike w:val="false"/>
           <w:color w:val="000000"/>
           <w:position w:val="0"/>
-          <w:sz w:val="28"/>
+          <w:sz w:val="22"/>
           <w:sz w:val="28"/>
           <w:szCs w:val="28"/>
           <w:highlight w:val="white"/>
@@ -248,7 +248,7 @@
           <w:dstrike w:val="false"/>
           <w:color w:val="000000"/>
           <w:position w:val="0"/>
-          <w:sz w:val="28"/>
+          <w:sz w:val="22"/>
           <w:sz w:val="28"/>
           <w:szCs w:val="28"/>
           <w:highlight w:val="white"/>
@@ -261,23 +261,7 @@
           <w:sz w:val="28"/>
           <w:szCs w:val="28"/>
         </w:rPr>
-        <w:t xml:space="preserve">Демонстрация </w:t>
-      </w:r>
-      <w:r>
-        <w:rPr>
-          <w:rFonts w:eastAsia="Times New Roman" w:cs="Times New Roman" w:ascii="Times New Roman" w:hAnsi="Times New Roman"/>
-          <w:sz w:val="28"/>
-          <w:szCs w:val="28"/>
-        </w:rPr>
-        <w:t xml:space="preserve">работы </w:t>
-      </w:r>
-      <w:r>
-        <w:rPr>
-          <w:rFonts w:eastAsia="Times New Roman" w:cs="Times New Roman" w:ascii="Times New Roman" w:hAnsi="Times New Roman"/>
-          <w:sz w:val="28"/>
-          <w:szCs w:val="28"/>
-        </w:rPr>
-        <w:t>системы</w:t>
+        <w:t>Демонстрация работы системы</w:t>
       </w:r>
     </w:p>
     <w:p>
@@ -447,7 +431,7 @@
         <w:tblStyle w:val="af9"/>
         <w:tblW w:w="9590" w:type="dxa"/>
         <w:jc w:val="left"/>
-        <w:tblInd w:w="107" w:type="dxa"/>
+        <w:tblInd w:w="100" w:type="dxa"/>
         <w:tblBorders>
           <w:top w:val="single" w:sz="6" w:space="0" w:color="000001"/>
           <w:left w:val="single" w:sz="6" w:space="0" w:color="000001"/>
@@ -458,7 +442,7 @@
         </w:tblBorders>
         <w:tblCellMar>
           <w:top w:w="0" w:type="dxa"/>
-          <w:left w:w="75" w:type="dxa"/>
+          <w:left w:w="67" w:type="dxa"/>
           <w:bottom w:w="0" w:type="dxa"/>
           <w:right w:w="108" w:type="dxa"/>
         </w:tblCellMar>
@@ -466,8 +450,8 @@
       </w:tblPr>
       <w:tblGrid>
         <w:gridCol w:w="2171"/>
-        <w:gridCol w:w="1155"/>
-        <w:gridCol w:w="3732"/>
+        <w:gridCol w:w="1154"/>
+        <w:gridCol w:w="3733"/>
         <w:gridCol w:w="2531"/>
       </w:tblGrid>
       <w:tr>
@@ -485,7 +469,7 @@
             </w:tcBorders>
             <w:shd w:fill="auto" w:val="clear"/>
             <w:tcMar>
-              <w:left w:w="75" w:type="dxa"/>
+              <w:left w:w="67" w:type="dxa"/>
             </w:tcMar>
           </w:tcPr>
           <w:p>
@@ -511,7 +495,7 @@
         </w:tc>
         <w:tc>
           <w:tcPr>
-            <w:tcW w:w="1155" w:type="dxa"/>
+            <w:tcW w:w="1154" w:type="dxa"/>
             <w:tcBorders>
               <w:top w:val="single" w:sz="6" w:space="0" w:color="000001"/>
               <w:left w:val="single" w:sz="6" w:space="0" w:color="000001"/>
@@ -522,7 +506,7 @@
             </w:tcBorders>
             <w:shd w:fill="auto" w:val="clear"/>
             <w:tcMar>
-              <w:left w:w="75" w:type="dxa"/>
+              <w:left w:w="67" w:type="dxa"/>
             </w:tcMar>
           </w:tcPr>
           <w:p>
@@ -548,7 +532,7 @@
         </w:tc>
         <w:tc>
           <w:tcPr>
-            <w:tcW w:w="3732" w:type="dxa"/>
+            <w:tcW w:w="3733" w:type="dxa"/>
             <w:tcBorders>
               <w:top w:val="single" w:sz="6" w:space="0" w:color="000001"/>
               <w:left w:val="single" w:sz="6" w:space="0" w:color="000001"/>
@@ -559,7 +543,7 @@
             </w:tcBorders>
             <w:shd w:fill="auto" w:val="clear"/>
             <w:tcMar>
-              <w:left w:w="75" w:type="dxa"/>
+              <w:left w:w="67" w:type="dxa"/>
             </w:tcMar>
           </w:tcPr>
           <w:p>
@@ -596,7 +580,7 @@
             </w:tcBorders>
             <w:shd w:fill="auto" w:val="clear"/>
             <w:tcMar>
-              <w:left w:w="75" w:type="dxa"/>
+              <w:left w:w="67" w:type="dxa"/>
             </w:tcMar>
           </w:tcPr>
           <w:p>
@@ -636,7 +620,7 @@
             </w:tcBorders>
             <w:shd w:fill="auto" w:val="clear"/>
             <w:tcMar>
-              <w:left w:w="75" w:type="dxa"/>
+              <w:left w:w="67" w:type="dxa"/>
             </w:tcMar>
           </w:tcPr>
           <w:p>
@@ -657,37 +641,13 @@
                 <w:sz w:val="28"/>
                 <w:szCs w:val="28"/>
               </w:rPr>
-              <w:t>22</w:t>
-            </w:r>
-            <w:r>
-              <w:rPr>
-                <w:rFonts w:eastAsia="Times New Roman" w:cs="Times New Roman" w:ascii="Times New Roman" w:hAnsi="Times New Roman"/>
-                <w:sz w:val="28"/>
-                <w:szCs w:val="28"/>
-              </w:rPr>
-              <w:t>.0</w:t>
-            </w:r>
-            <w:r>
-              <w:rPr>
-                <w:rFonts w:eastAsia="Times New Roman" w:cs="Times New Roman" w:ascii="Times New Roman" w:hAnsi="Times New Roman"/>
-                <w:sz w:val="28"/>
-                <w:szCs w:val="28"/>
-              </w:rPr>
-              <w:t>5</w:t>
-            </w:r>
-            <w:r>
-              <w:rPr>
-                <w:rFonts w:eastAsia="Times New Roman" w:cs="Times New Roman" w:ascii="Times New Roman" w:hAnsi="Times New Roman"/>
-                <w:sz w:val="28"/>
-                <w:szCs w:val="28"/>
-              </w:rPr>
-              <w:t>.2020</w:t>
+              <w:t>22.05.2020</w:t>
             </w:r>
           </w:p>
         </w:tc>
         <w:tc>
           <w:tcPr>
-            <w:tcW w:w="1155" w:type="dxa"/>
+            <w:tcW w:w="1154" w:type="dxa"/>
             <w:tcBorders>
               <w:top w:val="single" w:sz="6" w:space="0" w:color="000001"/>
               <w:left w:val="single" w:sz="6" w:space="0" w:color="000001"/>
@@ -698,7 +658,7 @@
             </w:tcBorders>
             <w:shd w:fill="auto" w:val="clear"/>
             <w:tcMar>
-              <w:left w:w="75" w:type="dxa"/>
+              <w:left w:w="67" w:type="dxa"/>
             </w:tcMar>
           </w:tcPr>
           <w:p>
@@ -723,7 +683,7 @@
         </w:tc>
         <w:tc>
           <w:tcPr>
-            <w:tcW w:w="3732" w:type="dxa"/>
+            <w:tcW w:w="3733" w:type="dxa"/>
             <w:tcBorders>
               <w:top w:val="single" w:sz="6" w:space="0" w:color="000001"/>
               <w:left w:val="single" w:sz="6" w:space="0" w:color="000001"/>
@@ -734,7 +694,7 @@
             </w:tcBorders>
             <w:shd w:fill="auto" w:val="clear"/>
             <w:tcMar>
-              <w:left w:w="75" w:type="dxa"/>
+              <w:left w:w="67" w:type="dxa"/>
             </w:tcMar>
           </w:tcPr>
           <w:p>
@@ -770,7 +730,7 @@
             </w:tcBorders>
             <w:shd w:fill="auto" w:val="clear"/>
             <w:tcMar>
-              <w:left w:w="75" w:type="dxa"/>
+              <w:left w:w="67" w:type="dxa"/>
             </w:tcMar>
           </w:tcPr>
           <w:p>
@@ -1032,7 +992,7 @@
         <w:tblStyle w:val="afa"/>
         <w:tblW w:w="9698" w:type="dxa"/>
         <w:jc w:val="left"/>
-        <w:tblInd w:w="72" w:type="dxa"/>
+        <w:tblInd w:w="67" w:type="dxa"/>
         <w:tblBorders>
           <w:top w:val="single" w:sz="4" w:space="0" w:color="000001"/>
           <w:left w:val="single" w:sz="4" w:space="0" w:color="000001"/>
@@ -1043,7 +1003,7 @@
         </w:tblBorders>
         <w:tblCellMar>
           <w:top w:w="0" w:type="dxa"/>
-          <w:left w:w="88" w:type="dxa"/>
+          <w:left w:w="83" w:type="dxa"/>
           <w:bottom w:w="0" w:type="dxa"/>
           <w:right w:w="108" w:type="dxa"/>
         </w:tblCellMar>
@@ -1052,8 +1012,8 @@
       <w:tblGrid>
         <w:gridCol w:w="1658"/>
         <w:gridCol w:w="3393"/>
-        <w:gridCol w:w="1658"/>
-        <w:gridCol w:w="2988"/>
+        <w:gridCol w:w="1659"/>
+        <w:gridCol w:w="2987"/>
       </w:tblGrid>
       <w:tr>
         <w:trPr/>
@@ -1070,7 +1030,7 @@
             </w:tcBorders>
             <w:shd w:fill="auto" w:val="clear"/>
             <w:tcMar>
-              <w:left w:w="88" w:type="dxa"/>
+              <w:left w:w="83" w:type="dxa"/>
             </w:tcMar>
           </w:tcPr>
           <w:p>
@@ -1108,7 +1068,7 @@
             </w:tcBorders>
             <w:shd w:fill="auto" w:val="clear"/>
             <w:tcMar>
-              <w:left w:w="88" w:type="dxa"/>
+              <w:left w:w="83" w:type="dxa"/>
             </w:tcMar>
           </w:tcPr>
           <w:p>
@@ -1135,7 +1095,7 @@
         </w:tc>
         <w:tc>
           <w:tcPr>
-            <w:tcW w:w="1658" w:type="dxa"/>
+            <w:tcW w:w="1659" w:type="dxa"/>
             <w:tcBorders>
               <w:top w:val="single" w:sz="4" w:space="0" w:color="000001"/>
               <w:left w:val="single" w:sz="4" w:space="0" w:color="000001"/>
@@ -1146,7 +1106,7 @@
             </w:tcBorders>
             <w:shd w:fill="auto" w:val="clear"/>
             <w:tcMar>
-              <w:left w:w="88" w:type="dxa"/>
+              <w:left w:w="83" w:type="dxa"/>
             </w:tcMar>
           </w:tcPr>
           <w:p>
@@ -1173,7 +1133,7 @@
         </w:tc>
         <w:tc>
           <w:tcPr>
-            <w:tcW w:w="2988" w:type="dxa"/>
+            <w:tcW w:w="2987" w:type="dxa"/>
             <w:tcBorders>
               <w:top w:val="single" w:sz="4" w:space="0" w:color="000001"/>
               <w:left w:val="single" w:sz="4" w:space="0" w:color="000001"/>
@@ -1184,7 +1144,7 @@
             </w:tcBorders>
             <w:shd w:fill="auto" w:val="clear"/>
             <w:tcMar>
-              <w:left w:w="88" w:type="dxa"/>
+              <w:left w:w="83" w:type="dxa"/>
             </w:tcMar>
           </w:tcPr>
           <w:p>
@@ -1228,7 +1188,7 @@
             </w:tcBorders>
             <w:shd w:fill="auto" w:val="clear"/>
             <w:tcMar>
-              <w:left w:w="88" w:type="dxa"/>
+              <w:left w:w="83" w:type="dxa"/>
             </w:tcMar>
           </w:tcPr>
           <w:p>
@@ -1266,7 +1226,7 @@
             </w:tcBorders>
             <w:shd w:fill="auto" w:val="clear"/>
             <w:tcMar>
-              <w:left w:w="88" w:type="dxa"/>
+              <w:left w:w="83" w:type="dxa"/>
             </w:tcMar>
           </w:tcPr>
           <w:p>
@@ -1293,7 +1253,7 @@
         </w:tc>
         <w:tc>
           <w:tcPr>
-            <w:tcW w:w="1658" w:type="dxa"/>
+            <w:tcW w:w="1659" w:type="dxa"/>
             <w:tcBorders>
               <w:top w:val="single" w:sz="4" w:space="0" w:color="000001"/>
               <w:left w:val="single" w:sz="4" w:space="0" w:color="000001"/>
@@ -1304,7 +1264,7 @@
             </w:tcBorders>
             <w:shd w:fill="auto" w:val="clear"/>
             <w:tcMar>
-              <w:left w:w="88" w:type="dxa"/>
+              <w:left w:w="83" w:type="dxa"/>
             </w:tcMar>
           </w:tcPr>
           <w:p>
@@ -1331,7 +1291,7 @@
         </w:tc>
         <w:tc>
           <w:tcPr>
-            <w:tcW w:w="2988" w:type="dxa"/>
+            <w:tcW w:w="2987" w:type="dxa"/>
             <w:tcBorders>
               <w:top w:val="single" w:sz="4" w:space="0" w:color="000001"/>
               <w:left w:val="single" w:sz="4" w:space="0" w:color="000001"/>
@@ -1342,7 +1302,7 @@
             </w:tcBorders>
             <w:shd w:fill="auto" w:val="clear"/>
             <w:tcMar>
-              <w:left w:w="88" w:type="dxa"/>
+              <w:left w:w="83" w:type="dxa"/>
             </w:tcMar>
           </w:tcPr>
           <w:p>
@@ -1386,7 +1346,7 @@
             </w:tcBorders>
             <w:shd w:fill="auto" w:val="clear"/>
             <w:tcMar>
-              <w:left w:w="88" w:type="dxa"/>
+              <w:left w:w="83" w:type="dxa"/>
             </w:tcMar>
           </w:tcPr>
           <w:p>
@@ -1422,7 +1382,7 @@
             </w:tcBorders>
             <w:shd w:fill="auto" w:val="clear"/>
             <w:tcMar>
-              <w:left w:w="88" w:type="dxa"/>
+              <w:left w:w="83" w:type="dxa"/>
             </w:tcMar>
           </w:tcPr>
           <w:p>
@@ -1449,7 +1409,7 @@
         </w:tc>
         <w:tc>
           <w:tcPr>
-            <w:tcW w:w="1658" w:type="dxa"/>
+            <w:tcW w:w="1659" w:type="dxa"/>
             <w:tcBorders>
               <w:top w:val="single" w:sz="4" w:space="0" w:color="000001"/>
               <w:left w:val="single" w:sz="4" w:space="0" w:color="000001"/>
@@ -1460,7 +1420,7 @@
             </w:tcBorders>
             <w:shd w:fill="auto" w:val="clear"/>
             <w:tcMar>
-              <w:left w:w="88" w:type="dxa"/>
+              <w:left w:w="83" w:type="dxa"/>
             </w:tcMar>
           </w:tcPr>
           <w:p>
@@ -1487,7 +1447,7 @@
         </w:tc>
         <w:tc>
           <w:tcPr>
-            <w:tcW w:w="2988" w:type="dxa"/>
+            <w:tcW w:w="2987" w:type="dxa"/>
             <w:tcBorders>
               <w:top w:val="single" w:sz="4" w:space="0" w:color="000001"/>
               <w:left w:val="single" w:sz="4" w:space="0" w:color="000001"/>
@@ -1498,7 +1458,7 @@
             </w:tcBorders>
             <w:shd w:fill="auto" w:val="clear"/>
             <w:tcMar>
-              <w:left w:w="88" w:type="dxa"/>
+              <w:left w:w="83" w:type="dxa"/>
             </w:tcMar>
           </w:tcPr>
           <w:p>
@@ -1563,7 +1523,7 @@
             </w:tcBorders>
             <w:shd w:fill="auto" w:val="clear"/>
             <w:tcMar>
-              <w:left w:w="88" w:type="dxa"/>
+              <w:left w:w="83" w:type="dxa"/>
             </w:tcMar>
           </w:tcPr>
           <w:p>
@@ -1599,7 +1559,7 @@
             </w:tcBorders>
             <w:shd w:fill="auto" w:val="clear"/>
             <w:tcMar>
-              <w:left w:w="88" w:type="dxa"/>
+              <w:left w:w="83" w:type="dxa"/>
             </w:tcMar>
           </w:tcPr>
           <w:p>
@@ -1626,7 +1586,7 @@
         </w:tc>
         <w:tc>
           <w:tcPr>
-            <w:tcW w:w="1658" w:type="dxa"/>
+            <w:tcW w:w="1659" w:type="dxa"/>
             <w:tcBorders>
               <w:top w:val="single" w:sz="4" w:space="0" w:color="000001"/>
               <w:left w:val="single" w:sz="4" w:space="0" w:color="000001"/>
@@ -1637,7 +1597,7 @@
             </w:tcBorders>
             <w:shd w:fill="auto" w:val="clear"/>
             <w:tcMar>
-              <w:left w:w="88" w:type="dxa"/>
+              <w:left w:w="83" w:type="dxa"/>
             </w:tcMar>
           </w:tcPr>
           <w:p>
@@ -1658,21 +1618,13 @@
                 <w:sz w:val="28"/>
                 <w:szCs w:val="28"/>
               </w:rPr>
-              <w:t>22</w:t>
-            </w:r>
-            <w:r>
-              <w:rPr>
-                <w:rFonts w:eastAsia="Times New Roman" w:cs="Times New Roman" w:ascii="Times New Roman" w:hAnsi="Times New Roman"/>
-                <w:sz w:val="28"/>
-                <w:szCs w:val="28"/>
-              </w:rPr>
-              <w:t>.05.2020</w:t>
+              <w:t>22.05.2020</w:t>
             </w:r>
           </w:p>
         </w:tc>
         <w:tc>
           <w:tcPr>
-            <w:tcW w:w="2988" w:type="dxa"/>
+            <w:tcW w:w="2987" w:type="dxa"/>
             <w:tcBorders>
               <w:top w:val="single" w:sz="4" w:space="0" w:color="000001"/>
               <w:left w:val="single" w:sz="4" w:space="0" w:color="000001"/>
@@ -1683,7 +1635,7 @@
             </w:tcBorders>
             <w:shd w:fill="auto" w:val="clear"/>
             <w:tcMar>
-              <w:left w:w="88" w:type="dxa"/>
+              <w:left w:w="83" w:type="dxa"/>
             </w:tcMar>
           </w:tcPr>
           <w:p>
@@ -1727,7 +1679,7 @@
             </w:tcBorders>
             <w:shd w:fill="auto" w:val="clear"/>
             <w:tcMar>
-              <w:left w:w="88" w:type="dxa"/>
+              <w:left w:w="83" w:type="dxa"/>
             </w:tcMar>
           </w:tcPr>
           <w:p>
@@ -1763,7 +1715,7 @@
             </w:tcBorders>
             <w:shd w:fill="auto" w:val="clear"/>
             <w:tcMar>
-              <w:left w:w="88" w:type="dxa"/>
+              <w:left w:w="83" w:type="dxa"/>
             </w:tcMar>
           </w:tcPr>
           <w:p>
@@ -1811,7 +1763,7 @@
         </w:tc>
         <w:tc>
           <w:tcPr>
-            <w:tcW w:w="1658" w:type="dxa"/>
+            <w:tcW w:w="1659" w:type="dxa"/>
             <w:tcBorders>
               <w:top w:val="single" w:sz="4" w:space="0" w:color="000001"/>
               <w:left w:val="single" w:sz="4" w:space="0" w:color="000001"/>
@@ -1822,7 +1774,7 @@
             </w:tcBorders>
             <w:shd w:fill="auto" w:val="clear"/>
             <w:tcMar>
-              <w:left w:w="88" w:type="dxa"/>
+              <w:left w:w="83" w:type="dxa"/>
             </w:tcMar>
           </w:tcPr>
           <w:p>
@@ -1843,21 +1795,13 @@
                 <w:sz w:val="28"/>
                 <w:szCs w:val="28"/>
               </w:rPr>
-              <w:t>22</w:t>
-            </w:r>
-            <w:r>
-              <w:rPr>
-                <w:rFonts w:eastAsia="Times New Roman" w:cs="Times New Roman" w:ascii="Times New Roman" w:hAnsi="Times New Roman"/>
-                <w:sz w:val="28"/>
-                <w:szCs w:val="28"/>
-              </w:rPr>
-              <w:t>.05.2020</w:t>
+              <w:t>22.05.2020</w:t>
             </w:r>
           </w:p>
         </w:tc>
         <w:tc>
           <w:tcPr>
-            <w:tcW w:w="2988" w:type="dxa"/>
+            <w:tcW w:w="2987" w:type="dxa"/>
             <w:tcBorders>
               <w:top w:val="single" w:sz="4" w:space="0" w:color="000001"/>
               <w:left w:val="single" w:sz="4" w:space="0" w:color="000001"/>
@@ -1868,7 +1812,7 @@
             </w:tcBorders>
             <w:shd w:fill="auto" w:val="clear"/>
             <w:tcMar>
-              <w:left w:w="88" w:type="dxa"/>
+              <w:left w:w="83" w:type="dxa"/>
             </w:tcMar>
           </w:tcPr>
           <w:p>
@@ -1933,7 +1877,7 @@
             </w:tcBorders>
             <w:shd w:fill="auto" w:val="clear"/>
             <w:tcMar>
-              <w:left w:w="88" w:type="dxa"/>
+              <w:left w:w="83" w:type="dxa"/>
             </w:tcMar>
           </w:tcPr>
           <w:p>
@@ -1969,7 +1913,7 @@
             </w:tcBorders>
             <w:shd w:fill="auto" w:val="clear"/>
             <w:tcMar>
-              <w:left w:w="88" w:type="dxa"/>
+              <w:left w:w="83" w:type="dxa"/>
             </w:tcMar>
           </w:tcPr>
           <w:p>
@@ -1996,7 +1940,7 @@
         </w:tc>
         <w:tc>
           <w:tcPr>
-            <w:tcW w:w="1658" w:type="dxa"/>
+            <w:tcW w:w="1659" w:type="dxa"/>
             <w:tcBorders>
               <w:top w:val="single" w:sz="4" w:space="0" w:color="000001"/>
               <w:left w:val="single" w:sz="4" w:space="0" w:color="000001"/>
@@ -2007,7 +1951,7 @@
             </w:tcBorders>
             <w:shd w:fill="auto" w:val="clear"/>
             <w:tcMar>
-              <w:left w:w="88" w:type="dxa"/>
+              <w:left w:w="83" w:type="dxa"/>
             </w:tcMar>
           </w:tcPr>
           <w:p>
@@ -2028,21 +1972,13 @@
                 <w:sz w:val="28"/>
                 <w:szCs w:val="28"/>
               </w:rPr>
-              <w:t>22</w:t>
-            </w:r>
-            <w:r>
-              <w:rPr>
-                <w:rFonts w:eastAsia="Times New Roman" w:cs="Times New Roman" w:ascii="Times New Roman" w:hAnsi="Times New Roman"/>
-                <w:sz w:val="28"/>
-                <w:szCs w:val="28"/>
-              </w:rPr>
-              <w:t>.05.2020</w:t>
+              <w:t>22.05.2020</w:t>
             </w:r>
           </w:p>
         </w:tc>
         <w:tc>
           <w:tcPr>
-            <w:tcW w:w="2988" w:type="dxa"/>
+            <w:tcW w:w="2987" w:type="dxa"/>
             <w:tcBorders>
               <w:top w:val="single" w:sz="4" w:space="0" w:color="000001"/>
               <w:left w:val="single" w:sz="4" w:space="0" w:color="000001"/>
@@ -2053,7 +1989,7 @@
             </w:tcBorders>
             <w:shd w:fill="auto" w:val="clear"/>
             <w:tcMar>
-              <w:left w:w="88" w:type="dxa"/>
+              <w:left w:w="83" w:type="dxa"/>
             </w:tcMar>
           </w:tcPr>
           <w:p>
@@ -2094,8 +2030,10 @@
       </w:pPr>
       <w:r>
         <w:rPr>
-          <w:rFonts w:ascii="Times New Roman" w:hAnsi="Times New Roman"/>
-          <w:sz w:val="28"/>
+          <w:rFonts w:eastAsia="Times New Roman" w:cs="Times New Roman"/>
+          <w:b/>
+          <w:sz w:val="28"/>
+          <w:szCs w:val="28"/>
         </w:rPr>
       </w:r>
       <w:r>
@@ -2183,7 +2121,7 @@
         <w:tblStyle w:val="afa"/>
         <w:tblW w:w="9698" w:type="dxa"/>
         <w:jc w:val="left"/>
-        <w:tblInd w:w="72" w:type="dxa"/>
+        <w:tblInd w:w="67" w:type="dxa"/>
         <w:tblBorders>
           <w:top w:val="single" w:sz="4" w:space="0" w:color="000001"/>
           <w:left w:val="single" w:sz="4" w:space="0" w:color="000001"/>
@@ -2194,7 +2132,7 @@
         </w:tblBorders>
         <w:tblCellMar>
           <w:top w:w="0" w:type="dxa"/>
-          <w:left w:w="88" w:type="dxa"/>
+          <w:left w:w="83" w:type="dxa"/>
           <w:bottom w:w="0" w:type="dxa"/>
           <w:right w:w="108" w:type="dxa"/>
         </w:tblCellMar>
@@ -2204,7 +2142,7 @@
         <w:gridCol w:w="3011"/>
         <w:gridCol w:w="1920"/>
         <w:gridCol w:w="2214"/>
-        <w:gridCol w:w="2553"/>
+        <w:gridCol w:w="2552"/>
       </w:tblGrid>
       <w:tr>
         <w:trPr/>
@@ -2221,7 +2159,7 @@
             </w:tcBorders>
             <w:shd w:fill="auto" w:val="clear"/>
             <w:tcMar>
-              <w:left w:w="88" w:type="dxa"/>
+              <w:left w:w="83" w:type="dxa"/>
             </w:tcMar>
           </w:tcPr>
           <w:p>
@@ -2253,11 +2191,13 @@
               <w:top w:val="single" w:sz="4" w:space="0" w:color="000001"/>
               <w:left w:val="single" w:sz="4" w:space="0" w:color="000001"/>
               <w:bottom w:val="single" w:sz="4" w:space="0" w:color="000001"/>
+              <w:right w:val="single" w:sz="4" w:space="0" w:color="000001"/>
               <w:insideH w:val="single" w:sz="4" w:space="0" w:color="000001"/>
+              <w:insideV w:val="single" w:sz="4" w:space="0" w:color="000001"/>
             </w:tcBorders>
             <w:shd w:fill="auto" w:val="clear"/>
             <w:tcMar>
-              <w:left w:w="88" w:type="dxa"/>
+              <w:left w:w="83" w:type="dxa"/>
             </w:tcMar>
           </w:tcPr>
           <w:p>
@@ -2295,7 +2235,7 @@
             </w:tcBorders>
             <w:shd w:fill="auto" w:val="clear"/>
             <w:tcMar>
-              <w:left w:w="88" w:type="dxa"/>
+              <w:left w:w="83" w:type="dxa"/>
             </w:tcMar>
           </w:tcPr>
           <w:p>
@@ -2324,7 +2264,7 @@
         </w:tc>
         <w:tc>
           <w:tcPr>
-            <w:tcW w:w="2553" w:type="dxa"/>
+            <w:tcW w:w="2552" w:type="dxa"/>
             <w:tcBorders>
               <w:top w:val="single" w:sz="4" w:space="0" w:color="000001"/>
               <w:left w:val="single" w:sz="4" w:space="0" w:color="000001"/>
@@ -2335,7 +2275,7 @@
             </w:tcBorders>
             <w:shd w:fill="auto" w:val="clear"/>
             <w:tcMar>
-              <w:left w:w="88" w:type="dxa"/>
+              <w:left w:w="83" w:type="dxa"/>
             </w:tcMar>
           </w:tcPr>
           <w:p>
@@ -2378,7 +2318,7 @@
             </w:tcBorders>
             <w:shd w:fill="auto" w:val="clear"/>
             <w:tcMar>
-              <w:left w:w="88" w:type="dxa"/>
+              <w:left w:w="83" w:type="dxa"/>
             </w:tcMar>
           </w:tcPr>
           <w:p>
@@ -2410,11 +2350,13 @@
               <w:top w:val="single" w:sz="4" w:space="0" w:color="000001"/>
               <w:left w:val="single" w:sz="4" w:space="0" w:color="000001"/>
               <w:bottom w:val="single" w:sz="4" w:space="0" w:color="000001"/>
+              <w:right w:val="single" w:sz="4" w:space="0" w:color="000001"/>
               <w:insideH w:val="single" w:sz="4" w:space="0" w:color="000001"/>
+              <w:insideV w:val="single" w:sz="4" w:space="0" w:color="000001"/>
             </w:tcBorders>
             <w:shd w:fill="auto" w:val="clear"/>
             <w:tcMar>
-              <w:left w:w="88" w:type="dxa"/>
+              <w:left w:w="83" w:type="dxa"/>
             </w:tcMar>
           </w:tcPr>
           <w:p>
@@ -2452,7 +2394,7 @@
             </w:tcBorders>
             <w:shd w:fill="auto" w:val="clear"/>
             <w:tcMar>
-              <w:left w:w="88" w:type="dxa"/>
+              <w:left w:w="83" w:type="dxa"/>
             </w:tcMar>
           </w:tcPr>
           <w:p>
@@ -2478,7 +2420,7 @@
         </w:tc>
         <w:tc>
           <w:tcPr>
-            <w:tcW w:w="2553" w:type="dxa"/>
+            <w:tcW w:w="2552" w:type="dxa"/>
             <w:tcBorders>
               <w:top w:val="single" w:sz="4" w:space="0" w:color="000001"/>
               <w:left w:val="single" w:sz="4" w:space="0" w:color="000001"/>
@@ -2489,7 +2431,7 @@
             </w:tcBorders>
             <w:shd w:fill="auto" w:val="clear"/>
             <w:tcMar>
-              <w:left w:w="88" w:type="dxa"/>
+              <w:left w:w="83" w:type="dxa"/>
             </w:tcMar>
           </w:tcPr>
           <w:p>
@@ -2553,7 +2495,7 @@
             </w:tcBorders>
             <w:shd w:fill="auto" w:val="clear"/>
             <w:tcMar>
-              <w:left w:w="88" w:type="dxa"/>
+              <w:left w:w="83" w:type="dxa"/>
             </w:tcMar>
           </w:tcPr>
           <w:p>
@@ -2585,11 +2527,13 @@
               <w:top w:val="single" w:sz="4" w:space="0" w:color="000001"/>
               <w:left w:val="single" w:sz="4" w:space="0" w:color="000001"/>
               <w:bottom w:val="single" w:sz="4" w:space="0" w:color="000001"/>
+              <w:right w:val="single" w:sz="4" w:space="0" w:color="000001"/>
               <w:insideH w:val="single" w:sz="4" w:space="0" w:color="000001"/>
+              <w:insideV w:val="single" w:sz="4" w:space="0" w:color="000001"/>
             </w:tcBorders>
             <w:shd w:fill="auto" w:val="clear"/>
             <w:tcMar>
-              <w:left w:w="88" w:type="dxa"/>
+              <w:left w:w="83" w:type="dxa"/>
             </w:tcMar>
           </w:tcPr>
           <w:p>
@@ -2610,15 +2554,7 @@
                 <w:sz w:val="28"/>
                 <w:szCs w:val="28"/>
               </w:rPr>
-              <w:t>22</w:t>
-            </w:r>
-            <w:r>
-              <w:rPr>
-                <w:rFonts w:eastAsia="Times New Roman" w:cs="Times New Roman" w:ascii="Times New Roman" w:hAnsi="Times New Roman"/>
-                <w:sz w:val="28"/>
-                <w:szCs w:val="28"/>
-              </w:rPr>
-              <w:t>.05.2020</w:t>
+              <w:t>22.05.2020</w:t>
             </w:r>
           </w:p>
         </w:tc>
@@ -2635,7 +2571,7 @@
             </w:tcBorders>
             <w:shd w:fill="auto" w:val="clear"/>
             <w:tcMar>
-              <w:left w:w="88" w:type="dxa"/>
+              <w:left w:w="83" w:type="dxa"/>
             </w:tcMar>
           </w:tcPr>
           <w:p>
@@ -2661,7 +2597,7 @@
         </w:tc>
         <w:tc>
           <w:tcPr>
-            <w:tcW w:w="2553" w:type="dxa"/>
+            <w:tcW w:w="2552" w:type="dxa"/>
             <w:tcBorders>
               <w:top w:val="single" w:sz="4" w:space="0" w:color="000001"/>
               <w:left w:val="single" w:sz="4" w:space="0" w:color="000001"/>
@@ -2672,7 +2608,7 @@
             </w:tcBorders>
             <w:shd w:fill="auto" w:val="clear"/>
             <w:tcMar>
-              <w:left w:w="88" w:type="dxa"/>
+              <w:left w:w="83" w:type="dxa"/>
             </w:tcMar>
           </w:tcPr>
           <w:p>
@@ -2715,7 +2651,7 @@
             </w:tcBorders>
             <w:shd w:fill="auto" w:val="clear"/>
             <w:tcMar>
-              <w:left w:w="88" w:type="dxa"/>
+              <w:left w:w="83" w:type="dxa"/>
             </w:tcMar>
           </w:tcPr>
           <w:p>
@@ -2747,11 +2683,13 @@
               <w:top w:val="single" w:sz="4" w:space="0" w:color="000001"/>
               <w:left w:val="single" w:sz="4" w:space="0" w:color="000001"/>
               <w:bottom w:val="single" w:sz="4" w:space="0" w:color="000001"/>
+              <w:right w:val="single" w:sz="4" w:space="0" w:color="000001"/>
               <w:insideH w:val="single" w:sz="4" w:space="0" w:color="000001"/>
+              <w:insideV w:val="single" w:sz="4" w:space="0" w:color="000001"/>
             </w:tcBorders>
             <w:shd w:fill="auto" w:val="clear"/>
             <w:tcMar>
-              <w:left w:w="88" w:type="dxa"/>
+              <w:left w:w="83" w:type="dxa"/>
             </w:tcMar>
           </w:tcPr>
           <w:p>
@@ -2772,15 +2710,7 @@
                 <w:sz w:val="28"/>
                 <w:szCs w:val="28"/>
               </w:rPr>
-              <w:t>22</w:t>
-            </w:r>
-            <w:r>
-              <w:rPr>
-                <w:rFonts w:eastAsia="Times New Roman" w:cs="Times New Roman" w:ascii="Times New Roman" w:hAnsi="Times New Roman"/>
-                <w:sz w:val="28"/>
-                <w:szCs w:val="28"/>
-              </w:rPr>
-              <w:t>.05.2020</w:t>
+              <w:t>22.05.2020</w:t>
             </w:r>
           </w:p>
         </w:tc>
@@ -2797,7 +2727,7 @@
             </w:tcBorders>
             <w:shd w:fill="auto" w:val="clear"/>
             <w:tcMar>
-              <w:left w:w="88" w:type="dxa"/>
+              <w:left w:w="83" w:type="dxa"/>
             </w:tcMar>
           </w:tcPr>
           <w:p>
@@ -2823,7 +2753,7 @@
         </w:tc>
         <w:tc>
           <w:tcPr>
-            <w:tcW w:w="2553" w:type="dxa"/>
+            <w:tcW w:w="2552" w:type="dxa"/>
             <w:tcBorders>
               <w:top w:val="single" w:sz="4" w:space="0" w:color="000001"/>
               <w:left w:val="single" w:sz="4" w:space="0" w:color="000001"/>
@@ -2834,7 +2764,7 @@
             </w:tcBorders>
             <w:shd w:fill="auto" w:val="clear"/>
             <w:tcMar>
-              <w:left w:w="88" w:type="dxa"/>
+              <w:left w:w="83" w:type="dxa"/>
             </w:tcMar>
           </w:tcPr>
           <w:p>
@@ -2919,7 +2849,7 @@
         <w:tblStyle w:val="afa"/>
         <w:tblW w:w="9698" w:type="dxa"/>
         <w:jc w:val="left"/>
-        <w:tblInd w:w="72" w:type="dxa"/>
+        <w:tblInd w:w="67" w:type="dxa"/>
         <w:tblBorders>
           <w:top w:val="single" w:sz="4" w:space="0" w:color="000001"/>
           <w:left w:val="single" w:sz="4" w:space="0" w:color="000001"/>
@@ -2930,7 +2860,7 @@
         </w:tblBorders>
         <w:tblCellMar>
           <w:top w:w="0" w:type="dxa"/>
-          <w:left w:w="88" w:type="dxa"/>
+          <w:left w:w="83" w:type="dxa"/>
           <w:bottom w:w="0" w:type="dxa"/>
           <w:right w:w="108" w:type="dxa"/>
         </w:tblCellMar>
@@ -2940,7 +2870,7 @@
         <w:gridCol w:w="3011"/>
         <w:gridCol w:w="1920"/>
         <w:gridCol w:w="2214"/>
-        <w:gridCol w:w="2553"/>
+        <w:gridCol w:w="2552"/>
       </w:tblGrid>
       <w:tr>
         <w:trPr/>
@@ -2957,7 +2887,7 @@
             </w:tcBorders>
             <w:shd w:fill="auto" w:val="clear"/>
             <w:tcMar>
-              <w:left w:w="88" w:type="dxa"/>
+              <w:left w:w="83" w:type="dxa"/>
             </w:tcMar>
           </w:tcPr>
           <w:p>
@@ -2989,11 +2919,13 @@
               <w:top w:val="single" w:sz="4" w:space="0" w:color="000001"/>
               <w:left w:val="single" w:sz="4" w:space="0" w:color="000001"/>
               <w:bottom w:val="single" w:sz="4" w:space="0" w:color="000001"/>
+              <w:right w:val="single" w:sz="4" w:space="0" w:color="000001"/>
               <w:insideH w:val="single" w:sz="4" w:space="0" w:color="000001"/>
+              <w:insideV w:val="single" w:sz="4" w:space="0" w:color="000001"/>
             </w:tcBorders>
             <w:shd w:fill="auto" w:val="clear"/>
             <w:tcMar>
-              <w:left w:w="88" w:type="dxa"/>
+              <w:left w:w="83" w:type="dxa"/>
             </w:tcMar>
           </w:tcPr>
           <w:p>
@@ -3031,7 +2963,7 @@
             </w:tcBorders>
             <w:shd w:fill="auto" w:val="clear"/>
             <w:tcMar>
-              <w:left w:w="88" w:type="dxa"/>
+              <w:left w:w="83" w:type="dxa"/>
             </w:tcMar>
           </w:tcPr>
           <w:p>
@@ -3060,7 +2992,7 @@
         </w:tc>
         <w:tc>
           <w:tcPr>
-            <w:tcW w:w="2553" w:type="dxa"/>
+            <w:tcW w:w="2552" w:type="dxa"/>
             <w:tcBorders>
               <w:top w:val="single" w:sz="4" w:space="0" w:color="000001"/>
               <w:left w:val="single" w:sz="4" w:space="0" w:color="000001"/>
@@ -3071,7 +3003,7 @@
             </w:tcBorders>
             <w:shd w:fill="auto" w:val="clear"/>
             <w:tcMar>
-              <w:left w:w="88" w:type="dxa"/>
+              <w:left w:w="83" w:type="dxa"/>
             </w:tcMar>
           </w:tcPr>
           <w:p>
@@ -3114,7 +3046,7 @@
             </w:tcBorders>
             <w:shd w:fill="auto" w:val="clear"/>
             <w:tcMar>
-              <w:left w:w="88" w:type="dxa"/>
+              <w:left w:w="83" w:type="dxa"/>
             </w:tcMar>
           </w:tcPr>
           <w:p>
@@ -3146,11 +3078,13 @@
               <w:top w:val="single" w:sz="4" w:space="0" w:color="000001"/>
               <w:left w:val="single" w:sz="4" w:space="0" w:color="000001"/>
               <w:bottom w:val="single" w:sz="4" w:space="0" w:color="000001"/>
+              <w:right w:val="single" w:sz="4" w:space="0" w:color="000001"/>
               <w:insideH w:val="single" w:sz="4" w:space="0" w:color="000001"/>
+              <w:insideV w:val="single" w:sz="4" w:space="0" w:color="000001"/>
             </w:tcBorders>
             <w:shd w:fill="auto" w:val="clear"/>
             <w:tcMar>
-              <w:left w:w="88" w:type="dxa"/>
+              <w:left w:w="83" w:type="dxa"/>
             </w:tcMar>
           </w:tcPr>
           <w:p>
@@ -3188,7 +3122,7 @@
             </w:tcBorders>
             <w:shd w:fill="auto" w:val="clear"/>
             <w:tcMar>
-              <w:left w:w="88" w:type="dxa"/>
+              <w:left w:w="83" w:type="dxa"/>
             </w:tcMar>
           </w:tcPr>
           <w:p>
@@ -3214,7 +3148,7 @@
         </w:tc>
         <w:tc>
           <w:tcPr>
-            <w:tcW w:w="2553" w:type="dxa"/>
+            <w:tcW w:w="2552" w:type="dxa"/>
             <w:tcBorders>
               <w:top w:val="single" w:sz="4" w:space="0" w:color="000001"/>
               <w:left w:val="single" w:sz="4" w:space="0" w:color="000001"/>
@@ -3225,7 +3159,7 @@
             </w:tcBorders>
             <w:shd w:fill="auto" w:val="clear"/>
             <w:tcMar>
-              <w:left w:w="88" w:type="dxa"/>
+              <w:left w:w="83" w:type="dxa"/>
             </w:tcMar>
           </w:tcPr>
           <w:p>
@@ -3289,7 +3223,7 @@
             </w:tcBorders>
             <w:shd w:fill="auto" w:val="clear"/>
             <w:tcMar>
-              <w:left w:w="88" w:type="dxa"/>
+              <w:left w:w="83" w:type="dxa"/>
             </w:tcMar>
           </w:tcPr>
           <w:p>
@@ -3321,11 +3255,13 @@
               <w:top w:val="single" w:sz="4" w:space="0" w:color="000001"/>
               <w:left w:val="single" w:sz="4" w:space="0" w:color="000001"/>
               <w:bottom w:val="single" w:sz="4" w:space="0" w:color="000001"/>
+              <w:right w:val="single" w:sz="4" w:space="0" w:color="000001"/>
               <w:insideH w:val="single" w:sz="4" w:space="0" w:color="000001"/>
+              <w:insideV w:val="single" w:sz="4" w:space="0" w:color="000001"/>
             </w:tcBorders>
             <w:shd w:fill="auto" w:val="clear"/>
             <w:tcMar>
-              <w:left w:w="88" w:type="dxa"/>
+              <w:left w:w="83" w:type="dxa"/>
             </w:tcMar>
           </w:tcPr>
           <w:p>
@@ -3346,15 +3282,7 @@
                 <w:sz w:val="28"/>
                 <w:szCs w:val="28"/>
               </w:rPr>
-              <w:t>22</w:t>
-            </w:r>
-            <w:r>
-              <w:rPr>
-                <w:rFonts w:eastAsia="Times New Roman" w:cs="Times New Roman" w:ascii="Times New Roman" w:hAnsi="Times New Roman"/>
-                <w:sz w:val="28"/>
-                <w:szCs w:val="28"/>
-              </w:rPr>
-              <w:t>.05.2020</w:t>
+              <w:t>22.05.2020</w:t>
             </w:r>
           </w:p>
         </w:tc>
@@ -3371,7 +3299,7 @@
             </w:tcBorders>
             <w:shd w:fill="auto" w:val="clear"/>
             <w:tcMar>
-              <w:left w:w="88" w:type="dxa"/>
+              <w:left w:w="83" w:type="dxa"/>
             </w:tcMar>
           </w:tcPr>
           <w:p>
@@ -3397,7 +3325,7 @@
         </w:tc>
         <w:tc>
           <w:tcPr>
-            <w:tcW w:w="2553" w:type="dxa"/>
+            <w:tcW w:w="2552" w:type="dxa"/>
             <w:tcBorders>
               <w:top w:val="single" w:sz="4" w:space="0" w:color="000001"/>
               <w:left w:val="single" w:sz="4" w:space="0" w:color="000001"/>
@@ -3408,7 +3336,7 @@
             </w:tcBorders>
             <w:shd w:fill="auto" w:val="clear"/>
             <w:tcMar>
-              <w:left w:w="88" w:type="dxa"/>
+              <w:left w:w="83" w:type="dxa"/>
             </w:tcMar>
           </w:tcPr>
           <w:p>
@@ -3497,7 +3425,7 @@
         <w:tblStyle w:val="afa"/>
         <w:tblW w:w="9698" w:type="dxa"/>
         <w:jc w:val="left"/>
-        <w:tblInd w:w="72" w:type="dxa"/>
+        <w:tblInd w:w="67" w:type="dxa"/>
         <w:tblBorders>
           <w:top w:val="single" w:sz="4" w:space="0" w:color="000001"/>
           <w:left w:val="single" w:sz="4" w:space="0" w:color="000001"/>
@@ -3508,7 +3436,7 @@
         </w:tblBorders>
         <w:tblCellMar>
           <w:top w:w="0" w:type="dxa"/>
-          <w:left w:w="88" w:type="dxa"/>
+          <w:left w:w="83" w:type="dxa"/>
           <w:bottom w:w="0" w:type="dxa"/>
           <w:right w:w="108" w:type="dxa"/>
         </w:tblCellMar>
@@ -3518,7 +3446,7 @@
         <w:gridCol w:w="3011"/>
         <w:gridCol w:w="1920"/>
         <w:gridCol w:w="2214"/>
-        <w:gridCol w:w="2553"/>
+        <w:gridCol w:w="2552"/>
       </w:tblGrid>
       <w:tr>
         <w:trPr/>
@@ -3535,7 +3463,7 @@
             </w:tcBorders>
             <w:shd w:fill="auto" w:val="clear"/>
             <w:tcMar>
-              <w:left w:w="88" w:type="dxa"/>
+              <w:left w:w="83" w:type="dxa"/>
             </w:tcMar>
           </w:tcPr>
           <w:p>
@@ -3567,11 +3495,13 @@
               <w:top w:val="single" w:sz="4" w:space="0" w:color="000001"/>
               <w:left w:val="single" w:sz="4" w:space="0" w:color="000001"/>
               <w:bottom w:val="single" w:sz="4" w:space="0" w:color="000001"/>
+              <w:right w:val="single" w:sz="4" w:space="0" w:color="000001"/>
               <w:insideH w:val="single" w:sz="4" w:space="0" w:color="000001"/>
+              <w:insideV w:val="single" w:sz="4" w:space="0" w:color="000001"/>
             </w:tcBorders>
             <w:shd w:fill="auto" w:val="clear"/>
             <w:tcMar>
-              <w:left w:w="88" w:type="dxa"/>
+              <w:left w:w="83" w:type="dxa"/>
             </w:tcMar>
           </w:tcPr>
           <w:p>
@@ -3609,7 +3539,7 @@
             </w:tcBorders>
             <w:shd w:fill="auto" w:val="clear"/>
             <w:tcMar>
-              <w:left w:w="88" w:type="dxa"/>
+              <w:left w:w="83" w:type="dxa"/>
             </w:tcMar>
           </w:tcPr>
           <w:p>
@@ -3638,7 +3568,7 @@
         </w:tc>
         <w:tc>
           <w:tcPr>
-            <w:tcW w:w="2553" w:type="dxa"/>
+            <w:tcW w:w="2552" w:type="dxa"/>
             <w:tcBorders>
               <w:top w:val="single" w:sz="4" w:space="0" w:color="000001"/>
               <w:left w:val="single" w:sz="4" w:space="0" w:color="000001"/>
@@ -3649,7 +3579,7 @@
             </w:tcBorders>
             <w:shd w:fill="auto" w:val="clear"/>
             <w:tcMar>
-              <w:left w:w="88" w:type="dxa"/>
+              <w:left w:w="83" w:type="dxa"/>
             </w:tcMar>
           </w:tcPr>
           <w:p>
@@ -3692,7 +3622,7 @@
             </w:tcBorders>
             <w:shd w:fill="auto" w:val="clear"/>
             <w:tcMar>
-              <w:left w:w="88" w:type="dxa"/>
+              <w:left w:w="83" w:type="dxa"/>
             </w:tcMar>
           </w:tcPr>
           <w:p>
@@ -3724,11 +3654,13 @@
               <w:top w:val="single" w:sz="4" w:space="0" w:color="000001"/>
               <w:left w:val="single" w:sz="4" w:space="0" w:color="000001"/>
               <w:bottom w:val="single" w:sz="4" w:space="0" w:color="000001"/>
+              <w:right w:val="single" w:sz="4" w:space="0" w:color="000001"/>
               <w:insideH w:val="single" w:sz="4" w:space="0" w:color="000001"/>
+              <w:insideV w:val="single" w:sz="4" w:space="0" w:color="000001"/>
             </w:tcBorders>
             <w:shd w:fill="auto" w:val="clear"/>
             <w:tcMar>
-              <w:left w:w="88" w:type="dxa"/>
+              <w:left w:w="83" w:type="dxa"/>
             </w:tcMar>
           </w:tcPr>
           <w:p>
@@ -3766,7 +3698,7 @@
             </w:tcBorders>
             <w:shd w:fill="auto" w:val="clear"/>
             <w:tcMar>
-              <w:left w:w="88" w:type="dxa"/>
+              <w:left w:w="83" w:type="dxa"/>
             </w:tcMar>
           </w:tcPr>
           <w:p>
@@ -3792,7 +3724,7 @@
         </w:tc>
         <w:tc>
           <w:tcPr>
-            <w:tcW w:w="2553" w:type="dxa"/>
+            <w:tcW w:w="2552" w:type="dxa"/>
             <w:tcBorders>
               <w:top w:val="single" w:sz="4" w:space="0" w:color="000001"/>
               <w:left w:val="single" w:sz="4" w:space="0" w:color="000001"/>
@@ -3803,7 +3735,7 @@
             </w:tcBorders>
             <w:shd w:fill="auto" w:val="clear"/>
             <w:tcMar>
-              <w:left w:w="88" w:type="dxa"/>
+              <w:left w:w="83" w:type="dxa"/>
             </w:tcMar>
           </w:tcPr>
           <w:p>
@@ -3846,7 +3778,7 @@
             </w:tcBorders>
             <w:shd w:fill="auto" w:val="clear"/>
             <w:tcMar>
-              <w:left w:w="88" w:type="dxa"/>
+              <w:left w:w="83" w:type="dxa"/>
             </w:tcMar>
           </w:tcPr>
           <w:p>
@@ -3878,11 +3810,13 @@
               <w:top w:val="single" w:sz="4" w:space="0" w:color="000001"/>
               <w:left w:val="single" w:sz="4" w:space="0" w:color="000001"/>
               <w:bottom w:val="single" w:sz="4" w:space="0" w:color="000001"/>
+              <w:right w:val="single" w:sz="4" w:space="0" w:color="000001"/>
               <w:insideH w:val="single" w:sz="4" w:space="0" w:color="000001"/>
+              <w:insideV w:val="single" w:sz="4" w:space="0" w:color="000001"/>
             </w:tcBorders>
             <w:shd w:fill="auto" w:val="clear"/>
             <w:tcMar>
-              <w:left w:w="88" w:type="dxa"/>
+              <w:left w:w="83" w:type="dxa"/>
             </w:tcMar>
           </w:tcPr>
           <w:p>
@@ -3920,7 +3854,7 @@
             </w:tcBorders>
             <w:shd w:fill="auto" w:val="clear"/>
             <w:tcMar>
-              <w:left w:w="88" w:type="dxa"/>
+              <w:left w:w="83" w:type="dxa"/>
             </w:tcMar>
           </w:tcPr>
           <w:p>
@@ -3946,7 +3880,7 @@
         </w:tc>
         <w:tc>
           <w:tcPr>
-            <w:tcW w:w="2553" w:type="dxa"/>
+            <w:tcW w:w="2552" w:type="dxa"/>
             <w:tcBorders>
               <w:top w:val="single" w:sz="4" w:space="0" w:color="000001"/>
               <w:left w:val="single" w:sz="4" w:space="0" w:color="000001"/>
@@ -3957,7 +3891,7 @@
             </w:tcBorders>
             <w:shd w:fill="auto" w:val="clear"/>
             <w:tcMar>
-              <w:left w:w="88" w:type="dxa"/>
+              <w:left w:w="83" w:type="dxa"/>
             </w:tcMar>
           </w:tcPr>
           <w:p>
@@ -4025,10 +3959,9 @@
       </w:pPr>
       <w:r>
         <w:rPr>
-          <w:rFonts w:ascii="Times New Roman" w:hAnsi="Times New Roman"/>
-          <w:b w:val="false"/>
-          <w:bCs w:val="false"/>
-          <w:sz w:val="28"/>
+          <w:rFonts w:eastAsia="Times New Roman" w:cs="Times New Roman"/>
+          <w:sz w:val="28"/>
+          <w:szCs w:val="28"/>
         </w:rPr>
       </w:r>
       <w:r>
@@ -4103,7 +4036,7 @@
         <w:tblStyle w:val="afa"/>
         <w:tblW w:w="9698" w:type="dxa"/>
         <w:jc w:val="left"/>
-        <w:tblInd w:w="72" w:type="dxa"/>
+        <w:tblInd w:w="67" w:type="dxa"/>
         <w:tblBorders>
           <w:top w:val="single" w:sz="4" w:space="0" w:color="000001"/>
           <w:left w:val="single" w:sz="4" w:space="0" w:color="000001"/>
@@ -4114,7 +4047,7 @@
         </w:tblBorders>
         <w:tblCellMar>
           <w:top w:w="0" w:type="dxa"/>
-          <w:left w:w="88" w:type="dxa"/>
+          <w:left w:w="83" w:type="dxa"/>
           <w:bottom w:w="0" w:type="dxa"/>
           <w:right w:w="108" w:type="dxa"/>
         </w:tblCellMar>
@@ -4124,7 +4057,7 @@
         <w:gridCol w:w="3011"/>
         <w:gridCol w:w="1920"/>
         <w:gridCol w:w="2214"/>
-        <w:gridCol w:w="2553"/>
+        <w:gridCol w:w="2552"/>
       </w:tblGrid>
       <w:tr>
         <w:trPr/>
@@ -4141,7 +4074,7 @@
             </w:tcBorders>
             <w:shd w:fill="auto" w:val="clear"/>
             <w:tcMar>
-              <w:left w:w="88" w:type="dxa"/>
+              <w:left w:w="83" w:type="dxa"/>
             </w:tcMar>
           </w:tcPr>
           <w:p>
@@ -4173,11 +4106,13 @@
               <w:top w:val="single" w:sz="4" w:space="0" w:color="000001"/>
               <w:left w:val="single" w:sz="4" w:space="0" w:color="000001"/>
               <w:bottom w:val="single" w:sz="4" w:space="0" w:color="000001"/>
+              <w:right w:val="single" w:sz="4" w:space="0" w:color="000001"/>
               <w:insideH w:val="single" w:sz="4" w:space="0" w:color="000001"/>
+              <w:insideV w:val="single" w:sz="4" w:space="0" w:color="000001"/>
             </w:tcBorders>
             <w:shd w:fill="auto" w:val="clear"/>
             <w:tcMar>
-              <w:left w:w="88" w:type="dxa"/>
+              <w:left w:w="83" w:type="dxa"/>
             </w:tcMar>
           </w:tcPr>
           <w:p>
@@ -4215,7 +4150,7 @@
             </w:tcBorders>
             <w:shd w:fill="auto" w:val="clear"/>
             <w:tcMar>
-              <w:left w:w="88" w:type="dxa"/>
+              <w:left w:w="83" w:type="dxa"/>
             </w:tcMar>
           </w:tcPr>
           <w:p>
@@ -4244,7 +4179,7 @@
         </w:tc>
         <w:tc>
           <w:tcPr>
-            <w:tcW w:w="2553" w:type="dxa"/>
+            <w:tcW w:w="2552" w:type="dxa"/>
             <w:tcBorders>
               <w:top w:val="single" w:sz="4" w:space="0" w:color="000001"/>
               <w:left w:val="single" w:sz="4" w:space="0" w:color="000001"/>
@@ -4255,7 +4190,7 @@
             </w:tcBorders>
             <w:shd w:fill="auto" w:val="clear"/>
             <w:tcMar>
-              <w:left w:w="88" w:type="dxa"/>
+              <w:left w:w="83" w:type="dxa"/>
             </w:tcMar>
           </w:tcPr>
           <w:p>
@@ -4298,7 +4233,7 @@
             </w:tcBorders>
             <w:shd w:fill="auto" w:val="clear"/>
             <w:tcMar>
-              <w:left w:w="88" w:type="dxa"/>
+              <w:left w:w="83" w:type="dxa"/>
             </w:tcMar>
           </w:tcPr>
           <w:p>
@@ -4330,11 +4265,13 @@
               <w:top w:val="single" w:sz="4" w:space="0" w:color="000001"/>
               <w:left w:val="single" w:sz="4" w:space="0" w:color="000001"/>
               <w:bottom w:val="single" w:sz="4" w:space="0" w:color="000001"/>
+              <w:right w:val="single" w:sz="4" w:space="0" w:color="000001"/>
               <w:insideH w:val="single" w:sz="4" w:space="0" w:color="000001"/>
+              <w:insideV w:val="single" w:sz="4" w:space="0" w:color="000001"/>
             </w:tcBorders>
             <w:shd w:fill="auto" w:val="clear"/>
             <w:tcMar>
-              <w:left w:w="88" w:type="dxa"/>
+              <w:left w:w="83" w:type="dxa"/>
             </w:tcMar>
           </w:tcPr>
           <w:p>
@@ -4372,7 +4309,7 @@
             </w:tcBorders>
             <w:shd w:fill="auto" w:val="clear"/>
             <w:tcMar>
-              <w:left w:w="88" w:type="dxa"/>
+              <w:left w:w="83" w:type="dxa"/>
             </w:tcMar>
           </w:tcPr>
           <w:p>
@@ -4398,7 +4335,7 @@
         </w:tc>
         <w:tc>
           <w:tcPr>
-            <w:tcW w:w="2553" w:type="dxa"/>
+            <w:tcW w:w="2552" w:type="dxa"/>
             <w:tcBorders>
               <w:top w:val="single" w:sz="4" w:space="0" w:color="000001"/>
               <w:left w:val="single" w:sz="4" w:space="0" w:color="000001"/>
@@ -4409,7 +4346,7 @@
             </w:tcBorders>
             <w:shd w:fill="auto" w:val="clear"/>
             <w:tcMar>
-              <w:left w:w="88" w:type="dxa"/>
+              <w:left w:w="83" w:type="dxa"/>
             </w:tcMar>
           </w:tcPr>
           <w:p>
@@ -4473,7 +4410,7 @@
             </w:tcBorders>
             <w:shd w:fill="auto" w:val="clear"/>
             <w:tcMar>
-              <w:left w:w="88" w:type="dxa"/>
+              <w:left w:w="83" w:type="dxa"/>
             </w:tcMar>
           </w:tcPr>
           <w:p>
@@ -4526,11 +4463,13 @@
               <w:top w:val="single" w:sz="4" w:space="0" w:color="000001"/>
               <w:left w:val="single" w:sz="4" w:space="0" w:color="000001"/>
               <w:bottom w:val="single" w:sz="4" w:space="0" w:color="000001"/>
+              <w:right w:val="single" w:sz="4" w:space="0" w:color="000001"/>
               <w:insideH w:val="single" w:sz="4" w:space="0" w:color="000001"/>
+              <w:insideV w:val="single" w:sz="4" w:space="0" w:color="000001"/>
             </w:tcBorders>
             <w:shd w:fill="auto" w:val="clear"/>
             <w:tcMar>
-              <w:left w:w="88" w:type="dxa"/>
+              <w:left w:w="83" w:type="dxa"/>
             </w:tcMar>
           </w:tcPr>
           <w:p>
@@ -4551,15 +4490,7 @@
                 <w:sz w:val="28"/>
                 <w:szCs w:val="28"/>
               </w:rPr>
-              <w:t>22</w:t>
-            </w:r>
-            <w:r>
-              <w:rPr>
-                <w:rFonts w:eastAsia="Times New Roman" w:cs="Times New Roman" w:ascii="Times New Roman" w:hAnsi="Times New Roman"/>
-                <w:sz w:val="28"/>
-                <w:szCs w:val="28"/>
-              </w:rPr>
-              <w:t>.05.2020</w:t>
+              <w:t>22.05.2020</w:t>
             </w:r>
           </w:p>
         </w:tc>
@@ -4576,7 +4507,7 @@
             </w:tcBorders>
             <w:shd w:fill="auto" w:val="clear"/>
             <w:tcMar>
-              <w:left w:w="88" w:type="dxa"/>
+              <w:left w:w="83" w:type="dxa"/>
             </w:tcMar>
           </w:tcPr>
           <w:p>
@@ -4602,7 +4533,7 @@
         </w:tc>
         <w:tc>
           <w:tcPr>
-            <w:tcW w:w="2553" w:type="dxa"/>
+            <w:tcW w:w="2552" w:type="dxa"/>
             <w:tcBorders>
               <w:top w:val="single" w:sz="4" w:space="0" w:color="000001"/>
               <w:left w:val="single" w:sz="4" w:space="0" w:color="000001"/>
@@ -4613,7 +4544,7 @@
             </w:tcBorders>
             <w:shd w:fill="auto" w:val="clear"/>
             <w:tcMar>
-              <w:left w:w="88" w:type="dxa"/>
+              <w:left w:w="83" w:type="dxa"/>
             </w:tcMar>
           </w:tcPr>
           <w:p>
@@ -4750,7 +4681,7 @@
         <w:tblStyle w:val="af9"/>
         <w:tblW w:w="9590" w:type="dxa"/>
         <w:jc w:val="left"/>
-        <w:tblInd w:w="107" w:type="dxa"/>
+        <w:tblInd w:w="100" w:type="dxa"/>
         <w:tblBorders>
           <w:top w:val="single" w:sz="6" w:space="0" w:color="000001"/>
           <w:left w:val="single" w:sz="6" w:space="0" w:color="000001"/>
@@ -4761,7 +4692,7 @@
         </w:tblBorders>
         <w:tblCellMar>
           <w:top w:w="0" w:type="dxa"/>
-          <w:left w:w="75" w:type="dxa"/>
+          <w:left w:w="67" w:type="dxa"/>
           <w:bottom w:w="0" w:type="dxa"/>
           <w:right w:w="108" w:type="dxa"/>
         </w:tblCellMar>
@@ -4769,8 +4700,8 @@
       </w:tblPr>
       <w:tblGrid>
         <w:gridCol w:w="2171"/>
-        <w:gridCol w:w="1155"/>
-        <w:gridCol w:w="3732"/>
+        <w:gridCol w:w="1154"/>
+        <w:gridCol w:w="3733"/>
         <w:gridCol w:w="2531"/>
       </w:tblGrid>
       <w:tr>
@@ -4788,7 +4719,7 @@
             </w:tcBorders>
             <w:shd w:fill="auto" w:val="clear"/>
             <w:tcMar>
-              <w:left w:w="75" w:type="dxa"/>
+              <w:left w:w="67" w:type="dxa"/>
             </w:tcMar>
           </w:tcPr>
           <w:p>
@@ -4814,7 +4745,7 @@
         </w:tc>
         <w:tc>
           <w:tcPr>
-            <w:tcW w:w="1155" w:type="dxa"/>
+            <w:tcW w:w="1154" w:type="dxa"/>
             <w:tcBorders>
               <w:top w:val="single" w:sz="6" w:space="0" w:color="000001"/>
               <w:left w:val="single" w:sz="6" w:space="0" w:color="000001"/>
@@ -4825,7 +4756,7 @@
             </w:tcBorders>
             <w:shd w:fill="auto" w:val="clear"/>
             <w:tcMar>
-              <w:left w:w="75" w:type="dxa"/>
+              <w:left w:w="67" w:type="dxa"/>
             </w:tcMar>
           </w:tcPr>
           <w:p>
@@ -4851,7 +4782,7 @@
         </w:tc>
         <w:tc>
           <w:tcPr>
-            <w:tcW w:w="3732" w:type="dxa"/>
+            <w:tcW w:w="3733" w:type="dxa"/>
             <w:tcBorders>
               <w:top w:val="single" w:sz="6" w:space="0" w:color="000001"/>
               <w:left w:val="single" w:sz="6" w:space="0" w:color="000001"/>
@@ -4862,7 +4793,7 @@
             </w:tcBorders>
             <w:shd w:fill="auto" w:val="clear"/>
             <w:tcMar>
-              <w:left w:w="75" w:type="dxa"/>
+              <w:left w:w="67" w:type="dxa"/>
             </w:tcMar>
           </w:tcPr>
           <w:p>
@@ -4899,7 +4830,7 @@
             </w:tcBorders>
             <w:shd w:fill="auto" w:val="clear"/>
             <w:tcMar>
-              <w:left w:w="75" w:type="dxa"/>
+              <w:left w:w="67" w:type="dxa"/>
             </w:tcMar>
           </w:tcPr>
           <w:p>
@@ -4939,7 +4870,7 @@
             </w:tcBorders>
             <w:shd w:fill="auto" w:val="clear"/>
             <w:tcMar>
-              <w:left w:w="75" w:type="dxa"/>
+              <w:left w:w="67" w:type="dxa"/>
             </w:tcMar>
           </w:tcPr>
           <w:p>
@@ -4960,37 +4891,13 @@
                 <w:sz w:val="28"/>
                 <w:szCs w:val="28"/>
               </w:rPr>
-              <w:t>29</w:t>
-            </w:r>
-            <w:r>
-              <w:rPr>
-                <w:rFonts w:eastAsia="Times New Roman" w:cs="Times New Roman" w:ascii="Times New Roman" w:hAnsi="Times New Roman"/>
-                <w:sz w:val="28"/>
-                <w:szCs w:val="28"/>
-              </w:rPr>
-              <w:t>.0</w:t>
-            </w:r>
-            <w:r>
-              <w:rPr>
-                <w:rFonts w:eastAsia="Times New Roman" w:cs="Times New Roman" w:ascii="Times New Roman" w:hAnsi="Times New Roman"/>
-                <w:sz w:val="28"/>
-                <w:szCs w:val="28"/>
-              </w:rPr>
-              <w:t>5</w:t>
-            </w:r>
-            <w:r>
-              <w:rPr>
-                <w:rFonts w:eastAsia="Times New Roman" w:cs="Times New Roman" w:ascii="Times New Roman" w:hAnsi="Times New Roman"/>
-                <w:sz w:val="28"/>
-                <w:szCs w:val="28"/>
-              </w:rPr>
-              <w:t>.2020</w:t>
+              <w:t>29.05.2020</w:t>
             </w:r>
           </w:p>
         </w:tc>
         <w:tc>
           <w:tcPr>
-            <w:tcW w:w="1155" w:type="dxa"/>
+            <w:tcW w:w="1154" w:type="dxa"/>
             <w:tcBorders>
               <w:top w:val="single" w:sz="6" w:space="0" w:color="000001"/>
               <w:left w:val="single" w:sz="6" w:space="0" w:color="000001"/>
@@ -5001,7 +4908,7 @@
             </w:tcBorders>
             <w:shd w:fill="auto" w:val="clear"/>
             <w:tcMar>
-              <w:left w:w="75" w:type="dxa"/>
+              <w:left w:w="67" w:type="dxa"/>
             </w:tcMar>
           </w:tcPr>
           <w:p>
@@ -5026,7 +4933,7 @@
         </w:tc>
         <w:tc>
           <w:tcPr>
-            <w:tcW w:w="3732" w:type="dxa"/>
+            <w:tcW w:w="3733" w:type="dxa"/>
             <w:tcBorders>
               <w:top w:val="single" w:sz="6" w:space="0" w:color="000001"/>
               <w:left w:val="single" w:sz="6" w:space="0" w:color="000001"/>
@@ -5037,7 +4944,7 @@
             </w:tcBorders>
             <w:shd w:fill="auto" w:val="clear"/>
             <w:tcMar>
-              <w:left w:w="75" w:type="dxa"/>
+              <w:left w:w="67" w:type="dxa"/>
             </w:tcMar>
           </w:tcPr>
           <w:p>
@@ -5073,7 +4980,7 @@
             </w:tcBorders>
             <w:shd w:fill="auto" w:val="clear"/>
             <w:tcMar>
-              <w:left w:w="75" w:type="dxa"/>
+              <w:left w:w="67" w:type="dxa"/>
             </w:tcMar>
           </w:tcPr>
           <w:p>
@@ -5184,8 +5091,10 @@
       </w:pPr>
       <w:r>
         <w:rPr>
-          <w:rFonts w:ascii="Times New Roman" w:hAnsi="Times New Roman"/>
-          <w:sz w:val="28"/>
+          <w:rFonts w:eastAsia="Times New Roman" w:cs="Times New Roman"/>
+          <w:b/>
+          <w:sz w:val="28"/>
+          <w:szCs w:val="28"/>
         </w:rPr>
       </w:r>
     </w:p>
@@ -5358,34 +5267,7 @@
           <w:szCs w:val="28"/>
           <w:highlight w:val="white"/>
         </w:rPr>
-        <w:t xml:space="preserve">На видео продемонстрирована </w:t>
-      </w:r>
-      <w:r>
-        <w:rPr>
-          <w:rFonts w:eastAsia="Times New Roman" w:cs="Times New Roman" w:ascii="Times New Roman" w:hAnsi="Times New Roman"/>
-          <w:sz w:val="28"/>
-          <w:szCs w:val="28"/>
-          <w:highlight w:val="white"/>
-        </w:rPr>
-        <w:t xml:space="preserve">текущая </w:t>
-      </w:r>
-      <w:r>
-        <w:rPr>
-          <w:rFonts w:eastAsia="Times New Roman" w:cs="Times New Roman" w:ascii="Times New Roman" w:hAnsi="Times New Roman"/>
-          <w:sz w:val="28"/>
-          <w:szCs w:val="28"/>
-          <w:highlight w:val="white"/>
-        </w:rPr>
-        <w:t xml:space="preserve">версия программы, содержащая ключевые компоненты (контейнер). </w:t>
-      </w:r>
-      <w:r>
-        <w:rPr>
-          <w:rFonts w:eastAsia="Times New Roman" w:cs="Times New Roman" w:ascii="Times New Roman" w:hAnsi="Times New Roman"/>
-          <w:sz w:val="28"/>
-          <w:szCs w:val="28"/>
-          <w:highlight w:val="white"/>
-        </w:rPr>
-        <w:t>Данные загружаются из файла формата JSON. Также через приложение можно создать новый файл, открыть, изменить и сохранить текущий (сохранить и сохранить как).</w:t>
+        <w:t>На видео продемонстрирована текущая версия программы, содержащая ключевые компоненты (контейнер). Данные загружаются из файла формата JSON. Также через приложение можно создать новый файл, открыть, изменить и сохранить текущий (сохранить и сохранить как).</w:t>
       </w:r>
     </w:p>
     <w:p>
@@ -5529,7 +5411,7 @@
         <w:tblStyle w:val="af9"/>
         <w:tblW w:w="9590" w:type="dxa"/>
         <w:jc w:val="left"/>
-        <w:tblInd w:w="107" w:type="dxa"/>
+        <w:tblInd w:w="100" w:type="dxa"/>
         <w:tblBorders>
           <w:top w:val="single" w:sz="6" w:space="0" w:color="000001"/>
           <w:left w:val="single" w:sz="6" w:space="0" w:color="000001"/>
@@ -5540,7 +5422,7 @@
         </w:tblBorders>
         <w:tblCellMar>
           <w:top w:w="0" w:type="dxa"/>
-          <w:left w:w="75" w:type="dxa"/>
+          <w:left w:w="67" w:type="dxa"/>
           <w:bottom w:w="0" w:type="dxa"/>
           <w:right w:w="108" w:type="dxa"/>
         </w:tblCellMar>
@@ -5548,8 +5430,8 @@
       </w:tblPr>
       <w:tblGrid>
         <w:gridCol w:w="2171"/>
-        <w:gridCol w:w="1155"/>
-        <w:gridCol w:w="3732"/>
+        <w:gridCol w:w="1154"/>
+        <w:gridCol w:w="3733"/>
         <w:gridCol w:w="2531"/>
       </w:tblGrid>
       <w:tr>
@@ -5567,7 +5449,7 @@
             </w:tcBorders>
             <w:shd w:fill="auto" w:val="clear"/>
             <w:tcMar>
-              <w:left w:w="75" w:type="dxa"/>
+              <w:left w:w="67" w:type="dxa"/>
             </w:tcMar>
           </w:tcPr>
           <w:p>
@@ -5593,7 +5475,7 @@
         </w:tc>
         <w:tc>
           <w:tcPr>
-            <w:tcW w:w="1155" w:type="dxa"/>
+            <w:tcW w:w="1154" w:type="dxa"/>
             <w:tcBorders>
               <w:top w:val="single" w:sz="6" w:space="0" w:color="000001"/>
               <w:left w:val="single" w:sz="6" w:space="0" w:color="000001"/>
@@ -5604,7 +5486,7 @@
             </w:tcBorders>
             <w:shd w:fill="auto" w:val="clear"/>
             <w:tcMar>
-              <w:left w:w="75" w:type="dxa"/>
+              <w:left w:w="67" w:type="dxa"/>
             </w:tcMar>
           </w:tcPr>
           <w:p>
@@ -5630,7 +5512,7 @@
         </w:tc>
         <w:tc>
           <w:tcPr>
-            <w:tcW w:w="3732" w:type="dxa"/>
+            <w:tcW w:w="3733" w:type="dxa"/>
             <w:tcBorders>
               <w:top w:val="single" w:sz="6" w:space="0" w:color="000001"/>
               <w:left w:val="single" w:sz="6" w:space="0" w:color="000001"/>
@@ -5641,7 +5523,7 @@
             </w:tcBorders>
             <w:shd w:fill="auto" w:val="clear"/>
             <w:tcMar>
-              <w:left w:w="75" w:type="dxa"/>
+              <w:left w:w="67" w:type="dxa"/>
             </w:tcMar>
           </w:tcPr>
           <w:p>
@@ -5678,7 +5560,7 @@
             </w:tcBorders>
             <w:shd w:fill="auto" w:val="clear"/>
             <w:tcMar>
-              <w:left w:w="75" w:type="dxa"/>
+              <w:left w:w="67" w:type="dxa"/>
             </w:tcMar>
           </w:tcPr>
           <w:p>
@@ -5718,7 +5600,7 @@
             </w:tcBorders>
             <w:shd w:fill="auto" w:val="clear"/>
             <w:tcMar>
-              <w:left w:w="75" w:type="dxa"/>
+              <w:left w:w="67" w:type="dxa"/>
             </w:tcMar>
           </w:tcPr>
           <w:p>
@@ -5739,37 +5621,13 @@
                 <w:sz w:val="28"/>
                 <w:szCs w:val="28"/>
               </w:rPr>
-              <w:t>22</w:t>
-            </w:r>
-            <w:r>
-              <w:rPr>
-                <w:rFonts w:eastAsia="Times New Roman" w:cs="Times New Roman" w:ascii="Times New Roman" w:hAnsi="Times New Roman"/>
-                <w:sz w:val="28"/>
-                <w:szCs w:val="28"/>
-              </w:rPr>
-              <w:t>.0</w:t>
-            </w:r>
-            <w:r>
-              <w:rPr>
-                <w:rFonts w:eastAsia="Times New Roman" w:cs="Times New Roman" w:ascii="Times New Roman" w:hAnsi="Times New Roman"/>
-                <w:sz w:val="28"/>
-                <w:szCs w:val="28"/>
-              </w:rPr>
-              <w:t>5</w:t>
-            </w:r>
-            <w:r>
-              <w:rPr>
-                <w:rFonts w:eastAsia="Times New Roman" w:cs="Times New Roman" w:ascii="Times New Roman" w:hAnsi="Times New Roman"/>
-                <w:sz w:val="28"/>
-                <w:szCs w:val="28"/>
-              </w:rPr>
-              <w:t>.2020</w:t>
+              <w:t>22.05.2020</w:t>
             </w:r>
           </w:p>
         </w:tc>
         <w:tc>
           <w:tcPr>
-            <w:tcW w:w="1155" w:type="dxa"/>
+            <w:tcW w:w="1154" w:type="dxa"/>
             <w:tcBorders>
               <w:top w:val="single" w:sz="6" w:space="0" w:color="000001"/>
               <w:left w:val="single" w:sz="6" w:space="0" w:color="000001"/>
@@ -5780,7 +5638,7 @@
             </w:tcBorders>
             <w:shd w:fill="auto" w:val="clear"/>
             <w:tcMar>
-              <w:left w:w="75" w:type="dxa"/>
+              <w:left w:w="67" w:type="dxa"/>
             </w:tcMar>
           </w:tcPr>
           <w:p>
@@ -5805,7 +5663,7 @@
         </w:tc>
         <w:tc>
           <w:tcPr>
-            <w:tcW w:w="3732" w:type="dxa"/>
+            <w:tcW w:w="3733" w:type="dxa"/>
             <w:tcBorders>
               <w:top w:val="single" w:sz="6" w:space="0" w:color="000001"/>
               <w:left w:val="single" w:sz="6" w:space="0" w:color="000001"/>
@@ -5816,7 +5674,7 @@
             </w:tcBorders>
             <w:shd w:fill="auto" w:val="clear"/>
             <w:tcMar>
-              <w:left w:w="75" w:type="dxa"/>
+              <w:left w:w="67" w:type="dxa"/>
             </w:tcMar>
           </w:tcPr>
           <w:p>
@@ -5852,7 +5710,7 @@
             </w:tcBorders>
             <w:shd w:fill="auto" w:val="clear"/>
             <w:tcMar>
-              <w:left w:w="75" w:type="dxa"/>
+              <w:left w:w="67" w:type="dxa"/>
             </w:tcMar>
           </w:tcPr>
           <w:p>
@@ -6014,15 +5872,7 @@
           <w:sz w:val="28"/>
           <w:szCs w:val="28"/>
         </w:rPr>
-        <w:t xml:space="preserve">Целью данного плана тестирования является описание тестирования </w:t>
-      </w:r>
-      <w:r>
-        <w:rPr>
-          <w:rFonts w:eastAsia="Times New Roman" w:cs="Times New Roman" w:ascii="Times New Roman" w:hAnsi="Times New Roman"/>
-          <w:sz w:val="28"/>
-          <w:szCs w:val="28"/>
-        </w:rPr>
-        <w:t xml:space="preserve">разработанного </w:t>
+        <w:t xml:space="preserve">Целью данного плана тестирования является описание тестирования разработанного </w:t>
       </w:r>
       <w:bookmarkStart w:id="6" w:name="_heading=h.1fob9te"/>
       <w:bookmarkEnd w:id="6"/>
@@ -6055,7 +5905,7 @@
           <w:dstrike w:val="false"/>
           <w:color w:val="000000"/>
           <w:position w:val="0"/>
-          <w:sz w:val="28"/>
+          <w:sz w:val="22"/>
           <w:sz w:val="28"/>
           <w:szCs w:val="28"/>
           <w:highlight w:val="white"/>
@@ -6127,63 +5977,7 @@
           <w:sz w:val="28"/>
           <w:szCs w:val="28"/>
         </w:rPr>
-        <w:t>Ручное т</w:t>
-      </w:r>
-      <w:r>
-        <w:rPr>
-          <w:rFonts w:eastAsia="Times New Roman" w:cs="Times New Roman" w:ascii="Times New Roman" w:hAnsi="Times New Roman"/>
-          <w:sz w:val="28"/>
-          <w:szCs w:val="28"/>
-        </w:rPr>
-        <w:t xml:space="preserve">естирование </w:t>
-      </w:r>
-      <w:r>
-        <w:rPr>
-          <w:rFonts w:eastAsia="Times New Roman" w:cs="Times New Roman" w:ascii="Times New Roman" w:hAnsi="Times New Roman"/>
-          <w:sz w:val="28"/>
-          <w:szCs w:val="28"/>
-        </w:rPr>
-        <w:t xml:space="preserve">уже было </w:t>
-      </w:r>
-      <w:r>
-        <w:rPr>
-          <w:rFonts w:eastAsia="Times New Roman" w:cs="Times New Roman" w:ascii="Times New Roman" w:hAnsi="Times New Roman"/>
-          <w:sz w:val="28"/>
-          <w:szCs w:val="28"/>
-        </w:rPr>
-        <w:t>пров</w:t>
-      </w:r>
-      <w:r>
-        <w:rPr>
-          <w:rFonts w:eastAsia="Times New Roman" w:cs="Times New Roman" w:ascii="Times New Roman" w:hAnsi="Times New Roman"/>
-          <w:sz w:val="28"/>
-          <w:szCs w:val="28"/>
-        </w:rPr>
-        <w:t>е</w:t>
-      </w:r>
-      <w:r>
-        <w:rPr>
-          <w:rFonts w:eastAsia="Times New Roman" w:cs="Times New Roman" w:ascii="Times New Roman" w:hAnsi="Times New Roman"/>
-          <w:sz w:val="28"/>
-          <w:szCs w:val="28"/>
-        </w:rPr>
-        <w:t>д</w:t>
-      </w:r>
-      <w:r>
-        <w:rPr>
-          <w:rFonts w:eastAsia="Times New Roman" w:cs="Times New Roman" w:ascii="Times New Roman" w:hAnsi="Times New Roman"/>
-          <w:sz w:val="28"/>
-          <w:szCs w:val="28"/>
-        </w:rPr>
-        <w:t>ено во 2 итерации</w:t>
-      </w:r>
-      <w:r>
-        <w:rPr>
-          <w:rFonts w:eastAsia="Times New Roman" w:cs="Times New Roman" w:ascii="Times New Roman" w:hAnsi="Times New Roman"/>
-          <w:sz w:val="28"/>
-          <w:szCs w:val="28"/>
-        </w:rPr>
-        <w:t>.</w:t>
+        <w:t>Ручное тестирование уже было проведено во 2 итерации.</w:t>
       </w:r>
     </w:p>
     <w:p>
@@ -6289,8 +6083,198 @@
           <w:shd w:fill="FFFFFF" w:val="clear"/>
           <w:vertAlign w:val="baseline"/>
         </w:rPr>
-        <w:t>2. Стратеги</w:t>
-      </w:r>
+        <w:t>2. Стратегии тестирования</w:t>
+      </w:r>
+    </w:p>
+    <w:p>
+      <w:pPr>
+        <w:pStyle w:val="Normal"/>
+        <w:widowControl w:val="false"/>
+        <w:spacing w:lineRule="auto" w:line="360" w:before="0" w:after="0"/>
+        <w:ind w:left="0" w:right="0" w:hanging="0"/>
+        <w:jc w:val="both"/>
+        <w:rPr>
+          <w:rFonts w:ascii="Times New Roman" w:hAnsi="Times New Roman" w:eastAsia="Times New Roman" w:cs="Times New Roman"/>
+          <w:sz w:val="28"/>
+          <w:szCs w:val="28"/>
+        </w:rPr>
+      </w:pPr>
+      <w:bookmarkStart w:id="12" w:name="_heading=h.4d34og8"/>
+      <w:bookmarkEnd w:id="12"/>
+      <w:r>
+        <w:rPr>
+          <w:rFonts w:eastAsia="Times New Roman" w:cs="Times New Roman" w:ascii="Times New Roman" w:hAnsi="Times New Roman"/>
+          <w:sz w:val="28"/>
+          <w:szCs w:val="28"/>
+        </w:rPr>
+        <w:t>В результате первого цикла тестирования, где проводятся функциональные тесты, будут внесены некоторые исправления и дополнения и внесены в план тестирования. Первый цикл даст определенное понимание стабильности системы и поможет определить необходимый набор тестов, который будет выполнен в процессе тестирования приложения. Такой метод даст возможность получить подробный отчет о продукте.</w:t>
+      </w:r>
+    </w:p>
+    <w:p>
+      <w:pPr>
+        <w:pStyle w:val="Normal"/>
+        <w:widowControl w:val="false"/>
+        <w:spacing w:lineRule="auto" w:line="360" w:before="0" w:after="0"/>
+        <w:ind w:left="0" w:right="0" w:hanging="0"/>
+        <w:jc w:val="both"/>
+        <w:rPr>
+          <w:rFonts w:ascii="Times New Roman" w:hAnsi="Times New Roman" w:eastAsia="Times New Roman" w:cs="Times New Roman"/>
+          <w:sz w:val="28"/>
+          <w:szCs w:val="28"/>
+        </w:rPr>
+      </w:pPr>
+      <w:r>
+        <w:rPr>
+          <w:rFonts w:eastAsia="Times New Roman" w:cs="Times New Roman" w:ascii="Times New Roman" w:hAnsi="Times New Roman"/>
+          <w:sz w:val="28"/>
+          <w:szCs w:val="28"/>
+        </w:rPr>
+        <w:t>Планируется четыре этапа тестирования:</w:t>
+      </w:r>
+    </w:p>
+    <w:p>
+      <w:pPr>
+        <w:pStyle w:val="Normal"/>
+        <w:widowControl w:val="false"/>
+        <w:numPr>
+          <w:ilvl w:val="0"/>
+          <w:numId w:val="1"/>
+        </w:numPr>
+        <w:spacing w:lineRule="auto" w:line="360" w:before="0" w:after="0"/>
+        <w:ind w:left="0" w:right="0" w:hanging="0"/>
+        <w:jc w:val="both"/>
+        <w:rPr>
+          <w:rFonts w:ascii="Times New Roman" w:hAnsi="Times New Roman" w:eastAsia="Times New Roman" w:cs="Times New Roman"/>
+          <w:sz w:val="28"/>
+          <w:szCs w:val="28"/>
+        </w:rPr>
+      </w:pPr>
+      <w:r>
+        <w:rPr>
+          <w:rFonts w:eastAsia="Times New Roman" w:cs="Times New Roman" w:ascii="Times New Roman" w:hAnsi="Times New Roman"/>
+          <w:sz w:val="28"/>
+          <w:szCs w:val="28"/>
+        </w:rPr>
+        <w:t>первый этап – анализ, создание плана тестирования, частичное выполнение некоторых функциональных тестов;</w:t>
+      </w:r>
+    </w:p>
+    <w:p>
+      <w:pPr>
+        <w:pStyle w:val="Normal"/>
+        <w:widowControl w:val="false"/>
+        <w:numPr>
+          <w:ilvl w:val="0"/>
+          <w:numId w:val="1"/>
+        </w:numPr>
+        <w:spacing w:lineRule="auto" w:line="360" w:before="0" w:after="0"/>
+        <w:ind w:left="0" w:right="0" w:hanging="0"/>
+        <w:jc w:val="both"/>
+        <w:rPr>
+          <w:rFonts w:ascii="Times New Roman" w:hAnsi="Times New Roman" w:eastAsia="Times New Roman" w:cs="Times New Roman"/>
+          <w:sz w:val="28"/>
+          <w:szCs w:val="28"/>
+        </w:rPr>
+      </w:pPr>
+      <w:r>
+        <w:rPr>
+          <w:rFonts w:eastAsia="Times New Roman" w:cs="Times New Roman" w:ascii="Times New Roman" w:hAnsi="Times New Roman"/>
+          <w:sz w:val="28"/>
+          <w:szCs w:val="28"/>
+        </w:rPr>
+        <w:t>второй этап будет посвящен подробному выполнению функциональных тестов, раскрывающих и описывающих ошибки;</w:t>
+      </w:r>
+    </w:p>
+    <w:p>
+      <w:pPr>
+        <w:pStyle w:val="Normal"/>
+        <w:widowControl w:val="false"/>
+        <w:numPr>
+          <w:ilvl w:val="0"/>
+          <w:numId w:val="1"/>
+        </w:numPr>
+        <w:spacing w:lineRule="auto" w:line="360" w:before="0" w:after="0"/>
+        <w:ind w:left="0" w:right="0" w:hanging="0"/>
+        <w:jc w:val="both"/>
+        <w:rPr>
+          <w:rFonts w:ascii="Times New Roman" w:hAnsi="Times New Roman" w:eastAsia="Times New Roman" w:cs="Times New Roman"/>
+          <w:sz w:val="28"/>
+          <w:szCs w:val="28"/>
+        </w:rPr>
+      </w:pPr>
+      <w:r>
+        <w:rPr>
+          <w:rFonts w:eastAsia="Times New Roman" w:cs="Times New Roman" w:ascii="Times New Roman" w:hAnsi="Times New Roman"/>
+          <w:sz w:val="28"/>
+          <w:szCs w:val="28"/>
+        </w:rPr>
+        <w:t>третий этап – проверка исправленных ошибок и выполнение регрессионного тестирования;</w:t>
+      </w:r>
+    </w:p>
+    <w:p>
+      <w:pPr>
+        <w:pStyle w:val="Normal"/>
+        <w:widowControl w:val="false"/>
+        <w:numPr>
+          <w:ilvl w:val="0"/>
+          <w:numId w:val="1"/>
+        </w:numPr>
+        <w:spacing w:lineRule="auto" w:line="360" w:before="0" w:after="0"/>
+        <w:ind w:left="0" w:right="0" w:hanging="0"/>
+        <w:jc w:val="both"/>
+        <w:rPr>
+          <w:rFonts w:ascii="Times New Roman" w:hAnsi="Times New Roman" w:eastAsia="Times New Roman" w:cs="Times New Roman"/>
+          <w:sz w:val="28"/>
+          <w:szCs w:val="28"/>
+        </w:rPr>
+      </w:pPr>
+      <w:r>
+        <w:rPr>
+          <w:rFonts w:eastAsia="Times New Roman" w:cs="Times New Roman" w:ascii="Times New Roman" w:hAnsi="Times New Roman"/>
+          <w:sz w:val="28"/>
+          <w:szCs w:val="28"/>
+        </w:rPr>
+        <w:t>четвёртый этап заключается в тестировании пользовательского интерфейса с раскрытием и описанием ошибок.</w:t>
+      </w:r>
+    </w:p>
+    <w:p>
+      <w:pPr>
+        <w:pStyle w:val="Normal"/>
+        <w:widowControl w:val="false"/>
+        <w:spacing w:lineRule="auto" w:line="360" w:before="0" w:after="0"/>
+        <w:ind w:left="0" w:right="0" w:hanging="0"/>
+        <w:jc w:val="both"/>
+        <w:rPr>
+          <w:rFonts w:ascii="Times New Roman" w:hAnsi="Times New Roman" w:eastAsia="Times New Roman" w:cs="Times New Roman"/>
+          <w:sz w:val="28"/>
+          <w:szCs w:val="28"/>
+        </w:rPr>
+      </w:pPr>
+      <w:r>
+        <w:rPr>
+          <w:rFonts w:eastAsia="Times New Roman" w:cs="Times New Roman" w:ascii="Times New Roman" w:hAnsi="Times New Roman"/>
+          <w:sz w:val="28"/>
+          <w:szCs w:val="28"/>
+        </w:rPr>
+        <w:t>Такая система тестирования позволяет выполнять детальное тестирование и предотвращать, исправлять ошибки на ранних этапах.</w:t>
+      </w:r>
+    </w:p>
+    <w:p>
+      <w:pPr>
+        <w:pStyle w:val="Normal"/>
+        <w:keepNext/>
+        <w:keepLines w:val="false"/>
+        <w:widowControl w:val="false"/>
+        <w:shd w:val="clear" w:fill="auto"/>
+        <w:spacing w:lineRule="auto" w:line="360" w:before="0" w:after="0"/>
+        <w:ind w:left="0" w:right="0" w:hanging="0"/>
+        <w:jc w:val="both"/>
+        <w:rPr>
+          <w:rFonts w:ascii="Times New Roman" w:hAnsi="Times New Roman"/>
+          <w:sz w:val="28"/>
+        </w:rPr>
+      </w:pPr>
+      <w:bookmarkStart w:id="13" w:name="_heading=h.j9ynrayqusql"/>
+      <w:bookmarkEnd w:id="13"/>
       <w:r>
         <w:rPr>
           <w:rFonts w:eastAsia="Times New Roman" w:cs="Times New Roman" w:ascii="Times New Roman" w:hAnsi="Times New Roman"/>
@@ -6309,236 +6293,6 @@
           <w:shd w:fill="FFFFFF" w:val="clear"/>
           <w:vertAlign w:val="baseline"/>
         </w:rPr>
-        <w:t>и</w:t>
-      </w:r>
-      <w:r>
-        <w:rPr>
-          <w:rFonts w:eastAsia="Times New Roman" w:cs="Times New Roman" w:ascii="Times New Roman" w:hAnsi="Times New Roman"/>
-          <w:b/>
-          <w:i w:val="false"/>
-          <w:caps w:val="false"/>
-          <w:smallCaps w:val="false"/>
-          <w:strike w:val="false"/>
-          <w:dstrike w:val="false"/>
-          <w:color w:val="000000"/>
-          <w:position w:val="0"/>
-          <w:sz w:val="28"/>
-          <w:sz w:val="28"/>
-          <w:szCs w:val="28"/>
-          <w:u w:val="none"/>
-          <w:shd w:fill="FFFFFF" w:val="clear"/>
-          <w:vertAlign w:val="baseline"/>
-        </w:rPr>
-        <w:t xml:space="preserve"> тестирования</w:t>
-      </w:r>
-    </w:p>
-    <w:p>
-      <w:pPr>
-        <w:pStyle w:val="Normal"/>
-        <w:widowControl w:val="false"/>
-        <w:spacing w:lineRule="auto" w:line="360" w:before="0" w:after="0"/>
-        <w:ind w:left="0" w:right="0" w:hanging="0"/>
-        <w:jc w:val="both"/>
-        <w:rPr>
-          <w:rFonts w:ascii="Times New Roman" w:hAnsi="Times New Roman" w:eastAsia="Times New Roman" w:cs="Times New Roman"/>
-          <w:sz w:val="28"/>
-          <w:szCs w:val="28"/>
-        </w:rPr>
-      </w:pPr>
-      <w:bookmarkStart w:id="12" w:name="_heading=h.4d34og8"/>
-      <w:bookmarkEnd w:id="12"/>
-      <w:r>
-        <w:rPr>
-          <w:rFonts w:eastAsia="Times New Roman" w:cs="Times New Roman" w:ascii="Times New Roman" w:hAnsi="Times New Roman"/>
-          <w:sz w:val="28"/>
-          <w:szCs w:val="28"/>
-        </w:rPr>
-        <w:t>В результате первого цикла тестирования, где проводятся функциональные тесты, будут внесены некоторые исправления и дополнения и внесены в план тестирования. Первый цикл даст определенное понимание стабильности системы и поможет определить необходимый набор тестов, который будет выполнен в процессе тестирования приложения. Такой метод даст возможность получить подробный отчет о продукте.</w:t>
-      </w:r>
-    </w:p>
-    <w:p>
-      <w:pPr>
-        <w:pStyle w:val="Normal"/>
-        <w:widowControl w:val="false"/>
-        <w:spacing w:lineRule="auto" w:line="360" w:before="0" w:after="0"/>
-        <w:ind w:left="0" w:right="0" w:hanging="0"/>
-        <w:jc w:val="both"/>
-        <w:rPr>
-          <w:rFonts w:ascii="Times New Roman" w:hAnsi="Times New Roman" w:eastAsia="Times New Roman" w:cs="Times New Roman"/>
-          <w:sz w:val="28"/>
-          <w:szCs w:val="28"/>
-        </w:rPr>
-      </w:pPr>
-      <w:r>
-        <w:rPr>
-          <w:rFonts w:eastAsia="Times New Roman" w:cs="Times New Roman" w:ascii="Times New Roman" w:hAnsi="Times New Roman"/>
-          <w:sz w:val="28"/>
-          <w:szCs w:val="28"/>
-        </w:rPr>
-        <w:t>Планируется четыре этапа тестирования:</w:t>
-      </w:r>
-    </w:p>
-    <w:p>
-      <w:pPr>
-        <w:pStyle w:val="Normal"/>
-        <w:widowControl w:val="false"/>
-        <w:numPr>
-          <w:ilvl w:val="0"/>
-          <w:numId w:val="1"/>
-        </w:numPr>
-        <w:spacing w:lineRule="auto" w:line="360" w:before="0" w:after="0"/>
-        <w:ind w:left="0" w:right="0" w:hanging="0"/>
-        <w:jc w:val="both"/>
-        <w:rPr>
-          <w:rFonts w:ascii="Times New Roman" w:hAnsi="Times New Roman" w:eastAsia="Times New Roman" w:cs="Times New Roman"/>
-          <w:sz w:val="28"/>
-          <w:szCs w:val="28"/>
-        </w:rPr>
-      </w:pPr>
-      <w:r>
-        <w:rPr>
-          <w:rFonts w:eastAsia="Times New Roman" w:cs="Times New Roman" w:ascii="Times New Roman" w:hAnsi="Times New Roman"/>
-          <w:sz w:val="28"/>
-          <w:szCs w:val="28"/>
-        </w:rPr>
-        <w:t>первый этап – анализ, создание плана тестирования, частичное выполнение некоторых функциональных тестов;</w:t>
-      </w:r>
-    </w:p>
-    <w:p>
-      <w:pPr>
-        <w:pStyle w:val="Normal"/>
-        <w:widowControl w:val="false"/>
-        <w:numPr>
-          <w:ilvl w:val="0"/>
-          <w:numId w:val="1"/>
-        </w:numPr>
-        <w:spacing w:lineRule="auto" w:line="360" w:before="0" w:after="0"/>
-        <w:ind w:left="0" w:right="0" w:hanging="0"/>
-        <w:jc w:val="both"/>
-        <w:rPr>
-          <w:rFonts w:ascii="Times New Roman" w:hAnsi="Times New Roman" w:eastAsia="Times New Roman" w:cs="Times New Roman"/>
-          <w:sz w:val="28"/>
-          <w:szCs w:val="28"/>
-        </w:rPr>
-      </w:pPr>
-      <w:r>
-        <w:rPr>
-          <w:rFonts w:eastAsia="Times New Roman" w:cs="Times New Roman" w:ascii="Times New Roman" w:hAnsi="Times New Roman"/>
-          <w:sz w:val="28"/>
-          <w:szCs w:val="28"/>
-        </w:rPr>
-        <w:t>второй этап будет посвящен подробному выполнению функциональных тестов, раскрывающих и описывающих ошибки;</w:t>
-      </w:r>
-    </w:p>
-    <w:p>
-      <w:pPr>
-        <w:pStyle w:val="Normal"/>
-        <w:widowControl w:val="false"/>
-        <w:numPr>
-          <w:ilvl w:val="0"/>
-          <w:numId w:val="1"/>
-        </w:numPr>
-        <w:spacing w:lineRule="auto" w:line="360" w:before="0" w:after="0"/>
-        <w:ind w:left="0" w:right="0" w:hanging="0"/>
-        <w:jc w:val="both"/>
-        <w:rPr>
-          <w:rFonts w:ascii="Times New Roman" w:hAnsi="Times New Roman" w:eastAsia="Times New Roman" w:cs="Times New Roman"/>
-          <w:sz w:val="28"/>
-          <w:szCs w:val="28"/>
-        </w:rPr>
-      </w:pPr>
-      <w:r>
-        <w:rPr>
-          <w:rFonts w:eastAsia="Times New Roman" w:cs="Times New Roman" w:ascii="Times New Roman" w:hAnsi="Times New Roman"/>
-          <w:sz w:val="28"/>
-          <w:szCs w:val="28"/>
-        </w:rPr>
-        <w:t>третий этап – проверка исправленных ошибок и выполнение регрессионного тестирования;</w:t>
-      </w:r>
-    </w:p>
-    <w:p>
-      <w:pPr>
-        <w:pStyle w:val="Normal"/>
-        <w:widowControl w:val="false"/>
-        <w:numPr>
-          <w:ilvl w:val="0"/>
-          <w:numId w:val="1"/>
-        </w:numPr>
-        <w:spacing w:lineRule="auto" w:line="360" w:before="0" w:after="0"/>
-        <w:ind w:left="0" w:right="0" w:hanging="0"/>
-        <w:jc w:val="both"/>
-        <w:rPr>
-          <w:rFonts w:ascii="Times New Roman" w:hAnsi="Times New Roman" w:eastAsia="Times New Roman" w:cs="Times New Roman"/>
-          <w:sz w:val="28"/>
-          <w:szCs w:val="28"/>
-        </w:rPr>
-      </w:pPr>
-      <w:r>
-        <w:rPr>
-          <w:rFonts w:eastAsia="Times New Roman" w:cs="Times New Roman" w:ascii="Times New Roman" w:hAnsi="Times New Roman"/>
-          <w:sz w:val="28"/>
-          <w:szCs w:val="28"/>
-        </w:rPr>
-        <w:t>четвёртый этап заключается в тестировании пользовательского интерфейса с раскрытием и описанием ошибок.</w:t>
-      </w:r>
-    </w:p>
-    <w:p>
-      <w:pPr>
-        <w:pStyle w:val="Normal"/>
-        <w:widowControl w:val="false"/>
-        <w:spacing w:lineRule="auto" w:line="360" w:before="0" w:after="0"/>
-        <w:ind w:left="0" w:right="0" w:hanging="0"/>
-        <w:jc w:val="both"/>
-        <w:rPr>
-          <w:rFonts w:ascii="Times New Roman" w:hAnsi="Times New Roman" w:eastAsia="Times New Roman" w:cs="Times New Roman"/>
-          <w:sz w:val="28"/>
-          <w:szCs w:val="28"/>
-        </w:rPr>
-      </w:pPr>
-      <w:r>
-        <w:rPr>
-          <w:rFonts w:eastAsia="Times New Roman" w:cs="Times New Roman" w:ascii="Times New Roman" w:hAnsi="Times New Roman"/>
-          <w:sz w:val="28"/>
-          <w:szCs w:val="28"/>
-        </w:rPr>
-        <w:t>Такая система тестирования позволяет выполнять детальное тестирование и предотвращать, исправлять ошибки на ранних этапах.</w:t>
-      </w:r>
-    </w:p>
-    <w:p>
-      <w:pPr>
-        <w:pStyle w:val="Normal"/>
-        <w:keepNext/>
-        <w:keepLines w:val="false"/>
-        <w:widowControl w:val="false"/>
-        <w:shd w:val="clear" w:fill="auto"/>
-        <w:spacing w:lineRule="auto" w:line="360" w:before="0" w:after="0"/>
-        <w:ind w:left="0" w:right="0" w:hanging="0"/>
-        <w:jc w:val="both"/>
-        <w:rPr>
-          <w:rFonts w:ascii="Times New Roman" w:hAnsi="Times New Roman"/>
-          <w:sz w:val="28"/>
-        </w:rPr>
-      </w:pPr>
-      <w:bookmarkStart w:id="13" w:name="_heading=h.j9ynrayqusql"/>
-      <w:bookmarkEnd w:id="13"/>
-      <w:r>
-        <w:rPr>
-          <w:rFonts w:eastAsia="Times New Roman" w:cs="Times New Roman" w:ascii="Times New Roman" w:hAnsi="Times New Roman"/>
-          <w:b/>
-          <w:i w:val="false"/>
-          <w:caps w:val="false"/>
-          <w:smallCaps w:val="false"/>
-          <w:strike w:val="false"/>
-          <w:dstrike w:val="false"/>
-          <w:color w:val="000000"/>
-          <w:position w:val="0"/>
-          <w:sz w:val="28"/>
-          <w:sz w:val="28"/>
-          <w:szCs w:val="28"/>
-          <w:u w:val="none"/>
-          <w:shd w:fill="FFFFFF" w:val="clear"/>
-          <w:vertAlign w:val="baseline"/>
-        </w:rPr>
         <w:t>2.1. Виды тестирования</w:t>
       </w:r>
     </w:p>
@@ -6562,7 +6316,7 @@
           <w:dstrike w:val="false"/>
           <w:color w:val="000000"/>
           <w:position w:val="0"/>
-          <w:sz w:val="28"/>
+          <w:sz w:val="22"/>
           <w:sz w:val="28"/>
           <w:szCs w:val="28"/>
           <w:highlight w:val="white"/>
@@ -6975,8 +6729,47 @@
           <w:shd w:fill="FFFFFF" w:val="clear"/>
           <w:vertAlign w:val="baseline"/>
         </w:rPr>
-        <w:t>2.1.</w:t>
-      </w:r>
+        <w:t>2.1.5 Тестирование стабильности (надежности)</w:t>
+      </w:r>
+    </w:p>
+    <w:p>
+      <w:pPr>
+        <w:pStyle w:val="Normal"/>
+        <w:spacing w:lineRule="auto" w:line="360" w:before="0" w:after="0"/>
+        <w:ind w:left="0" w:right="0" w:hanging="0"/>
+        <w:jc w:val="both"/>
+        <w:rPr>
+          <w:rFonts w:ascii="Times New Roman" w:hAnsi="Times New Roman" w:eastAsia="Times New Roman" w:cs="Times New Roman"/>
+          <w:sz w:val="28"/>
+          <w:szCs w:val="28"/>
+        </w:rPr>
+      </w:pPr>
+      <w:r>
+        <w:rPr>
+          <w:rFonts w:eastAsia="Times New Roman" w:cs="Times New Roman" w:ascii="Times New Roman" w:hAnsi="Times New Roman"/>
+          <w:sz w:val="28"/>
+          <w:szCs w:val="28"/>
+        </w:rPr>
+        <w:t xml:space="preserve">Цель: проверка работоспособности приложения при длительном (многочасовом) тестировании со средним уровнем нагрузки. Время выполнения операций может играть в данном виде тестирования второстепенную роль. </w:t>
+      </w:r>
+    </w:p>
+    <w:p>
+      <w:pPr>
+        <w:pStyle w:val="Normal"/>
+        <w:keepNext/>
+        <w:keepLines/>
+        <w:widowControl/>
+        <w:shd w:val="clear" w:fill="auto"/>
+        <w:spacing w:lineRule="auto" w:line="360" w:before="0" w:after="0"/>
+        <w:ind w:left="0" w:right="0" w:hanging="0"/>
+        <w:jc w:val="both"/>
+        <w:rPr>
+          <w:rFonts w:ascii="Times New Roman" w:hAnsi="Times New Roman"/>
+          <w:sz w:val="28"/>
+        </w:rPr>
+      </w:pPr>
+      <w:bookmarkStart w:id="18" w:name="_heading=h.xdp95zmkrsc6"/>
+      <w:bookmarkEnd w:id="18"/>
       <w:r>
         <w:rPr>
           <w:rFonts w:eastAsia="Times New Roman" w:cs="Times New Roman" w:ascii="Times New Roman" w:hAnsi="Times New Roman"/>
@@ -6994,122 +6787,7 @@
           <w:shd w:fill="FFFFFF" w:val="clear"/>
           <w:vertAlign w:val="baseline"/>
         </w:rPr>
-        <w:t>5</w:t>
-      </w:r>
-      <w:r>
-        <w:rPr>
-          <w:rFonts w:eastAsia="Times New Roman" w:cs="Times New Roman" w:ascii="Times New Roman" w:hAnsi="Times New Roman"/>
-          <w:i/>
-          <w:caps w:val="false"/>
-          <w:smallCaps w:val="false"/>
-          <w:strike w:val="false"/>
-          <w:dstrike w:val="false"/>
-          <w:color w:val="000000"/>
-          <w:position w:val="0"/>
-          <w:sz w:val="28"/>
-          <w:sz w:val="28"/>
-          <w:szCs w:val="28"/>
-          <w:u w:val="none"/>
-          <w:shd w:fill="FFFFFF" w:val="clear"/>
-          <w:vertAlign w:val="baseline"/>
-        </w:rPr>
-        <w:t xml:space="preserve"> Тестирование стабильности (надежности)</w:t>
-      </w:r>
-    </w:p>
-    <w:p>
-      <w:pPr>
-        <w:pStyle w:val="Normal"/>
-        <w:spacing w:lineRule="auto" w:line="360" w:before="0" w:after="0"/>
-        <w:ind w:left="0" w:right="0" w:hanging="0"/>
-        <w:jc w:val="both"/>
-        <w:rPr>
-          <w:rFonts w:ascii="Times New Roman" w:hAnsi="Times New Roman" w:eastAsia="Times New Roman" w:cs="Times New Roman"/>
-          <w:sz w:val="28"/>
-          <w:szCs w:val="28"/>
-        </w:rPr>
-      </w:pPr>
-      <w:r>
-        <w:rPr>
-          <w:rFonts w:eastAsia="Times New Roman" w:cs="Times New Roman" w:ascii="Times New Roman" w:hAnsi="Times New Roman"/>
-          <w:sz w:val="28"/>
-          <w:szCs w:val="28"/>
-        </w:rPr>
-        <w:t xml:space="preserve">Цель: проверка работоспособности приложения при длительном (многочасовом) тестировании со средним уровнем нагрузки. Время выполнения операций может играть в данном виде тестирования второстепенную роль. </w:t>
-      </w:r>
-    </w:p>
-    <w:p>
-      <w:pPr>
-        <w:pStyle w:val="Normal"/>
-        <w:keepNext/>
-        <w:keepLines/>
-        <w:widowControl/>
-        <w:shd w:val="clear" w:fill="auto"/>
-        <w:spacing w:lineRule="auto" w:line="360" w:before="0" w:after="0"/>
-        <w:ind w:left="0" w:right="0" w:hanging="0"/>
-        <w:jc w:val="both"/>
-        <w:rPr>
-          <w:rFonts w:ascii="Times New Roman" w:hAnsi="Times New Roman"/>
-          <w:sz w:val="28"/>
-        </w:rPr>
-      </w:pPr>
-      <w:bookmarkStart w:id="18" w:name="_heading=h.xdp95zmkrsc6"/>
-      <w:bookmarkEnd w:id="18"/>
-      <w:r>
-        <w:rPr>
-          <w:rFonts w:eastAsia="Times New Roman" w:cs="Times New Roman" w:ascii="Times New Roman" w:hAnsi="Times New Roman"/>
-          <w:i/>
-          <w:caps w:val="false"/>
-          <w:smallCaps w:val="false"/>
-          <w:strike w:val="false"/>
-          <w:dstrike w:val="false"/>
-          <w:color w:val="000000"/>
-          <w:position w:val="0"/>
-          <w:sz w:val="28"/>
-          <w:sz w:val="28"/>
-          <w:szCs w:val="28"/>
-          <w:u w:val="none"/>
-          <w:shd w:fill="FFFFFF" w:val="clear"/>
-          <w:vertAlign w:val="baseline"/>
-        </w:rPr>
-        <w:t>2.1.</w:t>
-      </w:r>
-      <w:r>
-        <w:rPr>
-          <w:rFonts w:eastAsia="Times New Roman" w:cs="Times New Roman" w:ascii="Times New Roman" w:hAnsi="Times New Roman"/>
-          <w:i/>
-          <w:caps w:val="false"/>
-          <w:smallCaps w:val="false"/>
-          <w:strike w:val="false"/>
-          <w:dstrike w:val="false"/>
-          <w:color w:val="000000"/>
-          <w:position w:val="0"/>
-          <w:sz w:val="28"/>
-          <w:sz w:val="28"/>
-          <w:szCs w:val="28"/>
-          <w:u w:val="none"/>
-          <w:shd w:fill="FFFFFF" w:val="clear"/>
-          <w:vertAlign w:val="baseline"/>
-        </w:rPr>
-        <w:t>6</w:t>
-      </w:r>
-      <w:r>
-        <w:rPr>
-          <w:rFonts w:eastAsia="Times New Roman" w:cs="Times New Roman" w:ascii="Times New Roman" w:hAnsi="Times New Roman"/>
-          <w:i/>
-          <w:caps w:val="false"/>
-          <w:smallCaps w:val="false"/>
-          <w:strike w:val="false"/>
-          <w:dstrike w:val="false"/>
-          <w:color w:val="000000"/>
-          <w:position w:val="0"/>
-          <w:sz w:val="28"/>
-          <w:sz w:val="28"/>
-          <w:szCs w:val="28"/>
-          <w:u w:val="none"/>
-          <w:shd w:fill="FFFFFF" w:val="clear"/>
-          <w:vertAlign w:val="baseline"/>
-        </w:rPr>
-        <w:t xml:space="preserve"> Тестирование на отказ и восстановление</w:t>
+        <w:t>2.1.6 Тестирование на отказ и восстановление</w:t>
       </w:r>
     </w:p>
     <w:p>
@@ -7316,82 +6994,32 @@
           <w:vertAlign w:val="baseline"/>
           <w:lang w:val="ru-RU" w:eastAsia="zh-CN" w:bidi="hi-IN"/>
         </w:rPr>
-        <w:t xml:space="preserve">3. </w:t>
-      </w:r>
+        <w:t>3. Тестирование</w:t>
+      </w:r>
+    </w:p>
+    <w:p>
+      <w:pPr>
+        <w:pStyle w:val="Normal"/>
+        <w:spacing w:lineRule="auto" w:line="360" w:before="0" w:after="0"/>
+        <w:ind w:left="0" w:right="0" w:hanging="0"/>
+        <w:jc w:val="both"/>
+        <w:rPr>
+          <w:rFonts w:ascii="Times New Roman" w:hAnsi="Times New Roman" w:eastAsia="Times New Roman" w:cs="Times New Roman"/>
+          <w:color w:val="00000A"/>
+          <w:sz w:val="28"/>
+          <w:szCs w:val="28"/>
+          <w:lang w:val="ru-RU" w:eastAsia="zh-CN" w:bidi="hi-IN"/>
+        </w:rPr>
+      </w:pPr>
       <w:r>
         <w:rPr>
           <w:rFonts w:eastAsia="Times New Roman" w:cs="Times New Roman" w:ascii="Times New Roman" w:hAnsi="Times New Roman"/>
-          <w:b/>
-          <w:i w:val="false"/>
-          <w:smallCaps/>
-          <w:strike w:val="false"/>
-          <w:dstrike w:val="false"/>
-          <w:color w:val="00000A"/>
-          <w:position w:val="0"/>
-          <w:sz w:val="28"/>
-          <w:sz w:val="28"/>
-          <w:szCs w:val="28"/>
-          <w:highlight w:val="white"/>
-          <w:u w:val="none"/>
-          <w:vertAlign w:val="baseline"/>
-          <w:lang w:val="ru-RU" w:eastAsia="zh-CN" w:bidi="hi-IN"/>
-        </w:rPr>
-        <w:t>Тестирование</w:t>
-      </w:r>
-    </w:p>
-    <w:p>
-      <w:pPr>
-        <w:pStyle w:val="Normal"/>
-        <w:spacing w:lineRule="auto" w:line="360" w:before="0" w:after="0"/>
-        <w:ind w:left="0" w:right="0" w:hanging="0"/>
-        <w:jc w:val="both"/>
-        <w:rPr>
-          <w:rFonts w:ascii="Times New Roman" w:hAnsi="Times New Roman" w:eastAsia="Times New Roman" w:cs="Times New Roman"/>
-          <w:color w:val="00000A"/>
-          <w:sz w:val="28"/>
-          <w:szCs w:val="28"/>
-          <w:lang w:val="ru-RU" w:eastAsia="zh-CN" w:bidi="hi-IN"/>
-        </w:rPr>
-      </w:pPr>
-      <w:r>
-        <w:rPr>
-          <w:rFonts w:eastAsia="Times New Roman" w:cs="Times New Roman" w:ascii="Times New Roman" w:hAnsi="Times New Roman"/>
-          <w:color w:val="00000A"/>
-          <w:sz w:val="28"/>
-          <w:szCs w:val="28"/>
-          <w:lang w:val="ru-RU" w:eastAsia="zh-CN" w:bidi="hi-IN"/>
-        </w:rPr>
-        <w:t>П</w:t>
-      </w:r>
-      <w:r>
-        <w:rPr>
-          <w:rFonts w:eastAsia="Times New Roman" w:cs="Times New Roman" w:ascii="Times New Roman" w:hAnsi="Times New Roman"/>
-          <w:color w:val="00000A"/>
-          <w:sz w:val="28"/>
-          <w:szCs w:val="28"/>
-          <w:lang w:val="ru-RU" w:eastAsia="zh-CN" w:bidi="hi-IN"/>
-        </w:rPr>
-        <w:t xml:space="preserve">риложение </w:t>
-      </w:r>
-      <w:r>
-        <w:rPr>
-          <w:rFonts w:eastAsia="Times New Roman" w:cs="Times New Roman" w:ascii="Times New Roman" w:hAnsi="Times New Roman"/>
-          <w:color w:val="00000A"/>
-          <w:sz w:val="28"/>
-          <w:szCs w:val="28"/>
-          <w:lang w:val="ru-RU" w:eastAsia="zh-CN" w:bidi="hi-IN"/>
-        </w:rPr>
-        <w:t>было протестировано, внесены изменения</w:t>
-      </w:r>
-      <w:r>
-        <w:rPr>
-          <w:rFonts w:eastAsia="Times New Roman" w:cs="Times New Roman" w:ascii="Times New Roman" w:hAnsi="Times New Roman"/>
-          <w:color w:val="00000A"/>
-          <w:sz w:val="28"/>
-          <w:szCs w:val="28"/>
-          <w:lang w:val="ru-RU" w:eastAsia="zh-CN" w:bidi="hi-IN"/>
-        </w:rPr>
-        <w:t>.</w:t>
+          <w:color w:val="00000A"/>
+          <w:sz w:val="28"/>
+          <w:szCs w:val="28"/>
+          <w:lang w:val="ru-RU" w:eastAsia="zh-CN" w:bidi="hi-IN"/>
+        </w:rPr>
+        <w:t>Приложение было протестировано, внесены изменения.</w:t>
       </w:r>
     </w:p>
     <w:p>
@@ -7431,28 +7059,7 @@
           <w:shd w:fill="FFFFFF" w:val="clear"/>
           <w:vertAlign w:val="baseline"/>
         </w:rPr>
-        <w:t>3</w:t>
-      </w:r>
-      <w:r>
-        <w:rPr>
-          <w:rFonts w:eastAsia="Times New Roman" w:cs="Times New Roman" w:ascii="Times New Roman" w:hAnsi="Times New Roman"/>
-          <w:b/>
-          <w:bCs/>
-          <w:i/>
-          <w:caps w:val="false"/>
-          <w:smallCaps w:val="false"/>
-          <w:strike w:val="false"/>
-          <w:dstrike w:val="false"/>
-          <w:color w:val="000000"/>
-          <w:position w:val="0"/>
-          <w:sz w:val="28"/>
-          <w:sz w:val="28"/>
-          <w:szCs w:val="28"/>
-          <w:u w:val="none"/>
-          <w:shd w:fill="FFFFFF" w:val="clear"/>
-          <w:vertAlign w:val="baseline"/>
-        </w:rPr>
-        <w:t>.1. Функциональное тестирование</w:t>
+        <w:t>3.1. Функциональное тестирование</w:t>
       </w:r>
     </w:p>
     <w:p>
@@ -8941,7 +8548,15 @@
           <w:sz w:val="28"/>
           <w:szCs w:val="28"/>
         </w:rPr>
-        <w:t>Рисунок 1 — Визуализация графа</w:t>
+        <w:t>Р</w:t>
+      </w:r>
+      <w:r>
+        <w:rPr>
+          <w:rFonts w:eastAsia="Times New Roman" w:cs="Times New Roman" w:ascii="Times New Roman" w:hAnsi="Times New Roman"/>
+          <w:sz w:val="28"/>
+          <w:szCs w:val="28"/>
+        </w:rPr>
+        <w:t>исунок 1 — Визуализация графа</w:t>
       </w:r>
     </w:p>
     <w:p>
@@ -10839,11 +10454,8 @@
       </w:pPr>
       <w:r>
         <w:rPr>
-          <w:rFonts w:eastAsia="Calibri" w:cs="Calibri" w:ascii="Courier 10 Pitch" w:hAnsi="Courier 10 Pitch"/>
-          <w:color w:val="00000A"/>
-          <w:sz w:val="20"/>
-          <w:szCs w:val="20"/>
-          <w:lang w:val="ru-RU" w:eastAsia="zh-CN" w:bidi="hi-IN"/>
+          <w:b w:val="false"/>
+          <w:bCs w:val="false"/>
         </w:rPr>
       </w:r>
     </w:p>
@@ -11952,28 +11564,7 @@
           <w:shd w:fill="FFFFFF" w:val="clear"/>
           <w:vertAlign w:val="baseline"/>
         </w:rPr>
-        <w:t>3</w:t>
-      </w:r>
-      <w:r>
-        <w:rPr>
-          <w:rFonts w:eastAsia="Times New Roman" w:cs="Times New Roman" w:ascii="Times New Roman" w:hAnsi="Times New Roman"/>
-          <w:b/>
-          <w:bCs/>
-          <w:i/>
-          <w:caps w:val="false"/>
-          <w:smallCaps w:val="false"/>
-          <w:strike w:val="false"/>
-          <w:dstrike w:val="false"/>
-          <w:color w:val="000000"/>
-          <w:position w:val="0"/>
-          <w:sz w:val="28"/>
-          <w:sz w:val="28"/>
-          <w:szCs w:val="28"/>
-          <w:u w:val="none"/>
-          <w:shd w:fill="FFFFFF" w:val="clear"/>
-          <w:vertAlign w:val="baseline"/>
-        </w:rPr>
-        <w:t>.2. Регрессионное тестирование</w:t>
+        <w:t>3.2. Регрессионное тестирование</w:t>
       </w:r>
     </w:p>
     <w:p>
@@ -12080,7 +11671,15 @@
           <w:sz w:val="28"/>
           <w:szCs w:val="28"/>
         </w:rPr>
-        <w:t>При создании открывается следующее окно:</w:t>
+        <w:t>П</w:t>
+      </w:r>
+      <w:r>
+        <w:rPr>
+          <w:rFonts w:eastAsia="Times New Roman" w:cs="Times New Roman" w:ascii="Times New Roman" w:hAnsi="Times New Roman"/>
+          <w:sz w:val="28"/>
+          <w:szCs w:val="28"/>
+        </w:rPr>
+        <w:t>ри создании открывается следующее окно:</w:t>
       </w:r>
     </w:p>
     <w:p>
@@ -12097,8 +11696,9 @@
       </w:pPr>
       <w:r>
         <w:rPr>
-          <w:rFonts w:ascii="Times New Roman" w:hAnsi="Times New Roman"/>
-          <w:sz w:val="28"/>
+          <w:rFonts w:eastAsia="Times New Roman" w:cs="Times New Roman"/>
+          <w:sz w:val="28"/>
+          <w:szCs w:val="28"/>
         </w:rPr>
         <w:drawing>
           <wp:anchor behindDoc="0" distT="0" distB="0" distL="0" distR="0" simplePos="0" locked="0" layoutInCell="1" allowOverlap="1" relativeHeight="6">
@@ -12234,7 +11834,15 @@
           <w:sz w:val="28"/>
           <w:szCs w:val="28"/>
         </w:rPr>
-        <w:t>Удаление:</w:t>
+        <w:t>У</w:t>
+      </w:r>
+      <w:r>
+        <w:rPr>
+          <w:rFonts w:eastAsia="Times New Roman" w:cs="Times New Roman" w:ascii="Times New Roman" w:hAnsi="Times New Roman"/>
+          <w:sz w:val="28"/>
+          <w:szCs w:val="28"/>
+        </w:rPr>
+        <w:t>даление:</w:t>
       </w:r>
     </w:p>
     <w:p>
@@ -12301,7 +11909,15 @@
           <w:sz w:val="28"/>
           <w:szCs w:val="28"/>
         </w:rPr>
-        <w:t>После удаления:</w:t>
+        <w:t>П</w:t>
+      </w:r>
+      <w:r>
+        <w:rPr>
+          <w:rFonts w:eastAsia="Times New Roman" w:cs="Times New Roman" w:ascii="Times New Roman" w:hAnsi="Times New Roman"/>
+          <w:sz w:val="28"/>
+          <w:szCs w:val="28"/>
+        </w:rPr>
+        <w:t>осле удаления:</w:t>
       </w:r>
     </w:p>
     <w:p>
@@ -12332,8 +11948,20 @@
       </w:pPr>
       <w:r>
         <w:rPr>
-          <w:rFonts w:ascii="Times New Roman" w:hAnsi="Times New Roman"/>
-          <w:sz w:val="28"/>
+          <w:rFonts w:eastAsia="Times New Roman" w:cs="Times New Roman"/>
+          <w:i/>
+          <w:caps w:val="false"/>
+          <w:smallCaps w:val="false"/>
+          <w:strike w:val="false"/>
+          <w:dstrike w:val="false"/>
+          <w:color w:val="000000"/>
+          <w:position w:val="0"/>
+          <w:sz w:val="28"/>
+          <w:sz w:val="28"/>
+          <w:szCs w:val="28"/>
+          <w:highlight w:val="white"/>
+          <w:u w:val="none"/>
+          <w:vertAlign w:val="baseline"/>
         </w:rPr>
         <w:drawing>
           <wp:anchor behindDoc="0" distT="0" distB="0" distL="0" distR="0" simplePos="0" locked="0" layoutInCell="1" allowOverlap="1" relativeHeight="7">
@@ -12417,8 +12045,107 @@
           <w:shd w:fill="FFFFFF" w:val="clear"/>
           <w:vertAlign w:val="baseline"/>
         </w:rPr>
-        <w:t>3</w:t>
-      </w:r>
+        <w:t>3.3. Тестирование удобства пользования</w:t>
+      </w:r>
+    </w:p>
+    <w:p>
+      <w:pPr>
+        <w:pStyle w:val="Normal"/>
+        <w:spacing w:lineRule="auto" w:line="360" w:before="0" w:after="0"/>
+        <w:ind w:left="0" w:right="0" w:hanging="0"/>
+        <w:jc w:val="both"/>
+        <w:rPr>
+          <w:rFonts w:ascii="Times New Roman" w:hAnsi="Times New Roman"/>
+          <w:sz w:val="28"/>
+        </w:rPr>
+      </w:pPr>
+      <w:r>
+        <w:rPr>
+          <w:rFonts w:eastAsia="Times New Roman" w:cs="Times New Roman" w:ascii="Times New Roman" w:hAnsi="Times New Roman"/>
+          <w:sz w:val="28"/>
+          <w:szCs w:val="28"/>
+        </w:rPr>
+        <w:t>Если данные уже загружены и сохранены в JSON, то пользователю необходимо лишь перейти на вкладку Расписание для отображения расписания или на вкладку Визуализация для отображения графа. Для работы с файлом необходимо обратиться к меню приложения. Все действия перечислены подряд без вложенности, и при этом их немного, поэтому пользователь сможет легко найти необходимое. При работе с данными пользователю нужно открыть контекстное меню, ввести данные и нажать окей. Все действия занимают до 3-х шагов, поэтому можно сказать, что приложение имеет высокую эффективность.</w:t>
+      </w:r>
+    </w:p>
+    <w:p>
+      <w:pPr>
+        <w:pStyle w:val="Normal"/>
+        <w:spacing w:lineRule="auto" w:line="360" w:before="0" w:after="0"/>
+        <w:ind w:left="0" w:right="0" w:hanging="0"/>
+        <w:jc w:val="both"/>
+        <w:rPr>
+          <w:rFonts w:ascii="Times New Roman" w:hAnsi="Times New Roman"/>
+          <w:sz w:val="28"/>
+        </w:rPr>
+      </w:pPr>
+      <w:r>
+        <w:rPr>
+          <w:rFonts w:eastAsia="Times New Roman" w:cs="Times New Roman" w:ascii="Times New Roman" w:hAnsi="Times New Roman"/>
+          <w:sz w:val="28"/>
+          <w:szCs w:val="28"/>
+        </w:rPr>
+        <w:t>Работа с данными осуществляется через контекстное меню, которое отображается при нажатии на правую мышку. Данный способ возможно не будет интуитивным для всех пользователей, но взаимодействие с приложением будет описано в документации, поэтому у пользователя не будет ошибок при работе с приложением.</w:t>
+      </w:r>
+    </w:p>
+    <w:p>
+      <w:pPr>
+        <w:pStyle w:val="Normal"/>
+        <w:spacing w:lineRule="auto" w:line="360" w:before="0" w:after="0"/>
+        <w:ind w:left="0" w:right="0" w:hanging="0"/>
+        <w:jc w:val="both"/>
+        <w:rPr>
+          <w:rFonts w:ascii="Times New Roman" w:hAnsi="Times New Roman"/>
+          <w:sz w:val="28"/>
+        </w:rPr>
+      </w:pPr>
+      <w:r>
+        <w:rPr>
+          <w:rFonts w:eastAsia="Times New Roman" w:cs="Times New Roman" w:ascii="Times New Roman" w:hAnsi="Times New Roman"/>
+          <w:sz w:val="28"/>
+          <w:szCs w:val="28"/>
+        </w:rPr>
+        <w:t>Наличие документации обеспечивает воспроизводимость инструкций для работы с приложением, поэтому даже если пользователь не помнит, как работать из-за приостановки работы с ним на длительный период, пользователь всегда будет иметь указания.</w:t>
+      </w:r>
+    </w:p>
+    <w:p>
+      <w:pPr>
+        <w:pStyle w:val="Normal"/>
+        <w:spacing w:lineRule="auto" w:line="360" w:before="0" w:after="0"/>
+        <w:ind w:left="0" w:right="0" w:hanging="0"/>
+        <w:jc w:val="both"/>
+        <w:rPr>
+          <w:rFonts w:ascii="Times New Roman" w:hAnsi="Times New Roman"/>
+          <w:sz w:val="28"/>
+        </w:rPr>
+      </w:pPr>
+      <w:r>
+        <w:rPr>
+          <w:rFonts w:eastAsia="Times New Roman" w:cs="Times New Roman" w:ascii="Times New Roman" w:hAnsi="Times New Roman"/>
+          <w:sz w:val="28"/>
+          <w:szCs w:val="28"/>
+        </w:rPr>
+        <w:t>Приложение направлено на осуществление определенной задачи — построение расписание. И если она будет выполнена, то пользователь будет удовлетворен. Он также сможет редактировать полученный результат, что тоже скажется на удобстве приложения.</w:t>
+      </w:r>
+    </w:p>
+    <w:p>
+      <w:pPr>
+        <w:pStyle w:val="Normal"/>
+        <w:keepNext/>
+        <w:keepLines w:val="false"/>
+        <w:widowControl w:val="false"/>
+        <w:shd w:val="clear" w:fill="auto"/>
+        <w:spacing w:lineRule="auto" w:line="360" w:before="0" w:after="0"/>
+        <w:ind w:left="0" w:right="0" w:hanging="0"/>
+        <w:jc w:val="both"/>
+        <w:rPr>
+          <w:rFonts w:ascii="Times New Roman" w:hAnsi="Times New Roman"/>
+          <w:b/>
+          <w:b/>
+          <w:bCs/>
+          <w:sz w:val="28"/>
+        </w:rPr>
+      </w:pPr>
       <w:r>
         <w:rPr>
           <w:rFonts w:eastAsia="Times New Roman" w:cs="Times New Roman" w:ascii="Times New Roman" w:hAnsi="Times New Roman"/>
@@ -12438,7 +12165,7 @@
           <w:shd w:fill="FFFFFF" w:val="clear"/>
           <w:vertAlign w:val="baseline"/>
         </w:rPr>
-        <w:t>.3. Тестирование удобства пользования</w:t>
+        <w:t>3.4. Тестирование производительности</w:t>
       </w:r>
     </w:p>
     <w:p>
@@ -12458,7 +12185,7 @@
           <w:sz w:val="28"/>
           <w:szCs w:val="28"/>
         </w:rPr>
-        <w:t>Если данные уже загружены и сохранены в JSON, то пользователю необходимо лишь перейти на вкладку Расписание для отображения расписания или на вкладку Визуализация для отображения графа. Для работы с файлом необходимо обратиться к меню приложения. Все действия перечислены подряд без вложенности, и при этом их немного, поэтому пользователь сможет легко найти необходимое. При работе с данными пользователю нужно открыть контекстное меню, ввести данные и нажать окей. Все действия занимают до 3-х шагов, поэтому можно сказать, что приложение имеет высокую эффективность.</w:t>
+        <w:t>Приложение зависит от количества данных, которое ему необходимо будет обработать. Однако так как приложение рассчитано для работы со школой или факультетом, то оно сможет не заметно для пользователя обработать данные, которые обычно имеют такие организации.</w:t>
       </w:r>
     </w:p>
     <w:p>
@@ -12478,55 +12205,13 @@
           <w:sz w:val="28"/>
           <w:szCs w:val="28"/>
         </w:rPr>
-        <w:t>Работа с данными осуществляется через контекстное меню, которое отображается при нажатии на правую мышку. Данный способ возможно не будет интуитивным для всех пользователей, но взаимодействие с приложением будет описано в документации, поэтому у пользователя не будет ошибок при работе с приложением.</w:t>
-      </w:r>
-    </w:p>
-    <w:p>
-      <w:pPr>
-        <w:pStyle w:val="Normal"/>
-        <w:spacing w:lineRule="auto" w:line="360" w:before="0" w:after="0"/>
-        <w:ind w:left="0" w:right="0" w:hanging="0"/>
-        <w:jc w:val="both"/>
-        <w:rPr>
-          <w:rFonts w:ascii="Times New Roman" w:hAnsi="Times New Roman"/>
-          <w:sz w:val="28"/>
-        </w:rPr>
-      </w:pPr>
-      <w:r>
-        <w:rPr>
-          <w:rFonts w:eastAsia="Times New Roman" w:cs="Times New Roman" w:ascii="Times New Roman" w:hAnsi="Times New Roman"/>
-          <w:sz w:val="28"/>
-          <w:szCs w:val="28"/>
-        </w:rPr>
-        <w:t>Наличие документации обеспечивает воспроизводимость инструкций для работы с приложением, поэтому даже если пользователь не помнит, как работать из-за приостановки работы с ним на длительный период, пользователь всегда будет иметь указания.</w:t>
-      </w:r>
-    </w:p>
-    <w:p>
-      <w:pPr>
-        <w:pStyle w:val="Normal"/>
-        <w:spacing w:lineRule="auto" w:line="360" w:before="0" w:after="0"/>
-        <w:ind w:left="0" w:right="0" w:hanging="0"/>
-        <w:jc w:val="both"/>
-        <w:rPr>
-          <w:rFonts w:ascii="Times New Roman" w:hAnsi="Times New Roman"/>
-          <w:sz w:val="28"/>
-        </w:rPr>
-      </w:pPr>
-      <w:r>
-        <w:rPr>
-          <w:rFonts w:eastAsia="Times New Roman" w:cs="Times New Roman" w:ascii="Times New Roman" w:hAnsi="Times New Roman"/>
-          <w:sz w:val="28"/>
-          <w:szCs w:val="28"/>
-        </w:rPr>
-        <w:t>Приложение направлено на осуществление определенной задачи — построение расписание. И если она будет выполнена, то пользователь будет удовлетворен. Он также сможет редактировать полученный результат, что тоже скажется на удобстве приложения.</w:t>
-      </w:r>
-    </w:p>
-    <w:p>
-      <w:pPr>
-        <w:pStyle w:val="Normal"/>
-        <w:keepNext/>
-        <w:keepLines w:val="false"/>
-        <w:widowControl w:val="false"/>
+        <w:t>Одновременно с приложением может работать 1 пользователь.</w:t>
+      </w:r>
+    </w:p>
+    <w:p>
+      <w:pPr>
+        <w:pStyle w:val="Normal"/>
+        <w:widowControl/>
         <w:shd w:val="clear" w:fill="auto"/>
         <w:spacing w:lineRule="auto" w:line="360" w:before="0" w:after="0"/>
         <w:ind w:left="0" w:right="0" w:hanging="0"/>
@@ -12558,8 +12243,47 @@
           <w:shd w:fill="FFFFFF" w:val="clear"/>
           <w:vertAlign w:val="baseline"/>
         </w:rPr>
-        <w:t>3</w:t>
-      </w:r>
+        <w:t>3.5 Тестирование стабильности (надежности)</w:t>
+      </w:r>
+    </w:p>
+    <w:p>
+      <w:pPr>
+        <w:pStyle w:val="Normal"/>
+        <w:spacing w:lineRule="auto" w:line="360" w:before="0" w:after="0"/>
+        <w:ind w:left="0" w:right="0" w:hanging="0"/>
+        <w:jc w:val="both"/>
+        <w:rPr>
+          <w:rFonts w:ascii="Times New Roman" w:hAnsi="Times New Roman"/>
+          <w:sz w:val="28"/>
+        </w:rPr>
+      </w:pPr>
+      <w:r>
+        <w:rPr>
+          <w:rFonts w:eastAsia="Times New Roman" w:cs="Times New Roman" w:ascii="Times New Roman" w:hAnsi="Times New Roman"/>
+          <w:sz w:val="28"/>
+          <w:szCs w:val="28"/>
+        </w:rPr>
+        <w:t>Стабильность системы не зависит от времени работы приложения.</w:t>
+      </w:r>
+    </w:p>
+    <w:p>
+      <w:pPr>
+        <w:pStyle w:val="Normal"/>
+        <w:keepNext/>
+        <w:keepLines/>
+        <w:widowControl/>
+        <w:shd w:val="clear" w:fill="auto"/>
+        <w:spacing w:lineRule="auto" w:line="360" w:before="0" w:after="0"/>
+        <w:ind w:left="0" w:right="0" w:hanging="0"/>
+        <w:jc w:val="both"/>
+        <w:rPr>
+          <w:rFonts w:ascii="Times New Roman" w:hAnsi="Times New Roman"/>
+          <w:b/>
+          <w:b/>
+          <w:bCs/>
+          <w:sz w:val="28"/>
+        </w:rPr>
+      </w:pPr>
       <w:r>
         <w:rPr>
           <w:rFonts w:eastAsia="Times New Roman" w:cs="Times New Roman" w:ascii="Times New Roman" w:hAnsi="Times New Roman"/>
@@ -12579,271 +12303,7 @@
           <w:shd w:fill="FFFFFF" w:val="clear"/>
           <w:vertAlign w:val="baseline"/>
         </w:rPr>
-        <w:t>.4. Тестирование производительности</w:t>
-      </w:r>
-    </w:p>
-    <w:p>
-      <w:pPr>
-        <w:pStyle w:val="Normal"/>
-        <w:spacing w:lineRule="auto" w:line="360" w:before="0" w:after="0"/>
-        <w:ind w:left="0" w:right="0" w:hanging="0"/>
-        <w:jc w:val="both"/>
-        <w:rPr>
-          <w:rFonts w:ascii="Times New Roman" w:hAnsi="Times New Roman"/>
-          <w:sz w:val="28"/>
-        </w:rPr>
-      </w:pPr>
-      <w:r>
-        <w:rPr>
-          <w:rFonts w:eastAsia="Times New Roman" w:cs="Times New Roman" w:ascii="Times New Roman" w:hAnsi="Times New Roman"/>
-          <w:sz w:val="28"/>
-          <w:szCs w:val="28"/>
-        </w:rPr>
-        <w:t>Приложение зависит от количества данных, которое ему необходимо будет обработать. Однако так как приложение рассчитано для работы со школой или факультетом, то оно сможет не заметно для пользователя обработать данные, которые обычно имеют такие организации.</w:t>
-      </w:r>
-    </w:p>
-    <w:p>
-      <w:pPr>
-        <w:pStyle w:val="Normal"/>
-        <w:spacing w:lineRule="auto" w:line="360" w:before="0" w:after="0"/>
-        <w:ind w:left="0" w:right="0" w:hanging="0"/>
-        <w:jc w:val="both"/>
-        <w:rPr>
-          <w:rFonts w:ascii="Times New Roman" w:hAnsi="Times New Roman"/>
-          <w:sz w:val="28"/>
-        </w:rPr>
-      </w:pPr>
-      <w:r>
-        <w:rPr>
-          <w:rFonts w:eastAsia="Times New Roman" w:cs="Times New Roman" w:ascii="Times New Roman" w:hAnsi="Times New Roman"/>
-          <w:sz w:val="28"/>
-          <w:szCs w:val="28"/>
-        </w:rPr>
-        <w:t>Одновременно с приложением может работать 1 пользователь.</w:t>
-      </w:r>
-    </w:p>
-    <w:p>
-      <w:pPr>
-        <w:pStyle w:val="Normal"/>
-        <w:widowControl/>
-        <w:shd w:val="clear" w:fill="auto"/>
-        <w:spacing w:lineRule="auto" w:line="360" w:before="0" w:after="0"/>
-        <w:ind w:left="0" w:right="0" w:hanging="0"/>
-        <w:jc w:val="both"/>
-        <w:rPr>
-          <w:rFonts w:ascii="Times New Roman" w:hAnsi="Times New Roman"/>
-          <w:b/>
-          <w:b/>
-          <w:bCs/>
-          <w:sz w:val="28"/>
-        </w:rPr>
-      </w:pPr>
-      <w:r>
-        <w:rPr>
-          <w:rFonts w:eastAsia="Times New Roman" w:cs="Times New Roman" w:ascii="Times New Roman" w:hAnsi="Times New Roman"/>
-          <w:b/>
-          <w:bCs/>
-          <w:i/>
-          <w:caps w:val="false"/>
-          <w:smallCaps w:val="false"/>
-          <w:strike w:val="false"/>
-          <w:dstrike w:val="false"/>
-          <w:color w:val="000000"/>
-          <w:position w:val="0"/>
-          <w:sz w:val="28"/>
-          <w:sz w:val="28"/>
-          <w:szCs w:val="28"/>
-          <w:u w:val="none"/>
-          <w:shd w:fill="FFFFFF" w:val="clear"/>
-          <w:vertAlign w:val="baseline"/>
-        </w:rPr>
-        <w:t>3</w:t>
-      </w:r>
-      <w:r>
-        <w:rPr>
-          <w:rFonts w:eastAsia="Times New Roman" w:cs="Times New Roman" w:ascii="Times New Roman" w:hAnsi="Times New Roman"/>
-          <w:b/>
-          <w:bCs/>
-          <w:i/>
-          <w:caps w:val="false"/>
-          <w:smallCaps w:val="false"/>
-          <w:strike w:val="false"/>
-          <w:dstrike w:val="false"/>
-          <w:color w:val="000000"/>
-          <w:position w:val="0"/>
-          <w:sz w:val="28"/>
-          <w:sz w:val="28"/>
-          <w:szCs w:val="28"/>
-          <w:u w:val="none"/>
-          <w:shd w:fill="FFFFFF" w:val="clear"/>
-          <w:vertAlign w:val="baseline"/>
-        </w:rPr>
-        <w:t>.</w:t>
-      </w:r>
-      <w:r>
-        <w:rPr>
-          <w:rFonts w:eastAsia="Times New Roman" w:cs="Times New Roman" w:ascii="Times New Roman" w:hAnsi="Times New Roman"/>
-          <w:b/>
-          <w:bCs/>
-          <w:i/>
-          <w:caps w:val="false"/>
-          <w:smallCaps w:val="false"/>
-          <w:strike w:val="false"/>
-          <w:dstrike w:val="false"/>
-          <w:color w:val="000000"/>
-          <w:position w:val="0"/>
-          <w:sz w:val="28"/>
-          <w:sz w:val="28"/>
-          <w:szCs w:val="28"/>
-          <w:u w:val="none"/>
-          <w:shd w:fill="FFFFFF" w:val="clear"/>
-          <w:vertAlign w:val="baseline"/>
-        </w:rPr>
-        <w:t>5</w:t>
-      </w:r>
-      <w:r>
-        <w:rPr>
-          <w:rFonts w:eastAsia="Times New Roman" w:cs="Times New Roman" w:ascii="Times New Roman" w:hAnsi="Times New Roman"/>
-          <w:b/>
-          <w:bCs/>
-          <w:i/>
-          <w:caps w:val="false"/>
-          <w:smallCaps w:val="false"/>
-          <w:strike w:val="false"/>
-          <w:dstrike w:val="false"/>
-          <w:color w:val="000000"/>
-          <w:position w:val="0"/>
-          <w:sz w:val="28"/>
-          <w:sz w:val="28"/>
-          <w:szCs w:val="28"/>
-          <w:u w:val="none"/>
-          <w:shd w:fill="FFFFFF" w:val="clear"/>
-          <w:vertAlign w:val="baseline"/>
-        </w:rPr>
-        <w:t xml:space="preserve"> Тестирование стабильности (надежности)</w:t>
-      </w:r>
-    </w:p>
-    <w:p>
-      <w:pPr>
-        <w:pStyle w:val="Normal"/>
-        <w:spacing w:lineRule="auto" w:line="360" w:before="0" w:after="0"/>
-        <w:ind w:left="0" w:right="0" w:hanging="0"/>
-        <w:jc w:val="both"/>
-        <w:rPr>
-          <w:rFonts w:ascii="Times New Roman" w:hAnsi="Times New Roman"/>
-          <w:sz w:val="28"/>
-        </w:rPr>
-      </w:pPr>
-      <w:r>
-        <w:rPr>
-          <w:rFonts w:eastAsia="Times New Roman" w:cs="Times New Roman" w:ascii="Times New Roman" w:hAnsi="Times New Roman"/>
-          <w:sz w:val="28"/>
-          <w:szCs w:val="28"/>
-        </w:rPr>
-        <w:t>Стабильность системы не зависит от времени работы приложения.</w:t>
-      </w:r>
-    </w:p>
-    <w:p>
-      <w:pPr>
-        <w:pStyle w:val="Normal"/>
-        <w:keepNext/>
-        <w:keepLines/>
-        <w:widowControl/>
-        <w:shd w:val="clear" w:fill="auto"/>
-        <w:spacing w:lineRule="auto" w:line="360" w:before="0" w:after="0"/>
-        <w:ind w:left="0" w:right="0" w:hanging="0"/>
-        <w:jc w:val="both"/>
-        <w:rPr>
-          <w:rFonts w:ascii="Times New Roman" w:hAnsi="Times New Roman"/>
-          <w:b/>
-          <w:b/>
-          <w:bCs/>
-          <w:sz w:val="28"/>
-        </w:rPr>
-      </w:pPr>
-      <w:r>
-        <w:rPr>
-          <w:rFonts w:eastAsia="Times New Roman" w:cs="Times New Roman" w:ascii="Times New Roman" w:hAnsi="Times New Roman"/>
-          <w:b/>
-          <w:bCs/>
-          <w:i/>
-          <w:caps w:val="false"/>
-          <w:smallCaps w:val="false"/>
-          <w:strike w:val="false"/>
-          <w:dstrike w:val="false"/>
-          <w:color w:val="000000"/>
-          <w:position w:val="0"/>
-          <w:sz w:val="28"/>
-          <w:sz w:val="28"/>
-          <w:szCs w:val="28"/>
-          <w:u w:val="none"/>
-          <w:shd w:fill="FFFFFF" w:val="clear"/>
-          <w:vertAlign w:val="baseline"/>
-        </w:rPr>
-        <w:t>3</w:t>
-      </w:r>
-      <w:r>
-        <w:rPr>
-          <w:rFonts w:eastAsia="Times New Roman" w:cs="Times New Roman" w:ascii="Times New Roman" w:hAnsi="Times New Roman"/>
-          <w:b/>
-          <w:bCs/>
-          <w:i/>
-          <w:caps w:val="false"/>
-          <w:smallCaps w:val="false"/>
-          <w:strike w:val="false"/>
-          <w:dstrike w:val="false"/>
-          <w:color w:val="000000"/>
-          <w:position w:val="0"/>
-          <w:sz w:val="28"/>
-          <w:sz w:val="28"/>
-          <w:szCs w:val="28"/>
-          <w:u w:val="none"/>
-          <w:shd w:fill="FFFFFF" w:val="clear"/>
-          <w:vertAlign w:val="baseline"/>
-        </w:rPr>
-        <w:t>.</w:t>
-      </w:r>
-      <w:r>
-        <w:rPr>
-          <w:rFonts w:eastAsia="Times New Roman" w:cs="Times New Roman" w:ascii="Times New Roman" w:hAnsi="Times New Roman"/>
-          <w:b/>
-          <w:bCs/>
-          <w:i/>
-          <w:caps w:val="false"/>
-          <w:smallCaps w:val="false"/>
-          <w:strike w:val="false"/>
-          <w:dstrike w:val="false"/>
-          <w:color w:val="000000"/>
-          <w:position w:val="0"/>
-          <w:sz w:val="28"/>
-          <w:sz w:val="28"/>
-          <w:szCs w:val="28"/>
-          <w:u w:val="none"/>
-          <w:shd w:fill="FFFFFF" w:val="clear"/>
-          <w:vertAlign w:val="baseline"/>
-        </w:rPr>
-        <w:t>6</w:t>
-      </w:r>
-      <w:r>
-        <w:rPr>
-          <w:rFonts w:eastAsia="Times New Roman" w:cs="Times New Roman" w:ascii="Times New Roman" w:hAnsi="Times New Roman"/>
-          <w:b/>
-          <w:bCs/>
-          <w:i/>
-          <w:caps w:val="false"/>
-          <w:smallCaps w:val="false"/>
-          <w:strike w:val="false"/>
-          <w:dstrike w:val="false"/>
-          <w:color w:val="000000"/>
-          <w:position w:val="0"/>
-          <w:sz w:val="28"/>
-          <w:sz w:val="28"/>
-          <w:szCs w:val="28"/>
-          <w:u w:val="none"/>
-          <w:shd w:fill="FFFFFF" w:val="clear"/>
-          <w:vertAlign w:val="baseline"/>
-        </w:rPr>
-        <w:t xml:space="preserve"> Тестирование на отказ и восстановление</w:t>
+        <w:t>3.6 Тестирование на отказ и восстановление</w:t>
       </w:r>
     </w:p>
     <w:p>
@@ -12937,33 +12397,7 @@
           <w:spacing w:val="0"/>
           <w:sz w:val="28"/>
         </w:rPr>
-        <w:t xml:space="preserve">Конечным результатом является протестированное приложение </w:t>
-      </w:r>
-      <w:r>
-        <w:rPr>
-          <w:rFonts w:ascii="Times New Roman" w:hAnsi="Times New Roman"/>
-          <w:b w:val="false"/>
-          <w:i w:val="false"/>
-          <w:caps w:val="false"/>
-          <w:smallCaps w:val="false"/>
-          <w:color w:val="000000"/>
-          <w:spacing w:val="0"/>
-          <w:sz w:val="28"/>
-        </w:rPr>
-        <w:t xml:space="preserve">без </w:t>
-      </w:r>
-      <w:r>
-        <w:rPr>
-          <w:rFonts w:ascii="Times New Roman" w:hAnsi="Times New Roman"/>
-          <w:b w:val="false"/>
-          <w:i w:val="false"/>
-          <w:caps w:val="false"/>
-          <w:smallCaps w:val="false"/>
-          <w:color w:val="000000"/>
-          <w:spacing w:val="0"/>
-          <w:sz w:val="28"/>
-        </w:rPr>
-        <w:t>ошибок.</w:t>
+        <w:t>Конечным результатом является протестированное приложение без ошибок.</w:t>
       </w:r>
       <w:r>
         <w:br w:type="page"/>
@@ -13055,7 +12489,7 @@
         <w:tblStyle w:val="af9"/>
         <w:tblW w:w="9590" w:type="dxa"/>
         <w:jc w:val="left"/>
-        <w:tblInd w:w="107" w:type="dxa"/>
+        <w:tblInd w:w="100" w:type="dxa"/>
         <w:tblBorders>
           <w:top w:val="single" w:sz="6" w:space="0" w:color="000001"/>
           <w:left w:val="single" w:sz="6" w:space="0" w:color="000001"/>
@@ -13066,7 +12500,7 @@
         </w:tblBorders>
         <w:tblCellMar>
           <w:top w:w="0" w:type="dxa"/>
-          <w:left w:w="75" w:type="dxa"/>
+          <w:left w:w="67" w:type="dxa"/>
           <w:bottom w:w="0" w:type="dxa"/>
           <w:right w:w="108" w:type="dxa"/>
         </w:tblCellMar>
@@ -13074,8 +12508,8 @@
       </w:tblPr>
       <w:tblGrid>
         <w:gridCol w:w="2171"/>
-        <w:gridCol w:w="1155"/>
-        <w:gridCol w:w="3732"/>
+        <w:gridCol w:w="1154"/>
+        <w:gridCol w:w="3733"/>
         <w:gridCol w:w="2531"/>
       </w:tblGrid>
       <w:tr>
@@ -13093,7 +12527,7 @@
             </w:tcBorders>
             <w:shd w:fill="auto" w:val="clear"/>
             <w:tcMar>
-              <w:left w:w="75" w:type="dxa"/>
+              <w:left w:w="67" w:type="dxa"/>
             </w:tcMar>
           </w:tcPr>
           <w:p>
@@ -13119,7 +12553,7 @@
         </w:tc>
         <w:tc>
           <w:tcPr>
-            <w:tcW w:w="1155" w:type="dxa"/>
+            <w:tcW w:w="1154" w:type="dxa"/>
             <w:tcBorders>
               <w:top w:val="single" w:sz="6" w:space="0" w:color="000001"/>
               <w:left w:val="single" w:sz="6" w:space="0" w:color="000001"/>
@@ -13130,7 +12564,7 @@
             </w:tcBorders>
             <w:shd w:fill="auto" w:val="clear"/>
             <w:tcMar>
-              <w:left w:w="75" w:type="dxa"/>
+              <w:left w:w="67" w:type="dxa"/>
             </w:tcMar>
           </w:tcPr>
           <w:p>
@@ -13156,7 +12590,7 @@
         </w:tc>
         <w:tc>
           <w:tcPr>
-            <w:tcW w:w="3732" w:type="dxa"/>
+            <w:tcW w:w="3733" w:type="dxa"/>
             <w:tcBorders>
               <w:top w:val="single" w:sz="6" w:space="0" w:color="000001"/>
               <w:left w:val="single" w:sz="6" w:space="0" w:color="000001"/>
@@ -13167,7 +12601,7 @@
             </w:tcBorders>
             <w:shd w:fill="auto" w:val="clear"/>
             <w:tcMar>
-              <w:left w:w="75" w:type="dxa"/>
+              <w:left w:w="67" w:type="dxa"/>
             </w:tcMar>
           </w:tcPr>
           <w:p>
@@ -13204,7 +12638,7 @@
             </w:tcBorders>
             <w:shd w:fill="auto" w:val="clear"/>
             <w:tcMar>
-              <w:left w:w="75" w:type="dxa"/>
+              <w:left w:w="67" w:type="dxa"/>
             </w:tcMar>
           </w:tcPr>
           <w:p>
@@ -13244,7 +12678,7 @@
             </w:tcBorders>
             <w:shd w:fill="auto" w:val="clear"/>
             <w:tcMar>
-              <w:left w:w="75" w:type="dxa"/>
+              <w:left w:w="67" w:type="dxa"/>
             </w:tcMar>
           </w:tcPr>
           <w:p>
@@ -13265,37 +12699,13 @@
                 <w:sz w:val="28"/>
                 <w:szCs w:val="28"/>
               </w:rPr>
-              <w:t>22</w:t>
-            </w:r>
-            <w:r>
-              <w:rPr>
-                <w:rFonts w:eastAsia="Times New Roman" w:cs="Times New Roman" w:ascii="Times New Roman" w:hAnsi="Times New Roman"/>
-                <w:sz w:val="28"/>
-                <w:szCs w:val="28"/>
-              </w:rPr>
-              <w:t>.0</w:t>
-            </w:r>
-            <w:r>
-              <w:rPr>
-                <w:rFonts w:eastAsia="Times New Roman" w:cs="Times New Roman" w:ascii="Times New Roman" w:hAnsi="Times New Roman"/>
-                <w:sz w:val="28"/>
-                <w:szCs w:val="28"/>
-              </w:rPr>
-              <w:t>5</w:t>
-            </w:r>
-            <w:r>
-              <w:rPr>
-                <w:rFonts w:eastAsia="Times New Roman" w:cs="Times New Roman" w:ascii="Times New Roman" w:hAnsi="Times New Roman"/>
-                <w:sz w:val="28"/>
-                <w:szCs w:val="28"/>
-              </w:rPr>
-              <w:t>.2020</w:t>
+              <w:t>22.05.2020</w:t>
             </w:r>
           </w:p>
         </w:tc>
         <w:tc>
           <w:tcPr>
-            <w:tcW w:w="1155" w:type="dxa"/>
+            <w:tcW w:w="1154" w:type="dxa"/>
             <w:tcBorders>
               <w:top w:val="single" w:sz="6" w:space="0" w:color="000001"/>
               <w:left w:val="single" w:sz="6" w:space="0" w:color="000001"/>
@@ -13306,7 +12716,7 @@
             </w:tcBorders>
             <w:shd w:fill="auto" w:val="clear"/>
             <w:tcMar>
-              <w:left w:w="75" w:type="dxa"/>
+              <w:left w:w="67" w:type="dxa"/>
             </w:tcMar>
           </w:tcPr>
           <w:p>
@@ -13331,7 +12741,7 @@
         </w:tc>
         <w:tc>
           <w:tcPr>
-            <w:tcW w:w="3732" w:type="dxa"/>
+            <w:tcW w:w="3733" w:type="dxa"/>
             <w:tcBorders>
               <w:top w:val="single" w:sz="6" w:space="0" w:color="000001"/>
               <w:left w:val="single" w:sz="6" w:space="0" w:color="000001"/>
@@ -13342,7 +12752,7 @@
             </w:tcBorders>
             <w:shd w:fill="auto" w:val="clear"/>
             <w:tcMar>
-              <w:left w:w="75" w:type="dxa"/>
+              <w:left w:w="67" w:type="dxa"/>
             </w:tcMar>
           </w:tcPr>
           <w:p>
@@ -13378,7 +12788,7 @@
             </w:tcBorders>
             <w:shd w:fill="auto" w:val="clear"/>
             <w:tcMar>
-              <w:left w:w="75" w:type="dxa"/>
+              <w:left w:w="67" w:type="dxa"/>
             </w:tcMar>
           </w:tcPr>
           <w:p>
@@ -13808,7 +13218,7 @@
         <w:tblStyle w:val="af9"/>
         <w:tblW w:w="9590" w:type="dxa"/>
         <w:jc w:val="left"/>
-        <w:tblInd w:w="107" w:type="dxa"/>
+        <w:tblInd w:w="100" w:type="dxa"/>
         <w:tblBorders>
           <w:top w:val="single" w:sz="6" w:space="0" w:color="000001"/>
           <w:left w:val="single" w:sz="6" w:space="0" w:color="000001"/>
@@ -13819,7 +13229,7 @@
         </w:tblBorders>
         <w:tblCellMar>
           <w:top w:w="0" w:type="dxa"/>
-          <w:left w:w="75" w:type="dxa"/>
+          <w:left w:w="67" w:type="dxa"/>
           <w:bottom w:w="0" w:type="dxa"/>
           <w:right w:w="108" w:type="dxa"/>
         </w:tblCellMar>
@@ -13827,8 +13237,8 @@
       </w:tblPr>
       <w:tblGrid>
         <w:gridCol w:w="2171"/>
-        <w:gridCol w:w="1155"/>
-        <w:gridCol w:w="3732"/>
+        <w:gridCol w:w="1154"/>
+        <w:gridCol w:w="3733"/>
         <w:gridCol w:w="2531"/>
       </w:tblGrid>
       <w:tr>
@@ -13846,7 +13256,7 @@
             </w:tcBorders>
             <w:shd w:fill="auto" w:val="clear"/>
             <w:tcMar>
-              <w:left w:w="75" w:type="dxa"/>
+              <w:left w:w="67" w:type="dxa"/>
             </w:tcMar>
           </w:tcPr>
           <w:p>
@@ -13872,7 +13282,7 @@
         </w:tc>
         <w:tc>
           <w:tcPr>
-            <w:tcW w:w="1155" w:type="dxa"/>
+            <w:tcW w:w="1154" w:type="dxa"/>
             <w:tcBorders>
               <w:top w:val="single" w:sz="6" w:space="0" w:color="000001"/>
               <w:left w:val="single" w:sz="6" w:space="0" w:color="000001"/>
@@ -13883,7 +13293,7 @@
             </w:tcBorders>
             <w:shd w:fill="auto" w:val="clear"/>
             <w:tcMar>
-              <w:left w:w="75" w:type="dxa"/>
+              <w:left w:w="67" w:type="dxa"/>
             </w:tcMar>
           </w:tcPr>
           <w:p>
@@ -13909,7 +13319,7 @@
         </w:tc>
         <w:tc>
           <w:tcPr>
-            <w:tcW w:w="3732" w:type="dxa"/>
+            <w:tcW w:w="3733" w:type="dxa"/>
             <w:tcBorders>
               <w:top w:val="single" w:sz="6" w:space="0" w:color="000001"/>
               <w:left w:val="single" w:sz="6" w:space="0" w:color="000001"/>
@@ -13920,7 +13330,7 @@
             </w:tcBorders>
             <w:shd w:fill="auto" w:val="clear"/>
             <w:tcMar>
-              <w:left w:w="75" w:type="dxa"/>
+              <w:left w:w="67" w:type="dxa"/>
             </w:tcMar>
           </w:tcPr>
           <w:p>
@@ -13957,7 +13367,7 @@
             </w:tcBorders>
             <w:shd w:fill="auto" w:val="clear"/>
             <w:tcMar>
-              <w:left w:w="75" w:type="dxa"/>
+              <w:left w:w="67" w:type="dxa"/>
             </w:tcMar>
           </w:tcPr>
           <w:p>
@@ -13997,7 +13407,7 @@
             </w:tcBorders>
             <w:shd w:fill="auto" w:val="clear"/>
             <w:tcMar>
-              <w:left w:w="75" w:type="dxa"/>
+              <w:left w:w="67" w:type="dxa"/>
             </w:tcMar>
           </w:tcPr>
           <w:p>
@@ -14018,37 +13428,13 @@
                 <w:sz w:val="28"/>
                 <w:szCs w:val="28"/>
               </w:rPr>
-              <w:t>22</w:t>
-            </w:r>
-            <w:r>
-              <w:rPr>
-                <w:rFonts w:eastAsia="Times New Roman" w:cs="Times New Roman" w:ascii="Times New Roman" w:hAnsi="Times New Roman"/>
-                <w:sz w:val="28"/>
-                <w:szCs w:val="28"/>
-              </w:rPr>
-              <w:t>.0</w:t>
-            </w:r>
-            <w:r>
-              <w:rPr>
-                <w:rFonts w:eastAsia="Times New Roman" w:cs="Times New Roman" w:ascii="Times New Roman" w:hAnsi="Times New Roman"/>
-                <w:sz w:val="28"/>
-                <w:szCs w:val="28"/>
-              </w:rPr>
-              <w:t>5</w:t>
-            </w:r>
-            <w:r>
-              <w:rPr>
-                <w:rFonts w:eastAsia="Times New Roman" w:cs="Times New Roman" w:ascii="Times New Roman" w:hAnsi="Times New Roman"/>
-                <w:sz w:val="28"/>
-                <w:szCs w:val="28"/>
-              </w:rPr>
-              <w:t>.2020</w:t>
+              <w:t>22.05.2020</w:t>
             </w:r>
           </w:p>
         </w:tc>
         <w:tc>
           <w:tcPr>
-            <w:tcW w:w="1155" w:type="dxa"/>
+            <w:tcW w:w="1154" w:type="dxa"/>
             <w:tcBorders>
               <w:top w:val="single" w:sz="6" w:space="0" w:color="000001"/>
               <w:left w:val="single" w:sz="6" w:space="0" w:color="000001"/>
@@ -14059,7 +13445,7 @@
             </w:tcBorders>
             <w:shd w:fill="auto" w:val="clear"/>
             <w:tcMar>
-              <w:left w:w="75" w:type="dxa"/>
+              <w:left w:w="67" w:type="dxa"/>
             </w:tcMar>
           </w:tcPr>
           <w:p>
@@ -14084,7 +13470,7 @@
         </w:tc>
         <w:tc>
           <w:tcPr>
-            <w:tcW w:w="3732" w:type="dxa"/>
+            <w:tcW w:w="3733" w:type="dxa"/>
             <w:tcBorders>
               <w:top w:val="single" w:sz="6" w:space="0" w:color="000001"/>
               <w:left w:val="single" w:sz="6" w:space="0" w:color="000001"/>
@@ -14095,7 +13481,7 @@
             </w:tcBorders>
             <w:shd w:fill="auto" w:val="clear"/>
             <w:tcMar>
-              <w:left w:w="75" w:type="dxa"/>
+              <w:left w:w="67" w:type="dxa"/>
             </w:tcMar>
           </w:tcPr>
           <w:p>
@@ -14131,7 +13517,7 @@
             </w:tcBorders>
             <w:shd w:fill="auto" w:val="clear"/>
             <w:tcMar>
-              <w:left w:w="75" w:type="dxa"/>
+              <w:left w:w="67" w:type="dxa"/>
             </w:tcMar>
           </w:tcPr>
           <w:p>
@@ -14168,20 +13554,2054 @@
         </w:tabs>
         <w:spacing w:lineRule="auto" w:line="360" w:before="0" w:after="0"/>
         <w:ind w:left="0" w:right="0" w:hanging="0"/>
-        <w:jc w:val="center"/>
-        <w:rPr>
-          <w:rFonts w:eastAsia="Times New Roman" w:cs="Times New Roman"/>
-          <w:sz w:val="28"/>
-          <w:szCs w:val="28"/>
+        <w:jc w:val="both"/>
+        <w:rPr>
+          <w:rFonts w:ascii="Times New Roman" w:hAnsi="Times New Roman" w:eastAsia="Times New Roman" w:cs="Times New Roman"/>
+          <w:b/>
+          <w:b/>
+          <w:color w:val="00000A"/>
+          <w:sz w:val="28"/>
+          <w:szCs w:val="28"/>
+          <w:lang w:val="ru-RU" w:eastAsia="zh-CN" w:bidi="hi-IN"/>
         </w:rPr>
       </w:pPr>
       <w:r>
         <w:rPr>
           <w:rFonts w:eastAsia="Times New Roman" w:cs="Times New Roman" w:ascii="Times New Roman" w:hAnsi="Times New Roman"/>
           <w:b/>
-          <w:sz w:val="28"/>
-          <w:szCs w:val="28"/>
-        </w:rPr>
+          <w:color w:val="00000A"/>
+          <w:sz w:val="28"/>
+          <w:szCs w:val="28"/>
+          <w:lang w:val="ru-RU" w:eastAsia="zh-CN" w:bidi="hi-IN"/>
+        </w:rPr>
+      </w:r>
+    </w:p>
+    <w:p>
+      <w:pPr>
+        <w:pStyle w:val="Normal"/>
+        <w:widowControl w:val="false"/>
+        <w:tabs>
+          <w:tab w:val="left" w:pos="993" w:leader="none"/>
+        </w:tabs>
+        <w:spacing w:lineRule="auto" w:line="360" w:before="0" w:after="0"/>
+        <w:ind w:left="0" w:right="0" w:hanging="0"/>
+        <w:jc w:val="both"/>
+        <w:rPr/>
+      </w:pPr>
+      <w:r>
+        <w:rPr>
+          <w:rFonts w:eastAsia="Times New Roman" w:cs="Times New Roman" w:ascii="Times New Roman" w:hAnsi="Times New Roman"/>
+          <w:b/>
+          <w:bCs/>
+          <w:color w:val="00000A"/>
+          <w:sz w:val="28"/>
+          <w:szCs w:val="28"/>
+          <w:lang w:val="ru-RU" w:eastAsia="zh-CN" w:bidi="hi-IN"/>
+        </w:rPr>
+        <w:t>1. Введение</w:t>
+      </w:r>
+    </w:p>
+    <w:p>
+      <w:pPr>
+        <w:pStyle w:val="Normal"/>
+        <w:widowControl w:val="false"/>
+        <w:tabs>
+          <w:tab w:val="left" w:pos="993" w:leader="none"/>
+        </w:tabs>
+        <w:spacing w:lineRule="auto" w:line="360" w:before="0" w:after="0"/>
+        <w:ind w:left="0" w:right="0" w:hanging="0"/>
+        <w:jc w:val="both"/>
+        <w:rPr/>
+      </w:pPr>
+      <w:r>
+        <w:rPr>
+          <w:rFonts w:eastAsia="Times New Roman" w:cs="Times New Roman" w:ascii="Times New Roman" w:hAnsi="Times New Roman"/>
+          <w:b/>
+          <w:bCs/>
+          <w:color w:val="00000A"/>
+          <w:sz w:val="28"/>
+          <w:szCs w:val="28"/>
+          <w:lang w:val="ru-RU" w:eastAsia="zh-CN" w:bidi="hi-IN"/>
+        </w:rPr>
+        <w:t>1.1 Цель</w:t>
+      </w:r>
+    </w:p>
+    <w:p>
+      <w:pPr>
+        <w:pStyle w:val="Normal"/>
+        <w:widowControl w:val="false"/>
+        <w:tabs>
+          <w:tab w:val="left" w:pos="993" w:leader="none"/>
+        </w:tabs>
+        <w:spacing w:lineRule="auto" w:line="360" w:before="0" w:after="0"/>
+        <w:ind w:left="0" w:right="0" w:hanging="0"/>
+        <w:jc w:val="both"/>
+        <w:rPr>
+          <w:rFonts w:ascii="Times New Roman" w:hAnsi="Times New Roman" w:eastAsia="Times New Roman" w:cs="Times New Roman"/>
+          <w:b w:val="false"/>
+          <w:b w:val="false"/>
+          <w:bCs w:val="false"/>
+          <w:color w:val="00000A"/>
+          <w:sz w:val="28"/>
+          <w:szCs w:val="28"/>
+          <w:lang w:val="ru-RU" w:eastAsia="zh-CN" w:bidi="hi-IN"/>
+        </w:rPr>
+      </w:pPr>
+      <w:r>
+        <w:rPr>
+          <w:rFonts w:eastAsia="Times New Roman" w:cs="Times New Roman" w:ascii="Times New Roman" w:hAnsi="Times New Roman"/>
+          <w:b w:val="false"/>
+          <w:bCs w:val="false"/>
+          <w:i w:val="false"/>
+          <w:caps w:val="false"/>
+          <w:smallCaps w:val="false"/>
+          <w:color w:val="00000A"/>
+          <w:spacing w:val="0"/>
+          <w:sz w:val="28"/>
+          <w:szCs w:val="28"/>
+          <w:lang w:val="ru-RU" w:eastAsia="zh-CN" w:bidi="hi-IN"/>
+        </w:rPr>
+        <w:t>Развёртывание программного обеспечения (Развёртывание ПО, Software deployment) — это все действия, которые делают программную систему готовой к использованию. Данный процесс является частью жизненного цикла программного обеспечения.</w:t>
+      </w:r>
+    </w:p>
+    <w:p>
+      <w:pPr>
+        <w:pStyle w:val="Normal"/>
+        <w:widowControl w:val="false"/>
+        <w:tabs>
+          <w:tab w:val="left" w:pos="993" w:leader="none"/>
+        </w:tabs>
+        <w:spacing w:lineRule="auto" w:line="360" w:before="0" w:after="0"/>
+        <w:ind w:left="0" w:right="0" w:hanging="0"/>
+        <w:jc w:val="both"/>
+        <w:rPr>
+          <w:rFonts w:ascii="Times New Roman" w:hAnsi="Times New Roman" w:eastAsia="Times New Roman" w:cs="Times New Roman"/>
+          <w:b w:val="false"/>
+          <w:b w:val="false"/>
+          <w:bCs w:val="false"/>
+          <w:color w:val="00000A"/>
+          <w:sz w:val="28"/>
+          <w:szCs w:val="28"/>
+          <w:lang w:val="ru-RU" w:eastAsia="zh-CN" w:bidi="hi-IN"/>
+        </w:rPr>
+      </w:pPr>
+      <w:r>
+        <w:rPr>
+          <w:rFonts w:eastAsia="Times New Roman" w:cs="Times New Roman" w:ascii="Times New Roman" w:hAnsi="Times New Roman"/>
+          <w:b w:val="false"/>
+          <w:bCs w:val="false"/>
+          <w:i w:val="false"/>
+          <w:caps w:val="false"/>
+          <w:smallCaps w:val="false"/>
+          <w:color w:val="00000A"/>
+          <w:spacing w:val="0"/>
+          <w:sz w:val="28"/>
+          <w:szCs w:val="28"/>
+          <w:lang w:val="ru-RU" w:eastAsia="zh-CN" w:bidi="hi-IN"/>
+        </w:rPr>
+        <w:t xml:space="preserve">В целом процесс развертывания состоит из нескольких взаимосвязанных действий с возможными переходами между ними. Эта активность может происходить как со стороны производителя, так и со стороны потребителя. Поскольку каждая программная система является уникальной, трудно предсказать все процессы и процедуры во время развертывания. Поэтому «развертывание» можно трактовать как общий процесс, соответствующий определенным требованиям и характеристикам. Развертывание может осуществляться программистом и в процессе </w:t>
+      </w:r>
+      <w:r>
+        <w:rPr>
+          <w:rFonts w:eastAsia="Times New Roman" w:cs="Times New Roman" w:ascii="Times New Roman" w:hAnsi="Times New Roman"/>
+          <w:b w:val="false"/>
+          <w:bCs w:val="false"/>
+          <w:i w:val="false"/>
+          <w:caps w:val="false"/>
+          <w:smallCaps w:val="false"/>
+          <w:strike w:val="false"/>
+          <w:dstrike w:val="false"/>
+          <w:color w:val="00000A"/>
+          <w:spacing w:val="0"/>
+          <w:sz w:val="28"/>
+          <w:szCs w:val="28"/>
+          <w:highlight w:val="white"/>
+          <w:u w:val="none"/>
+          <w:effect w:val="none"/>
+          <w:lang w:val="ru-RU" w:eastAsia="zh-CN" w:bidi="hi-IN"/>
+        </w:rPr>
+        <w:t>разработки программного обеспечения</w:t>
+      </w:r>
+      <w:r>
+        <w:rPr>
+          <w:rFonts w:eastAsia="Times New Roman" w:cs="Times New Roman" w:ascii="Times New Roman" w:hAnsi="Times New Roman"/>
+          <w:b w:val="false"/>
+          <w:bCs w:val="false"/>
+          <w:i w:val="false"/>
+          <w:caps w:val="false"/>
+          <w:smallCaps w:val="false"/>
+          <w:color w:val="00000A"/>
+          <w:spacing w:val="0"/>
+          <w:sz w:val="28"/>
+          <w:szCs w:val="28"/>
+          <w:lang w:val="ru-RU" w:eastAsia="zh-CN" w:bidi="hi-IN"/>
+        </w:rPr>
+        <w:t>.</w:t>
+      </w:r>
+    </w:p>
+    <w:p>
+      <w:pPr>
+        <w:pStyle w:val="Normal"/>
+        <w:widowControl w:val="false"/>
+        <w:tabs>
+          <w:tab w:val="left" w:pos="993" w:leader="none"/>
+        </w:tabs>
+        <w:spacing w:lineRule="auto" w:line="360" w:before="0" w:after="0"/>
+        <w:ind w:left="0" w:right="0" w:hanging="0"/>
+        <w:jc w:val="both"/>
+        <w:rPr/>
+      </w:pPr>
+      <w:r>
+        <w:rPr>
+          <w:rFonts w:eastAsia="Times New Roman" w:cs="Times New Roman" w:ascii="Times New Roman" w:hAnsi="Times New Roman"/>
+          <w:b/>
+          <w:bCs/>
+          <w:color w:val="00000A"/>
+          <w:sz w:val="28"/>
+          <w:szCs w:val="28"/>
+          <w:lang w:val="ru-RU" w:eastAsia="zh-CN" w:bidi="hi-IN"/>
+        </w:rPr>
+        <w:t xml:space="preserve">2. </w:t>
+      </w:r>
+      <w:r>
+        <w:rPr>
+          <w:rFonts w:eastAsia="Times New Roman" w:cs="Times New Roman" w:ascii="Times New Roman" w:hAnsi="Times New Roman"/>
+          <w:b/>
+          <w:bCs/>
+          <w:i w:val="false"/>
+          <w:caps w:val="false"/>
+          <w:smallCaps w:val="false"/>
+          <w:color w:val="00000A"/>
+          <w:spacing w:val="0"/>
+          <w:sz w:val="28"/>
+          <w:szCs w:val="28"/>
+          <w:lang w:val="ru-RU" w:eastAsia="zh-CN" w:bidi="hi-IN"/>
+        </w:rPr>
+        <w:t>Определение стратегий обеспечения совместимости, преобразования и переноса</w:t>
+      </w:r>
+    </w:p>
+    <w:p>
+      <w:pPr>
+        <w:pStyle w:val="Normal"/>
+        <w:widowControl w:val="false"/>
+        <w:tabs>
+          <w:tab w:val="left" w:pos="993" w:leader="none"/>
+        </w:tabs>
+        <w:spacing w:lineRule="auto" w:line="360" w:before="0" w:after="0"/>
+        <w:ind w:left="0" w:right="0" w:hanging="0"/>
+        <w:jc w:val="both"/>
+        <w:rPr>
+          <w:rFonts w:ascii="Times New Roman" w:hAnsi="Times New Roman" w:eastAsia="Times New Roman" w:cs="Times New Roman"/>
+          <w:b w:val="false"/>
+          <w:b w:val="false"/>
+          <w:bCs w:val="false"/>
+          <w:i w:val="false"/>
+          <w:i w:val="false"/>
+          <w:caps w:val="false"/>
+          <w:smallCaps w:val="false"/>
+          <w:color w:val="00000A"/>
+          <w:spacing w:val="0"/>
+          <w:sz w:val="28"/>
+          <w:szCs w:val="28"/>
+          <w:lang w:val="ru-RU" w:eastAsia="zh-CN" w:bidi="hi-IN"/>
+        </w:rPr>
+      </w:pPr>
+      <w:r>
+        <w:rPr>
+          <w:rFonts w:eastAsia="Times New Roman" w:cs="Times New Roman" w:ascii="Times New Roman" w:hAnsi="Times New Roman"/>
+          <w:b w:val="false"/>
+          <w:bCs w:val="false"/>
+          <w:i w:val="false"/>
+          <w:caps w:val="false"/>
+          <w:smallCaps w:val="false"/>
+          <w:color w:val="00000A"/>
+          <w:spacing w:val="0"/>
+          <w:sz w:val="28"/>
+          <w:szCs w:val="28"/>
+          <w:lang w:val="ru-RU" w:eastAsia="zh-CN" w:bidi="hi-IN"/>
+        </w:rPr>
+        <w:t>Если системе предстоит заменить существующую систему, то необходимо учесть аспекты, связанные с совместимостью, преобразованием и переносом.  Конкретно:</w:t>
+      </w:r>
+    </w:p>
+    <w:p>
+      <w:pPr>
+        <w:pStyle w:val="Normal"/>
+        <w:widowControl w:val="false"/>
+        <w:numPr>
+          <w:ilvl w:val="0"/>
+          <w:numId w:val="9"/>
+        </w:numPr>
+        <w:tabs>
+          <w:tab w:val="left" w:pos="993" w:leader="none"/>
+        </w:tabs>
+        <w:spacing w:lineRule="auto" w:line="360" w:before="0" w:after="0"/>
+        <w:jc w:val="both"/>
+        <w:rPr>
+          <w:rFonts w:ascii="Times New Roman" w:hAnsi="Times New Roman" w:eastAsia="Times New Roman" w:cs="Times New Roman"/>
+          <w:b w:val="false"/>
+          <w:b w:val="false"/>
+          <w:bCs w:val="false"/>
+          <w:i w:val="false"/>
+          <w:i w:val="false"/>
+          <w:caps w:val="false"/>
+          <w:smallCaps w:val="false"/>
+          <w:color w:val="00000A"/>
+          <w:spacing w:val="0"/>
+          <w:sz w:val="28"/>
+          <w:szCs w:val="28"/>
+          <w:lang w:val="ru-RU" w:eastAsia="zh-CN" w:bidi="hi-IN"/>
+        </w:rPr>
+      </w:pPr>
+      <w:r>
+        <w:rPr>
+          <w:rFonts w:eastAsia="Times New Roman" w:cs="Times New Roman" w:ascii="Times New Roman" w:hAnsi="Times New Roman"/>
+          <w:b w:val="false"/>
+          <w:bCs w:val="false"/>
+          <w:i w:val="false"/>
+          <w:caps w:val="false"/>
+          <w:smallCaps w:val="false"/>
+          <w:color w:val="00000A"/>
+          <w:spacing w:val="0"/>
+          <w:sz w:val="28"/>
+          <w:szCs w:val="28"/>
+          <w:lang w:val="ru-RU" w:eastAsia="zh-CN" w:bidi="hi-IN"/>
+        </w:rPr>
+        <w:t>Данные из существующей системы должны быть перенесены (и, возможно, преобразованы в соответствующий формат) в новую систему.</w:t>
+      </w:r>
+    </w:p>
+    <w:p>
+      <w:pPr>
+        <w:pStyle w:val="Normal"/>
+        <w:widowControl w:val="false"/>
+        <w:numPr>
+          <w:ilvl w:val="0"/>
+          <w:numId w:val="9"/>
+        </w:numPr>
+        <w:tabs>
+          <w:tab w:val="left" w:pos="993" w:leader="none"/>
+        </w:tabs>
+        <w:spacing w:lineRule="auto" w:line="360" w:before="0" w:after="0"/>
+        <w:jc w:val="both"/>
+        <w:rPr>
+          <w:rFonts w:ascii="Times New Roman" w:hAnsi="Times New Roman" w:eastAsia="Times New Roman" w:cs="Times New Roman"/>
+          <w:b w:val="false"/>
+          <w:b w:val="false"/>
+          <w:bCs w:val="false"/>
+          <w:i w:val="false"/>
+          <w:i w:val="false"/>
+          <w:caps w:val="false"/>
+          <w:smallCaps w:val="false"/>
+          <w:color w:val="00000A"/>
+          <w:spacing w:val="0"/>
+          <w:sz w:val="28"/>
+          <w:szCs w:val="28"/>
+          <w:lang w:val="ru-RU" w:eastAsia="zh-CN" w:bidi="hi-IN"/>
+        </w:rPr>
+      </w:pPr>
+      <w:r>
+        <w:rPr>
+          <w:rFonts w:eastAsia="Times New Roman" w:cs="Times New Roman" w:ascii="Times New Roman" w:hAnsi="Times New Roman"/>
+          <w:b w:val="false"/>
+          <w:bCs w:val="false"/>
+          <w:i w:val="false"/>
+          <w:caps w:val="false"/>
+          <w:smallCaps w:val="false"/>
+          <w:color w:val="00000A"/>
+          <w:spacing w:val="0"/>
+          <w:sz w:val="28"/>
+          <w:szCs w:val="28"/>
+          <w:lang w:val="ru-RU" w:eastAsia="zh-CN" w:bidi="hi-IN"/>
+        </w:rPr>
+        <w:t>Существующие пользовательские интерфейсы (экранные форматы, команды и т.п.) должны поддерживаться в новой системе.</w:t>
+      </w:r>
+    </w:p>
+    <w:p>
+      <w:pPr>
+        <w:pStyle w:val="Normal"/>
+        <w:widowControl w:val="false"/>
+        <w:numPr>
+          <w:ilvl w:val="0"/>
+          <w:numId w:val="9"/>
+        </w:numPr>
+        <w:tabs>
+          <w:tab w:val="left" w:pos="993" w:leader="none"/>
+        </w:tabs>
+        <w:spacing w:lineRule="auto" w:line="360" w:before="0" w:after="0"/>
+        <w:jc w:val="both"/>
+        <w:rPr>
+          <w:rFonts w:ascii="Times New Roman" w:hAnsi="Times New Roman" w:eastAsia="Times New Roman" w:cs="Times New Roman"/>
+          <w:b w:val="false"/>
+          <w:b w:val="false"/>
+          <w:bCs w:val="false"/>
+          <w:i w:val="false"/>
+          <w:i w:val="false"/>
+          <w:caps w:val="false"/>
+          <w:smallCaps w:val="false"/>
+          <w:color w:val="00000A"/>
+          <w:spacing w:val="0"/>
+          <w:sz w:val="28"/>
+          <w:szCs w:val="28"/>
+          <w:lang w:val="ru-RU" w:eastAsia="zh-CN" w:bidi="hi-IN"/>
+        </w:rPr>
+      </w:pPr>
+      <w:r>
+        <w:rPr>
+          <w:rFonts w:eastAsia="Times New Roman" w:cs="Times New Roman" w:ascii="Times New Roman" w:hAnsi="Times New Roman"/>
+          <w:b w:val="false"/>
+          <w:bCs w:val="false"/>
+          <w:i w:val="false"/>
+          <w:caps w:val="false"/>
+          <w:smallCaps w:val="false"/>
+          <w:color w:val="00000A"/>
+          <w:spacing w:val="0"/>
+          <w:sz w:val="28"/>
+          <w:szCs w:val="28"/>
+          <w:lang w:val="ru-RU" w:eastAsia="zh-CN" w:bidi="hi-IN"/>
+        </w:rPr>
+        <w:t>Должны поддерживаться все существующие интерфейсы прикладных программ (API).</w:t>
+      </w:r>
+    </w:p>
+    <w:p>
+      <w:pPr>
+        <w:pStyle w:val="Normal"/>
+        <w:widowControl w:val="false"/>
+        <w:numPr>
+          <w:ilvl w:val="0"/>
+          <w:numId w:val="9"/>
+        </w:numPr>
+        <w:tabs>
+          <w:tab w:val="left" w:pos="993" w:leader="none"/>
+        </w:tabs>
+        <w:spacing w:lineRule="auto" w:line="360" w:before="0" w:after="0"/>
+        <w:jc w:val="both"/>
+        <w:rPr>
+          <w:rFonts w:ascii="Times New Roman" w:hAnsi="Times New Roman" w:eastAsia="Times New Roman" w:cs="Times New Roman"/>
+          <w:b w:val="false"/>
+          <w:b w:val="false"/>
+          <w:bCs w:val="false"/>
+          <w:i w:val="false"/>
+          <w:i w:val="false"/>
+          <w:caps w:val="false"/>
+          <w:smallCaps w:val="false"/>
+          <w:color w:val="00000A"/>
+          <w:spacing w:val="0"/>
+          <w:sz w:val="28"/>
+          <w:szCs w:val="28"/>
+          <w:lang w:val="ru-RU" w:eastAsia="zh-CN" w:bidi="hi-IN"/>
+        </w:rPr>
+      </w:pPr>
+      <w:r>
+        <w:rPr>
+          <w:rFonts w:eastAsia="Times New Roman" w:cs="Times New Roman" w:ascii="Times New Roman" w:hAnsi="Times New Roman"/>
+          <w:b w:val="false"/>
+          <w:bCs w:val="false"/>
+          <w:i w:val="false"/>
+          <w:caps w:val="false"/>
+          <w:smallCaps w:val="false"/>
+          <w:color w:val="00000A"/>
+          <w:spacing w:val="0"/>
+          <w:sz w:val="28"/>
+          <w:szCs w:val="28"/>
+          <w:lang w:val="ru-RU" w:eastAsia="zh-CN" w:bidi="hi-IN"/>
+        </w:rPr>
+        <w:t>Перенос из существующей системы в новую не должен нарушить работу пользователей более чем на заранее определенный период (конкретное значение зависит от вида бизнеса).</w:t>
+      </w:r>
+    </w:p>
+    <w:p>
+      <w:pPr>
+        <w:pStyle w:val="Normal"/>
+        <w:widowControl w:val="false"/>
+        <w:numPr>
+          <w:ilvl w:val="0"/>
+          <w:numId w:val="9"/>
+        </w:numPr>
+        <w:tabs>
+          <w:tab w:val="left" w:pos="993" w:leader="none"/>
+        </w:tabs>
+        <w:spacing w:lineRule="auto" w:line="360" w:before="0" w:after="0"/>
+        <w:jc w:val="both"/>
+        <w:rPr>
+          <w:rFonts w:ascii="Times New Roman" w:hAnsi="Times New Roman" w:eastAsia="Times New Roman" w:cs="Times New Roman"/>
+          <w:b w:val="false"/>
+          <w:b w:val="false"/>
+          <w:bCs w:val="false"/>
+          <w:i w:val="false"/>
+          <w:i w:val="false"/>
+          <w:caps w:val="false"/>
+          <w:smallCaps w:val="false"/>
+          <w:color w:val="00000A"/>
+          <w:spacing w:val="0"/>
+          <w:sz w:val="28"/>
+          <w:szCs w:val="28"/>
+          <w:lang w:val="ru-RU" w:eastAsia="zh-CN" w:bidi="hi-IN"/>
+        </w:rPr>
+      </w:pPr>
+      <w:r>
+        <w:rPr>
+          <w:rFonts w:eastAsia="Times New Roman" w:cs="Times New Roman" w:ascii="Times New Roman" w:hAnsi="Times New Roman"/>
+          <w:b w:val="false"/>
+          <w:bCs w:val="false"/>
+          <w:i w:val="false"/>
+          <w:caps w:val="false"/>
+          <w:smallCaps w:val="false"/>
+          <w:color w:val="00000A"/>
+          <w:spacing w:val="0"/>
+          <w:sz w:val="28"/>
+          <w:szCs w:val="28"/>
+          <w:lang w:val="ru-RU" w:eastAsia="zh-CN" w:bidi="hi-IN"/>
+        </w:rPr>
+        <w:t>У новой системы должна быть возможность работать параллельно со старой системой в течение переходного периода.</w:t>
+      </w:r>
+    </w:p>
+    <w:p>
+      <w:pPr>
+        <w:pStyle w:val="Normal"/>
+        <w:widowControl w:val="false"/>
+        <w:numPr>
+          <w:ilvl w:val="0"/>
+          <w:numId w:val="9"/>
+        </w:numPr>
+        <w:tabs>
+          <w:tab w:val="left" w:pos="993" w:leader="none"/>
+        </w:tabs>
+        <w:spacing w:lineRule="auto" w:line="360" w:before="0" w:after="0"/>
+        <w:jc w:val="both"/>
+        <w:rPr>
+          <w:rFonts w:ascii="Times New Roman" w:hAnsi="Times New Roman" w:eastAsia="Times New Roman" w:cs="Times New Roman"/>
+          <w:b w:val="false"/>
+          <w:b w:val="false"/>
+          <w:bCs w:val="false"/>
+          <w:i w:val="false"/>
+          <w:i w:val="false"/>
+          <w:caps w:val="false"/>
+          <w:smallCaps w:val="false"/>
+          <w:color w:val="00000A"/>
+          <w:spacing w:val="0"/>
+          <w:sz w:val="28"/>
+          <w:szCs w:val="28"/>
+          <w:lang w:val="ru-RU" w:eastAsia="zh-CN" w:bidi="hi-IN"/>
+        </w:rPr>
+      </w:pPr>
+      <w:r>
+        <w:rPr>
+          <w:rFonts w:eastAsia="Times New Roman" w:cs="Times New Roman" w:ascii="Times New Roman" w:hAnsi="Times New Roman"/>
+          <w:b w:val="false"/>
+          <w:bCs w:val="false"/>
+          <w:i w:val="false"/>
+          <w:caps w:val="false"/>
+          <w:smallCaps w:val="false"/>
+          <w:color w:val="00000A"/>
+          <w:spacing w:val="0"/>
+          <w:sz w:val="28"/>
+          <w:szCs w:val="28"/>
+          <w:lang w:val="ru-RU" w:eastAsia="zh-CN" w:bidi="hi-IN"/>
+        </w:rPr>
+        <w:t>Должна существовать возможность переключения обратно на старую систему, если это понадобится, в течение первых двух недель работы.</w:t>
+      </w:r>
+    </w:p>
+    <w:p>
+      <w:pPr>
+        <w:pStyle w:val="Normal"/>
+        <w:widowControl w:val="false"/>
+        <w:numPr>
+          <w:ilvl w:val="0"/>
+          <w:numId w:val="9"/>
+        </w:numPr>
+        <w:tabs>
+          <w:tab w:val="left" w:pos="993" w:leader="none"/>
+        </w:tabs>
+        <w:spacing w:lineRule="auto" w:line="360" w:before="0" w:after="0"/>
+        <w:jc w:val="both"/>
+        <w:rPr>
+          <w:rFonts w:ascii="Times New Roman" w:hAnsi="Times New Roman" w:eastAsia="Times New Roman" w:cs="Times New Roman"/>
+          <w:b w:val="false"/>
+          <w:b w:val="false"/>
+          <w:bCs w:val="false"/>
+          <w:i w:val="false"/>
+          <w:i w:val="false"/>
+          <w:caps w:val="false"/>
+          <w:smallCaps w:val="false"/>
+          <w:color w:val="00000A"/>
+          <w:spacing w:val="0"/>
+          <w:sz w:val="28"/>
+          <w:szCs w:val="28"/>
+          <w:lang w:val="ru-RU" w:eastAsia="zh-CN" w:bidi="hi-IN"/>
+        </w:rPr>
+      </w:pPr>
+      <w:r>
+        <w:rPr>
+          <w:rFonts w:eastAsia="Times New Roman" w:cs="Times New Roman" w:ascii="Times New Roman" w:hAnsi="Times New Roman"/>
+          <w:b w:val="false"/>
+          <w:bCs w:val="false"/>
+          <w:i w:val="false"/>
+          <w:caps w:val="false"/>
+          <w:smallCaps w:val="false"/>
+          <w:color w:val="00000A"/>
+          <w:spacing w:val="0"/>
+          <w:sz w:val="28"/>
+          <w:szCs w:val="28"/>
+          <w:lang w:val="ru-RU" w:eastAsia="zh-CN" w:bidi="hi-IN"/>
+        </w:rPr>
+        <w:t>Старые архивные данные могут понадобиться в новой системе. Если они зашифрованы, то шифровальные ключи потребуют особого внимания во время переноса.</w:t>
+      </w:r>
+    </w:p>
+    <w:p>
+      <w:pPr>
+        <w:pStyle w:val="Normal"/>
+        <w:widowControl w:val="false"/>
+        <w:tabs>
+          <w:tab w:val="left" w:pos="993" w:leader="none"/>
+        </w:tabs>
+        <w:spacing w:lineRule="auto" w:line="360" w:before="0" w:after="0"/>
+        <w:ind w:left="0" w:right="0" w:hanging="0"/>
+        <w:jc w:val="both"/>
+        <w:rPr>
+          <w:rFonts w:ascii="Times New Roman" w:hAnsi="Times New Roman" w:eastAsia="Times New Roman" w:cs="Times New Roman"/>
+          <w:b w:val="false"/>
+          <w:b w:val="false"/>
+          <w:bCs w:val="false"/>
+          <w:i w:val="false"/>
+          <w:i w:val="false"/>
+          <w:caps w:val="false"/>
+          <w:smallCaps w:val="false"/>
+          <w:color w:val="00000A"/>
+          <w:spacing w:val="0"/>
+          <w:sz w:val="28"/>
+          <w:szCs w:val="28"/>
+          <w:lang w:val="ru-RU" w:eastAsia="zh-CN" w:bidi="hi-IN"/>
+        </w:rPr>
+      </w:pPr>
+      <w:r>
+        <w:rPr>
+          <w:rFonts w:eastAsia="Times New Roman" w:cs="Times New Roman" w:ascii="Times New Roman" w:hAnsi="Times New Roman"/>
+          <w:b w:val="false"/>
+          <w:bCs w:val="false"/>
+          <w:i w:val="false"/>
+          <w:caps w:val="false"/>
+          <w:smallCaps w:val="false"/>
+          <w:color w:val="00000A"/>
+          <w:spacing w:val="0"/>
+          <w:sz w:val="28"/>
+          <w:szCs w:val="28"/>
+          <w:lang w:val="ru-RU" w:eastAsia="zh-CN" w:bidi="hi-IN"/>
+        </w:rPr>
+        <w:t>Стратегии, выбранные для решения перечисленных вопросов, потребуют соответствующей поддержки в архитектуре и конфигурации системы</w:t>
+      </w:r>
+    </w:p>
+    <w:p>
+      <w:pPr>
+        <w:pStyle w:val="Normal"/>
+        <w:widowControl w:val="false"/>
+        <w:tabs>
+          <w:tab w:val="left" w:pos="993" w:leader="none"/>
+        </w:tabs>
+        <w:spacing w:lineRule="auto" w:line="360" w:before="0" w:after="0"/>
+        <w:ind w:left="0" w:right="0" w:hanging="0"/>
+        <w:jc w:val="both"/>
+        <w:rPr>
+          <w:rFonts w:ascii="Times New Roman" w:hAnsi="Times New Roman" w:eastAsia="Times New Roman" w:cs="Times New Roman"/>
+          <w:b/>
+          <w:b/>
+          <w:bCs/>
+          <w:i w:val="false"/>
+          <w:i w:val="false"/>
+          <w:caps w:val="false"/>
+          <w:smallCaps w:val="false"/>
+          <w:color w:val="00000A"/>
+          <w:spacing w:val="0"/>
+          <w:sz w:val="28"/>
+          <w:szCs w:val="28"/>
+          <w:lang w:val="ru-RU" w:eastAsia="zh-CN" w:bidi="hi-IN"/>
+        </w:rPr>
+      </w:pPr>
+      <w:r>
+        <w:rPr>
+          <w:rFonts w:eastAsia="Times New Roman" w:cs="Times New Roman" w:ascii="Times New Roman" w:hAnsi="Times New Roman"/>
+          <w:b/>
+          <w:bCs/>
+          <w:i w:val="false"/>
+          <w:caps w:val="false"/>
+          <w:smallCaps w:val="false"/>
+          <w:color w:val="00000A"/>
+          <w:spacing w:val="0"/>
+          <w:sz w:val="28"/>
+          <w:szCs w:val="28"/>
+          <w:lang w:val="ru-RU" w:eastAsia="zh-CN" w:bidi="hi-IN"/>
+        </w:rPr>
+        <w:t>3. Определение расписания развертывания</w:t>
+      </w:r>
+    </w:p>
+    <w:p>
+      <w:pPr>
+        <w:pStyle w:val="Normal"/>
+        <w:widowControl w:val="false"/>
+        <w:tabs>
+          <w:tab w:val="left" w:pos="993" w:leader="none"/>
+        </w:tabs>
+        <w:spacing w:lineRule="auto" w:line="360" w:before="0" w:after="0"/>
+        <w:ind w:left="0" w:right="0" w:hanging="0"/>
+        <w:jc w:val="both"/>
+        <w:rPr>
+          <w:rFonts w:ascii="Times New Roman" w:hAnsi="Times New Roman" w:eastAsia="Times New Roman" w:cs="Times New Roman"/>
+          <w:b w:val="false"/>
+          <w:b w:val="false"/>
+          <w:bCs w:val="false"/>
+          <w:i w:val="false"/>
+          <w:i w:val="false"/>
+          <w:caps w:val="false"/>
+          <w:smallCaps w:val="false"/>
+          <w:color w:val="00000A"/>
+          <w:spacing w:val="0"/>
+          <w:sz w:val="28"/>
+          <w:szCs w:val="28"/>
+          <w:lang w:val="ru-RU" w:eastAsia="zh-CN" w:bidi="hi-IN"/>
+        </w:rPr>
+      </w:pPr>
+      <w:r>
+        <w:rPr>
+          <w:rFonts w:eastAsia="Times New Roman" w:cs="Times New Roman" w:ascii="Times New Roman" w:hAnsi="Times New Roman"/>
+          <w:b w:val="false"/>
+          <w:bCs w:val="false"/>
+          <w:i w:val="false"/>
+          <w:caps w:val="false"/>
+          <w:smallCaps w:val="false"/>
+          <w:color w:val="00000A"/>
+          <w:spacing w:val="0"/>
+          <w:sz w:val="28"/>
+          <w:szCs w:val="28"/>
+          <w:lang w:val="ru-RU" w:eastAsia="zh-CN" w:bidi="hi-IN"/>
+        </w:rPr>
+        <w:t>Перенос системы в рабочую среду требует планирования и подготовки.  Ниже перечислены технические факторы, которые нужно учесть:</w:t>
+      </w:r>
+    </w:p>
+    <w:p>
+      <w:pPr>
+        <w:pStyle w:val="Normal"/>
+        <w:widowControl w:val="false"/>
+        <w:numPr>
+          <w:ilvl w:val="0"/>
+          <w:numId w:val="10"/>
+        </w:numPr>
+        <w:tabs>
+          <w:tab w:val="left" w:pos="993" w:leader="none"/>
+        </w:tabs>
+        <w:spacing w:lineRule="auto" w:line="360" w:before="0" w:after="0"/>
+        <w:jc w:val="both"/>
+        <w:rPr>
+          <w:rFonts w:ascii="Times New Roman" w:hAnsi="Times New Roman" w:eastAsia="Times New Roman" w:cs="Times New Roman"/>
+          <w:b w:val="false"/>
+          <w:b w:val="false"/>
+          <w:bCs w:val="false"/>
+          <w:i w:val="false"/>
+          <w:i w:val="false"/>
+          <w:caps w:val="false"/>
+          <w:smallCaps w:val="false"/>
+          <w:color w:val="00000A"/>
+          <w:spacing w:val="0"/>
+          <w:sz w:val="28"/>
+          <w:szCs w:val="28"/>
+          <w:lang w:val="ru-RU" w:eastAsia="zh-CN" w:bidi="hi-IN"/>
+        </w:rPr>
+      </w:pPr>
+      <w:r>
+        <w:rPr>
+          <w:rFonts w:eastAsia="Times New Roman" w:cs="Times New Roman" w:ascii="Times New Roman" w:hAnsi="Times New Roman"/>
+          <w:b w:val="false"/>
+          <w:bCs w:val="false"/>
+          <w:i w:val="false"/>
+          <w:caps w:val="false"/>
+          <w:smallCaps w:val="false"/>
+          <w:color w:val="00000A"/>
+          <w:spacing w:val="0"/>
+          <w:sz w:val="28"/>
+          <w:szCs w:val="28"/>
+          <w:lang w:val="ru-RU" w:eastAsia="zh-CN" w:bidi="hi-IN"/>
+        </w:rPr>
+        <w:t>Может потребоваться подготовка пользователей системы.</w:t>
+      </w:r>
+    </w:p>
+    <w:p>
+      <w:pPr>
+        <w:pStyle w:val="Normal"/>
+        <w:widowControl w:val="false"/>
+        <w:numPr>
+          <w:ilvl w:val="0"/>
+          <w:numId w:val="10"/>
+        </w:numPr>
+        <w:tabs>
+          <w:tab w:val="left" w:pos="993" w:leader="none"/>
+        </w:tabs>
+        <w:spacing w:lineRule="auto" w:line="360" w:before="0" w:after="0"/>
+        <w:jc w:val="both"/>
+        <w:rPr>
+          <w:rFonts w:ascii="Times New Roman" w:hAnsi="Times New Roman" w:eastAsia="Times New Roman" w:cs="Times New Roman"/>
+          <w:b w:val="false"/>
+          <w:b w:val="false"/>
+          <w:bCs w:val="false"/>
+          <w:i w:val="false"/>
+          <w:i w:val="false"/>
+          <w:caps w:val="false"/>
+          <w:smallCaps w:val="false"/>
+          <w:color w:val="00000A"/>
+          <w:spacing w:val="0"/>
+          <w:sz w:val="28"/>
+          <w:szCs w:val="28"/>
+          <w:lang w:val="ru-RU" w:eastAsia="zh-CN" w:bidi="hi-IN"/>
+        </w:rPr>
+      </w:pPr>
+      <w:r>
+        <w:rPr>
+          <w:rFonts w:eastAsia="Times New Roman" w:cs="Times New Roman" w:ascii="Times New Roman" w:hAnsi="Times New Roman"/>
+          <w:b w:val="false"/>
+          <w:bCs w:val="false"/>
+          <w:i w:val="false"/>
+          <w:caps w:val="false"/>
+          <w:smallCaps w:val="false"/>
+          <w:color w:val="00000A"/>
+          <w:spacing w:val="0"/>
+          <w:sz w:val="28"/>
+          <w:szCs w:val="28"/>
+          <w:lang w:val="ru-RU" w:eastAsia="zh-CN" w:bidi="hi-IN"/>
+        </w:rPr>
+        <w:t>Необходимо подготовить рабочую среду и обучить персонал, чтобы он мог поддерживать работу системы.</w:t>
+      </w:r>
+    </w:p>
+    <w:p>
+      <w:pPr>
+        <w:pStyle w:val="Normal"/>
+        <w:widowControl w:val="false"/>
+        <w:numPr>
+          <w:ilvl w:val="0"/>
+          <w:numId w:val="10"/>
+        </w:numPr>
+        <w:tabs>
+          <w:tab w:val="left" w:pos="993" w:leader="none"/>
+        </w:tabs>
+        <w:spacing w:lineRule="auto" w:line="360" w:before="0" w:after="0"/>
+        <w:jc w:val="both"/>
+        <w:rPr>
+          <w:rFonts w:ascii="Times New Roman" w:hAnsi="Times New Roman" w:eastAsia="Times New Roman" w:cs="Times New Roman"/>
+          <w:b w:val="false"/>
+          <w:b w:val="false"/>
+          <w:bCs w:val="false"/>
+          <w:i w:val="false"/>
+          <w:i w:val="false"/>
+          <w:caps w:val="false"/>
+          <w:smallCaps w:val="false"/>
+          <w:color w:val="00000A"/>
+          <w:spacing w:val="0"/>
+          <w:sz w:val="28"/>
+          <w:szCs w:val="28"/>
+          <w:lang w:val="ru-RU" w:eastAsia="zh-CN" w:bidi="hi-IN"/>
+        </w:rPr>
+      </w:pPr>
+      <w:r>
+        <w:rPr>
+          <w:rFonts w:eastAsia="Times New Roman" w:cs="Times New Roman" w:ascii="Times New Roman" w:hAnsi="Times New Roman"/>
+          <w:b w:val="false"/>
+          <w:bCs w:val="false"/>
+          <w:i w:val="false"/>
+          <w:caps w:val="false"/>
+          <w:smallCaps w:val="false"/>
+          <w:color w:val="00000A"/>
+          <w:spacing w:val="0"/>
+          <w:sz w:val="28"/>
+          <w:szCs w:val="28"/>
+          <w:lang w:val="ru-RU" w:eastAsia="zh-CN" w:bidi="hi-IN"/>
+        </w:rPr>
+        <w:t>Необходимо разработать процедуры поддержки рабочего процесса, в том числе процедуры резервного копирования, восстановления и устранения неполадок.</w:t>
+      </w:r>
+    </w:p>
+    <w:p>
+      <w:pPr>
+        <w:pStyle w:val="Normal"/>
+        <w:widowControl w:val="false"/>
+        <w:tabs>
+          <w:tab w:val="left" w:pos="993" w:leader="none"/>
+        </w:tabs>
+        <w:spacing w:lineRule="auto" w:line="360" w:before="0" w:after="0"/>
+        <w:ind w:left="0" w:right="0" w:hanging="0"/>
+        <w:jc w:val="both"/>
+        <w:rPr>
+          <w:rFonts w:ascii="Times New Roman" w:hAnsi="Times New Roman" w:eastAsia="Times New Roman" w:cs="Times New Roman"/>
+          <w:b/>
+          <w:b/>
+          <w:bCs/>
+          <w:i w:val="false"/>
+          <w:i w:val="false"/>
+          <w:caps w:val="false"/>
+          <w:smallCaps w:val="false"/>
+          <w:color w:val="00000A"/>
+          <w:spacing w:val="0"/>
+          <w:sz w:val="28"/>
+          <w:szCs w:val="28"/>
+          <w:lang w:val="ru-RU" w:eastAsia="zh-CN" w:bidi="hi-IN"/>
+        </w:rPr>
+      </w:pPr>
+      <w:r>
+        <w:rPr>
+          <w:rFonts w:eastAsia="Times New Roman" w:cs="Times New Roman" w:ascii="Times New Roman" w:hAnsi="Times New Roman"/>
+          <w:b/>
+          <w:bCs/>
+          <w:i w:val="false"/>
+          <w:caps w:val="false"/>
+          <w:smallCaps w:val="false"/>
+          <w:color w:val="00000A"/>
+          <w:spacing w:val="0"/>
+          <w:sz w:val="28"/>
+          <w:szCs w:val="28"/>
+          <w:lang w:val="ru-RU" w:eastAsia="zh-CN" w:bidi="hi-IN"/>
+        </w:rPr>
+        <w:t>3.1 Бизнес - факторы</w:t>
+      </w:r>
+    </w:p>
+    <w:p>
+      <w:pPr>
+        <w:pStyle w:val="Normal"/>
+        <w:widowControl w:val="false"/>
+        <w:tabs>
+          <w:tab w:val="left" w:pos="993" w:leader="none"/>
+        </w:tabs>
+        <w:spacing w:lineRule="auto" w:line="360" w:before="0" w:after="0"/>
+        <w:ind w:left="0" w:right="0" w:hanging="0"/>
+        <w:jc w:val="both"/>
+        <w:rPr>
+          <w:rFonts w:ascii="Times New Roman" w:hAnsi="Times New Roman" w:eastAsia="Times New Roman" w:cs="Times New Roman"/>
+          <w:b w:val="false"/>
+          <w:b w:val="false"/>
+          <w:bCs w:val="false"/>
+          <w:i w:val="false"/>
+          <w:i w:val="false"/>
+          <w:caps w:val="false"/>
+          <w:smallCaps w:val="false"/>
+          <w:color w:val="00000A"/>
+          <w:spacing w:val="0"/>
+          <w:sz w:val="28"/>
+          <w:szCs w:val="28"/>
+          <w:lang w:val="ru-RU" w:eastAsia="zh-CN" w:bidi="hi-IN"/>
+        </w:rPr>
+      </w:pPr>
+      <w:r>
+        <w:rPr>
+          <w:rFonts w:eastAsia="Times New Roman" w:cs="Times New Roman" w:ascii="Times New Roman" w:hAnsi="Times New Roman"/>
+          <w:b w:val="false"/>
+          <w:bCs w:val="false"/>
+          <w:i w:val="false"/>
+          <w:caps w:val="false"/>
+          <w:smallCaps w:val="false"/>
+          <w:color w:val="00000A"/>
+          <w:spacing w:val="0"/>
+          <w:sz w:val="28"/>
+          <w:szCs w:val="28"/>
+          <w:lang w:val="ru-RU" w:eastAsia="zh-CN" w:bidi="hi-IN"/>
+        </w:rPr>
+        <w:t>Далее рассмотрены бизнес-факторы, влияющие на расписание развертывания:</w:t>
+      </w:r>
+    </w:p>
+    <w:p>
+      <w:pPr>
+        <w:pStyle w:val="Normal"/>
+        <w:widowControl w:val="false"/>
+        <w:numPr>
+          <w:ilvl w:val="0"/>
+          <w:numId w:val="11"/>
+        </w:numPr>
+        <w:tabs>
+          <w:tab w:val="left" w:pos="993" w:leader="none"/>
+        </w:tabs>
+        <w:spacing w:lineRule="auto" w:line="360" w:before="0" w:after="0"/>
+        <w:jc w:val="both"/>
+        <w:rPr>
+          <w:rFonts w:ascii="Times New Roman" w:hAnsi="Times New Roman" w:eastAsia="Times New Roman" w:cs="Times New Roman"/>
+          <w:b w:val="false"/>
+          <w:b w:val="false"/>
+          <w:bCs w:val="false"/>
+          <w:i w:val="false"/>
+          <w:i w:val="false"/>
+          <w:caps w:val="false"/>
+          <w:smallCaps w:val="false"/>
+          <w:color w:val="00000A"/>
+          <w:spacing w:val="0"/>
+          <w:sz w:val="28"/>
+          <w:szCs w:val="28"/>
+          <w:lang w:val="ru-RU" w:eastAsia="zh-CN" w:bidi="hi-IN"/>
+        </w:rPr>
+      </w:pPr>
+      <w:r>
+        <w:rPr>
+          <w:rFonts w:eastAsia="Times New Roman" w:cs="Times New Roman" w:ascii="Times New Roman" w:hAnsi="Times New Roman"/>
+          <w:b w:val="false"/>
+          <w:bCs w:val="false"/>
+          <w:i w:val="false"/>
+          <w:caps w:val="false"/>
+          <w:smallCaps w:val="false"/>
+          <w:color w:val="00000A"/>
+          <w:spacing w:val="0"/>
+          <w:sz w:val="28"/>
+          <w:szCs w:val="28"/>
+          <w:lang w:val="ru-RU" w:eastAsia="zh-CN" w:bidi="hi-IN"/>
+        </w:rPr>
+        <w:t>По причинам, связанным с бизнесом, систему может потребоваться развернуть к конкретной дате; несоблюдение этого условия может значительно снизить ценность системы.</w:t>
+      </w:r>
+    </w:p>
+    <w:p>
+      <w:pPr>
+        <w:pStyle w:val="Normal"/>
+        <w:widowControl w:val="false"/>
+        <w:numPr>
+          <w:ilvl w:val="0"/>
+          <w:numId w:val="11"/>
+        </w:numPr>
+        <w:tabs>
+          <w:tab w:val="left" w:pos="993" w:leader="none"/>
+        </w:tabs>
+        <w:spacing w:lineRule="auto" w:line="360" w:before="0" w:after="0"/>
+        <w:jc w:val="both"/>
+        <w:rPr>
+          <w:rFonts w:ascii="Times New Roman" w:hAnsi="Times New Roman" w:eastAsia="Times New Roman" w:cs="Times New Roman"/>
+          <w:b w:val="false"/>
+          <w:b w:val="false"/>
+          <w:bCs w:val="false"/>
+          <w:i w:val="false"/>
+          <w:i w:val="false"/>
+          <w:caps w:val="false"/>
+          <w:smallCaps w:val="false"/>
+          <w:color w:val="00000A"/>
+          <w:spacing w:val="0"/>
+          <w:sz w:val="28"/>
+          <w:szCs w:val="28"/>
+          <w:lang w:val="ru-RU" w:eastAsia="zh-CN" w:bidi="hi-IN"/>
+        </w:rPr>
+      </w:pPr>
+      <w:r>
+        <w:rPr>
+          <w:rFonts w:eastAsia="Times New Roman" w:cs="Times New Roman" w:ascii="Times New Roman" w:hAnsi="Times New Roman"/>
+          <w:b w:val="false"/>
+          <w:bCs w:val="false"/>
+          <w:i w:val="false"/>
+          <w:caps w:val="false"/>
+          <w:smallCaps w:val="false"/>
+          <w:color w:val="00000A"/>
+          <w:spacing w:val="0"/>
+          <w:sz w:val="28"/>
+          <w:szCs w:val="28"/>
+          <w:lang w:val="ru-RU" w:eastAsia="zh-CN" w:bidi="hi-IN"/>
+        </w:rPr>
+        <w:t>Могут быть периоды, когда развертывание системы невозможно по причинам, связанным с бизнесом или текущим рабочим процессом, включая, но не ограничиваясь этим, окончание отчетного финансового периода или период, в течение которого работа системы не должна прерываться.</w:t>
+      </w:r>
+    </w:p>
+    <w:p>
+      <w:pPr>
+        <w:pStyle w:val="Normal"/>
+        <w:widowControl w:val="false"/>
+        <w:tabs>
+          <w:tab w:val="left" w:pos="993" w:leader="none"/>
+        </w:tabs>
+        <w:spacing w:lineRule="auto" w:line="360" w:before="0" w:after="0"/>
+        <w:ind w:left="0" w:right="0" w:hanging="0"/>
+        <w:jc w:val="both"/>
+        <w:rPr>
+          <w:rFonts w:ascii="Times New Roman" w:hAnsi="Times New Roman" w:eastAsia="Times New Roman" w:cs="Times New Roman"/>
+          <w:b w:val="false"/>
+          <w:b w:val="false"/>
+          <w:bCs w:val="false"/>
+          <w:i w:val="false"/>
+          <w:i w:val="false"/>
+          <w:caps w:val="false"/>
+          <w:smallCaps w:val="false"/>
+          <w:color w:val="00000A"/>
+          <w:spacing w:val="0"/>
+          <w:sz w:val="28"/>
+          <w:szCs w:val="28"/>
+          <w:lang w:val="ru-RU" w:eastAsia="zh-CN" w:bidi="hi-IN"/>
+        </w:rPr>
+      </w:pPr>
+      <w:r>
+        <w:rPr>
+          <w:rFonts w:eastAsia="Times New Roman" w:cs="Times New Roman" w:ascii="Times New Roman" w:hAnsi="Times New Roman"/>
+          <w:b w:val="false"/>
+          <w:bCs w:val="false"/>
+          <w:i w:val="false"/>
+          <w:caps w:val="false"/>
+          <w:smallCaps w:val="false"/>
+          <w:color w:val="00000A"/>
+          <w:spacing w:val="0"/>
+          <w:sz w:val="28"/>
+          <w:szCs w:val="28"/>
+          <w:lang w:val="ru-RU" w:eastAsia="zh-CN" w:bidi="hi-IN"/>
+        </w:rPr>
+        <w:t>Пики рабочей нагрузки и другие факторы в существующих системах и процессах могут препятствовать развертыванию в определенные моменты времени. Например:</w:t>
+      </w:r>
+    </w:p>
+    <w:p>
+      <w:pPr>
+        <w:pStyle w:val="Normal"/>
+        <w:widowControl w:val="false"/>
+        <w:numPr>
+          <w:ilvl w:val="0"/>
+          <w:numId w:val="15"/>
+        </w:numPr>
+        <w:tabs>
+          <w:tab w:val="left" w:pos="993" w:leader="none"/>
+        </w:tabs>
+        <w:spacing w:lineRule="auto" w:line="360" w:before="0" w:after="0"/>
+        <w:jc w:val="both"/>
+        <w:rPr/>
+      </w:pPr>
+      <w:r>
+        <w:rPr>
+          <w:rFonts w:eastAsia="Times New Roman" w:cs="Times New Roman" w:ascii="Times New Roman" w:hAnsi="Times New Roman"/>
+          <w:b w:val="false"/>
+          <w:bCs w:val="false"/>
+          <w:i w:val="false"/>
+          <w:caps w:val="false"/>
+          <w:smallCaps w:val="false"/>
+          <w:color w:val="00000A"/>
+          <w:spacing w:val="0"/>
+          <w:sz w:val="28"/>
+          <w:szCs w:val="28"/>
+          <w:lang w:val="ru-RU" w:eastAsia="zh-CN" w:bidi="hi-IN"/>
+        </w:rPr>
+        <w:t>Увеличенная нагрузка на систему: еженедельные, ежемесячные или ежегодные пики</w:t>
+      </w:r>
+    </w:p>
+    <w:p>
+      <w:pPr>
+        <w:pStyle w:val="Normal"/>
+        <w:widowControl w:val="false"/>
+        <w:numPr>
+          <w:ilvl w:val="0"/>
+          <w:numId w:val="15"/>
+        </w:numPr>
+        <w:tabs>
+          <w:tab w:val="left" w:pos="993" w:leader="none"/>
+        </w:tabs>
+        <w:spacing w:lineRule="auto" w:line="360" w:before="0" w:after="0"/>
+        <w:jc w:val="both"/>
+        <w:rPr>
+          <w:rFonts w:ascii="Times New Roman" w:hAnsi="Times New Roman" w:eastAsia="Times New Roman" w:cs="Times New Roman"/>
+          <w:b w:val="false"/>
+          <w:b w:val="false"/>
+          <w:bCs w:val="false"/>
+          <w:i w:val="false"/>
+          <w:i w:val="false"/>
+          <w:caps w:val="false"/>
+          <w:smallCaps w:val="false"/>
+          <w:color w:val="00000A"/>
+          <w:spacing w:val="0"/>
+          <w:sz w:val="28"/>
+          <w:szCs w:val="28"/>
+          <w:lang w:val="ru-RU" w:eastAsia="zh-CN" w:bidi="hi-IN"/>
+        </w:rPr>
+      </w:pPr>
+      <w:r>
+        <w:rPr>
+          <w:rFonts w:eastAsia="Times New Roman" w:cs="Times New Roman" w:ascii="Times New Roman" w:hAnsi="Times New Roman"/>
+          <w:b w:val="false"/>
+          <w:bCs w:val="false"/>
+          <w:i w:val="false"/>
+          <w:caps w:val="false"/>
+          <w:smallCaps w:val="false"/>
+          <w:color w:val="00000A"/>
+          <w:spacing w:val="0"/>
+          <w:sz w:val="28"/>
+          <w:szCs w:val="28"/>
+          <w:lang w:val="ru-RU" w:eastAsia="zh-CN" w:bidi="hi-IN"/>
+        </w:rPr>
+        <w:t>Регулярные циклы обслуживания аппаратного или программного обеспечения - влияют и на готовность систем, и на персонал</w:t>
+      </w:r>
+    </w:p>
+    <w:p>
+      <w:pPr>
+        <w:pStyle w:val="Normal"/>
+        <w:widowControl w:val="false"/>
+        <w:numPr>
+          <w:ilvl w:val="0"/>
+          <w:numId w:val="15"/>
+        </w:numPr>
+        <w:tabs>
+          <w:tab w:val="left" w:pos="993" w:leader="none"/>
+        </w:tabs>
+        <w:spacing w:lineRule="auto" w:line="360" w:before="0" w:after="0"/>
+        <w:jc w:val="both"/>
+        <w:rPr>
+          <w:rFonts w:ascii="Times New Roman" w:hAnsi="Times New Roman" w:eastAsia="Times New Roman" w:cs="Times New Roman"/>
+          <w:b w:val="false"/>
+          <w:b w:val="false"/>
+          <w:bCs w:val="false"/>
+          <w:i w:val="false"/>
+          <w:i w:val="false"/>
+          <w:caps w:val="false"/>
+          <w:smallCaps w:val="false"/>
+          <w:color w:val="00000A"/>
+          <w:spacing w:val="0"/>
+          <w:sz w:val="28"/>
+          <w:szCs w:val="28"/>
+          <w:lang w:val="ru-RU" w:eastAsia="zh-CN" w:bidi="hi-IN"/>
+        </w:rPr>
+      </w:pPr>
+      <w:r>
+        <w:rPr>
+          <w:rFonts w:eastAsia="Times New Roman" w:cs="Times New Roman" w:ascii="Times New Roman" w:hAnsi="Times New Roman"/>
+          <w:b w:val="false"/>
+          <w:bCs w:val="false"/>
+          <w:i w:val="false"/>
+          <w:caps w:val="false"/>
+          <w:smallCaps w:val="false"/>
+          <w:color w:val="00000A"/>
+          <w:spacing w:val="0"/>
+          <w:sz w:val="28"/>
+          <w:szCs w:val="28"/>
+          <w:lang w:val="ru-RU" w:eastAsia="zh-CN" w:bidi="hi-IN"/>
+        </w:rPr>
+        <w:t>Периоды выходных и отпусков</w:t>
+      </w:r>
+    </w:p>
+    <w:p>
+      <w:pPr>
+        <w:pStyle w:val="Normal"/>
+        <w:widowControl w:val="false"/>
+        <w:numPr>
+          <w:ilvl w:val="0"/>
+          <w:numId w:val="15"/>
+        </w:numPr>
+        <w:tabs>
+          <w:tab w:val="left" w:pos="993" w:leader="none"/>
+        </w:tabs>
+        <w:spacing w:lineRule="auto" w:line="360" w:before="0" w:after="0"/>
+        <w:jc w:val="both"/>
+        <w:rPr>
+          <w:rFonts w:ascii="Times New Roman" w:hAnsi="Times New Roman" w:eastAsia="Times New Roman" w:cs="Times New Roman"/>
+          <w:b w:val="false"/>
+          <w:b w:val="false"/>
+          <w:bCs w:val="false"/>
+          <w:i w:val="false"/>
+          <w:i w:val="false"/>
+          <w:caps w:val="false"/>
+          <w:smallCaps w:val="false"/>
+          <w:color w:val="00000A"/>
+          <w:spacing w:val="0"/>
+          <w:sz w:val="28"/>
+          <w:szCs w:val="28"/>
+          <w:lang w:val="ru-RU" w:eastAsia="zh-CN" w:bidi="hi-IN"/>
+        </w:rPr>
+      </w:pPr>
+      <w:r>
+        <w:rPr>
+          <w:rFonts w:eastAsia="Times New Roman" w:cs="Times New Roman" w:ascii="Times New Roman" w:hAnsi="Times New Roman"/>
+          <w:b w:val="false"/>
+          <w:bCs w:val="false"/>
+          <w:i w:val="false"/>
+          <w:caps w:val="false"/>
+          <w:smallCaps w:val="false"/>
+          <w:color w:val="00000A"/>
+          <w:spacing w:val="0"/>
+          <w:sz w:val="28"/>
+          <w:szCs w:val="28"/>
+          <w:lang w:val="ru-RU" w:eastAsia="zh-CN" w:bidi="hi-IN"/>
+        </w:rPr>
+        <w:t>Плановые одноразовые нарушения рабочего процесса из-за модернизации аппаратного обеспечения или внедрения новых систем</w:t>
+      </w:r>
+    </w:p>
+    <w:p>
+      <w:pPr>
+        <w:pStyle w:val="Normal"/>
+        <w:widowControl w:val="false"/>
+        <w:numPr>
+          <w:ilvl w:val="0"/>
+          <w:numId w:val="15"/>
+        </w:numPr>
+        <w:tabs>
+          <w:tab w:val="left" w:pos="993" w:leader="none"/>
+        </w:tabs>
+        <w:spacing w:lineRule="auto" w:line="360" w:before="0" w:after="0"/>
+        <w:jc w:val="both"/>
+        <w:rPr>
+          <w:rFonts w:ascii="Times New Roman" w:hAnsi="Times New Roman" w:eastAsia="Times New Roman" w:cs="Times New Roman"/>
+          <w:b w:val="false"/>
+          <w:b w:val="false"/>
+          <w:bCs w:val="false"/>
+          <w:i w:val="false"/>
+          <w:i w:val="false"/>
+          <w:caps w:val="false"/>
+          <w:smallCaps w:val="false"/>
+          <w:color w:val="00000A"/>
+          <w:spacing w:val="0"/>
+          <w:sz w:val="28"/>
+          <w:szCs w:val="28"/>
+          <w:lang w:val="ru-RU" w:eastAsia="zh-CN" w:bidi="hi-IN"/>
+        </w:rPr>
+      </w:pPr>
+      <w:r>
+        <w:rPr>
+          <w:rFonts w:eastAsia="Times New Roman" w:cs="Times New Roman" w:ascii="Times New Roman" w:hAnsi="Times New Roman"/>
+          <w:b w:val="false"/>
+          <w:bCs w:val="false"/>
+          <w:i w:val="false"/>
+          <w:caps w:val="false"/>
+          <w:smallCaps w:val="false"/>
+          <w:color w:val="00000A"/>
+          <w:spacing w:val="0"/>
+          <w:sz w:val="28"/>
+          <w:szCs w:val="28"/>
+          <w:lang w:val="ru-RU" w:eastAsia="zh-CN" w:bidi="hi-IN"/>
+        </w:rPr>
+        <w:t>Плановые реорганизации</w:t>
+      </w:r>
+    </w:p>
+    <w:p>
+      <w:pPr>
+        <w:pStyle w:val="Normal"/>
+        <w:widowControl w:val="false"/>
+        <w:numPr>
+          <w:ilvl w:val="0"/>
+          <w:numId w:val="15"/>
+        </w:numPr>
+        <w:tabs>
+          <w:tab w:val="left" w:pos="993" w:leader="none"/>
+        </w:tabs>
+        <w:spacing w:lineRule="auto" w:line="360" w:before="0" w:after="0"/>
+        <w:jc w:val="both"/>
+        <w:rPr>
+          <w:rFonts w:ascii="Times New Roman" w:hAnsi="Times New Roman" w:eastAsia="Times New Roman" w:cs="Times New Roman"/>
+          <w:b w:val="false"/>
+          <w:b w:val="false"/>
+          <w:bCs w:val="false"/>
+          <w:i w:val="false"/>
+          <w:i w:val="false"/>
+          <w:caps w:val="false"/>
+          <w:smallCaps w:val="false"/>
+          <w:color w:val="00000A"/>
+          <w:spacing w:val="0"/>
+          <w:sz w:val="28"/>
+          <w:szCs w:val="28"/>
+          <w:lang w:val="ru-RU" w:eastAsia="zh-CN" w:bidi="hi-IN"/>
+        </w:rPr>
+      </w:pPr>
+      <w:r>
+        <w:rPr>
+          <w:rFonts w:eastAsia="Times New Roman" w:cs="Times New Roman" w:ascii="Times New Roman" w:hAnsi="Times New Roman"/>
+          <w:b w:val="false"/>
+          <w:bCs w:val="false"/>
+          <w:i w:val="false"/>
+          <w:caps w:val="false"/>
+          <w:smallCaps w:val="false"/>
+          <w:color w:val="00000A"/>
+          <w:spacing w:val="0"/>
+          <w:sz w:val="28"/>
+          <w:szCs w:val="28"/>
+          <w:lang w:val="ru-RU" w:eastAsia="zh-CN" w:bidi="hi-IN"/>
+        </w:rPr>
+        <w:t>Изменения устройств и средств.</w:t>
+      </w:r>
+    </w:p>
+    <w:p>
+      <w:pPr>
+        <w:pStyle w:val="Normal"/>
+        <w:widowControl w:val="false"/>
+        <w:numPr>
+          <w:ilvl w:val="0"/>
+          <w:numId w:val="12"/>
+        </w:numPr>
+        <w:tabs>
+          <w:tab w:val="left" w:pos="993" w:leader="none"/>
+        </w:tabs>
+        <w:bidi w:val="0"/>
+        <w:spacing w:lineRule="auto" w:line="360" w:before="0" w:after="0"/>
+        <w:ind w:left="737" w:right="0" w:hanging="397"/>
+        <w:jc w:val="both"/>
+        <w:rPr/>
+      </w:pPr>
+      <w:r>
+        <w:rPr>
+          <w:rFonts w:eastAsia="Times New Roman" w:cs="Times New Roman" w:ascii="Times New Roman" w:hAnsi="Times New Roman"/>
+          <w:b w:val="false"/>
+          <w:bCs w:val="false"/>
+          <w:i w:val="false"/>
+          <w:caps w:val="false"/>
+          <w:smallCaps w:val="false"/>
+          <w:color w:val="00000A"/>
+          <w:spacing w:val="0"/>
+          <w:sz w:val="28"/>
+          <w:szCs w:val="28"/>
+          <w:lang w:val="ru-RU" w:eastAsia="zh-CN" w:bidi="hi-IN"/>
+        </w:rPr>
+        <w:t>Некоторые системы должны работать постоянно (например, сетевые и телефонные коммутаторы); для таких систем развертывать новую версию нужно во время работы старой.</w:t>
+      </w:r>
+    </w:p>
+    <w:p>
+      <w:pPr>
+        <w:pStyle w:val="Normal"/>
+        <w:widowControl w:val="false"/>
+        <w:tabs>
+          <w:tab w:val="left" w:pos="993" w:leader="none"/>
+        </w:tabs>
+        <w:spacing w:lineRule="auto" w:line="360" w:before="0" w:after="0"/>
+        <w:ind w:left="0" w:right="0" w:hanging="0"/>
+        <w:jc w:val="both"/>
+        <w:rPr>
+          <w:rFonts w:ascii="Times New Roman" w:hAnsi="Times New Roman" w:eastAsia="Times New Roman" w:cs="Times New Roman"/>
+          <w:b/>
+          <w:b/>
+          <w:bCs/>
+          <w:i w:val="false"/>
+          <w:i w:val="false"/>
+          <w:caps w:val="false"/>
+          <w:smallCaps w:val="false"/>
+          <w:color w:val="00000A"/>
+          <w:spacing w:val="0"/>
+          <w:sz w:val="28"/>
+          <w:szCs w:val="28"/>
+          <w:lang w:val="ru-RU" w:eastAsia="zh-CN" w:bidi="hi-IN"/>
+        </w:rPr>
+      </w:pPr>
+      <w:r>
+        <w:rPr>
+          <w:rFonts w:eastAsia="Times New Roman" w:cs="Times New Roman" w:ascii="Times New Roman" w:hAnsi="Times New Roman"/>
+          <w:b/>
+          <w:bCs/>
+          <w:i w:val="false"/>
+          <w:caps w:val="false"/>
+          <w:smallCaps w:val="false"/>
+          <w:color w:val="00000A"/>
+          <w:spacing w:val="0"/>
+          <w:sz w:val="28"/>
+          <w:szCs w:val="28"/>
+          <w:lang w:val="ru-RU" w:eastAsia="zh-CN" w:bidi="hi-IN"/>
+        </w:rPr>
+        <w:t>3.2 Определение последовательности развертывания</w:t>
+      </w:r>
+    </w:p>
+    <w:p>
+      <w:pPr>
+        <w:pStyle w:val="Normal"/>
+        <w:widowControl w:val="false"/>
+        <w:tabs>
+          <w:tab w:val="left" w:pos="993" w:leader="none"/>
+        </w:tabs>
+        <w:spacing w:lineRule="auto" w:line="360" w:before="0" w:after="0"/>
+        <w:ind w:left="0" w:right="0" w:hanging="0"/>
+        <w:jc w:val="both"/>
+        <w:rPr>
+          <w:rFonts w:ascii="Times New Roman" w:hAnsi="Times New Roman" w:eastAsia="Times New Roman" w:cs="Times New Roman"/>
+          <w:b w:val="false"/>
+          <w:b w:val="false"/>
+          <w:bCs w:val="false"/>
+          <w:i w:val="false"/>
+          <w:i w:val="false"/>
+          <w:caps w:val="false"/>
+          <w:smallCaps w:val="false"/>
+          <w:color w:val="00000A"/>
+          <w:spacing w:val="0"/>
+          <w:sz w:val="28"/>
+          <w:szCs w:val="28"/>
+          <w:lang w:val="ru-RU" w:eastAsia="zh-CN" w:bidi="hi-IN"/>
+        </w:rPr>
+      </w:pPr>
+      <w:r>
+        <w:rPr>
+          <w:rFonts w:eastAsia="Times New Roman" w:cs="Times New Roman" w:ascii="Times New Roman" w:hAnsi="Times New Roman"/>
+          <w:b w:val="false"/>
+          <w:bCs w:val="false"/>
+          <w:i w:val="false"/>
+          <w:caps w:val="false"/>
+          <w:smallCaps w:val="false"/>
+          <w:color w:val="00000A"/>
+          <w:spacing w:val="0"/>
+          <w:sz w:val="28"/>
+          <w:szCs w:val="28"/>
+          <w:lang w:val="ru-RU" w:eastAsia="zh-CN" w:bidi="hi-IN"/>
+        </w:rPr>
+        <w:t>Некоторые системы должны развертываться постепенно, частями, по причинам, связанным с расписанием или готовностью. Если систему нельзя развернуть сразу целиком, то необходимо определить порядок установки компонентов и узлы, на которых они должны устанавливаться. Ниже перечислены общепринятые шаблоны планирования развертывания:</w:t>
+      </w:r>
+    </w:p>
+    <w:p>
+      <w:pPr>
+        <w:pStyle w:val="Normal"/>
+        <w:widowControl w:val="false"/>
+        <w:numPr>
+          <w:ilvl w:val="0"/>
+          <w:numId w:val="13"/>
+        </w:numPr>
+        <w:tabs>
+          <w:tab w:val="left" w:pos="993" w:leader="none"/>
+        </w:tabs>
+        <w:spacing w:lineRule="auto" w:line="360" w:before="0" w:after="0"/>
+        <w:jc w:val="both"/>
+        <w:rPr>
+          <w:rFonts w:ascii="Times New Roman" w:hAnsi="Times New Roman" w:eastAsia="Times New Roman" w:cs="Times New Roman"/>
+          <w:b w:val="false"/>
+          <w:b w:val="false"/>
+          <w:bCs w:val="false"/>
+          <w:i w:val="false"/>
+          <w:i w:val="false"/>
+          <w:caps w:val="false"/>
+          <w:smallCaps w:val="false"/>
+          <w:color w:val="00000A"/>
+          <w:spacing w:val="0"/>
+          <w:sz w:val="28"/>
+          <w:szCs w:val="28"/>
+          <w:lang w:val="ru-RU" w:eastAsia="zh-CN" w:bidi="hi-IN"/>
+        </w:rPr>
+      </w:pPr>
+      <w:r>
+        <w:rPr>
+          <w:rFonts w:eastAsia="Times New Roman" w:cs="Times New Roman" w:ascii="Times New Roman" w:hAnsi="Times New Roman"/>
+          <w:b w:val="false"/>
+          <w:bCs w:val="false"/>
+          <w:i w:val="false"/>
+          <w:caps w:val="false"/>
+          <w:smallCaps w:val="false"/>
+          <w:color w:val="00000A"/>
+          <w:spacing w:val="0"/>
+          <w:sz w:val="28"/>
+          <w:szCs w:val="28"/>
+          <w:lang w:val="ru-RU" w:eastAsia="zh-CN" w:bidi="hi-IN"/>
+        </w:rPr>
+        <w:t>Географически - в зависимости от территории</w:t>
+      </w:r>
+    </w:p>
+    <w:p>
+      <w:pPr>
+        <w:pStyle w:val="Normal"/>
+        <w:widowControl w:val="false"/>
+        <w:numPr>
+          <w:ilvl w:val="0"/>
+          <w:numId w:val="13"/>
+        </w:numPr>
+        <w:tabs>
+          <w:tab w:val="left" w:pos="993" w:leader="none"/>
+        </w:tabs>
+        <w:spacing w:lineRule="auto" w:line="360" w:before="0" w:after="0"/>
+        <w:jc w:val="both"/>
+        <w:rPr>
+          <w:rFonts w:ascii="Times New Roman" w:hAnsi="Times New Roman" w:eastAsia="Times New Roman" w:cs="Times New Roman"/>
+          <w:b w:val="false"/>
+          <w:b w:val="false"/>
+          <w:bCs w:val="false"/>
+          <w:i w:val="false"/>
+          <w:i w:val="false"/>
+          <w:caps w:val="false"/>
+          <w:smallCaps w:val="false"/>
+          <w:color w:val="00000A"/>
+          <w:spacing w:val="0"/>
+          <w:sz w:val="28"/>
+          <w:szCs w:val="28"/>
+          <w:lang w:val="ru-RU" w:eastAsia="zh-CN" w:bidi="hi-IN"/>
+        </w:rPr>
+      </w:pPr>
+      <w:r>
+        <w:rPr>
+          <w:rFonts w:eastAsia="Times New Roman" w:cs="Times New Roman" w:ascii="Times New Roman" w:hAnsi="Times New Roman"/>
+          <w:b w:val="false"/>
+          <w:bCs w:val="false"/>
+          <w:i w:val="false"/>
+          <w:caps w:val="false"/>
+          <w:smallCaps w:val="false"/>
+          <w:color w:val="00000A"/>
+          <w:spacing w:val="0"/>
+          <w:sz w:val="28"/>
+          <w:szCs w:val="28"/>
+          <w:lang w:val="ru-RU" w:eastAsia="zh-CN" w:bidi="hi-IN"/>
+        </w:rPr>
+        <w:t>Функционально - в зависимости от приложения</w:t>
+      </w:r>
+    </w:p>
+    <w:p>
+      <w:pPr>
+        <w:pStyle w:val="Normal"/>
+        <w:widowControl w:val="false"/>
+        <w:numPr>
+          <w:ilvl w:val="0"/>
+          <w:numId w:val="13"/>
+        </w:numPr>
+        <w:tabs>
+          <w:tab w:val="left" w:pos="993" w:leader="none"/>
+        </w:tabs>
+        <w:spacing w:lineRule="auto" w:line="360" w:before="0" w:after="0"/>
+        <w:jc w:val="both"/>
+        <w:rPr>
+          <w:rFonts w:ascii="Times New Roman" w:hAnsi="Times New Roman" w:eastAsia="Times New Roman" w:cs="Times New Roman"/>
+          <w:b w:val="false"/>
+          <w:b w:val="false"/>
+          <w:bCs w:val="false"/>
+          <w:i w:val="false"/>
+          <w:i w:val="false"/>
+          <w:caps w:val="false"/>
+          <w:smallCaps w:val="false"/>
+          <w:color w:val="00000A"/>
+          <w:spacing w:val="0"/>
+          <w:sz w:val="28"/>
+          <w:szCs w:val="28"/>
+          <w:lang w:val="ru-RU" w:eastAsia="zh-CN" w:bidi="hi-IN"/>
+        </w:rPr>
+      </w:pPr>
+      <w:r>
+        <w:rPr>
+          <w:rFonts w:eastAsia="Times New Roman" w:cs="Times New Roman" w:ascii="Times New Roman" w:hAnsi="Times New Roman"/>
+          <w:b w:val="false"/>
+          <w:bCs w:val="false"/>
+          <w:i w:val="false"/>
+          <w:caps w:val="false"/>
+          <w:smallCaps w:val="false"/>
+          <w:color w:val="00000A"/>
+          <w:spacing w:val="0"/>
+          <w:sz w:val="28"/>
+          <w:szCs w:val="28"/>
+          <w:lang w:val="ru-RU" w:eastAsia="zh-CN" w:bidi="hi-IN"/>
+        </w:rPr>
+        <w:t>Организационно - в зависимости от подразделения или должностных обязанностей</w:t>
+      </w:r>
+    </w:p>
+    <w:p>
+      <w:pPr>
+        <w:pStyle w:val="Normal"/>
+        <w:widowControl w:val="false"/>
+        <w:tabs>
+          <w:tab w:val="left" w:pos="993" w:leader="none"/>
+        </w:tabs>
+        <w:spacing w:lineRule="auto" w:line="360" w:before="0" w:after="0"/>
+        <w:ind w:left="0" w:right="0" w:hanging="0"/>
+        <w:jc w:val="both"/>
+        <w:rPr>
+          <w:rFonts w:ascii="Times New Roman" w:hAnsi="Times New Roman" w:eastAsia="Times New Roman" w:cs="Times New Roman"/>
+          <w:b w:val="false"/>
+          <w:b w:val="false"/>
+          <w:bCs w:val="false"/>
+          <w:i w:val="false"/>
+          <w:i w:val="false"/>
+          <w:caps w:val="false"/>
+          <w:smallCaps w:val="false"/>
+          <w:color w:val="00000A"/>
+          <w:spacing w:val="0"/>
+          <w:sz w:val="28"/>
+          <w:szCs w:val="28"/>
+          <w:lang w:val="ru-RU" w:eastAsia="zh-CN" w:bidi="hi-IN"/>
+        </w:rPr>
+      </w:pPr>
+      <w:r>
+        <w:rPr>
+          <w:rFonts w:eastAsia="Times New Roman" w:cs="Times New Roman" w:ascii="Times New Roman" w:hAnsi="Times New Roman"/>
+          <w:b w:val="false"/>
+          <w:bCs w:val="false"/>
+          <w:i w:val="false"/>
+          <w:caps w:val="false"/>
+          <w:smallCaps w:val="false"/>
+          <w:color w:val="00000A"/>
+          <w:spacing w:val="0"/>
+          <w:sz w:val="28"/>
+          <w:szCs w:val="28"/>
+          <w:lang w:val="ru-RU" w:eastAsia="zh-CN" w:bidi="hi-IN"/>
+        </w:rPr>
+        <w:t>Во время поэтапного развертывания приложения необходимо учитывать следующие аспекты:</w:t>
+      </w:r>
+    </w:p>
+    <w:p>
+      <w:pPr>
+        <w:pStyle w:val="Normal"/>
+        <w:widowControl w:val="false"/>
+        <w:numPr>
+          <w:ilvl w:val="0"/>
+          <w:numId w:val="14"/>
+        </w:numPr>
+        <w:tabs>
+          <w:tab w:val="left" w:pos="993" w:leader="none"/>
+        </w:tabs>
+        <w:spacing w:lineRule="auto" w:line="360" w:before="0" w:after="0"/>
+        <w:jc w:val="both"/>
+        <w:rPr>
+          <w:rFonts w:ascii="Times New Roman" w:hAnsi="Times New Roman" w:eastAsia="Times New Roman" w:cs="Times New Roman"/>
+          <w:b w:val="false"/>
+          <w:b w:val="false"/>
+          <w:bCs w:val="false"/>
+          <w:i w:val="false"/>
+          <w:i w:val="false"/>
+          <w:caps w:val="false"/>
+          <w:smallCaps w:val="false"/>
+          <w:color w:val="00000A"/>
+          <w:spacing w:val="0"/>
+          <w:sz w:val="28"/>
+          <w:szCs w:val="28"/>
+          <w:lang w:val="ru-RU" w:eastAsia="zh-CN" w:bidi="hi-IN"/>
+        </w:rPr>
+      </w:pPr>
+      <w:r>
+        <w:rPr>
+          <w:rFonts w:eastAsia="Times New Roman" w:cs="Times New Roman" w:ascii="Times New Roman" w:hAnsi="Times New Roman"/>
+          <w:b w:val="false"/>
+          <w:bCs w:val="false"/>
+          <w:i w:val="false"/>
+          <w:caps w:val="false"/>
+          <w:smallCaps w:val="false"/>
+          <w:color w:val="00000A"/>
+          <w:spacing w:val="0"/>
+          <w:sz w:val="28"/>
+          <w:szCs w:val="28"/>
+          <w:lang w:val="ru-RU" w:eastAsia="zh-CN" w:bidi="hi-IN"/>
+        </w:rPr>
+        <w:t>программное обеспечение должно работать и в условиях неполной конфигурации</w:t>
+      </w:r>
+    </w:p>
+    <w:p>
+      <w:pPr>
+        <w:pStyle w:val="Normal"/>
+        <w:widowControl w:val="false"/>
+        <w:numPr>
+          <w:ilvl w:val="0"/>
+          <w:numId w:val="14"/>
+        </w:numPr>
+        <w:tabs>
+          <w:tab w:val="left" w:pos="993" w:leader="none"/>
+        </w:tabs>
+        <w:spacing w:lineRule="auto" w:line="360" w:before="0" w:after="0"/>
+        <w:jc w:val="both"/>
+        <w:rPr>
+          <w:rFonts w:ascii="Times New Roman" w:hAnsi="Times New Roman" w:eastAsia="Times New Roman" w:cs="Times New Roman"/>
+          <w:b w:val="false"/>
+          <w:b w:val="false"/>
+          <w:bCs w:val="false"/>
+          <w:i w:val="false"/>
+          <w:i w:val="false"/>
+          <w:caps w:val="false"/>
+          <w:smallCaps w:val="false"/>
+          <w:color w:val="00000A"/>
+          <w:spacing w:val="0"/>
+          <w:sz w:val="28"/>
+          <w:szCs w:val="28"/>
+          <w:lang w:val="ru-RU" w:eastAsia="zh-CN" w:bidi="hi-IN"/>
+        </w:rPr>
+      </w:pPr>
+      <w:r>
+        <w:rPr>
+          <w:rFonts w:eastAsia="Times New Roman" w:cs="Times New Roman" w:ascii="Times New Roman" w:hAnsi="Times New Roman"/>
+          <w:b w:val="false"/>
+          <w:bCs w:val="false"/>
+          <w:i w:val="false"/>
+          <w:caps w:val="false"/>
+          <w:smallCaps w:val="false"/>
+          <w:color w:val="00000A"/>
+          <w:spacing w:val="0"/>
+          <w:sz w:val="28"/>
+          <w:szCs w:val="28"/>
+          <w:lang w:val="ru-RU" w:eastAsia="zh-CN" w:bidi="hi-IN"/>
+        </w:rPr>
+        <w:t>различные версии программного обеспечения должны быть совместимы</w:t>
+      </w:r>
+    </w:p>
+    <w:p>
+      <w:pPr>
+        <w:pStyle w:val="Normal"/>
+        <w:widowControl w:val="false"/>
+        <w:numPr>
+          <w:ilvl w:val="0"/>
+          <w:numId w:val="14"/>
+        </w:numPr>
+        <w:tabs>
+          <w:tab w:val="left" w:pos="993" w:leader="none"/>
+        </w:tabs>
+        <w:spacing w:lineRule="auto" w:line="360" w:before="0" w:after="0"/>
+        <w:jc w:val="both"/>
+        <w:rPr>
+          <w:rFonts w:ascii="Times New Roman" w:hAnsi="Times New Roman" w:eastAsia="Times New Roman" w:cs="Times New Roman"/>
+          <w:b w:val="false"/>
+          <w:b w:val="false"/>
+          <w:bCs w:val="false"/>
+          <w:i w:val="false"/>
+          <w:i w:val="false"/>
+          <w:caps w:val="false"/>
+          <w:smallCaps w:val="false"/>
+          <w:color w:val="00000A"/>
+          <w:spacing w:val="0"/>
+          <w:sz w:val="28"/>
+          <w:szCs w:val="28"/>
+          <w:lang w:val="ru-RU" w:eastAsia="zh-CN" w:bidi="hi-IN"/>
+        </w:rPr>
+      </w:pPr>
+      <w:r>
+        <w:rPr>
+          <w:rFonts w:eastAsia="Times New Roman" w:cs="Times New Roman" w:ascii="Times New Roman" w:hAnsi="Times New Roman"/>
+          <w:b w:val="false"/>
+          <w:bCs w:val="false"/>
+          <w:i w:val="false"/>
+          <w:caps w:val="false"/>
+          <w:smallCaps w:val="false"/>
+          <w:color w:val="00000A"/>
+          <w:spacing w:val="0"/>
+          <w:sz w:val="28"/>
+          <w:szCs w:val="28"/>
+          <w:lang w:val="ru-RU" w:eastAsia="zh-CN" w:bidi="hi-IN"/>
+        </w:rPr>
+        <w:t>должна существовать возможность возврата к предыдущей версии системы в случае обнаружения неполадок в новой системе</w:t>
+      </w:r>
+    </w:p>
+    <w:p>
+      <w:pPr>
+        <w:pStyle w:val="Normal"/>
+        <w:widowControl w:val="false"/>
+        <w:tabs>
+          <w:tab w:val="left" w:pos="993" w:leader="none"/>
+        </w:tabs>
+        <w:spacing w:lineRule="auto" w:line="360" w:before="0" w:after="0"/>
+        <w:ind w:left="0" w:right="0" w:hanging="0"/>
+        <w:jc w:val="both"/>
+        <w:rPr>
+          <w:rFonts w:ascii="Times New Roman" w:hAnsi="Times New Roman" w:eastAsia="Times New Roman" w:cs="Times New Roman"/>
+          <w:b/>
+          <w:b/>
+          <w:bCs/>
+          <w:i w:val="false"/>
+          <w:i w:val="false"/>
+          <w:caps w:val="false"/>
+          <w:smallCaps w:val="false"/>
+          <w:color w:val="00000A"/>
+          <w:spacing w:val="0"/>
+          <w:sz w:val="28"/>
+          <w:szCs w:val="28"/>
+          <w:lang w:val="ru-RU" w:eastAsia="zh-CN" w:bidi="hi-IN"/>
+        </w:rPr>
+      </w:pPr>
+      <w:r>
+        <w:rPr>
+          <w:rFonts w:eastAsia="Times New Roman" w:cs="Times New Roman" w:ascii="Times New Roman" w:hAnsi="Times New Roman"/>
+          <w:b/>
+          <w:bCs/>
+          <w:i w:val="false"/>
+          <w:caps w:val="false"/>
+          <w:smallCaps w:val="false"/>
+          <w:color w:val="00000A"/>
+          <w:spacing w:val="0"/>
+          <w:sz w:val="28"/>
+          <w:szCs w:val="28"/>
+          <w:lang w:val="ru-RU" w:eastAsia="zh-CN" w:bidi="hi-IN"/>
+        </w:rPr>
+        <w:t>3.3 Определение необходимости обучения пользователей</w:t>
+      </w:r>
+    </w:p>
+    <w:p>
+      <w:pPr>
+        <w:pStyle w:val="Normal"/>
+        <w:widowControl w:val="false"/>
+        <w:tabs>
+          <w:tab w:val="left" w:pos="993" w:leader="none"/>
+        </w:tabs>
+        <w:spacing w:lineRule="auto" w:line="360" w:before="0" w:after="0"/>
+        <w:ind w:left="0" w:right="0" w:hanging="0"/>
+        <w:jc w:val="both"/>
+        <w:rPr>
+          <w:rFonts w:ascii="Times New Roman" w:hAnsi="Times New Roman" w:eastAsia="Times New Roman" w:cs="Times New Roman"/>
+          <w:b w:val="false"/>
+          <w:b w:val="false"/>
+          <w:bCs w:val="false"/>
+          <w:i w:val="false"/>
+          <w:i w:val="false"/>
+          <w:caps w:val="false"/>
+          <w:smallCaps w:val="false"/>
+          <w:color w:val="00000A"/>
+          <w:spacing w:val="0"/>
+          <w:sz w:val="28"/>
+          <w:szCs w:val="28"/>
+          <w:lang w:val="ru-RU" w:eastAsia="zh-CN" w:bidi="hi-IN"/>
+        </w:rPr>
+      </w:pPr>
+      <w:r>
+        <w:rPr>
+          <w:rFonts w:eastAsia="Times New Roman" w:cs="Times New Roman" w:ascii="Times New Roman" w:hAnsi="Times New Roman"/>
+          <w:b w:val="false"/>
+          <w:bCs w:val="false"/>
+          <w:i w:val="false"/>
+          <w:caps w:val="false"/>
+          <w:smallCaps w:val="false"/>
+          <w:color w:val="00000A"/>
+          <w:spacing w:val="0"/>
+          <w:sz w:val="28"/>
+          <w:szCs w:val="28"/>
+          <w:lang w:val="ru-RU" w:eastAsia="zh-CN" w:bidi="hi-IN"/>
+        </w:rPr>
+        <w:t>Для каждой категории пользователей - администраторов, операторов и обычных пользователей - определите следующее:</w:t>
+      </w:r>
+    </w:p>
+    <w:p>
+      <w:pPr>
+        <w:pStyle w:val="Normal"/>
+        <w:widowControl w:val="false"/>
+        <w:numPr>
+          <w:ilvl w:val="0"/>
+          <w:numId w:val="16"/>
+        </w:numPr>
+        <w:tabs>
+          <w:tab w:val="left" w:pos="993" w:leader="none"/>
+        </w:tabs>
+        <w:spacing w:lineRule="auto" w:line="360" w:before="0" w:after="0"/>
+        <w:jc w:val="both"/>
+        <w:rPr>
+          <w:rFonts w:ascii="Times New Roman" w:hAnsi="Times New Roman" w:eastAsia="Times New Roman" w:cs="Times New Roman"/>
+          <w:b w:val="false"/>
+          <w:b w:val="false"/>
+          <w:bCs w:val="false"/>
+          <w:i w:val="false"/>
+          <w:i w:val="false"/>
+          <w:caps w:val="false"/>
+          <w:smallCaps w:val="false"/>
+          <w:color w:val="00000A"/>
+          <w:spacing w:val="0"/>
+          <w:sz w:val="28"/>
+          <w:szCs w:val="28"/>
+          <w:lang w:val="ru-RU" w:eastAsia="zh-CN" w:bidi="hi-IN"/>
+        </w:rPr>
+      </w:pPr>
+      <w:r>
+        <w:rPr>
+          <w:rFonts w:eastAsia="Times New Roman" w:cs="Times New Roman" w:ascii="Times New Roman" w:hAnsi="Times New Roman"/>
+          <w:b w:val="false"/>
+          <w:bCs w:val="false"/>
+          <w:i w:val="false"/>
+          <w:caps w:val="false"/>
+          <w:smallCaps w:val="false"/>
+          <w:color w:val="00000A"/>
+          <w:spacing w:val="0"/>
+          <w:sz w:val="28"/>
+          <w:szCs w:val="28"/>
+          <w:lang w:val="ru-RU" w:eastAsia="zh-CN" w:bidi="hi-IN"/>
+        </w:rPr>
+        <w:t>С какими системами информационных технологий они имеют дело в настоящий момент? Если при работе с данной системой какие-либо категории пользователей, как внутренних, так и внешних по отношению к организации, впервые столкнутся с той или иной информационной технологией, то отметьте это как пункт, требующий особого внимания.</w:t>
+      </w:r>
+    </w:p>
+    <w:p>
+      <w:pPr>
+        <w:pStyle w:val="Normal"/>
+        <w:widowControl w:val="false"/>
+        <w:numPr>
+          <w:ilvl w:val="0"/>
+          <w:numId w:val="16"/>
+        </w:numPr>
+        <w:tabs>
+          <w:tab w:val="left" w:pos="993" w:leader="none"/>
+        </w:tabs>
+        <w:spacing w:lineRule="auto" w:line="360" w:before="0" w:after="0"/>
+        <w:jc w:val="both"/>
+        <w:rPr>
+          <w:rFonts w:ascii="Times New Roman" w:hAnsi="Times New Roman" w:eastAsia="Times New Roman" w:cs="Times New Roman"/>
+          <w:b w:val="false"/>
+          <w:b w:val="false"/>
+          <w:bCs w:val="false"/>
+          <w:i w:val="false"/>
+          <w:i w:val="false"/>
+          <w:caps w:val="false"/>
+          <w:smallCaps w:val="false"/>
+          <w:color w:val="00000A"/>
+          <w:spacing w:val="0"/>
+          <w:sz w:val="28"/>
+          <w:szCs w:val="28"/>
+          <w:lang w:val="ru-RU" w:eastAsia="zh-CN" w:bidi="hi-IN"/>
+        </w:rPr>
+      </w:pPr>
+      <w:r>
+        <w:rPr>
+          <w:rFonts w:eastAsia="Times New Roman" w:cs="Times New Roman" w:ascii="Times New Roman" w:hAnsi="Times New Roman"/>
+          <w:b w:val="false"/>
+          <w:bCs w:val="false"/>
+          <w:i w:val="false"/>
+          <w:caps w:val="false"/>
+          <w:smallCaps w:val="false"/>
+          <w:color w:val="00000A"/>
+          <w:spacing w:val="0"/>
+          <w:sz w:val="28"/>
+          <w:szCs w:val="28"/>
+          <w:lang w:val="ru-RU" w:eastAsia="zh-CN" w:bidi="hi-IN"/>
+        </w:rPr>
+        <w:t>С какими новыми функциями они встретятся в данной системе?</w:t>
+      </w:r>
+    </w:p>
+    <w:p>
+      <w:pPr>
+        <w:pStyle w:val="Normal"/>
+        <w:widowControl w:val="false"/>
+        <w:numPr>
+          <w:ilvl w:val="0"/>
+          <w:numId w:val="16"/>
+        </w:numPr>
+        <w:tabs>
+          <w:tab w:val="left" w:pos="993" w:leader="none"/>
+        </w:tabs>
+        <w:spacing w:lineRule="auto" w:line="360" w:before="0" w:after="0"/>
+        <w:jc w:val="both"/>
+        <w:rPr>
+          <w:rFonts w:ascii="Times New Roman" w:hAnsi="Times New Roman" w:eastAsia="Times New Roman" w:cs="Times New Roman"/>
+          <w:b w:val="false"/>
+          <w:b w:val="false"/>
+          <w:bCs w:val="false"/>
+          <w:i w:val="false"/>
+          <w:i w:val="false"/>
+          <w:caps w:val="false"/>
+          <w:smallCaps w:val="false"/>
+          <w:color w:val="00000A"/>
+          <w:spacing w:val="0"/>
+          <w:sz w:val="28"/>
+          <w:szCs w:val="28"/>
+          <w:lang w:val="ru-RU" w:eastAsia="zh-CN" w:bidi="hi-IN"/>
+        </w:rPr>
+      </w:pPr>
+      <w:r>
+        <w:rPr>
+          <w:rFonts w:eastAsia="Times New Roman" w:cs="Times New Roman" w:ascii="Times New Roman" w:hAnsi="Times New Roman"/>
+          <w:b w:val="false"/>
+          <w:bCs w:val="false"/>
+          <w:i w:val="false"/>
+          <w:caps w:val="false"/>
+          <w:smallCaps w:val="false"/>
+          <w:color w:val="00000A"/>
+          <w:spacing w:val="0"/>
+          <w:sz w:val="28"/>
+          <w:szCs w:val="28"/>
+          <w:lang w:val="ru-RU" w:eastAsia="zh-CN" w:bidi="hi-IN"/>
+        </w:rPr>
+        <w:t>Чему потребуется их обучить, в широком смысле этого слова?</w:t>
+      </w:r>
+    </w:p>
+    <w:p>
+      <w:pPr>
+        <w:pStyle w:val="Normal"/>
+        <w:widowControl w:val="false"/>
+        <w:numPr>
+          <w:ilvl w:val="0"/>
+          <w:numId w:val="16"/>
+        </w:numPr>
+        <w:tabs>
+          <w:tab w:val="left" w:pos="993" w:leader="none"/>
+        </w:tabs>
+        <w:spacing w:lineRule="auto" w:line="360" w:before="0" w:after="0"/>
+        <w:jc w:val="both"/>
+        <w:rPr>
+          <w:rFonts w:ascii="Times New Roman" w:hAnsi="Times New Roman" w:eastAsia="Times New Roman" w:cs="Times New Roman"/>
+          <w:b w:val="false"/>
+          <w:b w:val="false"/>
+          <w:bCs w:val="false"/>
+          <w:i w:val="false"/>
+          <w:i w:val="false"/>
+          <w:caps w:val="false"/>
+          <w:smallCaps w:val="false"/>
+          <w:color w:val="00000A"/>
+          <w:spacing w:val="0"/>
+          <w:sz w:val="28"/>
+          <w:szCs w:val="28"/>
+          <w:lang w:val="ru-RU" w:eastAsia="zh-CN" w:bidi="hi-IN"/>
+        </w:rPr>
+      </w:pPr>
+      <w:r>
+        <w:rPr>
+          <w:rFonts w:eastAsia="Times New Roman" w:cs="Times New Roman" w:ascii="Times New Roman" w:hAnsi="Times New Roman"/>
+          <w:b w:val="false"/>
+          <w:bCs w:val="false"/>
+          <w:i w:val="false"/>
+          <w:caps w:val="false"/>
+          <w:smallCaps w:val="false"/>
+          <w:color w:val="00000A"/>
+          <w:spacing w:val="0"/>
+          <w:sz w:val="28"/>
+          <w:szCs w:val="28"/>
+          <w:lang w:val="ru-RU" w:eastAsia="zh-CN" w:bidi="hi-IN"/>
+        </w:rPr>
+        <w:t>Каковы требования относительно поддержки национальных языков (NLS)?</w:t>
       </w:r>
     </w:p>
     <w:sectPr>
@@ -14218,7 +15638,7 @@
       <w:fldChar w:fldCharType="separate"/>
     </w:r>
     <w:r>
-      <w:t>17</w:t>
+      <w:t>20</w:t>
     </w:r>
     <w:r>
       <w:fldChar w:fldCharType="end"/>
@@ -14870,6 +16290,7 @@
       </w:pPr>
       <w:rPr>
         <w:rFonts w:ascii="Symbol" w:hAnsi="Symbol" w:cs="Symbol" w:hint="default"/>
+        <w:sz w:val="28"/>
         <w:b w:val="false"/>
         <w:rFonts w:cs="OpenSymbol"/>
       </w:rPr>
@@ -15017,6 +16438,7 @@
       </w:pPr>
       <w:rPr>
         <w:rFonts w:ascii="Symbol" w:hAnsi="Symbol" w:cs="Symbol" w:hint="default"/>
+        <w:sz w:val="28"/>
         <w:rFonts w:cs="OpenSymbol"/>
       </w:rPr>
     </w:lvl>
@@ -15163,6 +16585,8 @@
       </w:pPr>
       <w:rPr>
         <w:rFonts w:ascii="Symbol" w:hAnsi="Symbol" w:cs="Symbol" w:hint="default"/>
+        <w:sz w:val="28"/>
+        <w:b w:val="false"/>
         <w:rFonts w:cs="OpenSymbol"/>
       </w:rPr>
     </w:lvl>
@@ -15296,6 +16720,1264 @@
     </w:lvl>
   </w:abstractNum>
   <w:abstractNum w:abstractNumId="9">
+    <w:lvl w:ilvl="0">
+      <w:start w:val="1"/>
+      <w:numFmt w:val="bullet"/>
+      <w:lvlText w:val=""/>
+      <w:lvlJc w:val="left"/>
+      <w:pPr>
+        <w:tabs>
+          <w:tab w:val="num" w:pos="720"/>
+        </w:tabs>
+        <w:ind w:left="720" w:hanging="360"/>
+      </w:pPr>
+      <w:rPr>
+        <w:rFonts w:ascii="Symbol" w:hAnsi="Symbol" w:cs="Symbol" w:hint="default"/>
+        <w:rFonts w:cs="OpenSymbol"/>
+      </w:rPr>
+    </w:lvl>
+    <w:lvl w:ilvl="1">
+      <w:start w:val="1"/>
+      <w:numFmt w:val="bullet"/>
+      <w:lvlText w:val="◦"/>
+      <w:lvlJc w:val="left"/>
+      <w:pPr>
+        <w:tabs>
+          <w:tab w:val="num" w:pos="1080"/>
+        </w:tabs>
+        <w:ind w:left="1080" w:hanging="360"/>
+      </w:pPr>
+      <w:rPr>
+        <w:rFonts w:ascii="OpenSymbol" w:hAnsi="OpenSymbol" w:cs="OpenSymbol" w:hint="default"/>
+        <w:rFonts w:cs="OpenSymbol"/>
+      </w:rPr>
+    </w:lvl>
+    <w:lvl w:ilvl="2">
+      <w:start w:val="1"/>
+      <w:numFmt w:val="bullet"/>
+      <w:lvlText w:val="▪"/>
+      <w:lvlJc w:val="left"/>
+      <w:pPr>
+        <w:tabs>
+          <w:tab w:val="num" w:pos="1440"/>
+        </w:tabs>
+        <w:ind w:left="1440" w:hanging="360"/>
+      </w:pPr>
+      <w:rPr>
+        <w:rFonts w:ascii="OpenSymbol" w:hAnsi="OpenSymbol" w:cs="OpenSymbol" w:hint="default"/>
+        <w:rFonts w:cs="OpenSymbol"/>
+      </w:rPr>
+    </w:lvl>
+    <w:lvl w:ilvl="3">
+      <w:start w:val="1"/>
+      <w:numFmt w:val="bullet"/>
+      <w:lvlText w:val=""/>
+      <w:lvlJc w:val="left"/>
+      <w:pPr>
+        <w:tabs>
+          <w:tab w:val="num" w:pos="1800"/>
+        </w:tabs>
+        <w:ind w:left="1800" w:hanging="360"/>
+      </w:pPr>
+      <w:rPr>
+        <w:rFonts w:ascii="Symbol" w:hAnsi="Symbol" w:cs="Symbol" w:hint="default"/>
+        <w:rFonts w:cs="OpenSymbol"/>
+      </w:rPr>
+    </w:lvl>
+    <w:lvl w:ilvl="4">
+      <w:start w:val="1"/>
+      <w:numFmt w:val="bullet"/>
+      <w:lvlText w:val="◦"/>
+      <w:lvlJc w:val="left"/>
+      <w:pPr>
+        <w:tabs>
+          <w:tab w:val="num" w:pos="2160"/>
+        </w:tabs>
+        <w:ind w:left="2160" w:hanging="360"/>
+      </w:pPr>
+      <w:rPr>
+        <w:rFonts w:ascii="OpenSymbol" w:hAnsi="OpenSymbol" w:cs="OpenSymbol" w:hint="default"/>
+        <w:rFonts w:cs="OpenSymbol"/>
+      </w:rPr>
+    </w:lvl>
+    <w:lvl w:ilvl="5">
+      <w:start w:val="1"/>
+      <w:numFmt w:val="bullet"/>
+      <w:lvlText w:val="▪"/>
+      <w:lvlJc w:val="left"/>
+      <w:pPr>
+        <w:tabs>
+          <w:tab w:val="num" w:pos="2520"/>
+        </w:tabs>
+        <w:ind w:left="2520" w:hanging="360"/>
+      </w:pPr>
+      <w:rPr>
+        <w:rFonts w:ascii="OpenSymbol" w:hAnsi="OpenSymbol" w:cs="OpenSymbol" w:hint="default"/>
+        <w:rFonts w:cs="OpenSymbol"/>
+      </w:rPr>
+    </w:lvl>
+    <w:lvl w:ilvl="6">
+      <w:start w:val="1"/>
+      <w:numFmt w:val="bullet"/>
+      <w:lvlText w:val=""/>
+      <w:lvlJc w:val="left"/>
+      <w:pPr>
+        <w:tabs>
+          <w:tab w:val="num" w:pos="2880"/>
+        </w:tabs>
+        <w:ind w:left="2880" w:hanging="360"/>
+      </w:pPr>
+      <w:rPr>
+        <w:rFonts w:ascii="Symbol" w:hAnsi="Symbol" w:cs="Symbol" w:hint="default"/>
+        <w:rFonts w:cs="OpenSymbol"/>
+      </w:rPr>
+    </w:lvl>
+    <w:lvl w:ilvl="7">
+      <w:start w:val="1"/>
+      <w:numFmt w:val="bullet"/>
+      <w:lvlText w:val="◦"/>
+      <w:lvlJc w:val="left"/>
+      <w:pPr>
+        <w:tabs>
+          <w:tab w:val="num" w:pos="3240"/>
+        </w:tabs>
+        <w:ind w:left="3240" w:hanging="360"/>
+      </w:pPr>
+      <w:rPr>
+        <w:rFonts w:ascii="OpenSymbol" w:hAnsi="OpenSymbol" w:cs="OpenSymbol" w:hint="default"/>
+        <w:rFonts w:cs="OpenSymbol"/>
+      </w:rPr>
+    </w:lvl>
+    <w:lvl w:ilvl="8">
+      <w:start w:val="1"/>
+      <w:numFmt w:val="bullet"/>
+      <w:lvlText w:val="▪"/>
+      <w:lvlJc w:val="left"/>
+      <w:pPr>
+        <w:tabs>
+          <w:tab w:val="num" w:pos="3600"/>
+        </w:tabs>
+        <w:ind w:left="3600" w:hanging="360"/>
+      </w:pPr>
+      <w:rPr>
+        <w:rFonts w:ascii="OpenSymbol" w:hAnsi="OpenSymbol" w:cs="OpenSymbol" w:hint="default"/>
+        <w:rFonts w:cs="OpenSymbol"/>
+      </w:rPr>
+    </w:lvl>
+  </w:abstractNum>
+  <w:abstractNum w:abstractNumId="10">
+    <w:lvl w:ilvl="0">
+      <w:start w:val="1"/>
+      <w:numFmt w:val="bullet"/>
+      <w:lvlText w:val=""/>
+      <w:lvlJc w:val="left"/>
+      <w:pPr>
+        <w:tabs>
+          <w:tab w:val="num" w:pos="720"/>
+        </w:tabs>
+        <w:ind w:left="720" w:hanging="360"/>
+      </w:pPr>
+      <w:rPr>
+        <w:rFonts w:ascii="Symbol" w:hAnsi="Symbol" w:cs="Symbol" w:hint="default"/>
+        <w:rFonts w:cs="OpenSymbol"/>
+      </w:rPr>
+    </w:lvl>
+    <w:lvl w:ilvl="1">
+      <w:start w:val="1"/>
+      <w:numFmt w:val="bullet"/>
+      <w:lvlText w:val="◦"/>
+      <w:lvlJc w:val="left"/>
+      <w:pPr>
+        <w:tabs>
+          <w:tab w:val="num" w:pos="1080"/>
+        </w:tabs>
+        <w:ind w:left="1080" w:hanging="360"/>
+      </w:pPr>
+      <w:rPr>
+        <w:rFonts w:ascii="OpenSymbol" w:hAnsi="OpenSymbol" w:cs="OpenSymbol" w:hint="default"/>
+        <w:rFonts w:cs="OpenSymbol"/>
+      </w:rPr>
+    </w:lvl>
+    <w:lvl w:ilvl="2">
+      <w:start w:val="1"/>
+      <w:numFmt w:val="bullet"/>
+      <w:lvlText w:val="▪"/>
+      <w:lvlJc w:val="left"/>
+      <w:pPr>
+        <w:tabs>
+          <w:tab w:val="num" w:pos="1440"/>
+        </w:tabs>
+        <w:ind w:left="1440" w:hanging="360"/>
+      </w:pPr>
+      <w:rPr>
+        <w:rFonts w:ascii="OpenSymbol" w:hAnsi="OpenSymbol" w:cs="OpenSymbol" w:hint="default"/>
+        <w:rFonts w:cs="OpenSymbol"/>
+      </w:rPr>
+    </w:lvl>
+    <w:lvl w:ilvl="3">
+      <w:start w:val="1"/>
+      <w:numFmt w:val="bullet"/>
+      <w:lvlText w:val=""/>
+      <w:lvlJc w:val="left"/>
+      <w:pPr>
+        <w:tabs>
+          <w:tab w:val="num" w:pos="1800"/>
+        </w:tabs>
+        <w:ind w:left="1800" w:hanging="360"/>
+      </w:pPr>
+      <w:rPr>
+        <w:rFonts w:ascii="Symbol" w:hAnsi="Symbol" w:cs="Symbol" w:hint="default"/>
+        <w:rFonts w:cs="OpenSymbol"/>
+      </w:rPr>
+    </w:lvl>
+    <w:lvl w:ilvl="4">
+      <w:start w:val="1"/>
+      <w:numFmt w:val="bullet"/>
+      <w:lvlText w:val="◦"/>
+      <w:lvlJc w:val="left"/>
+      <w:pPr>
+        <w:tabs>
+          <w:tab w:val="num" w:pos="2160"/>
+        </w:tabs>
+        <w:ind w:left="2160" w:hanging="360"/>
+      </w:pPr>
+      <w:rPr>
+        <w:rFonts w:ascii="OpenSymbol" w:hAnsi="OpenSymbol" w:cs="OpenSymbol" w:hint="default"/>
+        <w:rFonts w:cs="OpenSymbol"/>
+      </w:rPr>
+    </w:lvl>
+    <w:lvl w:ilvl="5">
+      <w:start w:val="1"/>
+      <w:numFmt w:val="bullet"/>
+      <w:lvlText w:val="▪"/>
+      <w:lvlJc w:val="left"/>
+      <w:pPr>
+        <w:tabs>
+          <w:tab w:val="num" w:pos="2520"/>
+        </w:tabs>
+        <w:ind w:left="2520" w:hanging="360"/>
+      </w:pPr>
+      <w:rPr>
+        <w:rFonts w:ascii="OpenSymbol" w:hAnsi="OpenSymbol" w:cs="OpenSymbol" w:hint="default"/>
+        <w:rFonts w:cs="OpenSymbol"/>
+      </w:rPr>
+    </w:lvl>
+    <w:lvl w:ilvl="6">
+      <w:start w:val="1"/>
+      <w:numFmt w:val="bullet"/>
+      <w:lvlText w:val=""/>
+      <w:lvlJc w:val="left"/>
+      <w:pPr>
+        <w:tabs>
+          <w:tab w:val="num" w:pos="2880"/>
+        </w:tabs>
+        <w:ind w:left="2880" w:hanging="360"/>
+      </w:pPr>
+      <w:rPr>
+        <w:rFonts w:ascii="Symbol" w:hAnsi="Symbol" w:cs="Symbol" w:hint="default"/>
+        <w:rFonts w:cs="OpenSymbol"/>
+      </w:rPr>
+    </w:lvl>
+    <w:lvl w:ilvl="7">
+      <w:start w:val="1"/>
+      <w:numFmt w:val="bullet"/>
+      <w:lvlText w:val="◦"/>
+      <w:lvlJc w:val="left"/>
+      <w:pPr>
+        <w:tabs>
+          <w:tab w:val="num" w:pos="3240"/>
+        </w:tabs>
+        <w:ind w:left="3240" w:hanging="360"/>
+      </w:pPr>
+      <w:rPr>
+        <w:rFonts w:ascii="OpenSymbol" w:hAnsi="OpenSymbol" w:cs="OpenSymbol" w:hint="default"/>
+        <w:rFonts w:cs="OpenSymbol"/>
+      </w:rPr>
+    </w:lvl>
+    <w:lvl w:ilvl="8">
+      <w:start w:val="1"/>
+      <w:numFmt w:val="bullet"/>
+      <w:lvlText w:val="▪"/>
+      <w:lvlJc w:val="left"/>
+      <w:pPr>
+        <w:tabs>
+          <w:tab w:val="num" w:pos="3600"/>
+        </w:tabs>
+        <w:ind w:left="3600" w:hanging="360"/>
+      </w:pPr>
+      <w:rPr>
+        <w:rFonts w:ascii="OpenSymbol" w:hAnsi="OpenSymbol" w:cs="OpenSymbol" w:hint="default"/>
+        <w:rFonts w:cs="OpenSymbol"/>
+      </w:rPr>
+    </w:lvl>
+  </w:abstractNum>
+  <w:abstractNum w:abstractNumId="11">
+    <w:lvl w:ilvl="0">
+      <w:start w:val="1"/>
+      <w:numFmt w:val="bullet"/>
+      <w:lvlText w:val=""/>
+      <w:lvlJc w:val="left"/>
+      <w:pPr>
+        <w:tabs>
+          <w:tab w:val="num" w:pos="720"/>
+        </w:tabs>
+        <w:ind w:left="720" w:hanging="360"/>
+      </w:pPr>
+      <w:rPr>
+        <w:rFonts w:ascii="Symbol" w:hAnsi="Symbol" w:cs="Symbol" w:hint="default"/>
+        <w:rFonts w:cs="OpenSymbol"/>
+      </w:rPr>
+    </w:lvl>
+    <w:lvl w:ilvl="1">
+      <w:start w:val="1"/>
+      <w:numFmt w:val="bullet"/>
+      <w:lvlText w:val="◦"/>
+      <w:lvlJc w:val="left"/>
+      <w:pPr>
+        <w:tabs>
+          <w:tab w:val="num" w:pos="1080"/>
+        </w:tabs>
+        <w:ind w:left="1080" w:hanging="360"/>
+      </w:pPr>
+      <w:rPr>
+        <w:rFonts w:ascii="OpenSymbol" w:hAnsi="OpenSymbol" w:cs="OpenSymbol" w:hint="default"/>
+        <w:rFonts w:cs="OpenSymbol"/>
+      </w:rPr>
+    </w:lvl>
+    <w:lvl w:ilvl="2">
+      <w:start w:val="1"/>
+      <w:numFmt w:val="bullet"/>
+      <w:lvlText w:val="▪"/>
+      <w:lvlJc w:val="left"/>
+      <w:pPr>
+        <w:tabs>
+          <w:tab w:val="num" w:pos="1440"/>
+        </w:tabs>
+        <w:ind w:left="1440" w:hanging="360"/>
+      </w:pPr>
+      <w:rPr>
+        <w:rFonts w:ascii="OpenSymbol" w:hAnsi="OpenSymbol" w:cs="OpenSymbol" w:hint="default"/>
+        <w:rFonts w:cs="OpenSymbol"/>
+      </w:rPr>
+    </w:lvl>
+    <w:lvl w:ilvl="3">
+      <w:start w:val="1"/>
+      <w:numFmt w:val="bullet"/>
+      <w:lvlText w:val=""/>
+      <w:lvlJc w:val="left"/>
+      <w:pPr>
+        <w:tabs>
+          <w:tab w:val="num" w:pos="1800"/>
+        </w:tabs>
+        <w:ind w:left="1800" w:hanging="360"/>
+      </w:pPr>
+      <w:rPr>
+        <w:rFonts w:ascii="Symbol" w:hAnsi="Symbol" w:cs="Symbol" w:hint="default"/>
+        <w:rFonts w:cs="OpenSymbol"/>
+      </w:rPr>
+    </w:lvl>
+    <w:lvl w:ilvl="4">
+      <w:start w:val="1"/>
+      <w:numFmt w:val="bullet"/>
+      <w:lvlText w:val="◦"/>
+      <w:lvlJc w:val="left"/>
+      <w:pPr>
+        <w:tabs>
+          <w:tab w:val="num" w:pos="2160"/>
+        </w:tabs>
+        <w:ind w:left="2160" w:hanging="360"/>
+      </w:pPr>
+      <w:rPr>
+        <w:rFonts w:ascii="OpenSymbol" w:hAnsi="OpenSymbol" w:cs="OpenSymbol" w:hint="default"/>
+        <w:rFonts w:cs="OpenSymbol"/>
+      </w:rPr>
+    </w:lvl>
+    <w:lvl w:ilvl="5">
+      <w:start w:val="1"/>
+      <w:numFmt w:val="bullet"/>
+      <w:lvlText w:val="▪"/>
+      <w:lvlJc w:val="left"/>
+      <w:pPr>
+        <w:tabs>
+          <w:tab w:val="num" w:pos="2520"/>
+        </w:tabs>
+        <w:ind w:left="2520" w:hanging="360"/>
+      </w:pPr>
+      <w:rPr>
+        <w:rFonts w:ascii="OpenSymbol" w:hAnsi="OpenSymbol" w:cs="OpenSymbol" w:hint="default"/>
+        <w:rFonts w:cs="OpenSymbol"/>
+      </w:rPr>
+    </w:lvl>
+    <w:lvl w:ilvl="6">
+      <w:start w:val="1"/>
+      <w:numFmt w:val="bullet"/>
+      <w:lvlText w:val=""/>
+      <w:lvlJc w:val="left"/>
+      <w:pPr>
+        <w:tabs>
+          <w:tab w:val="num" w:pos="2880"/>
+        </w:tabs>
+        <w:ind w:left="2880" w:hanging="360"/>
+      </w:pPr>
+      <w:rPr>
+        <w:rFonts w:ascii="Symbol" w:hAnsi="Symbol" w:cs="Symbol" w:hint="default"/>
+        <w:rFonts w:cs="OpenSymbol"/>
+      </w:rPr>
+    </w:lvl>
+    <w:lvl w:ilvl="7">
+      <w:start w:val="1"/>
+      <w:numFmt w:val="bullet"/>
+      <w:lvlText w:val="◦"/>
+      <w:lvlJc w:val="left"/>
+      <w:pPr>
+        <w:tabs>
+          <w:tab w:val="num" w:pos="3240"/>
+        </w:tabs>
+        <w:ind w:left="3240" w:hanging="360"/>
+      </w:pPr>
+      <w:rPr>
+        <w:rFonts w:ascii="OpenSymbol" w:hAnsi="OpenSymbol" w:cs="OpenSymbol" w:hint="default"/>
+        <w:rFonts w:cs="OpenSymbol"/>
+      </w:rPr>
+    </w:lvl>
+    <w:lvl w:ilvl="8">
+      <w:start w:val="1"/>
+      <w:numFmt w:val="bullet"/>
+      <w:lvlText w:val="▪"/>
+      <w:lvlJc w:val="left"/>
+      <w:pPr>
+        <w:tabs>
+          <w:tab w:val="num" w:pos="3600"/>
+        </w:tabs>
+        <w:ind w:left="3600" w:hanging="360"/>
+      </w:pPr>
+      <w:rPr>
+        <w:rFonts w:ascii="OpenSymbol" w:hAnsi="OpenSymbol" w:cs="OpenSymbol" w:hint="default"/>
+        <w:rFonts w:cs="OpenSymbol"/>
+      </w:rPr>
+    </w:lvl>
+  </w:abstractNum>
+  <w:abstractNum w:abstractNumId="12">
+    <w:lvl w:ilvl="0">
+      <w:start w:val="1"/>
+      <w:numFmt w:val="bullet"/>
+      <w:lvlText w:val=""/>
+      <w:lvlJc w:val="left"/>
+      <w:pPr>
+        <w:tabs>
+          <w:tab w:val="num" w:pos="720"/>
+        </w:tabs>
+        <w:ind w:left="720" w:hanging="360"/>
+      </w:pPr>
+      <w:rPr>
+        <w:rFonts w:ascii="Symbol" w:hAnsi="Symbol" w:cs="Symbol" w:hint="default"/>
+        <w:rFonts w:cs="OpenSymbol"/>
+      </w:rPr>
+    </w:lvl>
+    <w:lvl w:ilvl="1">
+      <w:start w:val="1"/>
+      <w:numFmt w:val="bullet"/>
+      <w:lvlText w:val="◦"/>
+      <w:lvlJc w:val="left"/>
+      <w:pPr>
+        <w:tabs>
+          <w:tab w:val="num" w:pos="1080"/>
+        </w:tabs>
+        <w:ind w:left="1080" w:hanging="360"/>
+      </w:pPr>
+      <w:rPr>
+        <w:rFonts w:ascii="OpenSymbol" w:hAnsi="OpenSymbol" w:cs="OpenSymbol" w:hint="default"/>
+        <w:rFonts w:cs="OpenSymbol"/>
+      </w:rPr>
+    </w:lvl>
+    <w:lvl w:ilvl="2">
+      <w:start w:val="1"/>
+      <w:numFmt w:val="bullet"/>
+      <w:lvlText w:val="▪"/>
+      <w:lvlJc w:val="left"/>
+      <w:pPr>
+        <w:tabs>
+          <w:tab w:val="num" w:pos="1440"/>
+        </w:tabs>
+        <w:ind w:left="1440" w:hanging="360"/>
+      </w:pPr>
+      <w:rPr>
+        <w:rFonts w:ascii="OpenSymbol" w:hAnsi="OpenSymbol" w:cs="OpenSymbol" w:hint="default"/>
+        <w:rFonts w:cs="OpenSymbol"/>
+      </w:rPr>
+    </w:lvl>
+    <w:lvl w:ilvl="3">
+      <w:start w:val="1"/>
+      <w:numFmt w:val="bullet"/>
+      <w:lvlText w:val=""/>
+      <w:lvlJc w:val="left"/>
+      <w:pPr>
+        <w:tabs>
+          <w:tab w:val="num" w:pos="1800"/>
+        </w:tabs>
+        <w:ind w:left="1800" w:hanging="360"/>
+      </w:pPr>
+      <w:rPr>
+        <w:rFonts w:ascii="Symbol" w:hAnsi="Symbol" w:cs="Symbol" w:hint="default"/>
+        <w:rFonts w:cs="OpenSymbol"/>
+      </w:rPr>
+    </w:lvl>
+    <w:lvl w:ilvl="4">
+      <w:start w:val="1"/>
+      <w:numFmt w:val="bullet"/>
+      <w:lvlText w:val="◦"/>
+      <w:lvlJc w:val="left"/>
+      <w:pPr>
+        <w:tabs>
+          <w:tab w:val="num" w:pos="2160"/>
+        </w:tabs>
+        <w:ind w:left="2160" w:hanging="360"/>
+      </w:pPr>
+      <w:rPr>
+        <w:rFonts w:ascii="OpenSymbol" w:hAnsi="OpenSymbol" w:cs="OpenSymbol" w:hint="default"/>
+        <w:rFonts w:cs="OpenSymbol"/>
+      </w:rPr>
+    </w:lvl>
+    <w:lvl w:ilvl="5">
+      <w:start w:val="1"/>
+      <w:numFmt w:val="bullet"/>
+      <w:lvlText w:val="▪"/>
+      <w:lvlJc w:val="left"/>
+      <w:pPr>
+        <w:tabs>
+          <w:tab w:val="num" w:pos="2520"/>
+        </w:tabs>
+        <w:ind w:left="2520" w:hanging="360"/>
+      </w:pPr>
+      <w:rPr>
+        <w:rFonts w:ascii="OpenSymbol" w:hAnsi="OpenSymbol" w:cs="OpenSymbol" w:hint="default"/>
+        <w:rFonts w:cs="OpenSymbol"/>
+      </w:rPr>
+    </w:lvl>
+    <w:lvl w:ilvl="6">
+      <w:start w:val="1"/>
+      <w:numFmt w:val="bullet"/>
+      <w:lvlText w:val=""/>
+      <w:lvlJc w:val="left"/>
+      <w:pPr>
+        <w:tabs>
+          <w:tab w:val="num" w:pos="2880"/>
+        </w:tabs>
+        <w:ind w:left="2880" w:hanging="360"/>
+      </w:pPr>
+      <w:rPr>
+        <w:rFonts w:ascii="Symbol" w:hAnsi="Symbol" w:cs="Symbol" w:hint="default"/>
+        <w:rFonts w:cs="OpenSymbol"/>
+      </w:rPr>
+    </w:lvl>
+    <w:lvl w:ilvl="7">
+      <w:start w:val="1"/>
+      <w:numFmt w:val="bullet"/>
+      <w:lvlText w:val="◦"/>
+      <w:lvlJc w:val="left"/>
+      <w:pPr>
+        <w:tabs>
+          <w:tab w:val="num" w:pos="3240"/>
+        </w:tabs>
+        <w:ind w:left="3240" w:hanging="360"/>
+      </w:pPr>
+      <w:rPr>
+        <w:rFonts w:ascii="OpenSymbol" w:hAnsi="OpenSymbol" w:cs="OpenSymbol" w:hint="default"/>
+        <w:rFonts w:cs="OpenSymbol"/>
+      </w:rPr>
+    </w:lvl>
+    <w:lvl w:ilvl="8">
+      <w:start w:val="1"/>
+      <w:numFmt w:val="bullet"/>
+      <w:lvlText w:val="▪"/>
+      <w:lvlJc w:val="left"/>
+      <w:pPr>
+        <w:tabs>
+          <w:tab w:val="num" w:pos="3600"/>
+        </w:tabs>
+        <w:ind w:left="3600" w:hanging="360"/>
+      </w:pPr>
+      <w:rPr>
+        <w:rFonts w:ascii="OpenSymbol" w:hAnsi="OpenSymbol" w:cs="OpenSymbol" w:hint="default"/>
+        <w:rFonts w:cs="OpenSymbol"/>
+      </w:rPr>
+    </w:lvl>
+  </w:abstractNum>
+  <w:abstractNum w:abstractNumId="13">
+    <w:lvl w:ilvl="0">
+      <w:start w:val="1"/>
+      <w:numFmt w:val="decimal"/>
+      <w:lvlText w:val="%1."/>
+      <w:lvlJc w:val="left"/>
+      <w:pPr>
+        <w:tabs>
+          <w:tab w:val="num" w:pos="720"/>
+        </w:tabs>
+        <w:ind w:left="720" w:hanging="360"/>
+      </w:pPr>
+      <w:rPr>
+        <w:vertAlign w:val="baseline"/>
+        <w:position w:val="0"/>
+        <w:sz w:val="22"/>
+        <w:sz w:val="22"/>
+        <w:effect w:val="none"/>
+        <w:em w:val="none"/>
+        <w:w w:val="100"/>
+      </w:rPr>
+    </w:lvl>
+    <w:lvl w:ilvl="1">
+      <w:start w:val="1"/>
+      <w:numFmt w:val="decimal"/>
+      <w:lvlText w:val="%2."/>
+      <w:lvlJc w:val="left"/>
+      <w:pPr>
+        <w:tabs>
+          <w:tab w:val="num" w:pos="1080"/>
+        </w:tabs>
+        <w:ind w:left="1080" w:hanging="360"/>
+      </w:pPr>
+      <w:rPr>
+        <w:vertAlign w:val="baseline"/>
+        <w:position w:val="0"/>
+        <w:sz w:val="22"/>
+        <w:sz w:val="22"/>
+        <w:effect w:val="none"/>
+        <w:em w:val="none"/>
+        <w:w w:val="100"/>
+      </w:rPr>
+    </w:lvl>
+    <w:lvl w:ilvl="2">
+      <w:start w:val="1"/>
+      <w:numFmt w:val="decimal"/>
+      <w:lvlText w:val="%3."/>
+      <w:lvlJc w:val="left"/>
+      <w:pPr>
+        <w:tabs>
+          <w:tab w:val="num" w:pos="1440"/>
+        </w:tabs>
+        <w:ind w:left="1440" w:hanging="360"/>
+      </w:pPr>
+      <w:rPr>
+        <w:vertAlign w:val="baseline"/>
+        <w:position w:val="0"/>
+        <w:sz w:val="22"/>
+        <w:sz w:val="22"/>
+        <w:effect w:val="none"/>
+        <w:em w:val="none"/>
+        <w:w w:val="100"/>
+      </w:rPr>
+    </w:lvl>
+    <w:lvl w:ilvl="3">
+      <w:start w:val="1"/>
+      <w:numFmt w:val="decimal"/>
+      <w:lvlText w:val="%4."/>
+      <w:lvlJc w:val="left"/>
+      <w:pPr>
+        <w:tabs>
+          <w:tab w:val="num" w:pos="1800"/>
+        </w:tabs>
+        <w:ind w:left="1800" w:hanging="360"/>
+      </w:pPr>
+      <w:rPr>
+        <w:vertAlign w:val="baseline"/>
+        <w:position w:val="0"/>
+        <w:sz w:val="22"/>
+        <w:sz w:val="22"/>
+        <w:effect w:val="none"/>
+        <w:em w:val="none"/>
+        <w:w w:val="100"/>
+      </w:rPr>
+    </w:lvl>
+    <w:lvl w:ilvl="4">
+      <w:start w:val="1"/>
+      <w:numFmt w:val="decimal"/>
+      <w:lvlText w:val="%5."/>
+      <w:lvlJc w:val="left"/>
+      <w:pPr>
+        <w:tabs>
+          <w:tab w:val="num" w:pos="2160"/>
+        </w:tabs>
+        <w:ind w:left="2160" w:hanging="360"/>
+      </w:pPr>
+      <w:rPr>
+        <w:vertAlign w:val="baseline"/>
+        <w:position w:val="0"/>
+        <w:sz w:val="22"/>
+        <w:sz w:val="22"/>
+        <w:effect w:val="none"/>
+        <w:em w:val="none"/>
+        <w:w w:val="100"/>
+      </w:rPr>
+    </w:lvl>
+    <w:lvl w:ilvl="5">
+      <w:start w:val="1"/>
+      <w:numFmt w:val="decimal"/>
+      <w:lvlText w:val="%6."/>
+      <w:lvlJc w:val="left"/>
+      <w:pPr>
+        <w:tabs>
+          <w:tab w:val="num" w:pos="2520"/>
+        </w:tabs>
+        <w:ind w:left="2520" w:hanging="360"/>
+      </w:pPr>
+      <w:rPr>
+        <w:vertAlign w:val="baseline"/>
+        <w:position w:val="0"/>
+        <w:sz w:val="22"/>
+        <w:sz w:val="22"/>
+        <w:effect w:val="none"/>
+        <w:em w:val="none"/>
+        <w:w w:val="100"/>
+      </w:rPr>
+    </w:lvl>
+    <w:lvl w:ilvl="6">
+      <w:start w:val="1"/>
+      <w:numFmt w:val="decimal"/>
+      <w:lvlText w:val="%7."/>
+      <w:lvlJc w:val="left"/>
+      <w:pPr>
+        <w:tabs>
+          <w:tab w:val="num" w:pos="2880"/>
+        </w:tabs>
+        <w:ind w:left="2880" w:hanging="360"/>
+      </w:pPr>
+      <w:rPr>
+        <w:vertAlign w:val="baseline"/>
+        <w:position w:val="0"/>
+        <w:sz w:val="22"/>
+        <w:sz w:val="22"/>
+        <w:effect w:val="none"/>
+        <w:em w:val="none"/>
+        <w:w w:val="100"/>
+      </w:rPr>
+    </w:lvl>
+    <w:lvl w:ilvl="7">
+      <w:start w:val="1"/>
+      <w:numFmt w:val="decimal"/>
+      <w:lvlText w:val="%8."/>
+      <w:lvlJc w:val="left"/>
+      <w:pPr>
+        <w:tabs>
+          <w:tab w:val="num" w:pos="3240"/>
+        </w:tabs>
+        <w:ind w:left="3240" w:hanging="360"/>
+      </w:pPr>
+      <w:rPr>
+        <w:vertAlign w:val="baseline"/>
+        <w:position w:val="0"/>
+        <w:sz w:val="22"/>
+        <w:sz w:val="22"/>
+        <w:effect w:val="none"/>
+        <w:em w:val="none"/>
+        <w:w w:val="100"/>
+      </w:rPr>
+    </w:lvl>
+    <w:lvl w:ilvl="8">
+      <w:start w:val="1"/>
+      <w:numFmt w:val="decimal"/>
+      <w:lvlText w:val="%9."/>
+      <w:lvlJc w:val="left"/>
+      <w:pPr>
+        <w:tabs>
+          <w:tab w:val="num" w:pos="3600"/>
+        </w:tabs>
+        <w:ind w:left="3600" w:hanging="360"/>
+      </w:pPr>
+      <w:rPr>
+        <w:vertAlign w:val="baseline"/>
+        <w:position w:val="0"/>
+        <w:sz w:val="22"/>
+        <w:sz w:val="22"/>
+        <w:effect w:val="none"/>
+        <w:em w:val="none"/>
+        <w:w w:val="100"/>
+      </w:rPr>
+    </w:lvl>
+  </w:abstractNum>
+  <w:abstractNum w:abstractNumId="14">
+    <w:lvl w:ilvl="0">
+      <w:start w:val="1"/>
+      <w:numFmt w:val="bullet"/>
+      <w:lvlText w:val=""/>
+      <w:lvlJc w:val="left"/>
+      <w:pPr>
+        <w:tabs>
+          <w:tab w:val="num" w:pos="720"/>
+        </w:tabs>
+        <w:ind w:left="720" w:hanging="360"/>
+      </w:pPr>
+      <w:rPr>
+        <w:rFonts w:ascii="Symbol" w:hAnsi="Symbol" w:cs="Symbol" w:hint="default"/>
+        <w:rFonts w:cs="OpenSymbol"/>
+      </w:rPr>
+    </w:lvl>
+    <w:lvl w:ilvl="1">
+      <w:start w:val="1"/>
+      <w:numFmt w:val="bullet"/>
+      <w:lvlText w:val="◦"/>
+      <w:lvlJc w:val="left"/>
+      <w:pPr>
+        <w:tabs>
+          <w:tab w:val="num" w:pos="1080"/>
+        </w:tabs>
+        <w:ind w:left="1080" w:hanging="360"/>
+      </w:pPr>
+      <w:rPr>
+        <w:rFonts w:ascii="OpenSymbol" w:hAnsi="OpenSymbol" w:cs="OpenSymbol" w:hint="default"/>
+        <w:rFonts w:cs="OpenSymbol"/>
+      </w:rPr>
+    </w:lvl>
+    <w:lvl w:ilvl="2">
+      <w:start w:val="1"/>
+      <w:numFmt w:val="bullet"/>
+      <w:lvlText w:val="▪"/>
+      <w:lvlJc w:val="left"/>
+      <w:pPr>
+        <w:tabs>
+          <w:tab w:val="num" w:pos="1440"/>
+        </w:tabs>
+        <w:ind w:left="1440" w:hanging="360"/>
+      </w:pPr>
+      <w:rPr>
+        <w:rFonts w:ascii="OpenSymbol" w:hAnsi="OpenSymbol" w:cs="OpenSymbol" w:hint="default"/>
+        <w:rFonts w:cs="OpenSymbol"/>
+      </w:rPr>
+    </w:lvl>
+    <w:lvl w:ilvl="3">
+      <w:start w:val="1"/>
+      <w:numFmt w:val="bullet"/>
+      <w:lvlText w:val=""/>
+      <w:lvlJc w:val="left"/>
+      <w:pPr>
+        <w:tabs>
+          <w:tab w:val="num" w:pos="1800"/>
+        </w:tabs>
+        <w:ind w:left="1800" w:hanging="360"/>
+      </w:pPr>
+      <w:rPr>
+        <w:rFonts w:ascii="Symbol" w:hAnsi="Symbol" w:cs="Symbol" w:hint="default"/>
+        <w:rFonts w:cs="OpenSymbol"/>
+      </w:rPr>
+    </w:lvl>
+    <w:lvl w:ilvl="4">
+      <w:start w:val="1"/>
+      <w:numFmt w:val="bullet"/>
+      <w:lvlText w:val="◦"/>
+      <w:lvlJc w:val="left"/>
+      <w:pPr>
+        <w:tabs>
+          <w:tab w:val="num" w:pos="2160"/>
+        </w:tabs>
+        <w:ind w:left="2160" w:hanging="360"/>
+      </w:pPr>
+      <w:rPr>
+        <w:rFonts w:ascii="OpenSymbol" w:hAnsi="OpenSymbol" w:cs="OpenSymbol" w:hint="default"/>
+        <w:rFonts w:cs="OpenSymbol"/>
+      </w:rPr>
+    </w:lvl>
+    <w:lvl w:ilvl="5">
+      <w:start w:val="1"/>
+      <w:numFmt w:val="bullet"/>
+      <w:lvlText w:val="▪"/>
+      <w:lvlJc w:val="left"/>
+      <w:pPr>
+        <w:tabs>
+          <w:tab w:val="num" w:pos="2520"/>
+        </w:tabs>
+        <w:ind w:left="2520" w:hanging="360"/>
+      </w:pPr>
+      <w:rPr>
+        <w:rFonts w:ascii="OpenSymbol" w:hAnsi="OpenSymbol" w:cs="OpenSymbol" w:hint="default"/>
+        <w:rFonts w:cs="OpenSymbol"/>
+      </w:rPr>
+    </w:lvl>
+    <w:lvl w:ilvl="6">
+      <w:start w:val="1"/>
+      <w:numFmt w:val="bullet"/>
+      <w:lvlText w:val=""/>
+      <w:lvlJc w:val="left"/>
+      <w:pPr>
+        <w:tabs>
+          <w:tab w:val="num" w:pos="2880"/>
+        </w:tabs>
+        <w:ind w:left="2880" w:hanging="360"/>
+      </w:pPr>
+      <w:rPr>
+        <w:rFonts w:ascii="Symbol" w:hAnsi="Symbol" w:cs="Symbol" w:hint="default"/>
+        <w:rFonts w:cs="OpenSymbol"/>
+      </w:rPr>
+    </w:lvl>
+    <w:lvl w:ilvl="7">
+      <w:start w:val="1"/>
+      <w:numFmt w:val="bullet"/>
+      <w:lvlText w:val="◦"/>
+      <w:lvlJc w:val="left"/>
+      <w:pPr>
+        <w:tabs>
+          <w:tab w:val="num" w:pos="3240"/>
+        </w:tabs>
+        <w:ind w:left="3240" w:hanging="360"/>
+      </w:pPr>
+      <w:rPr>
+        <w:rFonts w:ascii="OpenSymbol" w:hAnsi="OpenSymbol" w:cs="OpenSymbol" w:hint="default"/>
+        <w:rFonts w:cs="OpenSymbol"/>
+      </w:rPr>
+    </w:lvl>
+    <w:lvl w:ilvl="8">
+      <w:start w:val="1"/>
+      <w:numFmt w:val="bullet"/>
+      <w:lvlText w:val="▪"/>
+      <w:lvlJc w:val="left"/>
+      <w:pPr>
+        <w:tabs>
+          <w:tab w:val="num" w:pos="3600"/>
+        </w:tabs>
+        <w:ind w:left="3600" w:hanging="360"/>
+      </w:pPr>
+      <w:rPr>
+        <w:rFonts w:ascii="OpenSymbol" w:hAnsi="OpenSymbol" w:cs="OpenSymbol" w:hint="default"/>
+        <w:rFonts w:cs="OpenSymbol"/>
+      </w:rPr>
+    </w:lvl>
+  </w:abstractNum>
+  <w:abstractNum w:abstractNumId="15">
+    <w:lvl w:ilvl="0">
+      <w:start w:val="1"/>
+      <w:numFmt w:val="decimal"/>
+      <w:lvlText w:val="%1."/>
+      <w:lvlJc w:val="left"/>
+      <w:pPr>
+        <w:tabs>
+          <w:tab w:val="num" w:pos="720"/>
+        </w:tabs>
+        <w:ind w:left="720" w:hanging="360"/>
+      </w:pPr>
+      <w:rPr>
+        <w:vertAlign w:val="baseline"/>
+        <w:position w:val="0"/>
+        <w:sz w:val="22"/>
+        <w:sz w:val="22"/>
+        <w:effect w:val="none"/>
+        <w:em w:val="none"/>
+        <w:w w:val="100"/>
+      </w:rPr>
+    </w:lvl>
+    <w:lvl w:ilvl="1">
+      <w:start w:val="1"/>
+      <w:numFmt w:val="decimal"/>
+      <w:lvlText w:val="%2."/>
+      <w:lvlJc w:val="left"/>
+      <w:pPr>
+        <w:tabs>
+          <w:tab w:val="num" w:pos="1080"/>
+        </w:tabs>
+        <w:ind w:left="1080" w:hanging="360"/>
+      </w:pPr>
+      <w:rPr>
+        <w:vertAlign w:val="baseline"/>
+        <w:position w:val="0"/>
+        <w:sz w:val="22"/>
+        <w:sz w:val="22"/>
+        <w:effect w:val="none"/>
+        <w:em w:val="none"/>
+        <w:w w:val="100"/>
+      </w:rPr>
+    </w:lvl>
+    <w:lvl w:ilvl="2">
+      <w:start w:val="1"/>
+      <w:numFmt w:val="decimal"/>
+      <w:lvlText w:val="%3."/>
+      <w:lvlJc w:val="left"/>
+      <w:pPr>
+        <w:tabs>
+          <w:tab w:val="num" w:pos="1440"/>
+        </w:tabs>
+        <w:ind w:left="1440" w:hanging="360"/>
+      </w:pPr>
+      <w:rPr>
+        <w:vertAlign w:val="baseline"/>
+        <w:position w:val="0"/>
+        <w:sz w:val="22"/>
+        <w:sz w:val="22"/>
+        <w:effect w:val="none"/>
+        <w:em w:val="none"/>
+        <w:w w:val="100"/>
+      </w:rPr>
+    </w:lvl>
+    <w:lvl w:ilvl="3">
+      <w:start w:val="1"/>
+      <w:numFmt w:val="decimal"/>
+      <w:lvlText w:val="%4."/>
+      <w:lvlJc w:val="left"/>
+      <w:pPr>
+        <w:tabs>
+          <w:tab w:val="num" w:pos="1800"/>
+        </w:tabs>
+        <w:ind w:left="1800" w:hanging="360"/>
+      </w:pPr>
+      <w:rPr>
+        <w:vertAlign w:val="baseline"/>
+        <w:position w:val="0"/>
+        <w:sz w:val="22"/>
+        <w:sz w:val="22"/>
+        <w:effect w:val="none"/>
+        <w:em w:val="none"/>
+        <w:w w:val="100"/>
+      </w:rPr>
+    </w:lvl>
+    <w:lvl w:ilvl="4">
+      <w:start w:val="1"/>
+      <w:numFmt w:val="decimal"/>
+      <w:lvlText w:val="%5."/>
+      <w:lvlJc w:val="left"/>
+      <w:pPr>
+        <w:tabs>
+          <w:tab w:val="num" w:pos="2160"/>
+        </w:tabs>
+        <w:ind w:left="2160" w:hanging="360"/>
+      </w:pPr>
+      <w:rPr>
+        <w:vertAlign w:val="baseline"/>
+        <w:position w:val="0"/>
+        <w:sz w:val="22"/>
+        <w:sz w:val="22"/>
+        <w:effect w:val="none"/>
+        <w:em w:val="none"/>
+        <w:w w:val="100"/>
+      </w:rPr>
+    </w:lvl>
+    <w:lvl w:ilvl="5">
+      <w:start w:val="1"/>
+      <w:numFmt w:val="decimal"/>
+      <w:lvlText w:val="%6."/>
+      <w:lvlJc w:val="left"/>
+      <w:pPr>
+        <w:tabs>
+          <w:tab w:val="num" w:pos="2520"/>
+        </w:tabs>
+        <w:ind w:left="2520" w:hanging="360"/>
+      </w:pPr>
+      <w:rPr>
+        <w:vertAlign w:val="baseline"/>
+        <w:position w:val="0"/>
+        <w:sz w:val="22"/>
+        <w:sz w:val="22"/>
+        <w:effect w:val="none"/>
+        <w:em w:val="none"/>
+        <w:w w:val="100"/>
+      </w:rPr>
+    </w:lvl>
+    <w:lvl w:ilvl="6">
+      <w:start w:val="1"/>
+      <w:numFmt w:val="decimal"/>
+      <w:lvlText w:val="%7."/>
+      <w:lvlJc w:val="left"/>
+      <w:pPr>
+        <w:tabs>
+          <w:tab w:val="num" w:pos="2880"/>
+        </w:tabs>
+        <w:ind w:left="2880" w:hanging="360"/>
+      </w:pPr>
+      <w:rPr>
+        <w:vertAlign w:val="baseline"/>
+        <w:position w:val="0"/>
+        <w:sz w:val="22"/>
+        <w:sz w:val="22"/>
+        <w:effect w:val="none"/>
+        <w:em w:val="none"/>
+        <w:w w:val="100"/>
+      </w:rPr>
+    </w:lvl>
+    <w:lvl w:ilvl="7">
+      <w:start w:val="1"/>
+      <w:numFmt w:val="decimal"/>
+      <w:lvlText w:val="%8."/>
+      <w:lvlJc w:val="left"/>
+      <w:pPr>
+        <w:tabs>
+          <w:tab w:val="num" w:pos="3240"/>
+        </w:tabs>
+        <w:ind w:left="3240" w:hanging="360"/>
+      </w:pPr>
+      <w:rPr>
+        <w:vertAlign w:val="baseline"/>
+        <w:position w:val="0"/>
+        <w:sz w:val="22"/>
+        <w:sz w:val="22"/>
+        <w:effect w:val="none"/>
+        <w:em w:val="none"/>
+        <w:w w:val="100"/>
+      </w:rPr>
+    </w:lvl>
+    <w:lvl w:ilvl="8">
+      <w:start w:val="1"/>
+      <w:numFmt w:val="decimal"/>
+      <w:lvlText w:val="%9."/>
+      <w:lvlJc w:val="left"/>
+      <w:pPr>
+        <w:tabs>
+          <w:tab w:val="num" w:pos="3600"/>
+        </w:tabs>
+        <w:ind w:left="3600" w:hanging="360"/>
+      </w:pPr>
+      <w:rPr>
+        <w:vertAlign w:val="baseline"/>
+        <w:position w:val="0"/>
+        <w:sz w:val="22"/>
+        <w:sz w:val="22"/>
+        <w:effect w:val="none"/>
+        <w:em w:val="none"/>
+        <w:w w:val="100"/>
+      </w:rPr>
+    </w:lvl>
+  </w:abstractNum>
+  <w:abstractNum w:abstractNumId="16">
+    <w:lvl w:ilvl="0">
+      <w:start w:val="1"/>
+      <w:numFmt w:val="bullet"/>
+      <w:lvlText w:val=""/>
+      <w:lvlJc w:val="left"/>
+      <w:pPr>
+        <w:tabs>
+          <w:tab w:val="num" w:pos="720"/>
+        </w:tabs>
+        <w:ind w:left="720" w:hanging="360"/>
+      </w:pPr>
+      <w:rPr>
+        <w:rFonts w:ascii="Symbol" w:hAnsi="Symbol" w:cs="Symbol" w:hint="default"/>
+        <w:rFonts w:cs="OpenSymbol"/>
+      </w:rPr>
+    </w:lvl>
+    <w:lvl w:ilvl="1">
+      <w:start w:val="1"/>
+      <w:numFmt w:val="bullet"/>
+      <w:lvlText w:val="◦"/>
+      <w:lvlJc w:val="left"/>
+      <w:pPr>
+        <w:tabs>
+          <w:tab w:val="num" w:pos="1080"/>
+        </w:tabs>
+        <w:ind w:left="1080" w:hanging="360"/>
+      </w:pPr>
+      <w:rPr>
+        <w:rFonts w:ascii="OpenSymbol" w:hAnsi="OpenSymbol" w:cs="OpenSymbol" w:hint="default"/>
+        <w:rFonts w:cs="OpenSymbol"/>
+      </w:rPr>
+    </w:lvl>
+    <w:lvl w:ilvl="2">
+      <w:start w:val="1"/>
+      <w:numFmt w:val="bullet"/>
+      <w:lvlText w:val="▪"/>
+      <w:lvlJc w:val="left"/>
+      <w:pPr>
+        <w:tabs>
+          <w:tab w:val="num" w:pos="1440"/>
+        </w:tabs>
+        <w:ind w:left="1440" w:hanging="360"/>
+      </w:pPr>
+      <w:rPr>
+        <w:rFonts w:ascii="OpenSymbol" w:hAnsi="OpenSymbol" w:cs="OpenSymbol" w:hint="default"/>
+        <w:rFonts w:cs="OpenSymbol"/>
+      </w:rPr>
+    </w:lvl>
+    <w:lvl w:ilvl="3">
+      <w:start w:val="1"/>
+      <w:numFmt w:val="bullet"/>
+      <w:lvlText w:val=""/>
+      <w:lvlJc w:val="left"/>
+      <w:pPr>
+        <w:tabs>
+          <w:tab w:val="num" w:pos="1800"/>
+        </w:tabs>
+        <w:ind w:left="1800" w:hanging="360"/>
+      </w:pPr>
+      <w:rPr>
+        <w:rFonts w:ascii="Symbol" w:hAnsi="Symbol" w:cs="Symbol" w:hint="default"/>
+        <w:rFonts w:cs="OpenSymbol"/>
+      </w:rPr>
+    </w:lvl>
+    <w:lvl w:ilvl="4">
+      <w:start w:val="1"/>
+      <w:numFmt w:val="bullet"/>
+      <w:lvlText w:val="◦"/>
+      <w:lvlJc w:val="left"/>
+      <w:pPr>
+        <w:tabs>
+          <w:tab w:val="num" w:pos="2160"/>
+        </w:tabs>
+        <w:ind w:left="2160" w:hanging="360"/>
+      </w:pPr>
+      <w:rPr>
+        <w:rFonts w:ascii="OpenSymbol" w:hAnsi="OpenSymbol" w:cs="OpenSymbol" w:hint="default"/>
+        <w:rFonts w:cs="OpenSymbol"/>
+      </w:rPr>
+    </w:lvl>
+    <w:lvl w:ilvl="5">
+      <w:start w:val="1"/>
+      <w:numFmt w:val="bullet"/>
+      <w:lvlText w:val="▪"/>
+      <w:lvlJc w:val="left"/>
+      <w:pPr>
+        <w:tabs>
+          <w:tab w:val="num" w:pos="2520"/>
+        </w:tabs>
+        <w:ind w:left="2520" w:hanging="360"/>
+      </w:pPr>
+      <w:rPr>
+        <w:rFonts w:ascii="OpenSymbol" w:hAnsi="OpenSymbol" w:cs="OpenSymbol" w:hint="default"/>
+        <w:rFonts w:cs="OpenSymbol"/>
+      </w:rPr>
+    </w:lvl>
+    <w:lvl w:ilvl="6">
+      <w:start w:val="1"/>
+      <w:numFmt w:val="bullet"/>
+      <w:lvlText w:val=""/>
+      <w:lvlJc w:val="left"/>
+      <w:pPr>
+        <w:tabs>
+          <w:tab w:val="num" w:pos="2880"/>
+        </w:tabs>
+        <w:ind w:left="2880" w:hanging="360"/>
+      </w:pPr>
+      <w:rPr>
+        <w:rFonts w:ascii="Symbol" w:hAnsi="Symbol" w:cs="Symbol" w:hint="default"/>
+        <w:rFonts w:cs="OpenSymbol"/>
+      </w:rPr>
+    </w:lvl>
+    <w:lvl w:ilvl="7">
+      <w:start w:val="1"/>
+      <w:numFmt w:val="bullet"/>
+      <w:lvlText w:val="◦"/>
+      <w:lvlJc w:val="left"/>
+      <w:pPr>
+        <w:tabs>
+          <w:tab w:val="num" w:pos="3240"/>
+        </w:tabs>
+        <w:ind w:left="3240" w:hanging="360"/>
+      </w:pPr>
+      <w:rPr>
+        <w:rFonts w:ascii="OpenSymbol" w:hAnsi="OpenSymbol" w:cs="OpenSymbol" w:hint="default"/>
+        <w:rFonts w:cs="OpenSymbol"/>
+      </w:rPr>
+    </w:lvl>
+    <w:lvl w:ilvl="8">
+      <w:start w:val="1"/>
+      <w:numFmt w:val="bullet"/>
+      <w:lvlText w:val="▪"/>
+      <w:lvlJc w:val="left"/>
+      <w:pPr>
+        <w:tabs>
+          <w:tab w:val="num" w:pos="3600"/>
+        </w:tabs>
+        <w:ind w:left="3600" w:hanging="360"/>
+      </w:pPr>
+      <w:rPr>
+        <w:rFonts w:ascii="OpenSymbol" w:hAnsi="OpenSymbol" w:cs="OpenSymbol" w:hint="default"/>
+        <w:rFonts w:cs="OpenSymbol"/>
+      </w:rPr>
+    </w:lvl>
+  </w:abstractNum>
+  <w:abstractNum w:abstractNumId="17">
     <w:lvl w:ilvl="0">
       <w:start w:val="1"/>
       <w:numFmt w:val="none"/>
@@ -15441,6 +18123,30 @@
   <w:num w:numId="9">
     <w:abstractNumId w:val="9"/>
   </w:num>
+  <w:num w:numId="10">
+    <w:abstractNumId w:val="10"/>
+  </w:num>
+  <w:num w:numId="11">
+    <w:abstractNumId w:val="11"/>
+  </w:num>
+  <w:num w:numId="12">
+    <w:abstractNumId w:val="12"/>
+  </w:num>
+  <w:num w:numId="13">
+    <w:abstractNumId w:val="13"/>
+  </w:num>
+  <w:num w:numId="14">
+    <w:abstractNumId w:val="14"/>
+  </w:num>
+  <w:num w:numId="15">
+    <w:abstractNumId w:val="15"/>
+  </w:num>
+  <w:num w:numId="16">
+    <w:abstractNumId w:val="16"/>
+  </w:num>
+  <w:num w:numId="17">
+    <w:abstractNumId w:val="17"/>
+  </w:num>
 </w:numbering>
 </file>
 
@@ -17856,6 +20562,520 @@
   </w:style>
   <w:style w:type="character" w:styleId="ListLabel117">
     <w:name w:val="ListLabel 117"/>
+    <w:qFormat/>
+    <w:rPr>
+      <w:rFonts w:cs="OpenSymbol"/>
+    </w:rPr>
+  </w:style>
+  <w:style w:type="character" w:styleId="ListLabel118">
+    <w:name w:val="ListLabel 118"/>
+    <w:qFormat/>
+    <w:rPr>
+      <w:rFonts w:ascii="Times New Roman" w:hAnsi="Times New Roman" w:cs="Noto Sans Symbols"/>
+      <w:sz w:val="28"/>
+    </w:rPr>
+  </w:style>
+  <w:style w:type="character" w:styleId="ListLabel119">
+    <w:name w:val="ListLabel 119"/>
+    <w:qFormat/>
+    <w:rPr>
+      <w:rFonts w:cs="Courier New"/>
+    </w:rPr>
+  </w:style>
+  <w:style w:type="character" w:styleId="ListLabel120">
+    <w:name w:val="ListLabel 120"/>
+    <w:qFormat/>
+    <w:rPr>
+      <w:rFonts w:cs="Noto Sans Symbols"/>
+    </w:rPr>
+  </w:style>
+  <w:style w:type="character" w:styleId="ListLabel121">
+    <w:name w:val="ListLabel 121"/>
+    <w:qFormat/>
+    <w:rPr>
+      <w:rFonts w:cs="Noto Sans Symbols"/>
+    </w:rPr>
+  </w:style>
+  <w:style w:type="character" w:styleId="ListLabel122">
+    <w:name w:val="ListLabel 122"/>
+    <w:qFormat/>
+    <w:rPr>
+      <w:rFonts w:cs="Courier New"/>
+    </w:rPr>
+  </w:style>
+  <w:style w:type="character" w:styleId="ListLabel123">
+    <w:name w:val="ListLabel 123"/>
+    <w:qFormat/>
+    <w:rPr>
+      <w:rFonts w:cs="Noto Sans Symbols"/>
+    </w:rPr>
+  </w:style>
+  <w:style w:type="character" w:styleId="ListLabel124">
+    <w:name w:val="ListLabel 124"/>
+    <w:qFormat/>
+    <w:rPr>
+      <w:rFonts w:cs="Noto Sans Symbols"/>
+    </w:rPr>
+  </w:style>
+  <w:style w:type="character" w:styleId="ListLabel125">
+    <w:name w:val="ListLabel 125"/>
+    <w:qFormat/>
+    <w:rPr>
+      <w:rFonts w:cs="Courier New"/>
+    </w:rPr>
+  </w:style>
+  <w:style w:type="character" w:styleId="ListLabel126">
+    <w:name w:val="ListLabel 126"/>
+    <w:qFormat/>
+    <w:rPr>
+      <w:rFonts w:cs="Noto Sans Symbols"/>
+    </w:rPr>
+  </w:style>
+  <w:style w:type="character" w:styleId="ListLabel127">
+    <w:name w:val="ListLabel 127"/>
+    <w:qFormat/>
+    <w:rPr>
+      <w:rFonts w:ascii="Times New Roman" w:hAnsi="Times New Roman" w:cs="Noto Sans Symbols"/>
+      <w:sz w:val="28"/>
+    </w:rPr>
+  </w:style>
+  <w:style w:type="character" w:styleId="ListLabel128">
+    <w:name w:val="ListLabel 128"/>
+    <w:qFormat/>
+    <w:rPr>
+      <w:rFonts w:cs="Courier New"/>
+    </w:rPr>
+  </w:style>
+  <w:style w:type="character" w:styleId="ListLabel129">
+    <w:name w:val="ListLabel 129"/>
+    <w:qFormat/>
+    <w:rPr>
+      <w:rFonts w:cs="Noto Sans Symbols"/>
+    </w:rPr>
+  </w:style>
+  <w:style w:type="character" w:styleId="ListLabel130">
+    <w:name w:val="ListLabel 130"/>
+    <w:qFormat/>
+    <w:rPr>
+      <w:rFonts w:cs="Noto Sans Symbols"/>
+    </w:rPr>
+  </w:style>
+  <w:style w:type="character" w:styleId="ListLabel131">
+    <w:name w:val="ListLabel 131"/>
+    <w:qFormat/>
+    <w:rPr>
+      <w:rFonts w:cs="Courier New"/>
+    </w:rPr>
+  </w:style>
+  <w:style w:type="character" w:styleId="ListLabel132">
+    <w:name w:val="ListLabel 132"/>
+    <w:qFormat/>
+    <w:rPr>
+      <w:rFonts w:cs="Noto Sans Symbols"/>
+    </w:rPr>
+  </w:style>
+  <w:style w:type="character" w:styleId="ListLabel133">
+    <w:name w:val="ListLabel 133"/>
+    <w:qFormat/>
+    <w:rPr>
+      <w:rFonts w:cs="Noto Sans Symbols"/>
+    </w:rPr>
+  </w:style>
+  <w:style w:type="character" w:styleId="ListLabel134">
+    <w:name w:val="ListLabel 134"/>
+    <w:qFormat/>
+    <w:rPr>
+      <w:rFonts w:cs="Courier New"/>
+    </w:rPr>
+  </w:style>
+  <w:style w:type="character" w:styleId="ListLabel135">
+    <w:name w:val="ListLabel 135"/>
+    <w:qFormat/>
+    <w:rPr>
+      <w:rFonts w:cs="Noto Sans Symbols"/>
+    </w:rPr>
+  </w:style>
+  <w:style w:type="character" w:styleId="ListLabel136">
+    <w:name w:val="ListLabel 136"/>
+    <w:qFormat/>
+    <w:rPr>
+      <w:rFonts w:ascii="Times New Roman" w:hAnsi="Times New Roman" w:cs="Noto Sans Symbols"/>
+      <w:sz w:val="28"/>
+    </w:rPr>
+  </w:style>
+  <w:style w:type="character" w:styleId="ListLabel137">
+    <w:name w:val="ListLabel 137"/>
+    <w:qFormat/>
+    <w:rPr>
+      <w:rFonts w:cs="Courier New"/>
+    </w:rPr>
+  </w:style>
+  <w:style w:type="character" w:styleId="ListLabel138">
+    <w:name w:val="ListLabel 138"/>
+    <w:qFormat/>
+    <w:rPr>
+      <w:rFonts w:cs="Noto Sans Symbols"/>
+    </w:rPr>
+  </w:style>
+  <w:style w:type="character" w:styleId="ListLabel139">
+    <w:name w:val="ListLabel 139"/>
+    <w:qFormat/>
+    <w:rPr>
+      <w:rFonts w:cs="Noto Sans Symbols"/>
+    </w:rPr>
+  </w:style>
+  <w:style w:type="character" w:styleId="ListLabel140">
+    <w:name w:val="ListLabel 140"/>
+    <w:qFormat/>
+    <w:rPr>
+      <w:rFonts w:cs="Courier New"/>
+    </w:rPr>
+  </w:style>
+  <w:style w:type="character" w:styleId="ListLabel141">
+    <w:name w:val="ListLabel 141"/>
+    <w:qFormat/>
+    <w:rPr>
+      <w:rFonts w:cs="Noto Sans Symbols"/>
+    </w:rPr>
+  </w:style>
+  <w:style w:type="character" w:styleId="ListLabel142">
+    <w:name w:val="ListLabel 142"/>
+    <w:qFormat/>
+    <w:rPr>
+      <w:rFonts w:cs="Noto Sans Symbols"/>
+    </w:rPr>
+  </w:style>
+  <w:style w:type="character" w:styleId="ListLabel143">
+    <w:name w:val="ListLabel 143"/>
+    <w:qFormat/>
+    <w:rPr>
+      <w:rFonts w:cs="Courier New"/>
+    </w:rPr>
+  </w:style>
+  <w:style w:type="character" w:styleId="ListLabel144">
+    <w:name w:val="ListLabel 144"/>
+    <w:qFormat/>
+    <w:rPr>
+      <w:rFonts w:cs="Noto Sans Symbols"/>
+    </w:rPr>
+  </w:style>
+  <w:style w:type="character" w:styleId="ListLabel145">
+    <w:name w:val="ListLabel 145"/>
+    <w:qFormat/>
+    <w:rPr>
+      <w:rFonts w:ascii="Times New Roman" w:hAnsi="Times New Roman" w:cs="Noto Sans Symbols"/>
+      <w:sz w:val="28"/>
+    </w:rPr>
+  </w:style>
+  <w:style w:type="character" w:styleId="ListLabel146">
+    <w:name w:val="ListLabel 146"/>
+    <w:qFormat/>
+    <w:rPr>
+      <w:rFonts w:cs="Courier New"/>
+    </w:rPr>
+  </w:style>
+  <w:style w:type="character" w:styleId="ListLabel147">
+    <w:name w:val="ListLabel 147"/>
+    <w:qFormat/>
+    <w:rPr>
+      <w:rFonts w:cs="Noto Sans Symbols"/>
+    </w:rPr>
+  </w:style>
+  <w:style w:type="character" w:styleId="ListLabel148">
+    <w:name w:val="ListLabel 148"/>
+    <w:qFormat/>
+    <w:rPr>
+      <w:rFonts w:cs="Noto Sans Symbols"/>
+    </w:rPr>
+  </w:style>
+  <w:style w:type="character" w:styleId="ListLabel149">
+    <w:name w:val="ListLabel 149"/>
+    <w:qFormat/>
+    <w:rPr>
+      <w:rFonts w:cs="Courier New"/>
+    </w:rPr>
+  </w:style>
+  <w:style w:type="character" w:styleId="ListLabel150">
+    <w:name w:val="ListLabel 150"/>
+    <w:qFormat/>
+    <w:rPr>
+      <w:rFonts w:cs="Noto Sans Symbols"/>
+    </w:rPr>
+  </w:style>
+  <w:style w:type="character" w:styleId="ListLabel151">
+    <w:name w:val="ListLabel 151"/>
+    <w:qFormat/>
+    <w:rPr>
+      <w:rFonts w:cs="Noto Sans Symbols"/>
+    </w:rPr>
+  </w:style>
+  <w:style w:type="character" w:styleId="ListLabel152">
+    <w:name w:val="ListLabel 152"/>
+    <w:qFormat/>
+    <w:rPr>
+      <w:rFonts w:cs="Courier New"/>
+    </w:rPr>
+  </w:style>
+  <w:style w:type="character" w:styleId="ListLabel153">
+    <w:name w:val="ListLabel 153"/>
+    <w:qFormat/>
+    <w:rPr>
+      <w:rFonts w:cs="Noto Sans Symbols"/>
+    </w:rPr>
+  </w:style>
+  <w:style w:type="character" w:styleId="ListLabel154">
+    <w:name w:val="ListLabel 154"/>
+    <w:qFormat/>
+    <w:rPr>
+      <w:rFonts w:ascii="Times New Roman" w:hAnsi="Times New Roman" w:cs="OpenSymbol"/>
+      <w:sz w:val="28"/>
+    </w:rPr>
+  </w:style>
+  <w:style w:type="character" w:styleId="ListLabel155">
+    <w:name w:val="ListLabel 155"/>
+    <w:qFormat/>
+    <w:rPr>
+      <w:rFonts w:cs="OpenSymbol"/>
+    </w:rPr>
+  </w:style>
+  <w:style w:type="character" w:styleId="ListLabel156">
+    <w:name w:val="ListLabel 156"/>
+    <w:qFormat/>
+    <w:rPr>
+      <w:rFonts w:cs="OpenSymbol"/>
+    </w:rPr>
+  </w:style>
+  <w:style w:type="character" w:styleId="ListLabel157">
+    <w:name w:val="ListLabel 157"/>
+    <w:qFormat/>
+    <w:rPr>
+      <w:rFonts w:cs="OpenSymbol"/>
+    </w:rPr>
+  </w:style>
+  <w:style w:type="character" w:styleId="ListLabel158">
+    <w:name w:val="ListLabel 158"/>
+    <w:qFormat/>
+    <w:rPr>
+      <w:rFonts w:cs="OpenSymbol"/>
+    </w:rPr>
+  </w:style>
+  <w:style w:type="character" w:styleId="ListLabel159">
+    <w:name w:val="ListLabel 159"/>
+    <w:qFormat/>
+    <w:rPr>
+      <w:rFonts w:cs="OpenSymbol"/>
+    </w:rPr>
+  </w:style>
+  <w:style w:type="character" w:styleId="ListLabel160">
+    <w:name w:val="ListLabel 160"/>
+    <w:qFormat/>
+    <w:rPr>
+      <w:rFonts w:cs="OpenSymbol"/>
+    </w:rPr>
+  </w:style>
+  <w:style w:type="character" w:styleId="ListLabel161">
+    <w:name w:val="ListLabel 161"/>
+    <w:qFormat/>
+    <w:rPr>
+      <w:rFonts w:cs="OpenSymbol"/>
+    </w:rPr>
+  </w:style>
+  <w:style w:type="character" w:styleId="ListLabel162">
+    <w:name w:val="ListLabel 162"/>
+    <w:qFormat/>
+    <w:rPr>
+      <w:rFonts w:cs="OpenSymbol"/>
+    </w:rPr>
+  </w:style>
+  <w:style w:type="character" w:styleId="ListLabel163">
+    <w:name w:val="ListLabel 163"/>
+    <w:qFormat/>
+    <w:rPr>
+      <w:rFonts w:ascii="Times New Roman" w:hAnsi="Times New Roman" w:cs="OpenSymbol"/>
+      <w:b w:val="false"/>
+      <w:sz w:val="28"/>
+    </w:rPr>
+  </w:style>
+  <w:style w:type="character" w:styleId="ListLabel164">
+    <w:name w:val="ListLabel 164"/>
+    <w:qFormat/>
+    <w:rPr>
+      <w:rFonts w:cs="OpenSymbol"/>
+    </w:rPr>
+  </w:style>
+  <w:style w:type="character" w:styleId="ListLabel165">
+    <w:name w:val="ListLabel 165"/>
+    <w:qFormat/>
+    <w:rPr>
+      <w:rFonts w:cs="OpenSymbol"/>
+    </w:rPr>
+  </w:style>
+  <w:style w:type="character" w:styleId="ListLabel166">
+    <w:name w:val="ListLabel 166"/>
+    <w:qFormat/>
+    <w:rPr>
+      <w:rFonts w:cs="OpenSymbol"/>
+    </w:rPr>
+  </w:style>
+  <w:style w:type="character" w:styleId="ListLabel167">
+    <w:name w:val="ListLabel 167"/>
+    <w:qFormat/>
+    <w:rPr>
+      <w:rFonts w:cs="OpenSymbol"/>
+    </w:rPr>
+  </w:style>
+  <w:style w:type="character" w:styleId="ListLabel168">
+    <w:name w:val="ListLabel 168"/>
+    <w:qFormat/>
+    <w:rPr>
+      <w:rFonts w:cs="OpenSymbol"/>
+    </w:rPr>
+  </w:style>
+  <w:style w:type="character" w:styleId="ListLabel169">
+    <w:name w:val="ListLabel 169"/>
+    <w:qFormat/>
+    <w:rPr>
+      <w:rFonts w:cs="OpenSymbol"/>
+    </w:rPr>
+  </w:style>
+  <w:style w:type="character" w:styleId="ListLabel170">
+    <w:name w:val="ListLabel 170"/>
+    <w:qFormat/>
+    <w:rPr>
+      <w:rFonts w:cs="OpenSymbol"/>
+    </w:rPr>
+  </w:style>
+  <w:style w:type="character" w:styleId="ListLabel171">
+    <w:name w:val="ListLabel 171"/>
+    <w:qFormat/>
+    <w:rPr>
+      <w:rFonts w:cs="OpenSymbol"/>
+    </w:rPr>
+  </w:style>
+  <w:style w:type="character" w:styleId="ListLabel172">
+    <w:name w:val="ListLabel 172"/>
+    <w:qFormat/>
+    <w:rPr>
+      <w:rFonts w:ascii="Times New Roman" w:hAnsi="Times New Roman" w:cs="OpenSymbol"/>
+      <w:sz w:val="28"/>
+    </w:rPr>
+  </w:style>
+  <w:style w:type="character" w:styleId="ListLabel173">
+    <w:name w:val="ListLabel 173"/>
+    <w:qFormat/>
+    <w:rPr>
+      <w:rFonts w:cs="OpenSymbol"/>
+    </w:rPr>
+  </w:style>
+  <w:style w:type="character" w:styleId="ListLabel174">
+    <w:name w:val="ListLabel 174"/>
+    <w:qFormat/>
+    <w:rPr>
+      <w:rFonts w:cs="OpenSymbol"/>
+    </w:rPr>
+  </w:style>
+  <w:style w:type="character" w:styleId="ListLabel175">
+    <w:name w:val="ListLabel 175"/>
+    <w:qFormat/>
+    <w:rPr>
+      <w:rFonts w:cs="OpenSymbol"/>
+    </w:rPr>
+  </w:style>
+  <w:style w:type="character" w:styleId="ListLabel176">
+    <w:name w:val="ListLabel 176"/>
+    <w:qFormat/>
+    <w:rPr>
+      <w:rFonts w:cs="OpenSymbol"/>
+    </w:rPr>
+  </w:style>
+  <w:style w:type="character" w:styleId="ListLabel177">
+    <w:name w:val="ListLabel 177"/>
+    <w:qFormat/>
+    <w:rPr>
+      <w:rFonts w:cs="OpenSymbol"/>
+    </w:rPr>
+  </w:style>
+  <w:style w:type="character" w:styleId="ListLabel178">
+    <w:name w:val="ListLabel 178"/>
+    <w:qFormat/>
+    <w:rPr>
+      <w:rFonts w:cs="OpenSymbol"/>
+    </w:rPr>
+  </w:style>
+  <w:style w:type="character" w:styleId="ListLabel179">
+    <w:name w:val="ListLabel 179"/>
+    <w:qFormat/>
+    <w:rPr>
+      <w:rFonts w:cs="OpenSymbol"/>
+    </w:rPr>
+  </w:style>
+  <w:style w:type="character" w:styleId="ListLabel180">
+    <w:name w:val="ListLabel 180"/>
+    <w:qFormat/>
+    <w:rPr>
+      <w:rFonts w:cs="OpenSymbol"/>
+    </w:rPr>
+  </w:style>
+  <w:style w:type="character" w:styleId="ListLabel181">
+    <w:name w:val="ListLabel 181"/>
+    <w:qFormat/>
+    <w:rPr>
+      <w:rFonts w:ascii="Times New Roman" w:hAnsi="Times New Roman" w:cs="OpenSymbol"/>
+      <w:b w:val="false"/>
+      <w:sz w:val="28"/>
+    </w:rPr>
+  </w:style>
+  <w:style w:type="character" w:styleId="ListLabel182">
+    <w:name w:val="ListLabel 182"/>
+    <w:qFormat/>
+    <w:rPr>
+      <w:rFonts w:cs="OpenSymbol"/>
+    </w:rPr>
+  </w:style>
+  <w:style w:type="character" w:styleId="ListLabel183">
+    <w:name w:val="ListLabel 183"/>
+    <w:qFormat/>
+    <w:rPr>
+      <w:rFonts w:cs="OpenSymbol"/>
+    </w:rPr>
+  </w:style>
+  <w:style w:type="character" w:styleId="ListLabel184">
+    <w:name w:val="ListLabel 184"/>
+    <w:qFormat/>
+    <w:rPr>
+      <w:rFonts w:cs="OpenSymbol"/>
+    </w:rPr>
+  </w:style>
+  <w:style w:type="character" w:styleId="ListLabel185">
+    <w:name w:val="ListLabel 185"/>
+    <w:qFormat/>
+    <w:rPr>
+      <w:rFonts w:cs="OpenSymbol"/>
+    </w:rPr>
+  </w:style>
+  <w:style w:type="character" w:styleId="ListLabel186">
+    <w:name w:val="ListLabel 186"/>
+    <w:qFormat/>
+    <w:rPr>
+      <w:rFonts w:cs="OpenSymbol"/>
+    </w:rPr>
+  </w:style>
+  <w:style w:type="character" w:styleId="ListLabel187">
+    <w:name w:val="ListLabel 187"/>
+    <w:qFormat/>
+    <w:rPr>
+      <w:rFonts w:cs="OpenSymbol"/>
+    </w:rPr>
+  </w:style>
+  <w:style w:type="character" w:styleId="ListLabel188">
+    <w:name w:val="ListLabel 188"/>
+    <w:qFormat/>
+    <w:rPr>
+      <w:rFonts w:cs="OpenSymbol"/>
+    </w:rPr>
+  </w:style>
+  <w:style w:type="character" w:styleId="ListLabel189">
+    <w:name w:val="ListLabel 189"/>
     <w:qFormat/>
     <w:rPr>
       <w:rFonts w:cs="OpenSymbol"/>

--- a/docs/Construction_Bochkarev_Dopira_Ilyanov_Pavlov.docx
+++ b/docs/Construction_Bochkarev_Dopira_Ilyanov_Pavlov.docx
@@ -431,7 +431,7 @@
         <w:tblStyle w:val="af9"/>
         <w:tblW w:w="9590" w:type="dxa"/>
         <w:jc w:val="left"/>
-        <w:tblInd w:w="100" w:type="dxa"/>
+        <w:tblInd w:w="86" w:type="dxa"/>
         <w:tblBorders>
           <w:top w:val="single" w:sz="6" w:space="0" w:color="000001"/>
           <w:left w:val="single" w:sz="6" w:space="0" w:color="000001"/>
@@ -442,7 +442,7 @@
         </w:tblBorders>
         <w:tblCellMar>
           <w:top w:w="0" w:type="dxa"/>
-          <w:left w:w="67" w:type="dxa"/>
+          <w:left w:w="51" w:type="dxa"/>
           <w:bottom w:w="0" w:type="dxa"/>
           <w:right w:w="108" w:type="dxa"/>
         </w:tblCellMar>
@@ -451,8 +451,8 @@
       <w:tblGrid>
         <w:gridCol w:w="2171"/>
         <w:gridCol w:w="1154"/>
-        <w:gridCol w:w="3733"/>
-        <w:gridCol w:w="2531"/>
+        <w:gridCol w:w="3735"/>
+        <w:gridCol w:w="2529"/>
       </w:tblGrid>
       <w:tr>
         <w:trPr/>
@@ -469,7 +469,7 @@
             </w:tcBorders>
             <w:shd w:fill="auto" w:val="clear"/>
             <w:tcMar>
-              <w:left w:w="67" w:type="dxa"/>
+              <w:left w:w="51" w:type="dxa"/>
             </w:tcMar>
           </w:tcPr>
           <w:p>
@@ -506,7 +506,7 @@
             </w:tcBorders>
             <w:shd w:fill="auto" w:val="clear"/>
             <w:tcMar>
-              <w:left w:w="67" w:type="dxa"/>
+              <w:left w:w="51" w:type="dxa"/>
             </w:tcMar>
           </w:tcPr>
           <w:p>
@@ -532,7 +532,7 @@
         </w:tc>
         <w:tc>
           <w:tcPr>
-            <w:tcW w:w="3733" w:type="dxa"/>
+            <w:tcW w:w="3735" w:type="dxa"/>
             <w:tcBorders>
               <w:top w:val="single" w:sz="6" w:space="0" w:color="000001"/>
               <w:left w:val="single" w:sz="6" w:space="0" w:color="000001"/>
@@ -543,7 +543,7 @@
             </w:tcBorders>
             <w:shd w:fill="auto" w:val="clear"/>
             <w:tcMar>
-              <w:left w:w="67" w:type="dxa"/>
+              <w:left w:w="51" w:type="dxa"/>
             </w:tcMar>
           </w:tcPr>
           <w:p>
@@ -569,7 +569,7 @@
         </w:tc>
         <w:tc>
           <w:tcPr>
-            <w:tcW w:w="2531" w:type="dxa"/>
+            <w:tcW w:w="2529" w:type="dxa"/>
             <w:tcBorders>
               <w:top w:val="single" w:sz="6" w:space="0" w:color="000001"/>
               <w:left w:val="single" w:sz="6" w:space="0" w:color="000001"/>
@@ -580,7 +580,7 @@
             </w:tcBorders>
             <w:shd w:fill="auto" w:val="clear"/>
             <w:tcMar>
-              <w:left w:w="67" w:type="dxa"/>
+              <w:left w:w="51" w:type="dxa"/>
             </w:tcMar>
           </w:tcPr>
           <w:p>
@@ -620,7 +620,7 @@
             </w:tcBorders>
             <w:shd w:fill="auto" w:val="clear"/>
             <w:tcMar>
-              <w:left w:w="67" w:type="dxa"/>
+              <w:left w:w="51" w:type="dxa"/>
             </w:tcMar>
           </w:tcPr>
           <w:p>
@@ -658,7 +658,7 @@
             </w:tcBorders>
             <w:shd w:fill="auto" w:val="clear"/>
             <w:tcMar>
-              <w:left w:w="67" w:type="dxa"/>
+              <w:left w:w="51" w:type="dxa"/>
             </w:tcMar>
           </w:tcPr>
           <w:p>
@@ -683,7 +683,7 @@
         </w:tc>
         <w:tc>
           <w:tcPr>
-            <w:tcW w:w="3733" w:type="dxa"/>
+            <w:tcW w:w="3735" w:type="dxa"/>
             <w:tcBorders>
               <w:top w:val="single" w:sz="6" w:space="0" w:color="000001"/>
               <w:left w:val="single" w:sz="6" w:space="0" w:color="000001"/>
@@ -694,7 +694,7 @@
             </w:tcBorders>
             <w:shd w:fill="auto" w:val="clear"/>
             <w:tcMar>
-              <w:left w:w="67" w:type="dxa"/>
+              <w:left w:w="51" w:type="dxa"/>
             </w:tcMar>
           </w:tcPr>
           <w:p>
@@ -719,7 +719,7 @@
         </w:tc>
         <w:tc>
           <w:tcPr>
-            <w:tcW w:w="2531" w:type="dxa"/>
+            <w:tcW w:w="2529" w:type="dxa"/>
             <w:tcBorders>
               <w:top w:val="single" w:sz="6" w:space="0" w:color="000001"/>
               <w:left w:val="single" w:sz="6" w:space="0" w:color="000001"/>
@@ -730,7 +730,7 @@
             </w:tcBorders>
             <w:shd w:fill="auto" w:val="clear"/>
             <w:tcMar>
-              <w:left w:w="67" w:type="dxa"/>
+              <w:left w:w="51" w:type="dxa"/>
             </w:tcMar>
           </w:tcPr>
           <w:p>
@@ -992,7 +992,7 @@
         <w:tblStyle w:val="afa"/>
         <w:tblW w:w="9698" w:type="dxa"/>
         <w:jc w:val="left"/>
-        <w:tblInd w:w="67" w:type="dxa"/>
+        <w:tblInd w:w="56" w:type="dxa"/>
         <w:tblBorders>
           <w:top w:val="single" w:sz="4" w:space="0" w:color="000001"/>
           <w:left w:val="single" w:sz="4" w:space="0" w:color="000001"/>
@@ -1003,7 +1003,7 @@
         </w:tblBorders>
         <w:tblCellMar>
           <w:top w:w="0" w:type="dxa"/>
-          <w:left w:w="83" w:type="dxa"/>
+          <w:left w:w="73" w:type="dxa"/>
           <w:bottom w:w="0" w:type="dxa"/>
           <w:right w:w="108" w:type="dxa"/>
         </w:tblCellMar>
@@ -1012,8 +1012,8 @@
       <w:tblGrid>
         <w:gridCol w:w="1658"/>
         <w:gridCol w:w="3393"/>
-        <w:gridCol w:w="1659"/>
-        <w:gridCol w:w="2987"/>
+        <w:gridCol w:w="1660"/>
+        <w:gridCol w:w="2986"/>
       </w:tblGrid>
       <w:tr>
         <w:trPr/>
@@ -1030,7 +1030,7 @@
             </w:tcBorders>
             <w:shd w:fill="auto" w:val="clear"/>
             <w:tcMar>
-              <w:left w:w="83" w:type="dxa"/>
+              <w:left w:w="73" w:type="dxa"/>
             </w:tcMar>
           </w:tcPr>
           <w:p>
@@ -1068,7 +1068,7 @@
             </w:tcBorders>
             <w:shd w:fill="auto" w:val="clear"/>
             <w:tcMar>
-              <w:left w:w="83" w:type="dxa"/>
+              <w:left w:w="73" w:type="dxa"/>
             </w:tcMar>
           </w:tcPr>
           <w:p>
@@ -1095,7 +1095,7 @@
         </w:tc>
         <w:tc>
           <w:tcPr>
-            <w:tcW w:w="1659" w:type="dxa"/>
+            <w:tcW w:w="1660" w:type="dxa"/>
             <w:tcBorders>
               <w:top w:val="single" w:sz="4" w:space="0" w:color="000001"/>
               <w:left w:val="single" w:sz="4" w:space="0" w:color="000001"/>
@@ -1106,7 +1106,7 @@
             </w:tcBorders>
             <w:shd w:fill="auto" w:val="clear"/>
             <w:tcMar>
-              <w:left w:w="83" w:type="dxa"/>
+              <w:left w:w="73" w:type="dxa"/>
             </w:tcMar>
           </w:tcPr>
           <w:p>
@@ -1133,7 +1133,7 @@
         </w:tc>
         <w:tc>
           <w:tcPr>
-            <w:tcW w:w="2987" w:type="dxa"/>
+            <w:tcW w:w="2986" w:type="dxa"/>
             <w:tcBorders>
               <w:top w:val="single" w:sz="4" w:space="0" w:color="000001"/>
               <w:left w:val="single" w:sz="4" w:space="0" w:color="000001"/>
@@ -1144,7 +1144,7 @@
             </w:tcBorders>
             <w:shd w:fill="auto" w:val="clear"/>
             <w:tcMar>
-              <w:left w:w="83" w:type="dxa"/>
+              <w:left w:w="73" w:type="dxa"/>
             </w:tcMar>
           </w:tcPr>
           <w:p>
@@ -1188,7 +1188,7 @@
             </w:tcBorders>
             <w:shd w:fill="auto" w:val="clear"/>
             <w:tcMar>
-              <w:left w:w="83" w:type="dxa"/>
+              <w:left w:w="73" w:type="dxa"/>
             </w:tcMar>
           </w:tcPr>
           <w:p>
@@ -1226,7 +1226,7 @@
             </w:tcBorders>
             <w:shd w:fill="auto" w:val="clear"/>
             <w:tcMar>
-              <w:left w:w="83" w:type="dxa"/>
+              <w:left w:w="73" w:type="dxa"/>
             </w:tcMar>
           </w:tcPr>
           <w:p>
@@ -1253,7 +1253,7 @@
         </w:tc>
         <w:tc>
           <w:tcPr>
-            <w:tcW w:w="1659" w:type="dxa"/>
+            <w:tcW w:w="1660" w:type="dxa"/>
             <w:tcBorders>
               <w:top w:val="single" w:sz="4" w:space="0" w:color="000001"/>
               <w:left w:val="single" w:sz="4" w:space="0" w:color="000001"/>
@@ -1264,7 +1264,7 @@
             </w:tcBorders>
             <w:shd w:fill="auto" w:val="clear"/>
             <w:tcMar>
-              <w:left w:w="83" w:type="dxa"/>
+              <w:left w:w="73" w:type="dxa"/>
             </w:tcMar>
           </w:tcPr>
           <w:p>
@@ -1291,7 +1291,7 @@
         </w:tc>
         <w:tc>
           <w:tcPr>
-            <w:tcW w:w="2987" w:type="dxa"/>
+            <w:tcW w:w="2986" w:type="dxa"/>
             <w:tcBorders>
               <w:top w:val="single" w:sz="4" w:space="0" w:color="000001"/>
               <w:left w:val="single" w:sz="4" w:space="0" w:color="000001"/>
@@ -1302,7 +1302,7 @@
             </w:tcBorders>
             <w:shd w:fill="auto" w:val="clear"/>
             <w:tcMar>
-              <w:left w:w="83" w:type="dxa"/>
+              <w:left w:w="73" w:type="dxa"/>
             </w:tcMar>
           </w:tcPr>
           <w:p>
@@ -1346,7 +1346,7 @@
             </w:tcBorders>
             <w:shd w:fill="auto" w:val="clear"/>
             <w:tcMar>
-              <w:left w:w="83" w:type="dxa"/>
+              <w:left w:w="73" w:type="dxa"/>
             </w:tcMar>
           </w:tcPr>
           <w:p>
@@ -1382,7 +1382,7 @@
             </w:tcBorders>
             <w:shd w:fill="auto" w:val="clear"/>
             <w:tcMar>
-              <w:left w:w="83" w:type="dxa"/>
+              <w:left w:w="73" w:type="dxa"/>
             </w:tcMar>
           </w:tcPr>
           <w:p>
@@ -1409,7 +1409,7 @@
         </w:tc>
         <w:tc>
           <w:tcPr>
-            <w:tcW w:w="1659" w:type="dxa"/>
+            <w:tcW w:w="1660" w:type="dxa"/>
             <w:tcBorders>
               <w:top w:val="single" w:sz="4" w:space="0" w:color="000001"/>
               <w:left w:val="single" w:sz="4" w:space="0" w:color="000001"/>
@@ -1420,7 +1420,7 @@
             </w:tcBorders>
             <w:shd w:fill="auto" w:val="clear"/>
             <w:tcMar>
-              <w:left w:w="83" w:type="dxa"/>
+              <w:left w:w="73" w:type="dxa"/>
             </w:tcMar>
           </w:tcPr>
           <w:p>
@@ -1447,7 +1447,7 @@
         </w:tc>
         <w:tc>
           <w:tcPr>
-            <w:tcW w:w="2987" w:type="dxa"/>
+            <w:tcW w:w="2986" w:type="dxa"/>
             <w:tcBorders>
               <w:top w:val="single" w:sz="4" w:space="0" w:color="000001"/>
               <w:left w:val="single" w:sz="4" w:space="0" w:color="000001"/>
@@ -1458,7 +1458,7 @@
             </w:tcBorders>
             <w:shd w:fill="auto" w:val="clear"/>
             <w:tcMar>
-              <w:left w:w="83" w:type="dxa"/>
+              <w:left w:w="73" w:type="dxa"/>
             </w:tcMar>
           </w:tcPr>
           <w:p>
@@ -1523,7 +1523,7 @@
             </w:tcBorders>
             <w:shd w:fill="auto" w:val="clear"/>
             <w:tcMar>
-              <w:left w:w="83" w:type="dxa"/>
+              <w:left w:w="73" w:type="dxa"/>
             </w:tcMar>
           </w:tcPr>
           <w:p>
@@ -1559,7 +1559,7 @@
             </w:tcBorders>
             <w:shd w:fill="auto" w:val="clear"/>
             <w:tcMar>
-              <w:left w:w="83" w:type="dxa"/>
+              <w:left w:w="73" w:type="dxa"/>
             </w:tcMar>
           </w:tcPr>
           <w:p>
@@ -1586,7 +1586,7 @@
         </w:tc>
         <w:tc>
           <w:tcPr>
-            <w:tcW w:w="1659" w:type="dxa"/>
+            <w:tcW w:w="1660" w:type="dxa"/>
             <w:tcBorders>
               <w:top w:val="single" w:sz="4" w:space="0" w:color="000001"/>
               <w:left w:val="single" w:sz="4" w:space="0" w:color="000001"/>
@@ -1597,7 +1597,7 @@
             </w:tcBorders>
             <w:shd w:fill="auto" w:val="clear"/>
             <w:tcMar>
-              <w:left w:w="83" w:type="dxa"/>
+              <w:left w:w="73" w:type="dxa"/>
             </w:tcMar>
           </w:tcPr>
           <w:p>
@@ -1624,7 +1624,7 @@
         </w:tc>
         <w:tc>
           <w:tcPr>
-            <w:tcW w:w="2987" w:type="dxa"/>
+            <w:tcW w:w="2986" w:type="dxa"/>
             <w:tcBorders>
               <w:top w:val="single" w:sz="4" w:space="0" w:color="000001"/>
               <w:left w:val="single" w:sz="4" w:space="0" w:color="000001"/>
@@ -1635,7 +1635,7 @@
             </w:tcBorders>
             <w:shd w:fill="auto" w:val="clear"/>
             <w:tcMar>
-              <w:left w:w="83" w:type="dxa"/>
+              <w:left w:w="73" w:type="dxa"/>
             </w:tcMar>
           </w:tcPr>
           <w:p>
@@ -1679,7 +1679,7 @@
             </w:tcBorders>
             <w:shd w:fill="auto" w:val="clear"/>
             <w:tcMar>
-              <w:left w:w="83" w:type="dxa"/>
+              <w:left w:w="73" w:type="dxa"/>
             </w:tcMar>
           </w:tcPr>
           <w:p>
@@ -1715,7 +1715,7 @@
             </w:tcBorders>
             <w:shd w:fill="auto" w:val="clear"/>
             <w:tcMar>
-              <w:left w:w="83" w:type="dxa"/>
+              <w:left w:w="73" w:type="dxa"/>
             </w:tcMar>
           </w:tcPr>
           <w:p>
@@ -1763,7 +1763,7 @@
         </w:tc>
         <w:tc>
           <w:tcPr>
-            <w:tcW w:w="1659" w:type="dxa"/>
+            <w:tcW w:w="1660" w:type="dxa"/>
             <w:tcBorders>
               <w:top w:val="single" w:sz="4" w:space="0" w:color="000001"/>
               <w:left w:val="single" w:sz="4" w:space="0" w:color="000001"/>
@@ -1774,7 +1774,7 @@
             </w:tcBorders>
             <w:shd w:fill="auto" w:val="clear"/>
             <w:tcMar>
-              <w:left w:w="83" w:type="dxa"/>
+              <w:left w:w="73" w:type="dxa"/>
             </w:tcMar>
           </w:tcPr>
           <w:p>
@@ -1801,7 +1801,7 @@
         </w:tc>
         <w:tc>
           <w:tcPr>
-            <w:tcW w:w="2987" w:type="dxa"/>
+            <w:tcW w:w="2986" w:type="dxa"/>
             <w:tcBorders>
               <w:top w:val="single" w:sz="4" w:space="0" w:color="000001"/>
               <w:left w:val="single" w:sz="4" w:space="0" w:color="000001"/>
@@ -1812,7 +1812,7 @@
             </w:tcBorders>
             <w:shd w:fill="auto" w:val="clear"/>
             <w:tcMar>
-              <w:left w:w="83" w:type="dxa"/>
+              <w:left w:w="73" w:type="dxa"/>
             </w:tcMar>
           </w:tcPr>
           <w:p>
@@ -1877,7 +1877,7 @@
             </w:tcBorders>
             <w:shd w:fill="auto" w:val="clear"/>
             <w:tcMar>
-              <w:left w:w="83" w:type="dxa"/>
+              <w:left w:w="73" w:type="dxa"/>
             </w:tcMar>
           </w:tcPr>
           <w:p>
@@ -1913,7 +1913,7 @@
             </w:tcBorders>
             <w:shd w:fill="auto" w:val="clear"/>
             <w:tcMar>
-              <w:left w:w="83" w:type="dxa"/>
+              <w:left w:w="73" w:type="dxa"/>
             </w:tcMar>
           </w:tcPr>
           <w:p>
@@ -1940,7 +1940,7 @@
         </w:tc>
         <w:tc>
           <w:tcPr>
-            <w:tcW w:w="1659" w:type="dxa"/>
+            <w:tcW w:w="1660" w:type="dxa"/>
             <w:tcBorders>
               <w:top w:val="single" w:sz="4" w:space="0" w:color="000001"/>
               <w:left w:val="single" w:sz="4" w:space="0" w:color="000001"/>
@@ -1951,7 +1951,7 @@
             </w:tcBorders>
             <w:shd w:fill="auto" w:val="clear"/>
             <w:tcMar>
-              <w:left w:w="83" w:type="dxa"/>
+              <w:left w:w="73" w:type="dxa"/>
             </w:tcMar>
           </w:tcPr>
           <w:p>
@@ -1978,7 +1978,7 @@
         </w:tc>
         <w:tc>
           <w:tcPr>
-            <w:tcW w:w="2987" w:type="dxa"/>
+            <w:tcW w:w="2986" w:type="dxa"/>
             <w:tcBorders>
               <w:top w:val="single" w:sz="4" w:space="0" w:color="000001"/>
               <w:left w:val="single" w:sz="4" w:space="0" w:color="000001"/>
@@ -1989,7 +1989,7 @@
             </w:tcBorders>
             <w:shd w:fill="auto" w:val="clear"/>
             <w:tcMar>
-              <w:left w:w="83" w:type="dxa"/>
+              <w:left w:w="73" w:type="dxa"/>
             </w:tcMar>
           </w:tcPr>
           <w:p>
@@ -2043,11 +2043,8 @@
     <w:p>
       <w:pPr>
         <w:pStyle w:val="Normal"/>
-        <w:ind w:firstLine="720"/>
-        <w:rPr>
-          <w:rFonts w:ascii="Times New Roman" w:hAnsi="Times New Roman"/>
-          <w:sz w:val="28"/>
-        </w:rPr>
+        <w:ind w:hanging="0"/>
+        <w:rPr/>
       </w:pPr>
       <w:r>
         <w:rPr>
@@ -2056,7 +2053,7 @@
           <w:sz w:val="28"/>
           <w:szCs w:val="28"/>
         </w:rPr>
-        <w:t>3. Нагрузка исполнителей</w:t>
+        <w:t>2. Нагрузка исполнителей</w:t>
       </w:r>
     </w:p>
     <w:p>
@@ -2121,7 +2118,7 @@
         <w:tblStyle w:val="afa"/>
         <w:tblW w:w="9698" w:type="dxa"/>
         <w:jc w:val="left"/>
-        <w:tblInd w:w="67" w:type="dxa"/>
+        <w:tblInd w:w="56" w:type="dxa"/>
         <w:tblBorders>
           <w:top w:val="single" w:sz="4" w:space="0" w:color="000001"/>
           <w:left w:val="single" w:sz="4" w:space="0" w:color="000001"/>
@@ -2132,7 +2129,7 @@
         </w:tblBorders>
         <w:tblCellMar>
           <w:top w:w="0" w:type="dxa"/>
-          <w:left w:w="83" w:type="dxa"/>
+          <w:left w:w="73" w:type="dxa"/>
           <w:bottom w:w="0" w:type="dxa"/>
           <w:right w:w="108" w:type="dxa"/>
         </w:tblCellMar>
@@ -2159,7 +2156,7 @@
             </w:tcBorders>
             <w:shd w:fill="auto" w:val="clear"/>
             <w:tcMar>
-              <w:left w:w="83" w:type="dxa"/>
+              <w:left w:w="73" w:type="dxa"/>
             </w:tcMar>
           </w:tcPr>
           <w:p>
@@ -2197,7 +2194,7 @@
             </w:tcBorders>
             <w:shd w:fill="auto" w:val="clear"/>
             <w:tcMar>
-              <w:left w:w="83" w:type="dxa"/>
+              <w:left w:w="73" w:type="dxa"/>
             </w:tcMar>
           </w:tcPr>
           <w:p>
@@ -2235,7 +2232,7 @@
             </w:tcBorders>
             <w:shd w:fill="auto" w:val="clear"/>
             <w:tcMar>
-              <w:left w:w="83" w:type="dxa"/>
+              <w:left w:w="73" w:type="dxa"/>
             </w:tcMar>
           </w:tcPr>
           <w:p>
@@ -2275,7 +2272,7 @@
             </w:tcBorders>
             <w:shd w:fill="auto" w:val="clear"/>
             <w:tcMar>
-              <w:left w:w="83" w:type="dxa"/>
+              <w:left w:w="73" w:type="dxa"/>
             </w:tcMar>
           </w:tcPr>
           <w:p>
@@ -2318,7 +2315,7 @@
             </w:tcBorders>
             <w:shd w:fill="auto" w:val="clear"/>
             <w:tcMar>
-              <w:left w:w="83" w:type="dxa"/>
+              <w:left w:w="73" w:type="dxa"/>
             </w:tcMar>
           </w:tcPr>
           <w:p>
@@ -2356,7 +2353,7 @@
             </w:tcBorders>
             <w:shd w:fill="auto" w:val="clear"/>
             <w:tcMar>
-              <w:left w:w="83" w:type="dxa"/>
+              <w:left w:w="73" w:type="dxa"/>
             </w:tcMar>
           </w:tcPr>
           <w:p>
@@ -2394,7 +2391,7 @@
             </w:tcBorders>
             <w:shd w:fill="auto" w:val="clear"/>
             <w:tcMar>
-              <w:left w:w="83" w:type="dxa"/>
+              <w:left w:w="73" w:type="dxa"/>
             </w:tcMar>
           </w:tcPr>
           <w:p>
@@ -2431,7 +2428,7 @@
             </w:tcBorders>
             <w:shd w:fill="auto" w:val="clear"/>
             <w:tcMar>
-              <w:left w:w="83" w:type="dxa"/>
+              <w:left w:w="73" w:type="dxa"/>
             </w:tcMar>
           </w:tcPr>
           <w:p>
@@ -2495,7 +2492,7 @@
             </w:tcBorders>
             <w:shd w:fill="auto" w:val="clear"/>
             <w:tcMar>
-              <w:left w:w="83" w:type="dxa"/>
+              <w:left w:w="73" w:type="dxa"/>
             </w:tcMar>
           </w:tcPr>
           <w:p>
@@ -2533,7 +2530,7 @@
             </w:tcBorders>
             <w:shd w:fill="auto" w:val="clear"/>
             <w:tcMar>
-              <w:left w:w="83" w:type="dxa"/>
+              <w:left w:w="73" w:type="dxa"/>
             </w:tcMar>
           </w:tcPr>
           <w:p>
@@ -2571,7 +2568,7 @@
             </w:tcBorders>
             <w:shd w:fill="auto" w:val="clear"/>
             <w:tcMar>
-              <w:left w:w="83" w:type="dxa"/>
+              <w:left w:w="73" w:type="dxa"/>
             </w:tcMar>
           </w:tcPr>
           <w:p>
@@ -2608,7 +2605,7 @@
             </w:tcBorders>
             <w:shd w:fill="auto" w:val="clear"/>
             <w:tcMar>
-              <w:left w:w="83" w:type="dxa"/>
+              <w:left w:w="73" w:type="dxa"/>
             </w:tcMar>
           </w:tcPr>
           <w:p>
@@ -2651,7 +2648,7 @@
             </w:tcBorders>
             <w:shd w:fill="auto" w:val="clear"/>
             <w:tcMar>
-              <w:left w:w="83" w:type="dxa"/>
+              <w:left w:w="73" w:type="dxa"/>
             </w:tcMar>
           </w:tcPr>
           <w:p>
@@ -2689,7 +2686,7 @@
             </w:tcBorders>
             <w:shd w:fill="auto" w:val="clear"/>
             <w:tcMar>
-              <w:left w:w="83" w:type="dxa"/>
+              <w:left w:w="73" w:type="dxa"/>
             </w:tcMar>
           </w:tcPr>
           <w:p>
@@ -2727,7 +2724,7 @@
             </w:tcBorders>
             <w:shd w:fill="auto" w:val="clear"/>
             <w:tcMar>
-              <w:left w:w="83" w:type="dxa"/>
+              <w:left w:w="73" w:type="dxa"/>
             </w:tcMar>
           </w:tcPr>
           <w:p>
@@ -2764,7 +2761,7 @@
             </w:tcBorders>
             <w:shd w:fill="auto" w:val="clear"/>
             <w:tcMar>
-              <w:left w:w="83" w:type="dxa"/>
+              <w:left w:w="73" w:type="dxa"/>
             </w:tcMar>
           </w:tcPr>
           <w:p>
@@ -2849,7 +2846,7 @@
         <w:tblStyle w:val="afa"/>
         <w:tblW w:w="9698" w:type="dxa"/>
         <w:jc w:val="left"/>
-        <w:tblInd w:w="67" w:type="dxa"/>
+        <w:tblInd w:w="56" w:type="dxa"/>
         <w:tblBorders>
           <w:top w:val="single" w:sz="4" w:space="0" w:color="000001"/>
           <w:left w:val="single" w:sz="4" w:space="0" w:color="000001"/>
@@ -2860,7 +2857,7 @@
         </w:tblBorders>
         <w:tblCellMar>
           <w:top w:w="0" w:type="dxa"/>
-          <w:left w:w="83" w:type="dxa"/>
+          <w:left w:w="73" w:type="dxa"/>
           <w:bottom w:w="0" w:type="dxa"/>
           <w:right w:w="108" w:type="dxa"/>
         </w:tblCellMar>
@@ -2887,7 +2884,7 @@
             </w:tcBorders>
             <w:shd w:fill="auto" w:val="clear"/>
             <w:tcMar>
-              <w:left w:w="83" w:type="dxa"/>
+              <w:left w:w="73" w:type="dxa"/>
             </w:tcMar>
           </w:tcPr>
           <w:p>
@@ -2925,7 +2922,7 @@
             </w:tcBorders>
             <w:shd w:fill="auto" w:val="clear"/>
             <w:tcMar>
-              <w:left w:w="83" w:type="dxa"/>
+              <w:left w:w="73" w:type="dxa"/>
             </w:tcMar>
           </w:tcPr>
           <w:p>
@@ -2963,7 +2960,7 @@
             </w:tcBorders>
             <w:shd w:fill="auto" w:val="clear"/>
             <w:tcMar>
-              <w:left w:w="83" w:type="dxa"/>
+              <w:left w:w="73" w:type="dxa"/>
             </w:tcMar>
           </w:tcPr>
           <w:p>
@@ -3003,7 +3000,7 @@
             </w:tcBorders>
             <w:shd w:fill="auto" w:val="clear"/>
             <w:tcMar>
-              <w:left w:w="83" w:type="dxa"/>
+              <w:left w:w="73" w:type="dxa"/>
             </w:tcMar>
           </w:tcPr>
           <w:p>
@@ -3046,7 +3043,7 @@
             </w:tcBorders>
             <w:shd w:fill="auto" w:val="clear"/>
             <w:tcMar>
-              <w:left w:w="83" w:type="dxa"/>
+              <w:left w:w="73" w:type="dxa"/>
             </w:tcMar>
           </w:tcPr>
           <w:p>
@@ -3084,7 +3081,7 @@
             </w:tcBorders>
             <w:shd w:fill="auto" w:val="clear"/>
             <w:tcMar>
-              <w:left w:w="83" w:type="dxa"/>
+              <w:left w:w="73" w:type="dxa"/>
             </w:tcMar>
           </w:tcPr>
           <w:p>
@@ -3122,7 +3119,7 @@
             </w:tcBorders>
             <w:shd w:fill="auto" w:val="clear"/>
             <w:tcMar>
-              <w:left w:w="83" w:type="dxa"/>
+              <w:left w:w="73" w:type="dxa"/>
             </w:tcMar>
           </w:tcPr>
           <w:p>
@@ -3159,7 +3156,7 @@
             </w:tcBorders>
             <w:shd w:fill="auto" w:val="clear"/>
             <w:tcMar>
-              <w:left w:w="83" w:type="dxa"/>
+              <w:left w:w="73" w:type="dxa"/>
             </w:tcMar>
           </w:tcPr>
           <w:p>
@@ -3223,7 +3220,7 @@
             </w:tcBorders>
             <w:shd w:fill="auto" w:val="clear"/>
             <w:tcMar>
-              <w:left w:w="83" w:type="dxa"/>
+              <w:left w:w="73" w:type="dxa"/>
             </w:tcMar>
           </w:tcPr>
           <w:p>
@@ -3261,7 +3258,7 @@
             </w:tcBorders>
             <w:shd w:fill="auto" w:val="clear"/>
             <w:tcMar>
-              <w:left w:w="83" w:type="dxa"/>
+              <w:left w:w="73" w:type="dxa"/>
             </w:tcMar>
           </w:tcPr>
           <w:p>
@@ -3299,7 +3296,7 @@
             </w:tcBorders>
             <w:shd w:fill="auto" w:val="clear"/>
             <w:tcMar>
-              <w:left w:w="83" w:type="dxa"/>
+              <w:left w:w="73" w:type="dxa"/>
             </w:tcMar>
           </w:tcPr>
           <w:p>
@@ -3336,7 +3333,7 @@
             </w:tcBorders>
             <w:shd w:fill="auto" w:val="clear"/>
             <w:tcMar>
-              <w:left w:w="83" w:type="dxa"/>
+              <w:left w:w="73" w:type="dxa"/>
             </w:tcMar>
           </w:tcPr>
           <w:p>
@@ -3425,7 +3422,7 @@
         <w:tblStyle w:val="afa"/>
         <w:tblW w:w="9698" w:type="dxa"/>
         <w:jc w:val="left"/>
-        <w:tblInd w:w="67" w:type="dxa"/>
+        <w:tblInd w:w="56" w:type="dxa"/>
         <w:tblBorders>
           <w:top w:val="single" w:sz="4" w:space="0" w:color="000001"/>
           <w:left w:val="single" w:sz="4" w:space="0" w:color="000001"/>
@@ -3436,7 +3433,7 @@
         </w:tblBorders>
         <w:tblCellMar>
           <w:top w:w="0" w:type="dxa"/>
-          <w:left w:w="83" w:type="dxa"/>
+          <w:left w:w="73" w:type="dxa"/>
           <w:bottom w:w="0" w:type="dxa"/>
           <w:right w:w="108" w:type="dxa"/>
         </w:tblCellMar>
@@ -3463,7 +3460,7 @@
             </w:tcBorders>
             <w:shd w:fill="auto" w:val="clear"/>
             <w:tcMar>
-              <w:left w:w="83" w:type="dxa"/>
+              <w:left w:w="73" w:type="dxa"/>
             </w:tcMar>
           </w:tcPr>
           <w:p>
@@ -3501,7 +3498,7 @@
             </w:tcBorders>
             <w:shd w:fill="auto" w:val="clear"/>
             <w:tcMar>
-              <w:left w:w="83" w:type="dxa"/>
+              <w:left w:w="73" w:type="dxa"/>
             </w:tcMar>
           </w:tcPr>
           <w:p>
@@ -3539,7 +3536,7 @@
             </w:tcBorders>
             <w:shd w:fill="auto" w:val="clear"/>
             <w:tcMar>
-              <w:left w:w="83" w:type="dxa"/>
+              <w:left w:w="73" w:type="dxa"/>
             </w:tcMar>
           </w:tcPr>
           <w:p>
@@ -3579,7 +3576,7 @@
             </w:tcBorders>
             <w:shd w:fill="auto" w:val="clear"/>
             <w:tcMar>
-              <w:left w:w="83" w:type="dxa"/>
+              <w:left w:w="73" w:type="dxa"/>
             </w:tcMar>
           </w:tcPr>
           <w:p>
@@ -3622,7 +3619,7 @@
             </w:tcBorders>
             <w:shd w:fill="auto" w:val="clear"/>
             <w:tcMar>
-              <w:left w:w="83" w:type="dxa"/>
+              <w:left w:w="73" w:type="dxa"/>
             </w:tcMar>
           </w:tcPr>
           <w:p>
@@ -3660,7 +3657,7 @@
             </w:tcBorders>
             <w:shd w:fill="auto" w:val="clear"/>
             <w:tcMar>
-              <w:left w:w="83" w:type="dxa"/>
+              <w:left w:w="73" w:type="dxa"/>
             </w:tcMar>
           </w:tcPr>
           <w:p>
@@ -3698,7 +3695,7 @@
             </w:tcBorders>
             <w:shd w:fill="auto" w:val="clear"/>
             <w:tcMar>
-              <w:left w:w="83" w:type="dxa"/>
+              <w:left w:w="73" w:type="dxa"/>
             </w:tcMar>
           </w:tcPr>
           <w:p>
@@ -3735,7 +3732,7 @@
             </w:tcBorders>
             <w:shd w:fill="auto" w:val="clear"/>
             <w:tcMar>
-              <w:left w:w="83" w:type="dxa"/>
+              <w:left w:w="73" w:type="dxa"/>
             </w:tcMar>
           </w:tcPr>
           <w:p>
@@ -3778,7 +3775,7 @@
             </w:tcBorders>
             <w:shd w:fill="auto" w:val="clear"/>
             <w:tcMar>
-              <w:left w:w="83" w:type="dxa"/>
+              <w:left w:w="73" w:type="dxa"/>
             </w:tcMar>
           </w:tcPr>
           <w:p>
@@ -3816,7 +3813,7 @@
             </w:tcBorders>
             <w:shd w:fill="auto" w:val="clear"/>
             <w:tcMar>
-              <w:left w:w="83" w:type="dxa"/>
+              <w:left w:w="73" w:type="dxa"/>
             </w:tcMar>
           </w:tcPr>
           <w:p>
@@ -3854,7 +3851,7 @@
             </w:tcBorders>
             <w:shd w:fill="auto" w:val="clear"/>
             <w:tcMar>
-              <w:left w:w="83" w:type="dxa"/>
+              <w:left w:w="73" w:type="dxa"/>
             </w:tcMar>
           </w:tcPr>
           <w:p>
@@ -3891,7 +3888,7 @@
             </w:tcBorders>
             <w:shd w:fill="auto" w:val="clear"/>
             <w:tcMar>
-              <w:left w:w="83" w:type="dxa"/>
+              <w:left w:w="73" w:type="dxa"/>
             </w:tcMar>
           </w:tcPr>
           <w:p>
@@ -4010,12 +4007,42 @@
         <w:spacing w:lineRule="auto" w:line="360" w:before="0" w:after="0"/>
         <w:ind w:left="720" w:hanging="0"/>
         <w:jc w:val="right"/>
-        <w:rPr>
-          <w:rFonts w:ascii="Times New Roman" w:hAnsi="Times New Roman"/>
+        <w:rPr/>
+      </w:pPr>
+      <w:r>
+        <w:rPr>
+          <w:rFonts w:eastAsia="Times New Roman" w:cs="Times New Roman" w:ascii="Times New Roman" w:hAnsi="Times New Roman"/>
+          <w:b w:val="false"/>
+          <w:bCs w:val="false"/>
+          <w:color w:val="00000A"/>
+          <w:sz w:val="28"/>
+          <w:szCs w:val="28"/>
+          <w:lang w:val="ru-RU" w:eastAsia="ru-RU" w:bidi="ar-SA"/>
+        </w:rPr>
+        <w:t>Таблица 5 – Нагрузка на исполнителя 4</w:t>
+      </w:r>
+    </w:p>
+    <w:p>
+      <w:pPr>
+        <w:pStyle w:val="Normal"/>
+        <w:widowControl/>
+        <w:numPr>
+          <w:ilvl w:val="0"/>
+          <w:numId w:val="0"/>
+        </w:numPr>
+        <w:bidi w:val="0"/>
+        <w:spacing w:lineRule="auto" w:line="360" w:before="0" w:after="0"/>
+        <w:ind w:left="720" w:hanging="0"/>
+        <w:jc w:val="right"/>
+        <w:rPr>
+          <w:rFonts w:ascii="Times New Roman" w:hAnsi="Times New Roman" w:eastAsia="Times New Roman" w:cs="Times New Roman"/>
           <w:b w:val="false"/>
           <w:b w:val="false"/>
           <w:bCs w:val="false"/>
-          <w:sz w:val="28"/>
+          <w:color w:val="00000A"/>
+          <w:sz w:val="28"/>
+          <w:szCs w:val="28"/>
+          <w:lang w:val="ru-RU" w:eastAsia="ru-RU" w:bidi="ar-SA"/>
         </w:rPr>
       </w:pPr>
       <w:r>
@@ -4028,7 +4055,6 @@
           <w:szCs w:val="28"/>
           <w:lang w:val="ru-RU" w:eastAsia="ru-RU" w:bidi="ar-SA"/>
         </w:rPr>
-        <w:t>Таблица 5 – Нагрузка на исполнителя 4</w:t>
       </w:r>
     </w:p>
     <w:tbl>
@@ -4036,7 +4062,7 @@
         <w:tblStyle w:val="afa"/>
         <w:tblW w:w="9698" w:type="dxa"/>
         <w:jc w:val="left"/>
-        <w:tblInd w:w="67" w:type="dxa"/>
+        <w:tblInd w:w="56" w:type="dxa"/>
         <w:tblBorders>
           <w:top w:val="single" w:sz="4" w:space="0" w:color="000001"/>
           <w:left w:val="single" w:sz="4" w:space="0" w:color="000001"/>
@@ -4047,7 +4073,7 @@
         </w:tblBorders>
         <w:tblCellMar>
           <w:top w:w="0" w:type="dxa"/>
-          <w:left w:w="83" w:type="dxa"/>
+          <w:left w:w="73" w:type="dxa"/>
           <w:bottom w:w="0" w:type="dxa"/>
           <w:right w:w="108" w:type="dxa"/>
         </w:tblCellMar>
@@ -4074,7 +4100,7 @@
             </w:tcBorders>
             <w:shd w:fill="auto" w:val="clear"/>
             <w:tcMar>
-              <w:left w:w="83" w:type="dxa"/>
+              <w:left w:w="73" w:type="dxa"/>
             </w:tcMar>
           </w:tcPr>
           <w:p>
@@ -4082,10 +4108,7 @@
               <w:pStyle w:val="Normal"/>
               <w:spacing w:lineRule="auto" w:line="360" w:before="0" w:after="0"/>
               <w:jc w:val="center"/>
-              <w:rPr>
-                <w:rFonts w:ascii="Times New Roman" w:hAnsi="Times New Roman"/>
-                <w:sz w:val="28"/>
-              </w:rPr>
+              <w:rPr/>
             </w:pPr>
             <w:r>
               <w:rPr>
@@ -4112,7 +4135,7 @@
             </w:tcBorders>
             <w:shd w:fill="auto" w:val="clear"/>
             <w:tcMar>
-              <w:left w:w="83" w:type="dxa"/>
+              <w:left w:w="73" w:type="dxa"/>
             </w:tcMar>
           </w:tcPr>
           <w:p>
@@ -4120,10 +4143,7 @@
               <w:pStyle w:val="Normal"/>
               <w:spacing w:lineRule="auto" w:line="360" w:before="0" w:after="0"/>
               <w:jc w:val="center"/>
-              <w:rPr>
-                <w:rFonts w:ascii="Times New Roman" w:hAnsi="Times New Roman"/>
-                <w:sz w:val="28"/>
-              </w:rPr>
+              <w:rPr/>
             </w:pPr>
             <w:r>
               <w:rPr>
@@ -4150,7 +4170,7 @@
             </w:tcBorders>
             <w:shd w:fill="auto" w:val="clear"/>
             <w:tcMar>
-              <w:left w:w="83" w:type="dxa"/>
+              <w:left w:w="73" w:type="dxa"/>
             </w:tcMar>
           </w:tcPr>
           <w:p>
@@ -4158,10 +4178,7 @@
               <w:pStyle w:val="Normal"/>
               <w:spacing w:lineRule="auto" w:line="360" w:before="0" w:after="0"/>
               <w:jc w:val="center"/>
-              <w:rPr>
-                <w:rFonts w:ascii="Times New Roman" w:hAnsi="Times New Roman"/>
-                <w:sz w:val="28"/>
-              </w:rPr>
+              <w:rPr/>
             </w:pPr>
             <w:r>
               <w:rPr>
@@ -4190,7 +4207,7 @@
             </w:tcBorders>
             <w:shd w:fill="auto" w:val="clear"/>
             <w:tcMar>
-              <w:left w:w="83" w:type="dxa"/>
+              <w:left w:w="73" w:type="dxa"/>
             </w:tcMar>
           </w:tcPr>
           <w:p>
@@ -4198,10 +4215,7 @@
               <w:pStyle w:val="Normal"/>
               <w:spacing w:lineRule="auto" w:line="360" w:before="0" w:after="0"/>
               <w:jc w:val="center"/>
-              <w:rPr>
-                <w:rFonts w:ascii="Times New Roman" w:hAnsi="Times New Roman"/>
-                <w:sz w:val="28"/>
-              </w:rPr>
+              <w:rPr/>
             </w:pPr>
             <w:r>
               <w:rPr>
@@ -4233,7 +4247,7 @@
             </w:tcBorders>
             <w:shd w:fill="auto" w:val="clear"/>
             <w:tcMar>
-              <w:left w:w="83" w:type="dxa"/>
+              <w:left w:w="73" w:type="dxa"/>
             </w:tcMar>
           </w:tcPr>
           <w:p>
@@ -4243,10 +4257,7 @@
               <w:bidi w:val="0"/>
               <w:spacing w:lineRule="auto" w:line="360" w:before="0" w:after="0"/>
               <w:jc w:val="left"/>
-              <w:rPr>
-                <w:rFonts w:ascii="Times New Roman" w:hAnsi="Times New Roman"/>
-                <w:sz w:val="28"/>
-              </w:rPr>
+              <w:rPr/>
             </w:pPr>
             <w:r>
               <w:rPr>
@@ -4271,7 +4282,7 @@
             </w:tcBorders>
             <w:shd w:fill="auto" w:val="clear"/>
             <w:tcMar>
-              <w:left w:w="83" w:type="dxa"/>
+              <w:left w:w="73" w:type="dxa"/>
             </w:tcMar>
           </w:tcPr>
           <w:p>
@@ -4281,10 +4292,7 @@
               <w:bidi w:val="0"/>
               <w:spacing w:lineRule="auto" w:line="360" w:before="0" w:after="0"/>
               <w:jc w:val="left"/>
-              <w:rPr>
-                <w:rFonts w:ascii="Times New Roman" w:hAnsi="Times New Roman"/>
-                <w:sz w:val="28"/>
-              </w:rPr>
+              <w:rPr/>
             </w:pPr>
             <w:r>
               <w:rPr>
@@ -4309,7 +4317,7 @@
             </w:tcBorders>
             <w:shd w:fill="auto" w:val="clear"/>
             <w:tcMar>
-              <w:left w:w="83" w:type="dxa"/>
+              <w:left w:w="73" w:type="dxa"/>
             </w:tcMar>
           </w:tcPr>
           <w:p>
@@ -4319,10 +4327,7 @@
               <w:bidi w:val="0"/>
               <w:spacing w:lineRule="auto" w:line="360" w:before="0" w:after="0"/>
               <w:jc w:val="left"/>
-              <w:rPr>
-                <w:rFonts w:ascii="Times New Roman" w:hAnsi="Times New Roman"/>
-                <w:sz w:val="28"/>
-              </w:rPr>
+              <w:rPr/>
             </w:pPr>
             <w:r>
               <w:rPr>
@@ -4346,7 +4351,7 @@
             </w:tcBorders>
             <w:shd w:fill="auto" w:val="clear"/>
             <w:tcMar>
-              <w:left w:w="83" w:type="dxa"/>
+              <w:left w:w="73" w:type="dxa"/>
             </w:tcMar>
           </w:tcPr>
           <w:p>
@@ -4356,10 +4361,7 @@
               <w:bidi w:val="0"/>
               <w:spacing w:lineRule="auto" w:line="360" w:before="0" w:after="0"/>
               <w:jc w:val="left"/>
-              <w:rPr>
-                <w:rFonts w:ascii="Times New Roman" w:hAnsi="Times New Roman"/>
-                <w:sz w:val="28"/>
-              </w:rPr>
+              <w:rPr/>
             </w:pPr>
             <w:r>
               <w:rPr>
@@ -4377,10 +4379,7 @@
               <w:bidi w:val="0"/>
               <w:spacing w:lineRule="auto" w:line="360" w:before="0" w:after="0"/>
               <w:jc w:val="left"/>
-              <w:rPr>
-                <w:rFonts w:ascii="Times New Roman" w:hAnsi="Times New Roman"/>
-                <w:sz w:val="28"/>
-              </w:rPr>
+              <w:rPr/>
             </w:pPr>
             <w:r>
               <w:rPr>
@@ -4410,7 +4409,7 @@
             </w:tcBorders>
             <w:shd w:fill="auto" w:val="clear"/>
             <w:tcMar>
-              <w:left w:w="83" w:type="dxa"/>
+              <w:left w:w="73" w:type="dxa"/>
             </w:tcMar>
           </w:tcPr>
           <w:p>
@@ -4420,10 +4419,7 @@
               <w:bidi w:val="0"/>
               <w:spacing w:lineRule="auto" w:line="360" w:before="0" w:after="0"/>
               <w:jc w:val="left"/>
-              <w:rPr>
-                <w:rFonts w:ascii="Times New Roman" w:hAnsi="Times New Roman"/>
-                <w:sz w:val="28"/>
-              </w:rPr>
+              <w:rPr/>
             </w:pPr>
             <w:r>
               <w:rPr>
@@ -4441,10 +4437,7 @@
               <w:bidi w:val="0"/>
               <w:spacing w:lineRule="auto" w:line="360" w:before="0" w:after="0"/>
               <w:jc w:val="left"/>
-              <w:rPr>
-                <w:rFonts w:ascii="Times New Roman" w:hAnsi="Times New Roman"/>
-                <w:sz w:val="28"/>
-              </w:rPr>
+              <w:rPr/>
             </w:pPr>
             <w:r>
               <w:rPr>
@@ -4469,7 +4462,7 @@
             </w:tcBorders>
             <w:shd w:fill="auto" w:val="clear"/>
             <w:tcMar>
-              <w:left w:w="83" w:type="dxa"/>
+              <w:left w:w="73" w:type="dxa"/>
             </w:tcMar>
           </w:tcPr>
           <w:p>
@@ -4479,10 +4472,7 @@
               <w:bidi w:val="0"/>
               <w:spacing w:lineRule="auto" w:line="360" w:before="0" w:after="0"/>
               <w:jc w:val="left"/>
-              <w:rPr>
-                <w:rFonts w:ascii="Times New Roman" w:hAnsi="Times New Roman"/>
-                <w:sz w:val="28"/>
-              </w:rPr>
+              <w:rPr/>
             </w:pPr>
             <w:r>
               <w:rPr>
@@ -4507,7 +4497,7 @@
             </w:tcBorders>
             <w:shd w:fill="auto" w:val="clear"/>
             <w:tcMar>
-              <w:left w:w="83" w:type="dxa"/>
+              <w:left w:w="73" w:type="dxa"/>
             </w:tcMar>
           </w:tcPr>
           <w:p>
@@ -4517,10 +4507,7 @@
               <w:bidi w:val="0"/>
               <w:spacing w:lineRule="auto" w:line="360" w:before="0" w:after="0"/>
               <w:jc w:val="left"/>
-              <w:rPr>
-                <w:rFonts w:ascii="Times New Roman" w:hAnsi="Times New Roman"/>
-                <w:sz w:val="28"/>
-              </w:rPr>
+              <w:rPr/>
             </w:pPr>
             <w:r>
               <w:rPr>
@@ -4544,7 +4531,7 @@
             </w:tcBorders>
             <w:shd w:fill="auto" w:val="clear"/>
             <w:tcMar>
-              <w:left w:w="83" w:type="dxa"/>
+              <w:left w:w="73" w:type="dxa"/>
             </w:tcMar>
           </w:tcPr>
           <w:p>
@@ -4554,10 +4541,7 @@
               <w:bidi w:val="0"/>
               <w:spacing w:lineRule="auto" w:line="360" w:before="0" w:after="0"/>
               <w:jc w:val="left"/>
-              <w:rPr>
-                <w:rFonts w:ascii="Times New Roman" w:hAnsi="Times New Roman"/>
-                <w:sz w:val="28"/>
-              </w:rPr>
+              <w:rPr/>
             </w:pPr>
             <w:r>
               <w:rPr>
@@ -4575,10 +4559,7 @@
               <w:bidi w:val="0"/>
               <w:spacing w:lineRule="auto" w:line="360" w:before="0" w:after="0"/>
               <w:jc w:val="left"/>
-              <w:rPr>
-                <w:rFonts w:ascii="Times New Roman" w:hAnsi="Times New Roman"/>
-                <w:sz w:val="28"/>
-              </w:rPr>
+              <w:rPr/>
             </w:pPr>
             <w:r>
               <w:rPr>
@@ -4595,6 +4576,187 @@
     <w:p>
       <w:pPr>
         <w:pStyle w:val="Normal"/>
+        <w:spacing w:lineRule="auto" w:line="360" w:before="0" w:after="0"/>
+        <w:ind w:firstLine="709"/>
+        <w:jc w:val="both"/>
+        <w:rPr/>
+      </w:pPr>
+      <w:r>
+        <w:rPr>
+          <w:rFonts w:eastAsia="Times New Roman" w:cs="Times New Roman" w:ascii="Times New Roman" w:hAnsi="Times New Roman"/>
+          <w:b/>
+          <w:sz w:val="28"/>
+          <w:szCs w:val="28"/>
+        </w:rPr>
+        <w:t>3. Диаграмма Ганта</w:t>
+      </w:r>
+    </w:p>
+    <w:p>
+      <w:pPr>
+        <w:pStyle w:val="Normal"/>
+        <w:spacing w:lineRule="auto" w:line="360" w:before="0" w:after="0"/>
+        <w:ind w:firstLine="709"/>
+        <w:jc w:val="both"/>
+        <w:rPr/>
+      </w:pPr>
+      <w:r>
+        <w:rPr>
+          <w:rFonts w:eastAsia="Times New Roman" w:cs="Times New Roman" w:ascii="Times New Roman" w:hAnsi="Times New Roman"/>
+          <w:sz w:val="28"/>
+          <w:szCs w:val="28"/>
+        </w:rPr>
+        <w:t>Для иллюстрации плана, графика работ и занятости членов команды, работающих над проектом, удобно использовать диаграмму Ганта. Диаграмма Ганта со списком рабочих продуктов и исполнителями представлена ниже (см. рис.1).</w:t>
+      </w:r>
+    </w:p>
+    <w:p>
+      <w:pPr>
+        <w:pStyle w:val="Normal"/>
+        <w:widowControl/>
+        <w:numPr>
+          <w:ilvl w:val="0"/>
+          <w:numId w:val="0"/>
+        </w:numPr>
+        <w:bidi w:val="0"/>
+        <w:spacing w:lineRule="auto" w:line="360" w:before="0" w:after="0"/>
+        <w:ind w:left="720" w:hanging="0"/>
+        <w:jc w:val="center"/>
+        <w:rPr>
+          <w:i w:val="false"/>
+          <w:i w:val="false"/>
+          <w:iCs w:val="false"/>
+        </w:rPr>
+      </w:pPr>
+      <w:r>
+        <w:drawing>
+          <wp:anchor behindDoc="0" distT="0" distB="0" distL="0" distR="0" simplePos="0" locked="0" layoutInCell="1" allowOverlap="1" relativeHeight="8">
+            <wp:simplePos x="0" y="0"/>
+            <wp:positionH relativeFrom="column">
+              <wp:align>center</wp:align>
+            </wp:positionH>
+            <wp:positionV relativeFrom="paragraph">
+              <wp:posOffset>635</wp:posOffset>
+            </wp:positionV>
+            <wp:extent cx="6120130" cy="5128260"/>
+            <wp:effectExtent l="0" t="0" r="0" b="0"/>
+            <wp:wrapTopAndBottom/>
+            <wp:docPr id="1" name="Изображение7" descr=""/>
+            <wp:cNvGraphicFramePr>
+              <a:graphicFrameLocks xmlns:a="http://schemas.openxmlformats.org/drawingml/2006/main" noChangeAspect="1"/>
+            </wp:cNvGraphicFramePr>
+            <a:graphic xmlns:a="http://schemas.openxmlformats.org/drawingml/2006/main">
+              <a:graphicData uri="http://schemas.openxmlformats.org/drawingml/2006/picture">
+                <pic:pic xmlns:pic="http://schemas.openxmlformats.org/drawingml/2006/picture">
+                  <pic:nvPicPr>
+                    <pic:cNvPr id="1" name="Изображение7" descr=""/>
+                    <pic:cNvPicPr>
+                      <a:picLocks noChangeAspect="1" noChangeArrowheads="1"/>
+                    </pic:cNvPicPr>
+                  </pic:nvPicPr>
+                  <pic:blipFill>
+                    <a:blip r:embed="rId2"/>
+                    <a:stretch>
+                      <a:fillRect/>
+                    </a:stretch>
+                  </pic:blipFill>
+                  <pic:spPr bwMode="auto">
+                    <a:xfrm>
+                      <a:off x="0" y="0"/>
+                      <a:ext cx="6120130" cy="5128260"/>
+                    </a:xfrm>
+                    <a:prstGeom prst="rect">
+                      <a:avLst/>
+                    </a:prstGeom>
+                  </pic:spPr>
+                </pic:pic>
+              </a:graphicData>
+            </a:graphic>
+          </wp:anchor>
+        </w:drawing>
+      </w:r>
+      <w:r>
+        <w:rPr>
+          <w:rFonts w:eastAsia="Times New Roman" w:cs="Times New Roman" w:ascii="Times New Roman" w:hAnsi="Times New Roman"/>
+          <w:b w:val="false"/>
+          <w:bCs w:val="false"/>
+          <w:i w:val="false"/>
+          <w:iCs w:val="false"/>
+          <w:color w:val="00000A"/>
+          <w:sz w:val="24"/>
+          <w:szCs w:val="24"/>
+          <w:lang w:val="ru-RU" w:eastAsia="ru-RU" w:bidi="ar-SA"/>
+        </w:rPr>
+        <w:t>Рис</w:t>
+      </w:r>
+      <w:r>
+        <w:rPr>
+          <w:rFonts w:eastAsia="Times New Roman" w:cs="Times New Roman" w:ascii="Times New Roman" w:hAnsi="Times New Roman"/>
+          <w:b w:val="false"/>
+          <w:bCs w:val="false"/>
+          <w:i w:val="false"/>
+          <w:iCs w:val="false"/>
+          <w:color w:val="00000A"/>
+          <w:sz w:val="24"/>
+          <w:szCs w:val="24"/>
+          <w:lang w:val="ru-RU" w:eastAsia="ru-RU" w:bidi="ar-SA"/>
+        </w:rPr>
+        <w:t xml:space="preserve">унок </w:t>
+      </w:r>
+      <w:r>
+        <w:rPr>
+          <w:rFonts w:eastAsia="Times New Roman" w:cs="Times New Roman" w:ascii="Times New Roman" w:hAnsi="Times New Roman"/>
+          <w:b w:val="false"/>
+          <w:bCs w:val="false"/>
+          <w:i w:val="false"/>
+          <w:iCs w:val="false"/>
+          <w:color w:val="00000A"/>
+          <w:sz w:val="24"/>
+          <w:szCs w:val="24"/>
+          <w:lang w:val="ru-RU" w:eastAsia="ru-RU" w:bidi="ar-SA"/>
+        </w:rPr>
+        <w:t>1 - Диаграмма Ганта</w:t>
+      </w:r>
+    </w:p>
+    <w:p>
+      <w:pPr>
+        <w:pStyle w:val="Normal"/>
+        <w:widowControl/>
+        <w:numPr>
+          <w:ilvl w:val="0"/>
+          <w:numId w:val="0"/>
+        </w:numPr>
+        <w:bidi w:val="0"/>
+        <w:spacing w:lineRule="auto" w:line="360" w:before="0" w:after="0"/>
+        <w:ind w:left="720" w:hanging="0"/>
+        <w:jc w:val="both"/>
+        <w:rPr>
+          <w:rFonts w:ascii="Times New Roman" w:hAnsi="Times New Roman" w:eastAsia="Times New Roman" w:cs="Times New Roman"/>
+          <w:b w:val="false"/>
+          <w:b w:val="false"/>
+          <w:bCs w:val="false"/>
+          <w:color w:val="00000A"/>
+          <w:sz w:val="28"/>
+          <w:szCs w:val="28"/>
+          <w:lang w:val="ru-RU" w:eastAsia="ru-RU" w:bidi="ar-SA"/>
+        </w:rPr>
+      </w:pPr>
+      <w:r>
+        <w:rPr>
+          <w:rFonts w:eastAsia="Times New Roman" w:cs="Times New Roman" w:ascii="Times New Roman" w:hAnsi="Times New Roman"/>
+          <w:b w:val="false"/>
+          <w:bCs w:val="false"/>
+          <w:color w:val="00000A"/>
+          <w:sz w:val="28"/>
+          <w:szCs w:val="28"/>
+          <w:lang w:val="ru-RU" w:eastAsia="ru-RU" w:bidi="ar-SA"/>
+        </w:rPr>
+      </w:r>
+      <w:r>
+        <w:br w:type="page"/>
+      </w:r>
+    </w:p>
+    <w:p>
+      <w:pPr>
+        <w:pStyle w:val="Normal"/>
         <w:spacing w:lineRule="auto" w:line="360" w:before="120" w:after="120"/>
         <w:ind w:firstLine="709"/>
         <w:jc w:val="right"/>
@@ -4603,9 +4765,6 @@
           <w:sz w:val="28"/>
         </w:rPr>
       </w:pPr>
-      <w:r>
-        <w:br w:type="page"/>
-      </w:r>
       <w:r>
         <w:rPr>
           <w:rFonts w:eastAsia="Times New Roman" w:cs="Times New Roman" w:ascii="Times New Roman" w:hAnsi="Times New Roman"/>
@@ -4681,7 +4840,7 @@
         <w:tblStyle w:val="af9"/>
         <w:tblW w:w="9590" w:type="dxa"/>
         <w:jc w:val="left"/>
-        <w:tblInd w:w="100" w:type="dxa"/>
+        <w:tblInd w:w="86" w:type="dxa"/>
         <w:tblBorders>
           <w:top w:val="single" w:sz="6" w:space="0" w:color="000001"/>
           <w:left w:val="single" w:sz="6" w:space="0" w:color="000001"/>
@@ -4692,7 +4851,7 @@
         </w:tblBorders>
         <w:tblCellMar>
           <w:top w:w="0" w:type="dxa"/>
-          <w:left w:w="67" w:type="dxa"/>
+          <w:left w:w="51" w:type="dxa"/>
           <w:bottom w:w="0" w:type="dxa"/>
           <w:right w:w="108" w:type="dxa"/>
         </w:tblCellMar>
@@ -4701,8 +4860,8 @@
       <w:tblGrid>
         <w:gridCol w:w="2171"/>
         <w:gridCol w:w="1154"/>
-        <w:gridCol w:w="3733"/>
-        <w:gridCol w:w="2531"/>
+        <w:gridCol w:w="3735"/>
+        <w:gridCol w:w="2529"/>
       </w:tblGrid>
       <w:tr>
         <w:trPr/>
@@ -4719,7 +4878,7 @@
             </w:tcBorders>
             <w:shd w:fill="auto" w:val="clear"/>
             <w:tcMar>
-              <w:left w:w="67" w:type="dxa"/>
+              <w:left w:w="51" w:type="dxa"/>
             </w:tcMar>
           </w:tcPr>
           <w:p>
@@ -4756,7 +4915,7 @@
             </w:tcBorders>
             <w:shd w:fill="auto" w:val="clear"/>
             <w:tcMar>
-              <w:left w:w="67" w:type="dxa"/>
+              <w:left w:w="51" w:type="dxa"/>
             </w:tcMar>
           </w:tcPr>
           <w:p>
@@ -4782,7 +4941,7 @@
         </w:tc>
         <w:tc>
           <w:tcPr>
-            <w:tcW w:w="3733" w:type="dxa"/>
+            <w:tcW w:w="3735" w:type="dxa"/>
             <w:tcBorders>
               <w:top w:val="single" w:sz="6" w:space="0" w:color="000001"/>
               <w:left w:val="single" w:sz="6" w:space="0" w:color="000001"/>
@@ -4793,7 +4952,7 @@
             </w:tcBorders>
             <w:shd w:fill="auto" w:val="clear"/>
             <w:tcMar>
-              <w:left w:w="67" w:type="dxa"/>
+              <w:left w:w="51" w:type="dxa"/>
             </w:tcMar>
           </w:tcPr>
           <w:p>
@@ -4819,7 +4978,7 @@
         </w:tc>
         <w:tc>
           <w:tcPr>
-            <w:tcW w:w="2531" w:type="dxa"/>
+            <w:tcW w:w="2529" w:type="dxa"/>
             <w:tcBorders>
               <w:top w:val="single" w:sz="6" w:space="0" w:color="000001"/>
               <w:left w:val="single" w:sz="6" w:space="0" w:color="000001"/>
@@ -4830,7 +4989,7 @@
             </w:tcBorders>
             <w:shd w:fill="auto" w:val="clear"/>
             <w:tcMar>
-              <w:left w:w="67" w:type="dxa"/>
+              <w:left w:w="51" w:type="dxa"/>
             </w:tcMar>
           </w:tcPr>
           <w:p>
@@ -4870,7 +5029,7 @@
             </w:tcBorders>
             <w:shd w:fill="auto" w:val="clear"/>
             <w:tcMar>
-              <w:left w:w="67" w:type="dxa"/>
+              <w:left w:w="51" w:type="dxa"/>
             </w:tcMar>
           </w:tcPr>
           <w:p>
@@ -4908,7 +5067,7 @@
             </w:tcBorders>
             <w:shd w:fill="auto" w:val="clear"/>
             <w:tcMar>
-              <w:left w:w="67" w:type="dxa"/>
+              <w:left w:w="51" w:type="dxa"/>
             </w:tcMar>
           </w:tcPr>
           <w:p>
@@ -4933,7 +5092,7 @@
         </w:tc>
         <w:tc>
           <w:tcPr>
-            <w:tcW w:w="3733" w:type="dxa"/>
+            <w:tcW w:w="3735" w:type="dxa"/>
             <w:tcBorders>
               <w:top w:val="single" w:sz="6" w:space="0" w:color="000001"/>
               <w:left w:val="single" w:sz="6" w:space="0" w:color="000001"/>
@@ -4944,7 +5103,7 @@
             </w:tcBorders>
             <w:shd w:fill="auto" w:val="clear"/>
             <w:tcMar>
-              <w:left w:w="67" w:type="dxa"/>
+              <w:left w:w="51" w:type="dxa"/>
             </w:tcMar>
           </w:tcPr>
           <w:p>
@@ -4969,7 +5128,7 @@
         </w:tc>
         <w:tc>
           <w:tcPr>
-            <w:tcW w:w="2531" w:type="dxa"/>
+            <w:tcW w:w="2529" w:type="dxa"/>
             <w:tcBorders>
               <w:top w:val="single" w:sz="6" w:space="0" w:color="000001"/>
               <w:left w:val="single" w:sz="6" w:space="0" w:color="000001"/>
@@ -4980,7 +5139,7 @@
             </w:tcBorders>
             <w:shd w:fill="auto" w:val="clear"/>
             <w:tcMar>
-              <w:left w:w="67" w:type="dxa"/>
+              <w:left w:w="51" w:type="dxa"/>
             </w:tcMar>
           </w:tcPr>
           <w:p>
@@ -5169,7 +5328,7 @@
         <w:jc w:val="both"/>
         <w:rPr/>
       </w:pPr>
-      <w:hyperlink r:id="rId2">
+      <w:hyperlink r:id="rId3">
         <w:r>
           <w:rPr>
             <w:rStyle w:val="Style7"/>
@@ -5411,7 +5570,7 @@
         <w:tblStyle w:val="af9"/>
         <w:tblW w:w="9590" w:type="dxa"/>
         <w:jc w:val="left"/>
-        <w:tblInd w:w="100" w:type="dxa"/>
+        <w:tblInd w:w="86" w:type="dxa"/>
         <w:tblBorders>
           <w:top w:val="single" w:sz="6" w:space="0" w:color="000001"/>
           <w:left w:val="single" w:sz="6" w:space="0" w:color="000001"/>
@@ -5422,7 +5581,7 @@
         </w:tblBorders>
         <w:tblCellMar>
           <w:top w:w="0" w:type="dxa"/>
-          <w:left w:w="67" w:type="dxa"/>
+          <w:left w:w="51" w:type="dxa"/>
           <w:bottom w:w="0" w:type="dxa"/>
           <w:right w:w="108" w:type="dxa"/>
         </w:tblCellMar>
@@ -5431,8 +5590,8 @@
       <w:tblGrid>
         <w:gridCol w:w="2171"/>
         <w:gridCol w:w="1154"/>
-        <w:gridCol w:w="3733"/>
-        <w:gridCol w:w="2531"/>
+        <w:gridCol w:w="3735"/>
+        <w:gridCol w:w="2529"/>
       </w:tblGrid>
       <w:tr>
         <w:trPr/>
@@ -5449,7 +5608,7 @@
             </w:tcBorders>
             <w:shd w:fill="auto" w:val="clear"/>
             <w:tcMar>
-              <w:left w:w="67" w:type="dxa"/>
+              <w:left w:w="51" w:type="dxa"/>
             </w:tcMar>
           </w:tcPr>
           <w:p>
@@ -5486,7 +5645,7 @@
             </w:tcBorders>
             <w:shd w:fill="auto" w:val="clear"/>
             <w:tcMar>
-              <w:left w:w="67" w:type="dxa"/>
+              <w:left w:w="51" w:type="dxa"/>
             </w:tcMar>
           </w:tcPr>
           <w:p>
@@ -5512,7 +5671,7 @@
         </w:tc>
         <w:tc>
           <w:tcPr>
-            <w:tcW w:w="3733" w:type="dxa"/>
+            <w:tcW w:w="3735" w:type="dxa"/>
             <w:tcBorders>
               <w:top w:val="single" w:sz="6" w:space="0" w:color="000001"/>
               <w:left w:val="single" w:sz="6" w:space="0" w:color="000001"/>
@@ -5523,7 +5682,7 @@
             </w:tcBorders>
             <w:shd w:fill="auto" w:val="clear"/>
             <w:tcMar>
-              <w:left w:w="67" w:type="dxa"/>
+              <w:left w:w="51" w:type="dxa"/>
             </w:tcMar>
           </w:tcPr>
           <w:p>
@@ -5549,7 +5708,7 @@
         </w:tc>
         <w:tc>
           <w:tcPr>
-            <w:tcW w:w="2531" w:type="dxa"/>
+            <w:tcW w:w="2529" w:type="dxa"/>
             <w:tcBorders>
               <w:top w:val="single" w:sz="6" w:space="0" w:color="000001"/>
               <w:left w:val="single" w:sz="6" w:space="0" w:color="000001"/>
@@ -5560,7 +5719,7 @@
             </w:tcBorders>
             <w:shd w:fill="auto" w:val="clear"/>
             <w:tcMar>
-              <w:left w:w="67" w:type="dxa"/>
+              <w:left w:w="51" w:type="dxa"/>
             </w:tcMar>
           </w:tcPr>
           <w:p>
@@ -5600,7 +5759,7 @@
             </w:tcBorders>
             <w:shd w:fill="auto" w:val="clear"/>
             <w:tcMar>
-              <w:left w:w="67" w:type="dxa"/>
+              <w:left w:w="51" w:type="dxa"/>
             </w:tcMar>
           </w:tcPr>
           <w:p>
@@ -5638,7 +5797,7 @@
             </w:tcBorders>
             <w:shd w:fill="auto" w:val="clear"/>
             <w:tcMar>
-              <w:left w:w="67" w:type="dxa"/>
+              <w:left w:w="51" w:type="dxa"/>
             </w:tcMar>
           </w:tcPr>
           <w:p>
@@ -5663,7 +5822,7 @@
         </w:tc>
         <w:tc>
           <w:tcPr>
-            <w:tcW w:w="3733" w:type="dxa"/>
+            <w:tcW w:w="3735" w:type="dxa"/>
             <w:tcBorders>
               <w:top w:val="single" w:sz="6" w:space="0" w:color="000001"/>
               <w:left w:val="single" w:sz="6" w:space="0" w:color="000001"/>
@@ -5674,7 +5833,7 @@
             </w:tcBorders>
             <w:shd w:fill="auto" w:val="clear"/>
             <w:tcMar>
-              <w:left w:w="67" w:type="dxa"/>
+              <w:left w:w="51" w:type="dxa"/>
             </w:tcMar>
           </w:tcPr>
           <w:p>
@@ -5699,7 +5858,7 @@
         </w:tc>
         <w:tc>
           <w:tcPr>
-            <w:tcW w:w="2531" w:type="dxa"/>
+            <w:tcW w:w="2529" w:type="dxa"/>
             <w:tcBorders>
               <w:top w:val="single" w:sz="6" w:space="0" w:color="000001"/>
               <w:left w:val="single" w:sz="6" w:space="0" w:color="000001"/>
@@ -5710,7 +5869,7 @@
             </w:tcBorders>
             <w:shd w:fill="auto" w:val="clear"/>
             <w:tcMar>
-              <w:left w:w="67" w:type="dxa"/>
+              <w:left w:w="51" w:type="dxa"/>
             </w:tcMar>
           </w:tcPr>
           <w:p>
@@ -8469,10 +8628,7 @@
         <w:spacing w:lineRule="auto" w:line="360" w:before="0" w:after="0"/>
         <w:ind w:left="0" w:right="0" w:hanging="0"/>
         <w:jc w:val="both"/>
-        <w:rPr>
-          <w:rFonts w:ascii="Times New Roman" w:hAnsi="Times New Roman"/>
-          <w:sz w:val="28"/>
-        </w:rPr>
+        <w:rPr/>
       </w:pPr>
       <w:r>
         <w:rPr>
@@ -8480,7 +8636,7 @@
           <w:sz w:val="28"/>
           <w:szCs w:val="28"/>
         </w:rPr>
-        <w:t>Результат представлен на рисунке 1. Ожидаемый результат соответствует полученному.</w:t>
+        <w:t>Результат представлен на рисунке 2. Ожидаемый результат соответствует полученному.</w:t>
       </w:r>
     </w:p>
     <w:p>
@@ -8490,10 +8646,7 @@
         <w:spacing w:lineRule="auto" w:line="360" w:before="0" w:after="0"/>
         <w:ind w:left="0" w:right="0" w:hanging="0"/>
         <w:jc w:val="center"/>
-        <w:rPr>
-          <w:rFonts w:ascii="Times New Roman" w:hAnsi="Times New Roman"/>
-          <w:sz w:val="28"/>
-        </w:rPr>
+        <w:rPr/>
       </w:pPr>
       <w:r>
         <w:drawing>
@@ -8508,7 +8661,7 @@
             <wp:extent cx="2216785" cy="2205355"/>
             <wp:effectExtent l="0" t="0" r="0" b="0"/>
             <wp:wrapTopAndBottom/>
-            <wp:docPr id="1" name="Изображение1" descr=""/>
+            <wp:docPr id="2" name="Изображение1" descr=""/>
             <wp:cNvGraphicFramePr>
               <a:graphicFrameLocks xmlns:a="http://schemas.openxmlformats.org/drawingml/2006/main" noChangeAspect="1"/>
             </wp:cNvGraphicFramePr>
@@ -8516,13 +8669,13 @@
               <a:graphicData uri="http://schemas.openxmlformats.org/drawingml/2006/picture">
                 <pic:pic xmlns:pic="http://schemas.openxmlformats.org/drawingml/2006/picture">
                   <pic:nvPicPr>
-                    <pic:cNvPr id="1" name="Изображение1" descr=""/>
+                    <pic:cNvPr id="2" name="Изображение1" descr=""/>
                     <pic:cNvPicPr>
                       <a:picLocks noChangeAspect="1" noChangeArrowheads="1"/>
                     </pic:cNvPicPr>
                   </pic:nvPicPr>
                   <pic:blipFill>
-                    <a:blip r:embed="rId3"/>
+                    <a:blip r:embed="rId4"/>
                     <a:stretch>
                       <a:fillRect/>
                     </a:stretch>
@@ -8556,7 +8709,7 @@
           <w:sz w:val="28"/>
           <w:szCs w:val="28"/>
         </w:rPr>
-        <w:t>исунок 1 — Визуализация графа</w:t>
+        <w:t>исунок 2 — Визуализация графа</w:t>
       </w:r>
     </w:p>
     <w:p>
@@ -11631,7 +11784,7 @@
             <wp:extent cx="5918835" cy="3147695"/>
             <wp:effectExtent l="0" t="0" r="0" b="0"/>
             <wp:wrapTopAndBottom/>
-            <wp:docPr id="2" name="Изображение2" descr=""/>
+            <wp:docPr id="3" name="Изображение2" descr=""/>
             <wp:cNvGraphicFramePr>
               <a:graphicFrameLocks xmlns:a="http://schemas.openxmlformats.org/drawingml/2006/main" noChangeAspect="1"/>
             </wp:cNvGraphicFramePr>
@@ -11639,13 +11792,13 @@
               <a:graphicData uri="http://schemas.openxmlformats.org/drawingml/2006/picture">
                 <pic:pic xmlns:pic="http://schemas.openxmlformats.org/drawingml/2006/picture">
                   <pic:nvPicPr>
-                    <pic:cNvPr id="2" name="Изображение2" descr=""/>
+                    <pic:cNvPr id="3" name="Изображение2" descr=""/>
                     <pic:cNvPicPr>
                       <a:picLocks noChangeAspect="1" noChangeArrowheads="1"/>
                     </pic:cNvPicPr>
                   </pic:nvPicPr>
                   <pic:blipFill>
-                    <a:blip r:embed="rId4"/>
+                    <a:blip r:embed="rId5"/>
                     <a:stretch>
                       <a:fillRect/>
                     </a:stretch>
@@ -11712,7 +11865,7 @@
             <wp:extent cx="4962525" cy="2646045"/>
             <wp:effectExtent l="0" t="0" r="0" b="0"/>
             <wp:wrapTopAndBottom/>
-            <wp:docPr id="3" name="Изображение3" descr=""/>
+            <wp:docPr id="4" name="Изображение3" descr=""/>
             <wp:cNvGraphicFramePr>
               <a:graphicFrameLocks xmlns:a="http://schemas.openxmlformats.org/drawingml/2006/main" noChangeAspect="1"/>
             </wp:cNvGraphicFramePr>
@@ -11720,13 +11873,13 @@
               <a:graphicData uri="http://schemas.openxmlformats.org/drawingml/2006/picture">
                 <pic:pic xmlns:pic="http://schemas.openxmlformats.org/drawingml/2006/picture">
                   <pic:nvPicPr>
-                    <pic:cNvPr id="3" name="Изображение3" descr=""/>
+                    <pic:cNvPr id="4" name="Изображение3" descr=""/>
                     <pic:cNvPicPr>
                       <a:picLocks noChangeAspect="1" noChangeArrowheads="1"/>
                     </pic:cNvPicPr>
                   </pic:nvPicPr>
                   <pic:blipFill>
-                    <a:blip r:embed="rId5"/>
+                    <a:blip r:embed="rId6"/>
                     <a:stretch>
                       <a:fillRect/>
                     </a:stretch>
@@ -11794,7 +11947,7 @@
             <wp:extent cx="4819650" cy="2586355"/>
             <wp:effectExtent l="0" t="0" r="0" b="0"/>
             <wp:wrapTopAndBottom/>
-            <wp:docPr id="4" name="Изображение6" descr=""/>
+            <wp:docPr id="5" name="Изображение6" descr=""/>
             <wp:cNvGraphicFramePr>
               <a:graphicFrameLocks xmlns:a="http://schemas.openxmlformats.org/drawingml/2006/main" noChangeAspect="1"/>
             </wp:cNvGraphicFramePr>
@@ -11802,13 +11955,13 @@
               <a:graphicData uri="http://schemas.openxmlformats.org/drawingml/2006/picture">
                 <pic:pic xmlns:pic="http://schemas.openxmlformats.org/drawingml/2006/picture">
                   <pic:nvPicPr>
-                    <pic:cNvPr id="4" name="Изображение6" descr=""/>
+                    <pic:cNvPr id="5" name="Изображение6" descr=""/>
                     <pic:cNvPicPr>
                       <a:picLocks noChangeAspect="1" noChangeArrowheads="1"/>
                     </pic:cNvPicPr>
                   </pic:nvPicPr>
                   <pic:blipFill>
-                    <a:blip r:embed="rId6"/>
+                    <a:blip r:embed="rId7"/>
                     <a:stretch>
                       <a:fillRect/>
                     </a:stretch>
@@ -11869,7 +12022,7 @@
             <wp:extent cx="4807585" cy="2606040"/>
             <wp:effectExtent l="0" t="0" r="0" b="0"/>
             <wp:wrapTopAndBottom/>
-            <wp:docPr id="5" name="Изображение4" descr=""/>
+            <wp:docPr id="6" name="Изображение4" descr=""/>
             <wp:cNvGraphicFramePr>
               <a:graphicFrameLocks xmlns:a="http://schemas.openxmlformats.org/drawingml/2006/main" noChangeAspect="1"/>
             </wp:cNvGraphicFramePr>
@@ -11877,13 +12030,13 @@
               <a:graphicData uri="http://schemas.openxmlformats.org/drawingml/2006/picture">
                 <pic:pic xmlns:pic="http://schemas.openxmlformats.org/drawingml/2006/picture">
                   <pic:nvPicPr>
-                    <pic:cNvPr id="5" name="Изображение4" descr=""/>
+                    <pic:cNvPr id="6" name="Изображение4" descr=""/>
                     <pic:cNvPicPr>
                       <a:picLocks noChangeAspect="1" noChangeArrowheads="1"/>
                     </pic:cNvPicPr>
                   </pic:nvPicPr>
                   <pic:blipFill>
-                    <a:blip r:embed="rId7"/>
+                    <a:blip r:embed="rId8"/>
                     <a:stretch>
                       <a:fillRect/>
                     </a:stretch>
@@ -11975,7 +12128,7 @@
             <wp:extent cx="4556760" cy="2426970"/>
             <wp:effectExtent l="0" t="0" r="0" b="0"/>
             <wp:wrapTopAndBottom/>
-            <wp:docPr id="6" name="Изображение5" descr=""/>
+            <wp:docPr id="7" name="Изображение5" descr=""/>
             <wp:cNvGraphicFramePr>
               <a:graphicFrameLocks xmlns:a="http://schemas.openxmlformats.org/drawingml/2006/main" noChangeAspect="1"/>
             </wp:cNvGraphicFramePr>
@@ -11983,13 +12136,13 @@
               <a:graphicData uri="http://schemas.openxmlformats.org/drawingml/2006/picture">
                 <pic:pic xmlns:pic="http://schemas.openxmlformats.org/drawingml/2006/picture">
                   <pic:nvPicPr>
-                    <pic:cNvPr id="6" name="Изображение5" descr=""/>
+                    <pic:cNvPr id="7" name="Изображение5" descr=""/>
                     <pic:cNvPicPr>
                       <a:picLocks noChangeAspect="1" noChangeArrowheads="1"/>
                     </pic:cNvPicPr>
                   </pic:nvPicPr>
                   <pic:blipFill>
-                    <a:blip r:embed="rId8"/>
+                    <a:blip r:embed="rId9"/>
                     <a:stretch>
                       <a:fillRect/>
                     </a:stretch>
@@ -12489,7 +12642,7 @@
         <w:tblStyle w:val="af9"/>
         <w:tblW w:w="9590" w:type="dxa"/>
         <w:jc w:val="left"/>
-        <w:tblInd w:w="100" w:type="dxa"/>
+        <w:tblInd w:w="86" w:type="dxa"/>
         <w:tblBorders>
           <w:top w:val="single" w:sz="6" w:space="0" w:color="000001"/>
           <w:left w:val="single" w:sz="6" w:space="0" w:color="000001"/>
@@ -12500,7 +12653,7 @@
         </w:tblBorders>
         <w:tblCellMar>
           <w:top w:w="0" w:type="dxa"/>
-          <w:left w:w="67" w:type="dxa"/>
+          <w:left w:w="51" w:type="dxa"/>
           <w:bottom w:w="0" w:type="dxa"/>
           <w:right w:w="108" w:type="dxa"/>
         </w:tblCellMar>
@@ -12509,8 +12662,8 @@
       <w:tblGrid>
         <w:gridCol w:w="2171"/>
         <w:gridCol w:w="1154"/>
-        <w:gridCol w:w="3733"/>
-        <w:gridCol w:w="2531"/>
+        <w:gridCol w:w="3735"/>
+        <w:gridCol w:w="2529"/>
       </w:tblGrid>
       <w:tr>
         <w:trPr/>
@@ -12527,7 +12680,7 @@
             </w:tcBorders>
             <w:shd w:fill="auto" w:val="clear"/>
             <w:tcMar>
-              <w:left w:w="67" w:type="dxa"/>
+              <w:left w:w="51" w:type="dxa"/>
             </w:tcMar>
           </w:tcPr>
           <w:p>
@@ -12564,7 +12717,7 @@
             </w:tcBorders>
             <w:shd w:fill="auto" w:val="clear"/>
             <w:tcMar>
-              <w:left w:w="67" w:type="dxa"/>
+              <w:left w:w="51" w:type="dxa"/>
             </w:tcMar>
           </w:tcPr>
           <w:p>
@@ -12590,7 +12743,7 @@
         </w:tc>
         <w:tc>
           <w:tcPr>
-            <w:tcW w:w="3733" w:type="dxa"/>
+            <w:tcW w:w="3735" w:type="dxa"/>
             <w:tcBorders>
               <w:top w:val="single" w:sz="6" w:space="0" w:color="000001"/>
               <w:left w:val="single" w:sz="6" w:space="0" w:color="000001"/>
@@ -12601,7 +12754,7 @@
             </w:tcBorders>
             <w:shd w:fill="auto" w:val="clear"/>
             <w:tcMar>
-              <w:left w:w="67" w:type="dxa"/>
+              <w:left w:w="51" w:type="dxa"/>
             </w:tcMar>
           </w:tcPr>
           <w:p>
@@ -12627,7 +12780,7 @@
         </w:tc>
         <w:tc>
           <w:tcPr>
-            <w:tcW w:w="2531" w:type="dxa"/>
+            <w:tcW w:w="2529" w:type="dxa"/>
             <w:tcBorders>
               <w:top w:val="single" w:sz="6" w:space="0" w:color="000001"/>
               <w:left w:val="single" w:sz="6" w:space="0" w:color="000001"/>
@@ -12638,7 +12791,7 @@
             </w:tcBorders>
             <w:shd w:fill="auto" w:val="clear"/>
             <w:tcMar>
-              <w:left w:w="67" w:type="dxa"/>
+              <w:left w:w="51" w:type="dxa"/>
             </w:tcMar>
           </w:tcPr>
           <w:p>
@@ -12678,7 +12831,7 @@
             </w:tcBorders>
             <w:shd w:fill="auto" w:val="clear"/>
             <w:tcMar>
-              <w:left w:w="67" w:type="dxa"/>
+              <w:left w:w="51" w:type="dxa"/>
             </w:tcMar>
           </w:tcPr>
           <w:p>
@@ -12716,7 +12869,7 @@
             </w:tcBorders>
             <w:shd w:fill="auto" w:val="clear"/>
             <w:tcMar>
-              <w:left w:w="67" w:type="dxa"/>
+              <w:left w:w="51" w:type="dxa"/>
             </w:tcMar>
           </w:tcPr>
           <w:p>
@@ -12741,7 +12894,7 @@
         </w:tc>
         <w:tc>
           <w:tcPr>
-            <w:tcW w:w="3733" w:type="dxa"/>
+            <w:tcW w:w="3735" w:type="dxa"/>
             <w:tcBorders>
               <w:top w:val="single" w:sz="6" w:space="0" w:color="000001"/>
               <w:left w:val="single" w:sz="6" w:space="0" w:color="000001"/>
@@ -12752,7 +12905,7 @@
             </w:tcBorders>
             <w:shd w:fill="auto" w:val="clear"/>
             <w:tcMar>
-              <w:left w:w="67" w:type="dxa"/>
+              <w:left w:w="51" w:type="dxa"/>
             </w:tcMar>
           </w:tcPr>
           <w:p>
@@ -12777,7 +12930,7 @@
         </w:tc>
         <w:tc>
           <w:tcPr>
-            <w:tcW w:w="2531" w:type="dxa"/>
+            <w:tcW w:w="2529" w:type="dxa"/>
             <w:tcBorders>
               <w:top w:val="single" w:sz="6" w:space="0" w:color="000001"/>
               <w:left w:val="single" w:sz="6" w:space="0" w:color="000001"/>
@@ -12788,7 +12941,7 @@
             </w:tcBorders>
             <w:shd w:fill="auto" w:val="clear"/>
             <w:tcMar>
-              <w:left w:w="67" w:type="dxa"/>
+              <w:left w:w="51" w:type="dxa"/>
             </w:tcMar>
           </w:tcPr>
           <w:p>
@@ -13218,7 +13371,7 @@
         <w:tblStyle w:val="af9"/>
         <w:tblW w:w="9590" w:type="dxa"/>
         <w:jc w:val="left"/>
-        <w:tblInd w:w="100" w:type="dxa"/>
+        <w:tblInd w:w="86" w:type="dxa"/>
         <w:tblBorders>
           <w:top w:val="single" w:sz="6" w:space="0" w:color="000001"/>
           <w:left w:val="single" w:sz="6" w:space="0" w:color="000001"/>
@@ -13229,7 +13382,7 @@
         </w:tblBorders>
         <w:tblCellMar>
           <w:top w:w="0" w:type="dxa"/>
-          <w:left w:w="67" w:type="dxa"/>
+          <w:left w:w="51" w:type="dxa"/>
           <w:bottom w:w="0" w:type="dxa"/>
           <w:right w:w="108" w:type="dxa"/>
         </w:tblCellMar>
@@ -13238,8 +13391,8 @@
       <w:tblGrid>
         <w:gridCol w:w="2171"/>
         <w:gridCol w:w="1154"/>
-        <w:gridCol w:w="3733"/>
-        <w:gridCol w:w="2531"/>
+        <w:gridCol w:w="3735"/>
+        <w:gridCol w:w="2529"/>
       </w:tblGrid>
       <w:tr>
         <w:trPr/>
@@ -13256,7 +13409,7 @@
             </w:tcBorders>
             <w:shd w:fill="auto" w:val="clear"/>
             <w:tcMar>
-              <w:left w:w="67" w:type="dxa"/>
+              <w:left w:w="51" w:type="dxa"/>
             </w:tcMar>
           </w:tcPr>
           <w:p>
@@ -13293,7 +13446,7 @@
             </w:tcBorders>
             <w:shd w:fill="auto" w:val="clear"/>
             <w:tcMar>
-              <w:left w:w="67" w:type="dxa"/>
+              <w:left w:w="51" w:type="dxa"/>
             </w:tcMar>
           </w:tcPr>
           <w:p>
@@ -13319,7 +13472,7 @@
         </w:tc>
         <w:tc>
           <w:tcPr>
-            <w:tcW w:w="3733" w:type="dxa"/>
+            <w:tcW w:w="3735" w:type="dxa"/>
             <w:tcBorders>
               <w:top w:val="single" w:sz="6" w:space="0" w:color="000001"/>
               <w:left w:val="single" w:sz="6" w:space="0" w:color="000001"/>
@@ -13330,7 +13483,7 @@
             </w:tcBorders>
             <w:shd w:fill="auto" w:val="clear"/>
             <w:tcMar>
-              <w:left w:w="67" w:type="dxa"/>
+              <w:left w:w="51" w:type="dxa"/>
             </w:tcMar>
           </w:tcPr>
           <w:p>
@@ -13356,7 +13509,7 @@
         </w:tc>
         <w:tc>
           <w:tcPr>
-            <w:tcW w:w="2531" w:type="dxa"/>
+            <w:tcW w:w="2529" w:type="dxa"/>
             <w:tcBorders>
               <w:top w:val="single" w:sz="6" w:space="0" w:color="000001"/>
               <w:left w:val="single" w:sz="6" w:space="0" w:color="000001"/>
@@ -13367,7 +13520,7 @@
             </w:tcBorders>
             <w:shd w:fill="auto" w:val="clear"/>
             <w:tcMar>
-              <w:left w:w="67" w:type="dxa"/>
+              <w:left w:w="51" w:type="dxa"/>
             </w:tcMar>
           </w:tcPr>
           <w:p>
@@ -13407,7 +13560,7 @@
             </w:tcBorders>
             <w:shd w:fill="auto" w:val="clear"/>
             <w:tcMar>
-              <w:left w:w="67" w:type="dxa"/>
+              <w:left w:w="51" w:type="dxa"/>
             </w:tcMar>
           </w:tcPr>
           <w:p>
@@ -13445,7 +13598,7 @@
             </w:tcBorders>
             <w:shd w:fill="auto" w:val="clear"/>
             <w:tcMar>
-              <w:left w:w="67" w:type="dxa"/>
+              <w:left w:w="51" w:type="dxa"/>
             </w:tcMar>
           </w:tcPr>
           <w:p>
@@ -13470,7 +13623,7 @@
         </w:tc>
         <w:tc>
           <w:tcPr>
-            <w:tcW w:w="3733" w:type="dxa"/>
+            <w:tcW w:w="3735" w:type="dxa"/>
             <w:tcBorders>
               <w:top w:val="single" w:sz="6" w:space="0" w:color="000001"/>
               <w:left w:val="single" w:sz="6" w:space="0" w:color="000001"/>
@@ -13481,7 +13634,7 @@
             </w:tcBorders>
             <w:shd w:fill="auto" w:val="clear"/>
             <w:tcMar>
-              <w:left w:w="67" w:type="dxa"/>
+              <w:left w:w="51" w:type="dxa"/>
             </w:tcMar>
           </w:tcPr>
           <w:p>
@@ -13506,7 +13659,7 @@
         </w:tc>
         <w:tc>
           <w:tcPr>
-            <w:tcW w:w="2531" w:type="dxa"/>
+            <w:tcW w:w="2529" w:type="dxa"/>
             <w:tcBorders>
               <w:top w:val="single" w:sz="6" w:space="0" w:color="000001"/>
               <w:left w:val="single" w:sz="6" w:space="0" w:color="000001"/>
@@ -13517,7 +13670,7 @@
             </w:tcBorders>
             <w:shd w:fill="auto" w:val="clear"/>
             <w:tcMar>
-              <w:left w:w="67" w:type="dxa"/>
+              <w:left w:w="51" w:type="dxa"/>
             </w:tcMar>
           </w:tcPr>
           <w:p>
@@ -15571,21 +15724,7 @@
         </w:tabs>
         <w:spacing w:lineRule="auto" w:line="360" w:before="0" w:after="0"/>
         <w:jc w:val="both"/>
-        <w:rPr>
-          <w:rFonts w:ascii="Times New Roman" w:hAnsi="Times New Roman" w:eastAsia="Times New Roman" w:cs="Times New Roman"/>
-          <w:b w:val="false"/>
-          <w:b w:val="false"/>
-          <w:bCs w:val="false"/>
-          <w:i w:val="false"/>
-          <w:i w:val="false"/>
-          <w:caps w:val="false"/>
-          <w:smallCaps w:val="false"/>
-          <w:color w:val="00000A"/>
-          <w:spacing w:val="0"/>
-          <w:sz w:val="28"/>
-          <w:szCs w:val="28"/>
-          <w:lang w:val="ru-RU" w:eastAsia="zh-CN" w:bidi="hi-IN"/>
-        </w:rPr>
+        <w:rPr/>
       </w:pPr>
       <w:r>
         <w:rPr>
@@ -15605,7 +15744,7 @@
       </w:r>
     </w:p>
     <w:sectPr>
-      <w:footerReference w:type="default" r:id="rId9"/>
+      <w:footerReference w:type="default" r:id="rId10"/>
       <w:type w:val="nextPage"/>
       <w:pgSz w:w="11906" w:h="16838"/>
       <w:pgMar w:left="1701" w:right="567" w:header="0" w:top="1134" w:footer="227" w:bottom="1134" w:gutter="0"/>
@@ -15638,7 +15777,7 @@
       <w:fldChar w:fldCharType="separate"/>
     </w:r>
     <w:r>
-      <w:t>20</w:t>
+      <w:t>21</w:t>
     </w:r>
     <w:r>
       <w:fldChar w:fldCharType="end"/>
@@ -16733,6 +16872,8 @@
       </w:pPr>
       <w:rPr>
         <w:rFonts w:ascii="Symbol" w:hAnsi="Symbol" w:cs="Symbol" w:hint="default"/>
+        <w:sz w:val="28"/>
+        <w:b w:val="false"/>
         <w:rFonts w:cs="OpenSymbol"/>
       </w:rPr>
     </w:lvl>
@@ -16879,6 +17020,8 @@
       </w:pPr>
       <w:rPr>
         <w:rFonts w:ascii="Symbol" w:hAnsi="Symbol" w:cs="Symbol" w:hint="default"/>
+        <w:sz w:val="28"/>
+        <w:b w:val="false"/>
         <w:rFonts w:cs="OpenSymbol"/>
       </w:rPr>
     </w:lvl>
@@ -17025,6 +17168,8 @@
       </w:pPr>
       <w:rPr>
         <w:rFonts w:ascii="Symbol" w:hAnsi="Symbol" w:cs="Symbol" w:hint="default"/>
+        <w:sz w:val="28"/>
+        <w:b w:val="false"/>
         <w:rFonts w:cs="OpenSymbol"/>
       </w:rPr>
     </w:lvl>
@@ -17318,11 +17463,13 @@
       <w:rPr>
         <w:vertAlign w:val="baseline"/>
         <w:position w:val="0"/>
-        <w:sz w:val="22"/>
-        <w:sz w:val="22"/>
+        <w:sz w:val="28"/>
+        <w:sz w:val="28"/>
+        <w:b w:val="false"/>
         <w:effect w:val="none"/>
         <w:em w:val="none"/>
         <w:w w:val="100"/>
+        <w:rFonts w:ascii="Times New Roman" w:hAnsi="Times New Roman"/>
       </w:rPr>
     </w:lvl>
     <w:lvl w:ilvl="1">
@@ -17508,6 +17655,8 @@
       </w:pPr>
       <w:rPr>
         <w:rFonts w:ascii="Symbol" w:hAnsi="Symbol" w:cs="Symbol" w:hint="default"/>
+        <w:sz w:val="28"/>
+        <w:b w:val="false"/>
         <w:rFonts w:cs="OpenSymbol"/>
       </w:rPr>
     </w:lvl>
@@ -17655,11 +17804,13 @@
       <w:rPr>
         <w:vertAlign w:val="baseline"/>
         <w:position w:val="0"/>
-        <w:sz w:val="22"/>
-        <w:sz w:val="22"/>
+        <w:sz w:val="28"/>
+        <w:sz w:val="28"/>
+        <w:b w:val="false"/>
         <w:effect w:val="none"/>
         <w:em w:val="none"/>
         <w:w w:val="100"/>
+        <w:rFonts w:ascii="Times New Roman" w:hAnsi="Times New Roman"/>
       </w:rPr>
     </w:lvl>
     <w:lvl w:ilvl="1">
@@ -17845,6 +17996,8 @@
       </w:pPr>
       <w:rPr>
         <w:rFonts w:ascii="Symbol" w:hAnsi="Symbol" w:cs="Symbol" w:hint="default"/>
+        <w:sz w:val="28"/>
+        <w:b w:val="false"/>
         <w:rFonts w:cs="OpenSymbol"/>
       </w:rPr>
     </w:lvl>
@@ -21076,6 +21229,2286 @@
   </w:style>
   <w:style w:type="character" w:styleId="ListLabel189">
     <w:name w:val="ListLabel 189"/>
+    <w:qFormat/>
+    <w:rPr>
+      <w:rFonts w:cs="OpenSymbol"/>
+    </w:rPr>
+  </w:style>
+  <w:style w:type="character" w:styleId="ListLabel190">
+    <w:name w:val="ListLabel 190"/>
+    <w:qFormat/>
+    <w:rPr>
+      <w:rFonts w:ascii="Times New Roman" w:hAnsi="Times New Roman" w:cs="Noto Sans Symbols"/>
+      <w:sz w:val="28"/>
+    </w:rPr>
+  </w:style>
+  <w:style w:type="character" w:styleId="ListLabel191">
+    <w:name w:val="ListLabel 191"/>
+    <w:qFormat/>
+    <w:rPr>
+      <w:rFonts w:cs="Courier New"/>
+    </w:rPr>
+  </w:style>
+  <w:style w:type="character" w:styleId="ListLabel192">
+    <w:name w:val="ListLabel 192"/>
+    <w:qFormat/>
+    <w:rPr>
+      <w:rFonts w:cs="Noto Sans Symbols"/>
+    </w:rPr>
+  </w:style>
+  <w:style w:type="character" w:styleId="ListLabel193">
+    <w:name w:val="ListLabel 193"/>
+    <w:qFormat/>
+    <w:rPr>
+      <w:rFonts w:cs="Noto Sans Symbols"/>
+    </w:rPr>
+  </w:style>
+  <w:style w:type="character" w:styleId="ListLabel194">
+    <w:name w:val="ListLabel 194"/>
+    <w:qFormat/>
+    <w:rPr>
+      <w:rFonts w:cs="Courier New"/>
+    </w:rPr>
+  </w:style>
+  <w:style w:type="character" w:styleId="ListLabel195">
+    <w:name w:val="ListLabel 195"/>
+    <w:qFormat/>
+    <w:rPr>
+      <w:rFonts w:cs="Noto Sans Symbols"/>
+    </w:rPr>
+  </w:style>
+  <w:style w:type="character" w:styleId="ListLabel196">
+    <w:name w:val="ListLabel 196"/>
+    <w:qFormat/>
+    <w:rPr>
+      <w:rFonts w:cs="Noto Sans Symbols"/>
+    </w:rPr>
+  </w:style>
+  <w:style w:type="character" w:styleId="ListLabel197">
+    <w:name w:val="ListLabel 197"/>
+    <w:qFormat/>
+    <w:rPr>
+      <w:rFonts w:cs="Courier New"/>
+    </w:rPr>
+  </w:style>
+  <w:style w:type="character" w:styleId="ListLabel198">
+    <w:name w:val="ListLabel 198"/>
+    <w:qFormat/>
+    <w:rPr>
+      <w:rFonts w:cs="Noto Sans Symbols"/>
+    </w:rPr>
+  </w:style>
+  <w:style w:type="character" w:styleId="ListLabel199">
+    <w:name w:val="ListLabel 199"/>
+    <w:qFormat/>
+    <w:rPr>
+      <w:rFonts w:ascii="Times New Roman" w:hAnsi="Times New Roman" w:cs="Noto Sans Symbols"/>
+      <w:sz w:val="28"/>
+    </w:rPr>
+  </w:style>
+  <w:style w:type="character" w:styleId="ListLabel200">
+    <w:name w:val="ListLabel 200"/>
+    <w:qFormat/>
+    <w:rPr>
+      <w:rFonts w:cs="Courier New"/>
+    </w:rPr>
+  </w:style>
+  <w:style w:type="character" w:styleId="ListLabel201">
+    <w:name w:val="ListLabel 201"/>
+    <w:qFormat/>
+    <w:rPr>
+      <w:rFonts w:cs="Noto Sans Symbols"/>
+    </w:rPr>
+  </w:style>
+  <w:style w:type="character" w:styleId="ListLabel202">
+    <w:name w:val="ListLabel 202"/>
+    <w:qFormat/>
+    <w:rPr>
+      <w:rFonts w:cs="Noto Sans Symbols"/>
+    </w:rPr>
+  </w:style>
+  <w:style w:type="character" w:styleId="ListLabel203">
+    <w:name w:val="ListLabel 203"/>
+    <w:qFormat/>
+    <w:rPr>
+      <w:rFonts w:cs="Courier New"/>
+    </w:rPr>
+  </w:style>
+  <w:style w:type="character" w:styleId="ListLabel204">
+    <w:name w:val="ListLabel 204"/>
+    <w:qFormat/>
+    <w:rPr>
+      <w:rFonts w:cs="Noto Sans Symbols"/>
+    </w:rPr>
+  </w:style>
+  <w:style w:type="character" w:styleId="ListLabel205">
+    <w:name w:val="ListLabel 205"/>
+    <w:qFormat/>
+    <w:rPr>
+      <w:rFonts w:cs="Noto Sans Symbols"/>
+    </w:rPr>
+  </w:style>
+  <w:style w:type="character" w:styleId="ListLabel206">
+    <w:name w:val="ListLabel 206"/>
+    <w:qFormat/>
+    <w:rPr>
+      <w:rFonts w:cs="Courier New"/>
+    </w:rPr>
+  </w:style>
+  <w:style w:type="character" w:styleId="ListLabel207">
+    <w:name w:val="ListLabel 207"/>
+    <w:qFormat/>
+    <w:rPr>
+      <w:rFonts w:cs="Noto Sans Symbols"/>
+    </w:rPr>
+  </w:style>
+  <w:style w:type="character" w:styleId="ListLabel208">
+    <w:name w:val="ListLabel 208"/>
+    <w:qFormat/>
+    <w:rPr>
+      <w:rFonts w:ascii="Times New Roman" w:hAnsi="Times New Roman" w:cs="Noto Sans Symbols"/>
+      <w:sz w:val="28"/>
+    </w:rPr>
+  </w:style>
+  <w:style w:type="character" w:styleId="ListLabel209">
+    <w:name w:val="ListLabel 209"/>
+    <w:qFormat/>
+    <w:rPr>
+      <w:rFonts w:cs="Courier New"/>
+    </w:rPr>
+  </w:style>
+  <w:style w:type="character" w:styleId="ListLabel210">
+    <w:name w:val="ListLabel 210"/>
+    <w:qFormat/>
+    <w:rPr>
+      <w:rFonts w:cs="Noto Sans Symbols"/>
+    </w:rPr>
+  </w:style>
+  <w:style w:type="character" w:styleId="ListLabel211">
+    <w:name w:val="ListLabel 211"/>
+    <w:qFormat/>
+    <w:rPr>
+      <w:rFonts w:cs="Noto Sans Symbols"/>
+    </w:rPr>
+  </w:style>
+  <w:style w:type="character" w:styleId="ListLabel212">
+    <w:name w:val="ListLabel 212"/>
+    <w:qFormat/>
+    <w:rPr>
+      <w:rFonts w:cs="Courier New"/>
+    </w:rPr>
+  </w:style>
+  <w:style w:type="character" w:styleId="ListLabel213">
+    <w:name w:val="ListLabel 213"/>
+    <w:qFormat/>
+    <w:rPr>
+      <w:rFonts w:cs="Noto Sans Symbols"/>
+    </w:rPr>
+  </w:style>
+  <w:style w:type="character" w:styleId="ListLabel214">
+    <w:name w:val="ListLabel 214"/>
+    <w:qFormat/>
+    <w:rPr>
+      <w:rFonts w:cs="Noto Sans Symbols"/>
+    </w:rPr>
+  </w:style>
+  <w:style w:type="character" w:styleId="ListLabel215">
+    <w:name w:val="ListLabel 215"/>
+    <w:qFormat/>
+    <w:rPr>
+      <w:rFonts w:cs="Courier New"/>
+    </w:rPr>
+  </w:style>
+  <w:style w:type="character" w:styleId="ListLabel216">
+    <w:name w:val="ListLabel 216"/>
+    <w:qFormat/>
+    <w:rPr>
+      <w:rFonts w:cs="Noto Sans Symbols"/>
+    </w:rPr>
+  </w:style>
+  <w:style w:type="character" w:styleId="ListLabel217">
+    <w:name w:val="ListLabel 217"/>
+    <w:qFormat/>
+    <w:rPr>
+      <w:rFonts w:ascii="Times New Roman" w:hAnsi="Times New Roman" w:cs="Noto Sans Symbols"/>
+      <w:sz w:val="28"/>
+    </w:rPr>
+  </w:style>
+  <w:style w:type="character" w:styleId="ListLabel218">
+    <w:name w:val="ListLabel 218"/>
+    <w:qFormat/>
+    <w:rPr>
+      <w:rFonts w:cs="Courier New"/>
+    </w:rPr>
+  </w:style>
+  <w:style w:type="character" w:styleId="ListLabel219">
+    <w:name w:val="ListLabel 219"/>
+    <w:qFormat/>
+    <w:rPr>
+      <w:rFonts w:cs="Noto Sans Symbols"/>
+    </w:rPr>
+  </w:style>
+  <w:style w:type="character" w:styleId="ListLabel220">
+    <w:name w:val="ListLabel 220"/>
+    <w:qFormat/>
+    <w:rPr>
+      <w:rFonts w:cs="Noto Sans Symbols"/>
+    </w:rPr>
+  </w:style>
+  <w:style w:type="character" w:styleId="ListLabel221">
+    <w:name w:val="ListLabel 221"/>
+    <w:qFormat/>
+    <w:rPr>
+      <w:rFonts w:cs="Courier New"/>
+    </w:rPr>
+  </w:style>
+  <w:style w:type="character" w:styleId="ListLabel222">
+    <w:name w:val="ListLabel 222"/>
+    <w:qFormat/>
+    <w:rPr>
+      <w:rFonts w:cs="Noto Sans Symbols"/>
+    </w:rPr>
+  </w:style>
+  <w:style w:type="character" w:styleId="ListLabel223">
+    <w:name w:val="ListLabel 223"/>
+    <w:qFormat/>
+    <w:rPr>
+      <w:rFonts w:cs="Noto Sans Symbols"/>
+    </w:rPr>
+  </w:style>
+  <w:style w:type="character" w:styleId="ListLabel224">
+    <w:name w:val="ListLabel 224"/>
+    <w:qFormat/>
+    <w:rPr>
+      <w:rFonts w:cs="Courier New"/>
+    </w:rPr>
+  </w:style>
+  <w:style w:type="character" w:styleId="ListLabel225">
+    <w:name w:val="ListLabel 225"/>
+    <w:qFormat/>
+    <w:rPr>
+      <w:rFonts w:cs="Noto Sans Symbols"/>
+    </w:rPr>
+  </w:style>
+  <w:style w:type="character" w:styleId="ListLabel226">
+    <w:name w:val="ListLabel 226"/>
+    <w:qFormat/>
+    <w:rPr>
+      <w:rFonts w:ascii="Times New Roman" w:hAnsi="Times New Roman" w:cs="OpenSymbol"/>
+      <w:sz w:val="28"/>
+    </w:rPr>
+  </w:style>
+  <w:style w:type="character" w:styleId="ListLabel227">
+    <w:name w:val="ListLabel 227"/>
+    <w:qFormat/>
+    <w:rPr>
+      <w:rFonts w:cs="OpenSymbol"/>
+    </w:rPr>
+  </w:style>
+  <w:style w:type="character" w:styleId="ListLabel228">
+    <w:name w:val="ListLabel 228"/>
+    <w:qFormat/>
+    <w:rPr>
+      <w:rFonts w:cs="OpenSymbol"/>
+    </w:rPr>
+  </w:style>
+  <w:style w:type="character" w:styleId="ListLabel229">
+    <w:name w:val="ListLabel 229"/>
+    <w:qFormat/>
+    <w:rPr>
+      <w:rFonts w:cs="OpenSymbol"/>
+    </w:rPr>
+  </w:style>
+  <w:style w:type="character" w:styleId="ListLabel230">
+    <w:name w:val="ListLabel 230"/>
+    <w:qFormat/>
+    <w:rPr>
+      <w:rFonts w:cs="OpenSymbol"/>
+    </w:rPr>
+  </w:style>
+  <w:style w:type="character" w:styleId="ListLabel231">
+    <w:name w:val="ListLabel 231"/>
+    <w:qFormat/>
+    <w:rPr>
+      <w:rFonts w:cs="OpenSymbol"/>
+    </w:rPr>
+  </w:style>
+  <w:style w:type="character" w:styleId="ListLabel232">
+    <w:name w:val="ListLabel 232"/>
+    <w:qFormat/>
+    <w:rPr>
+      <w:rFonts w:cs="OpenSymbol"/>
+    </w:rPr>
+  </w:style>
+  <w:style w:type="character" w:styleId="ListLabel233">
+    <w:name w:val="ListLabel 233"/>
+    <w:qFormat/>
+    <w:rPr>
+      <w:rFonts w:cs="OpenSymbol"/>
+    </w:rPr>
+  </w:style>
+  <w:style w:type="character" w:styleId="ListLabel234">
+    <w:name w:val="ListLabel 234"/>
+    <w:qFormat/>
+    <w:rPr>
+      <w:rFonts w:cs="OpenSymbol"/>
+    </w:rPr>
+  </w:style>
+  <w:style w:type="character" w:styleId="ListLabel235">
+    <w:name w:val="ListLabel 235"/>
+    <w:qFormat/>
+    <w:rPr>
+      <w:rFonts w:ascii="Times New Roman" w:hAnsi="Times New Roman" w:cs="OpenSymbol"/>
+      <w:b w:val="false"/>
+      <w:sz w:val="28"/>
+    </w:rPr>
+  </w:style>
+  <w:style w:type="character" w:styleId="ListLabel236">
+    <w:name w:val="ListLabel 236"/>
+    <w:qFormat/>
+    <w:rPr>
+      <w:rFonts w:cs="OpenSymbol"/>
+    </w:rPr>
+  </w:style>
+  <w:style w:type="character" w:styleId="ListLabel237">
+    <w:name w:val="ListLabel 237"/>
+    <w:qFormat/>
+    <w:rPr>
+      <w:rFonts w:cs="OpenSymbol"/>
+    </w:rPr>
+  </w:style>
+  <w:style w:type="character" w:styleId="ListLabel238">
+    <w:name w:val="ListLabel 238"/>
+    <w:qFormat/>
+    <w:rPr>
+      <w:rFonts w:cs="OpenSymbol"/>
+    </w:rPr>
+  </w:style>
+  <w:style w:type="character" w:styleId="ListLabel239">
+    <w:name w:val="ListLabel 239"/>
+    <w:qFormat/>
+    <w:rPr>
+      <w:rFonts w:cs="OpenSymbol"/>
+    </w:rPr>
+  </w:style>
+  <w:style w:type="character" w:styleId="ListLabel240">
+    <w:name w:val="ListLabel 240"/>
+    <w:qFormat/>
+    <w:rPr>
+      <w:rFonts w:cs="OpenSymbol"/>
+    </w:rPr>
+  </w:style>
+  <w:style w:type="character" w:styleId="ListLabel241">
+    <w:name w:val="ListLabel 241"/>
+    <w:qFormat/>
+    <w:rPr>
+      <w:rFonts w:cs="OpenSymbol"/>
+    </w:rPr>
+  </w:style>
+  <w:style w:type="character" w:styleId="ListLabel242">
+    <w:name w:val="ListLabel 242"/>
+    <w:qFormat/>
+    <w:rPr>
+      <w:rFonts w:cs="OpenSymbol"/>
+    </w:rPr>
+  </w:style>
+  <w:style w:type="character" w:styleId="ListLabel243">
+    <w:name w:val="ListLabel 243"/>
+    <w:qFormat/>
+    <w:rPr>
+      <w:rFonts w:cs="OpenSymbol"/>
+    </w:rPr>
+  </w:style>
+  <w:style w:type="character" w:styleId="ListLabel244">
+    <w:name w:val="ListLabel 244"/>
+    <w:qFormat/>
+    <w:rPr>
+      <w:rFonts w:ascii="Times New Roman" w:hAnsi="Times New Roman" w:cs="OpenSymbol"/>
+      <w:sz w:val="28"/>
+    </w:rPr>
+  </w:style>
+  <w:style w:type="character" w:styleId="ListLabel245">
+    <w:name w:val="ListLabel 245"/>
+    <w:qFormat/>
+    <w:rPr>
+      <w:rFonts w:cs="OpenSymbol"/>
+    </w:rPr>
+  </w:style>
+  <w:style w:type="character" w:styleId="ListLabel246">
+    <w:name w:val="ListLabel 246"/>
+    <w:qFormat/>
+    <w:rPr>
+      <w:rFonts w:cs="OpenSymbol"/>
+    </w:rPr>
+  </w:style>
+  <w:style w:type="character" w:styleId="ListLabel247">
+    <w:name w:val="ListLabel 247"/>
+    <w:qFormat/>
+    <w:rPr>
+      <w:rFonts w:cs="OpenSymbol"/>
+    </w:rPr>
+  </w:style>
+  <w:style w:type="character" w:styleId="ListLabel248">
+    <w:name w:val="ListLabel 248"/>
+    <w:qFormat/>
+    <w:rPr>
+      <w:rFonts w:cs="OpenSymbol"/>
+    </w:rPr>
+  </w:style>
+  <w:style w:type="character" w:styleId="ListLabel249">
+    <w:name w:val="ListLabel 249"/>
+    <w:qFormat/>
+    <w:rPr>
+      <w:rFonts w:cs="OpenSymbol"/>
+    </w:rPr>
+  </w:style>
+  <w:style w:type="character" w:styleId="ListLabel250">
+    <w:name w:val="ListLabel 250"/>
+    <w:qFormat/>
+    <w:rPr>
+      <w:rFonts w:cs="OpenSymbol"/>
+    </w:rPr>
+  </w:style>
+  <w:style w:type="character" w:styleId="ListLabel251">
+    <w:name w:val="ListLabel 251"/>
+    <w:qFormat/>
+    <w:rPr>
+      <w:rFonts w:cs="OpenSymbol"/>
+    </w:rPr>
+  </w:style>
+  <w:style w:type="character" w:styleId="ListLabel252">
+    <w:name w:val="ListLabel 252"/>
+    <w:qFormat/>
+    <w:rPr>
+      <w:rFonts w:cs="OpenSymbol"/>
+    </w:rPr>
+  </w:style>
+  <w:style w:type="character" w:styleId="ListLabel253">
+    <w:name w:val="ListLabel 253"/>
+    <w:qFormat/>
+    <w:rPr>
+      <w:rFonts w:ascii="Times New Roman" w:hAnsi="Times New Roman" w:cs="OpenSymbol"/>
+      <w:b w:val="false"/>
+      <w:sz w:val="28"/>
+    </w:rPr>
+  </w:style>
+  <w:style w:type="character" w:styleId="ListLabel254">
+    <w:name w:val="ListLabel 254"/>
+    <w:qFormat/>
+    <w:rPr>
+      <w:rFonts w:cs="OpenSymbol"/>
+    </w:rPr>
+  </w:style>
+  <w:style w:type="character" w:styleId="ListLabel255">
+    <w:name w:val="ListLabel 255"/>
+    <w:qFormat/>
+    <w:rPr>
+      <w:rFonts w:cs="OpenSymbol"/>
+    </w:rPr>
+  </w:style>
+  <w:style w:type="character" w:styleId="ListLabel256">
+    <w:name w:val="ListLabel 256"/>
+    <w:qFormat/>
+    <w:rPr>
+      <w:rFonts w:cs="OpenSymbol"/>
+    </w:rPr>
+  </w:style>
+  <w:style w:type="character" w:styleId="ListLabel257">
+    <w:name w:val="ListLabel 257"/>
+    <w:qFormat/>
+    <w:rPr>
+      <w:rFonts w:cs="OpenSymbol"/>
+    </w:rPr>
+  </w:style>
+  <w:style w:type="character" w:styleId="ListLabel258">
+    <w:name w:val="ListLabel 258"/>
+    <w:qFormat/>
+    <w:rPr>
+      <w:rFonts w:cs="OpenSymbol"/>
+    </w:rPr>
+  </w:style>
+  <w:style w:type="character" w:styleId="ListLabel259">
+    <w:name w:val="ListLabel 259"/>
+    <w:qFormat/>
+    <w:rPr>
+      <w:rFonts w:cs="OpenSymbol"/>
+    </w:rPr>
+  </w:style>
+  <w:style w:type="character" w:styleId="ListLabel260">
+    <w:name w:val="ListLabel 260"/>
+    <w:qFormat/>
+    <w:rPr>
+      <w:rFonts w:cs="OpenSymbol"/>
+    </w:rPr>
+  </w:style>
+  <w:style w:type="character" w:styleId="ListLabel261">
+    <w:name w:val="ListLabel 261"/>
+    <w:qFormat/>
+    <w:rPr>
+      <w:rFonts w:cs="OpenSymbol"/>
+    </w:rPr>
+  </w:style>
+  <w:style w:type="character" w:styleId="ListLabel262">
+    <w:name w:val="ListLabel 262"/>
+    <w:qFormat/>
+    <w:rPr>
+      <w:rFonts w:ascii="Times New Roman" w:hAnsi="Times New Roman" w:cs="OpenSymbol"/>
+      <w:b w:val="false"/>
+      <w:sz w:val="28"/>
+    </w:rPr>
+  </w:style>
+  <w:style w:type="character" w:styleId="ListLabel263">
+    <w:name w:val="ListLabel 263"/>
+    <w:qFormat/>
+    <w:rPr>
+      <w:rFonts w:cs="OpenSymbol"/>
+    </w:rPr>
+  </w:style>
+  <w:style w:type="character" w:styleId="ListLabel264">
+    <w:name w:val="ListLabel 264"/>
+    <w:qFormat/>
+    <w:rPr>
+      <w:rFonts w:cs="OpenSymbol"/>
+    </w:rPr>
+  </w:style>
+  <w:style w:type="character" w:styleId="ListLabel265">
+    <w:name w:val="ListLabel 265"/>
+    <w:qFormat/>
+    <w:rPr>
+      <w:rFonts w:cs="OpenSymbol"/>
+    </w:rPr>
+  </w:style>
+  <w:style w:type="character" w:styleId="ListLabel266">
+    <w:name w:val="ListLabel 266"/>
+    <w:qFormat/>
+    <w:rPr>
+      <w:rFonts w:cs="OpenSymbol"/>
+    </w:rPr>
+  </w:style>
+  <w:style w:type="character" w:styleId="ListLabel267">
+    <w:name w:val="ListLabel 267"/>
+    <w:qFormat/>
+    <w:rPr>
+      <w:rFonts w:cs="OpenSymbol"/>
+    </w:rPr>
+  </w:style>
+  <w:style w:type="character" w:styleId="ListLabel268">
+    <w:name w:val="ListLabel 268"/>
+    <w:qFormat/>
+    <w:rPr>
+      <w:rFonts w:cs="OpenSymbol"/>
+    </w:rPr>
+  </w:style>
+  <w:style w:type="character" w:styleId="ListLabel269">
+    <w:name w:val="ListLabel 269"/>
+    <w:qFormat/>
+    <w:rPr>
+      <w:rFonts w:cs="OpenSymbol"/>
+    </w:rPr>
+  </w:style>
+  <w:style w:type="character" w:styleId="ListLabel270">
+    <w:name w:val="ListLabel 270"/>
+    <w:qFormat/>
+    <w:rPr>
+      <w:rFonts w:cs="OpenSymbol"/>
+    </w:rPr>
+  </w:style>
+  <w:style w:type="character" w:styleId="ListLabel271">
+    <w:name w:val="ListLabel 271"/>
+    <w:qFormat/>
+    <w:rPr>
+      <w:rFonts w:ascii="Times New Roman" w:hAnsi="Times New Roman" w:cs="OpenSymbol"/>
+      <w:b w:val="false"/>
+      <w:sz w:val="28"/>
+    </w:rPr>
+  </w:style>
+  <w:style w:type="character" w:styleId="ListLabel272">
+    <w:name w:val="ListLabel 272"/>
+    <w:qFormat/>
+    <w:rPr>
+      <w:rFonts w:cs="OpenSymbol"/>
+    </w:rPr>
+  </w:style>
+  <w:style w:type="character" w:styleId="ListLabel273">
+    <w:name w:val="ListLabel 273"/>
+    <w:qFormat/>
+    <w:rPr>
+      <w:rFonts w:cs="OpenSymbol"/>
+    </w:rPr>
+  </w:style>
+  <w:style w:type="character" w:styleId="ListLabel274">
+    <w:name w:val="ListLabel 274"/>
+    <w:qFormat/>
+    <w:rPr>
+      <w:rFonts w:cs="OpenSymbol"/>
+    </w:rPr>
+  </w:style>
+  <w:style w:type="character" w:styleId="ListLabel275">
+    <w:name w:val="ListLabel 275"/>
+    <w:qFormat/>
+    <w:rPr>
+      <w:rFonts w:cs="OpenSymbol"/>
+    </w:rPr>
+  </w:style>
+  <w:style w:type="character" w:styleId="ListLabel276">
+    <w:name w:val="ListLabel 276"/>
+    <w:qFormat/>
+    <w:rPr>
+      <w:rFonts w:cs="OpenSymbol"/>
+    </w:rPr>
+  </w:style>
+  <w:style w:type="character" w:styleId="ListLabel277">
+    <w:name w:val="ListLabel 277"/>
+    <w:qFormat/>
+    <w:rPr>
+      <w:rFonts w:cs="OpenSymbol"/>
+    </w:rPr>
+  </w:style>
+  <w:style w:type="character" w:styleId="ListLabel278">
+    <w:name w:val="ListLabel 278"/>
+    <w:qFormat/>
+    <w:rPr>
+      <w:rFonts w:cs="OpenSymbol"/>
+    </w:rPr>
+  </w:style>
+  <w:style w:type="character" w:styleId="ListLabel279">
+    <w:name w:val="ListLabel 279"/>
+    <w:qFormat/>
+    <w:rPr>
+      <w:rFonts w:cs="OpenSymbol"/>
+    </w:rPr>
+  </w:style>
+  <w:style w:type="character" w:styleId="ListLabel280">
+    <w:name w:val="ListLabel 280"/>
+    <w:qFormat/>
+    <w:rPr>
+      <w:rFonts w:ascii="Times New Roman" w:hAnsi="Times New Roman" w:cs="OpenSymbol"/>
+      <w:b w:val="false"/>
+      <w:sz w:val="28"/>
+    </w:rPr>
+  </w:style>
+  <w:style w:type="character" w:styleId="ListLabel281">
+    <w:name w:val="ListLabel 281"/>
+    <w:qFormat/>
+    <w:rPr>
+      <w:rFonts w:cs="OpenSymbol"/>
+    </w:rPr>
+  </w:style>
+  <w:style w:type="character" w:styleId="ListLabel282">
+    <w:name w:val="ListLabel 282"/>
+    <w:qFormat/>
+    <w:rPr>
+      <w:rFonts w:cs="OpenSymbol"/>
+    </w:rPr>
+  </w:style>
+  <w:style w:type="character" w:styleId="ListLabel283">
+    <w:name w:val="ListLabel 283"/>
+    <w:qFormat/>
+    <w:rPr>
+      <w:rFonts w:cs="OpenSymbol"/>
+    </w:rPr>
+  </w:style>
+  <w:style w:type="character" w:styleId="ListLabel284">
+    <w:name w:val="ListLabel 284"/>
+    <w:qFormat/>
+    <w:rPr>
+      <w:rFonts w:cs="OpenSymbol"/>
+    </w:rPr>
+  </w:style>
+  <w:style w:type="character" w:styleId="ListLabel285">
+    <w:name w:val="ListLabel 285"/>
+    <w:qFormat/>
+    <w:rPr>
+      <w:rFonts w:cs="OpenSymbol"/>
+    </w:rPr>
+  </w:style>
+  <w:style w:type="character" w:styleId="ListLabel286">
+    <w:name w:val="ListLabel 286"/>
+    <w:qFormat/>
+    <w:rPr>
+      <w:rFonts w:cs="OpenSymbol"/>
+    </w:rPr>
+  </w:style>
+  <w:style w:type="character" w:styleId="ListLabel287">
+    <w:name w:val="ListLabel 287"/>
+    <w:qFormat/>
+    <w:rPr>
+      <w:rFonts w:cs="OpenSymbol"/>
+    </w:rPr>
+  </w:style>
+  <w:style w:type="character" w:styleId="ListLabel288">
+    <w:name w:val="ListLabel 288"/>
+    <w:qFormat/>
+    <w:rPr>
+      <w:rFonts w:cs="OpenSymbol"/>
+    </w:rPr>
+  </w:style>
+  <w:style w:type="character" w:styleId="ListLabel289">
+    <w:name w:val="ListLabel 289"/>
+    <w:qFormat/>
+    <w:rPr>
+      <w:rFonts w:cs="OpenSymbol"/>
+    </w:rPr>
+  </w:style>
+  <w:style w:type="character" w:styleId="ListLabel290">
+    <w:name w:val="ListLabel 290"/>
+    <w:qFormat/>
+    <w:rPr>
+      <w:rFonts w:cs="OpenSymbol"/>
+    </w:rPr>
+  </w:style>
+  <w:style w:type="character" w:styleId="ListLabel291">
+    <w:name w:val="ListLabel 291"/>
+    <w:qFormat/>
+    <w:rPr>
+      <w:rFonts w:cs="OpenSymbol"/>
+    </w:rPr>
+  </w:style>
+  <w:style w:type="character" w:styleId="ListLabel292">
+    <w:name w:val="ListLabel 292"/>
+    <w:qFormat/>
+    <w:rPr>
+      <w:rFonts w:cs="OpenSymbol"/>
+    </w:rPr>
+  </w:style>
+  <w:style w:type="character" w:styleId="ListLabel293">
+    <w:name w:val="ListLabel 293"/>
+    <w:qFormat/>
+    <w:rPr>
+      <w:rFonts w:cs="OpenSymbol"/>
+    </w:rPr>
+  </w:style>
+  <w:style w:type="character" w:styleId="ListLabel294">
+    <w:name w:val="ListLabel 294"/>
+    <w:qFormat/>
+    <w:rPr>
+      <w:rFonts w:cs="OpenSymbol"/>
+    </w:rPr>
+  </w:style>
+  <w:style w:type="character" w:styleId="ListLabel295">
+    <w:name w:val="ListLabel 295"/>
+    <w:qFormat/>
+    <w:rPr>
+      <w:rFonts w:cs="OpenSymbol"/>
+    </w:rPr>
+  </w:style>
+  <w:style w:type="character" w:styleId="ListLabel296">
+    <w:name w:val="ListLabel 296"/>
+    <w:qFormat/>
+    <w:rPr>
+      <w:rFonts w:cs="OpenSymbol"/>
+    </w:rPr>
+  </w:style>
+  <w:style w:type="character" w:styleId="ListLabel297">
+    <w:name w:val="ListLabel 297"/>
+    <w:qFormat/>
+    <w:rPr>
+      <w:rFonts w:cs="OpenSymbol"/>
+    </w:rPr>
+  </w:style>
+  <w:style w:type="character" w:styleId="ListLabel298">
+    <w:name w:val="ListLabel 298"/>
+    <w:qFormat/>
+    <w:rPr>
+      <w:rFonts w:ascii="Times New Roman" w:hAnsi="Times New Roman"/>
+      <w:b w:val="false"/>
+      <w:w w:val="100"/>
+      <w:position w:val="0"/>
+      <w:sz w:val="28"/>
+      <w:sz w:val="28"/>
+      <w:effect w:val="none"/>
+      <w:vertAlign w:val="baseline"/>
+      <w:em w:val="none"/>
+    </w:rPr>
+  </w:style>
+  <w:style w:type="character" w:styleId="ListLabel299">
+    <w:name w:val="ListLabel 299"/>
+    <w:qFormat/>
+    <w:rPr>
+      <w:w w:val="100"/>
+      <w:position w:val="0"/>
+      <w:sz w:val="22"/>
+      <w:sz w:val="22"/>
+      <w:effect w:val="none"/>
+      <w:vertAlign w:val="baseline"/>
+      <w:em w:val="none"/>
+    </w:rPr>
+  </w:style>
+  <w:style w:type="character" w:styleId="ListLabel300">
+    <w:name w:val="ListLabel 300"/>
+    <w:qFormat/>
+    <w:rPr>
+      <w:w w:val="100"/>
+      <w:position w:val="0"/>
+      <w:sz w:val="22"/>
+      <w:sz w:val="22"/>
+      <w:effect w:val="none"/>
+      <w:vertAlign w:val="baseline"/>
+      <w:em w:val="none"/>
+    </w:rPr>
+  </w:style>
+  <w:style w:type="character" w:styleId="ListLabel301">
+    <w:name w:val="ListLabel 301"/>
+    <w:qFormat/>
+    <w:rPr>
+      <w:w w:val="100"/>
+      <w:position w:val="0"/>
+      <w:sz w:val="22"/>
+      <w:sz w:val="22"/>
+      <w:effect w:val="none"/>
+      <w:vertAlign w:val="baseline"/>
+      <w:em w:val="none"/>
+    </w:rPr>
+  </w:style>
+  <w:style w:type="character" w:styleId="ListLabel302">
+    <w:name w:val="ListLabel 302"/>
+    <w:qFormat/>
+    <w:rPr>
+      <w:w w:val="100"/>
+      <w:position w:val="0"/>
+      <w:sz w:val="22"/>
+      <w:sz w:val="22"/>
+      <w:effect w:val="none"/>
+      <w:vertAlign w:val="baseline"/>
+      <w:em w:val="none"/>
+    </w:rPr>
+  </w:style>
+  <w:style w:type="character" w:styleId="ListLabel303">
+    <w:name w:val="ListLabel 303"/>
+    <w:qFormat/>
+    <w:rPr>
+      <w:w w:val="100"/>
+      <w:position w:val="0"/>
+      <w:sz w:val="22"/>
+      <w:sz w:val="22"/>
+      <w:effect w:val="none"/>
+      <w:vertAlign w:val="baseline"/>
+      <w:em w:val="none"/>
+    </w:rPr>
+  </w:style>
+  <w:style w:type="character" w:styleId="ListLabel304">
+    <w:name w:val="ListLabel 304"/>
+    <w:qFormat/>
+    <w:rPr>
+      <w:w w:val="100"/>
+      <w:position w:val="0"/>
+      <w:sz w:val="22"/>
+      <w:sz w:val="22"/>
+      <w:effect w:val="none"/>
+      <w:vertAlign w:val="baseline"/>
+      <w:em w:val="none"/>
+    </w:rPr>
+  </w:style>
+  <w:style w:type="character" w:styleId="ListLabel305">
+    <w:name w:val="ListLabel 305"/>
+    <w:qFormat/>
+    <w:rPr>
+      <w:w w:val="100"/>
+      <w:position w:val="0"/>
+      <w:sz w:val="22"/>
+      <w:sz w:val="22"/>
+      <w:effect w:val="none"/>
+      <w:vertAlign w:val="baseline"/>
+      <w:em w:val="none"/>
+    </w:rPr>
+  </w:style>
+  <w:style w:type="character" w:styleId="ListLabel306">
+    <w:name w:val="ListLabel 306"/>
+    <w:qFormat/>
+    <w:rPr>
+      <w:w w:val="100"/>
+      <w:position w:val="0"/>
+      <w:sz w:val="22"/>
+      <w:sz w:val="22"/>
+      <w:effect w:val="none"/>
+      <w:vertAlign w:val="baseline"/>
+      <w:em w:val="none"/>
+    </w:rPr>
+  </w:style>
+  <w:style w:type="character" w:styleId="ListLabel307">
+    <w:name w:val="ListLabel 307"/>
+    <w:qFormat/>
+    <w:rPr>
+      <w:rFonts w:ascii="Times New Roman" w:hAnsi="Times New Roman" w:cs="OpenSymbol"/>
+      <w:b w:val="false"/>
+      <w:sz w:val="28"/>
+    </w:rPr>
+  </w:style>
+  <w:style w:type="character" w:styleId="ListLabel308">
+    <w:name w:val="ListLabel 308"/>
+    <w:qFormat/>
+    <w:rPr>
+      <w:rFonts w:cs="OpenSymbol"/>
+    </w:rPr>
+  </w:style>
+  <w:style w:type="character" w:styleId="ListLabel309">
+    <w:name w:val="ListLabel 309"/>
+    <w:qFormat/>
+    <w:rPr>
+      <w:rFonts w:cs="OpenSymbol"/>
+    </w:rPr>
+  </w:style>
+  <w:style w:type="character" w:styleId="ListLabel310">
+    <w:name w:val="ListLabel 310"/>
+    <w:qFormat/>
+    <w:rPr>
+      <w:rFonts w:cs="OpenSymbol"/>
+    </w:rPr>
+  </w:style>
+  <w:style w:type="character" w:styleId="ListLabel311">
+    <w:name w:val="ListLabel 311"/>
+    <w:qFormat/>
+    <w:rPr>
+      <w:rFonts w:cs="OpenSymbol"/>
+    </w:rPr>
+  </w:style>
+  <w:style w:type="character" w:styleId="ListLabel312">
+    <w:name w:val="ListLabel 312"/>
+    <w:qFormat/>
+    <w:rPr>
+      <w:rFonts w:cs="OpenSymbol"/>
+    </w:rPr>
+  </w:style>
+  <w:style w:type="character" w:styleId="ListLabel313">
+    <w:name w:val="ListLabel 313"/>
+    <w:qFormat/>
+    <w:rPr>
+      <w:rFonts w:cs="OpenSymbol"/>
+    </w:rPr>
+  </w:style>
+  <w:style w:type="character" w:styleId="ListLabel314">
+    <w:name w:val="ListLabel 314"/>
+    <w:qFormat/>
+    <w:rPr>
+      <w:rFonts w:cs="OpenSymbol"/>
+    </w:rPr>
+  </w:style>
+  <w:style w:type="character" w:styleId="ListLabel315">
+    <w:name w:val="ListLabel 315"/>
+    <w:qFormat/>
+    <w:rPr>
+      <w:rFonts w:cs="OpenSymbol"/>
+    </w:rPr>
+  </w:style>
+  <w:style w:type="character" w:styleId="ListLabel316">
+    <w:name w:val="ListLabel 316"/>
+    <w:qFormat/>
+    <w:rPr>
+      <w:rFonts w:ascii="Times New Roman" w:hAnsi="Times New Roman"/>
+      <w:b w:val="false"/>
+      <w:w w:val="100"/>
+      <w:position w:val="0"/>
+      <w:sz w:val="28"/>
+      <w:sz w:val="28"/>
+      <w:effect w:val="none"/>
+      <w:vertAlign w:val="baseline"/>
+      <w:em w:val="none"/>
+    </w:rPr>
+  </w:style>
+  <w:style w:type="character" w:styleId="ListLabel317">
+    <w:name w:val="ListLabel 317"/>
+    <w:qFormat/>
+    <w:rPr>
+      <w:w w:val="100"/>
+      <w:position w:val="0"/>
+      <w:sz w:val="22"/>
+      <w:sz w:val="22"/>
+      <w:effect w:val="none"/>
+      <w:vertAlign w:val="baseline"/>
+      <w:em w:val="none"/>
+    </w:rPr>
+  </w:style>
+  <w:style w:type="character" w:styleId="ListLabel318">
+    <w:name w:val="ListLabel 318"/>
+    <w:qFormat/>
+    <w:rPr>
+      <w:w w:val="100"/>
+      <w:position w:val="0"/>
+      <w:sz w:val="22"/>
+      <w:sz w:val="22"/>
+      <w:effect w:val="none"/>
+      <w:vertAlign w:val="baseline"/>
+      <w:em w:val="none"/>
+    </w:rPr>
+  </w:style>
+  <w:style w:type="character" w:styleId="ListLabel319">
+    <w:name w:val="ListLabel 319"/>
+    <w:qFormat/>
+    <w:rPr>
+      <w:w w:val="100"/>
+      <w:position w:val="0"/>
+      <w:sz w:val="22"/>
+      <w:sz w:val="22"/>
+      <w:effect w:val="none"/>
+      <w:vertAlign w:val="baseline"/>
+      <w:em w:val="none"/>
+    </w:rPr>
+  </w:style>
+  <w:style w:type="character" w:styleId="ListLabel320">
+    <w:name w:val="ListLabel 320"/>
+    <w:qFormat/>
+    <w:rPr>
+      <w:w w:val="100"/>
+      <w:position w:val="0"/>
+      <w:sz w:val="22"/>
+      <w:sz w:val="22"/>
+      <w:effect w:val="none"/>
+      <w:vertAlign w:val="baseline"/>
+      <w:em w:val="none"/>
+    </w:rPr>
+  </w:style>
+  <w:style w:type="character" w:styleId="ListLabel321">
+    <w:name w:val="ListLabel 321"/>
+    <w:qFormat/>
+    <w:rPr>
+      <w:w w:val="100"/>
+      <w:position w:val="0"/>
+      <w:sz w:val="22"/>
+      <w:sz w:val="22"/>
+      <w:effect w:val="none"/>
+      <w:vertAlign w:val="baseline"/>
+      <w:em w:val="none"/>
+    </w:rPr>
+  </w:style>
+  <w:style w:type="character" w:styleId="ListLabel322">
+    <w:name w:val="ListLabel 322"/>
+    <w:qFormat/>
+    <w:rPr>
+      <w:w w:val="100"/>
+      <w:position w:val="0"/>
+      <w:sz w:val="22"/>
+      <w:sz w:val="22"/>
+      <w:effect w:val="none"/>
+      <w:vertAlign w:val="baseline"/>
+      <w:em w:val="none"/>
+    </w:rPr>
+  </w:style>
+  <w:style w:type="character" w:styleId="ListLabel323">
+    <w:name w:val="ListLabel 323"/>
+    <w:qFormat/>
+    <w:rPr>
+      <w:w w:val="100"/>
+      <w:position w:val="0"/>
+      <w:sz w:val="22"/>
+      <w:sz w:val="22"/>
+      <w:effect w:val="none"/>
+      <w:vertAlign w:val="baseline"/>
+      <w:em w:val="none"/>
+    </w:rPr>
+  </w:style>
+  <w:style w:type="character" w:styleId="ListLabel324">
+    <w:name w:val="ListLabel 324"/>
+    <w:qFormat/>
+    <w:rPr>
+      <w:w w:val="100"/>
+      <w:position w:val="0"/>
+      <w:sz w:val="22"/>
+      <w:sz w:val="22"/>
+      <w:effect w:val="none"/>
+      <w:vertAlign w:val="baseline"/>
+      <w:em w:val="none"/>
+    </w:rPr>
+  </w:style>
+  <w:style w:type="character" w:styleId="ListLabel325">
+    <w:name w:val="ListLabel 325"/>
+    <w:qFormat/>
+    <w:rPr>
+      <w:rFonts w:ascii="Times New Roman" w:hAnsi="Times New Roman" w:cs="OpenSymbol"/>
+      <w:b w:val="false"/>
+      <w:sz w:val="28"/>
+    </w:rPr>
+  </w:style>
+  <w:style w:type="character" w:styleId="ListLabel326">
+    <w:name w:val="ListLabel 326"/>
+    <w:qFormat/>
+    <w:rPr>
+      <w:rFonts w:cs="OpenSymbol"/>
+    </w:rPr>
+  </w:style>
+  <w:style w:type="character" w:styleId="ListLabel327">
+    <w:name w:val="ListLabel 327"/>
+    <w:qFormat/>
+    <w:rPr>
+      <w:rFonts w:cs="OpenSymbol"/>
+    </w:rPr>
+  </w:style>
+  <w:style w:type="character" w:styleId="ListLabel328">
+    <w:name w:val="ListLabel 328"/>
+    <w:qFormat/>
+    <w:rPr>
+      <w:rFonts w:cs="OpenSymbol"/>
+    </w:rPr>
+  </w:style>
+  <w:style w:type="character" w:styleId="ListLabel329">
+    <w:name w:val="ListLabel 329"/>
+    <w:qFormat/>
+    <w:rPr>
+      <w:rFonts w:cs="OpenSymbol"/>
+    </w:rPr>
+  </w:style>
+  <w:style w:type="character" w:styleId="ListLabel330">
+    <w:name w:val="ListLabel 330"/>
+    <w:qFormat/>
+    <w:rPr>
+      <w:rFonts w:cs="OpenSymbol"/>
+    </w:rPr>
+  </w:style>
+  <w:style w:type="character" w:styleId="ListLabel331">
+    <w:name w:val="ListLabel 331"/>
+    <w:qFormat/>
+    <w:rPr>
+      <w:rFonts w:cs="OpenSymbol"/>
+    </w:rPr>
+  </w:style>
+  <w:style w:type="character" w:styleId="ListLabel332">
+    <w:name w:val="ListLabel 332"/>
+    <w:qFormat/>
+    <w:rPr>
+      <w:rFonts w:cs="OpenSymbol"/>
+    </w:rPr>
+  </w:style>
+  <w:style w:type="character" w:styleId="ListLabel333">
+    <w:name w:val="ListLabel 333"/>
+    <w:qFormat/>
+    <w:rPr>
+      <w:rFonts w:cs="OpenSymbol"/>
+    </w:rPr>
+  </w:style>
+  <w:style w:type="character" w:styleId="ListLabel334">
+    <w:name w:val="ListLabel 334"/>
+    <w:qFormat/>
+    <w:rPr>
+      <w:rFonts w:ascii="Times New Roman" w:hAnsi="Times New Roman" w:cs="Noto Sans Symbols"/>
+      <w:sz w:val="28"/>
+    </w:rPr>
+  </w:style>
+  <w:style w:type="character" w:styleId="ListLabel335">
+    <w:name w:val="ListLabel 335"/>
+    <w:qFormat/>
+    <w:rPr>
+      <w:rFonts w:cs="Courier New"/>
+    </w:rPr>
+  </w:style>
+  <w:style w:type="character" w:styleId="ListLabel336">
+    <w:name w:val="ListLabel 336"/>
+    <w:qFormat/>
+    <w:rPr>
+      <w:rFonts w:cs="Noto Sans Symbols"/>
+    </w:rPr>
+  </w:style>
+  <w:style w:type="character" w:styleId="ListLabel337">
+    <w:name w:val="ListLabel 337"/>
+    <w:qFormat/>
+    <w:rPr>
+      <w:rFonts w:cs="Noto Sans Symbols"/>
+    </w:rPr>
+  </w:style>
+  <w:style w:type="character" w:styleId="ListLabel338">
+    <w:name w:val="ListLabel 338"/>
+    <w:qFormat/>
+    <w:rPr>
+      <w:rFonts w:cs="Courier New"/>
+    </w:rPr>
+  </w:style>
+  <w:style w:type="character" w:styleId="ListLabel339">
+    <w:name w:val="ListLabel 339"/>
+    <w:qFormat/>
+    <w:rPr>
+      <w:rFonts w:cs="Noto Sans Symbols"/>
+    </w:rPr>
+  </w:style>
+  <w:style w:type="character" w:styleId="ListLabel340">
+    <w:name w:val="ListLabel 340"/>
+    <w:qFormat/>
+    <w:rPr>
+      <w:rFonts w:cs="Noto Sans Symbols"/>
+    </w:rPr>
+  </w:style>
+  <w:style w:type="character" w:styleId="ListLabel341">
+    <w:name w:val="ListLabel 341"/>
+    <w:qFormat/>
+    <w:rPr>
+      <w:rFonts w:cs="Courier New"/>
+    </w:rPr>
+  </w:style>
+  <w:style w:type="character" w:styleId="ListLabel342">
+    <w:name w:val="ListLabel 342"/>
+    <w:qFormat/>
+    <w:rPr>
+      <w:rFonts w:cs="Noto Sans Symbols"/>
+    </w:rPr>
+  </w:style>
+  <w:style w:type="character" w:styleId="ListLabel343">
+    <w:name w:val="ListLabel 343"/>
+    <w:qFormat/>
+    <w:rPr>
+      <w:rFonts w:ascii="Times New Roman" w:hAnsi="Times New Roman" w:cs="Noto Sans Symbols"/>
+      <w:sz w:val="28"/>
+    </w:rPr>
+  </w:style>
+  <w:style w:type="character" w:styleId="ListLabel344">
+    <w:name w:val="ListLabel 344"/>
+    <w:qFormat/>
+    <w:rPr>
+      <w:rFonts w:cs="Courier New"/>
+    </w:rPr>
+  </w:style>
+  <w:style w:type="character" w:styleId="ListLabel345">
+    <w:name w:val="ListLabel 345"/>
+    <w:qFormat/>
+    <w:rPr>
+      <w:rFonts w:cs="Noto Sans Symbols"/>
+    </w:rPr>
+  </w:style>
+  <w:style w:type="character" w:styleId="ListLabel346">
+    <w:name w:val="ListLabel 346"/>
+    <w:qFormat/>
+    <w:rPr>
+      <w:rFonts w:cs="Noto Sans Symbols"/>
+    </w:rPr>
+  </w:style>
+  <w:style w:type="character" w:styleId="ListLabel347">
+    <w:name w:val="ListLabel 347"/>
+    <w:qFormat/>
+    <w:rPr>
+      <w:rFonts w:cs="Courier New"/>
+    </w:rPr>
+  </w:style>
+  <w:style w:type="character" w:styleId="ListLabel348">
+    <w:name w:val="ListLabel 348"/>
+    <w:qFormat/>
+    <w:rPr>
+      <w:rFonts w:cs="Noto Sans Symbols"/>
+    </w:rPr>
+  </w:style>
+  <w:style w:type="character" w:styleId="ListLabel349">
+    <w:name w:val="ListLabel 349"/>
+    <w:qFormat/>
+    <w:rPr>
+      <w:rFonts w:cs="Noto Sans Symbols"/>
+    </w:rPr>
+  </w:style>
+  <w:style w:type="character" w:styleId="ListLabel350">
+    <w:name w:val="ListLabel 350"/>
+    <w:qFormat/>
+    <w:rPr>
+      <w:rFonts w:cs="Courier New"/>
+    </w:rPr>
+  </w:style>
+  <w:style w:type="character" w:styleId="ListLabel351">
+    <w:name w:val="ListLabel 351"/>
+    <w:qFormat/>
+    <w:rPr>
+      <w:rFonts w:cs="Noto Sans Symbols"/>
+    </w:rPr>
+  </w:style>
+  <w:style w:type="character" w:styleId="ListLabel352">
+    <w:name w:val="ListLabel 352"/>
+    <w:qFormat/>
+    <w:rPr>
+      <w:rFonts w:ascii="Times New Roman" w:hAnsi="Times New Roman" w:cs="Noto Sans Symbols"/>
+      <w:sz w:val="28"/>
+    </w:rPr>
+  </w:style>
+  <w:style w:type="character" w:styleId="ListLabel353">
+    <w:name w:val="ListLabel 353"/>
+    <w:qFormat/>
+    <w:rPr>
+      <w:rFonts w:cs="Courier New"/>
+    </w:rPr>
+  </w:style>
+  <w:style w:type="character" w:styleId="ListLabel354">
+    <w:name w:val="ListLabel 354"/>
+    <w:qFormat/>
+    <w:rPr>
+      <w:rFonts w:cs="Noto Sans Symbols"/>
+    </w:rPr>
+  </w:style>
+  <w:style w:type="character" w:styleId="ListLabel355">
+    <w:name w:val="ListLabel 355"/>
+    <w:qFormat/>
+    <w:rPr>
+      <w:rFonts w:cs="Noto Sans Symbols"/>
+    </w:rPr>
+  </w:style>
+  <w:style w:type="character" w:styleId="ListLabel356">
+    <w:name w:val="ListLabel 356"/>
+    <w:qFormat/>
+    <w:rPr>
+      <w:rFonts w:cs="Courier New"/>
+    </w:rPr>
+  </w:style>
+  <w:style w:type="character" w:styleId="ListLabel357">
+    <w:name w:val="ListLabel 357"/>
+    <w:qFormat/>
+    <w:rPr>
+      <w:rFonts w:cs="Noto Sans Symbols"/>
+    </w:rPr>
+  </w:style>
+  <w:style w:type="character" w:styleId="ListLabel358">
+    <w:name w:val="ListLabel 358"/>
+    <w:qFormat/>
+    <w:rPr>
+      <w:rFonts w:cs="Noto Sans Symbols"/>
+    </w:rPr>
+  </w:style>
+  <w:style w:type="character" w:styleId="ListLabel359">
+    <w:name w:val="ListLabel 359"/>
+    <w:qFormat/>
+    <w:rPr>
+      <w:rFonts w:cs="Courier New"/>
+    </w:rPr>
+  </w:style>
+  <w:style w:type="character" w:styleId="ListLabel360">
+    <w:name w:val="ListLabel 360"/>
+    <w:qFormat/>
+    <w:rPr>
+      <w:rFonts w:cs="Noto Sans Symbols"/>
+    </w:rPr>
+  </w:style>
+  <w:style w:type="character" w:styleId="ListLabel361">
+    <w:name w:val="ListLabel 361"/>
+    <w:qFormat/>
+    <w:rPr>
+      <w:rFonts w:ascii="Times New Roman" w:hAnsi="Times New Roman" w:cs="Noto Sans Symbols"/>
+      <w:sz w:val="28"/>
+    </w:rPr>
+  </w:style>
+  <w:style w:type="character" w:styleId="ListLabel362">
+    <w:name w:val="ListLabel 362"/>
+    <w:qFormat/>
+    <w:rPr>
+      <w:rFonts w:cs="Courier New"/>
+    </w:rPr>
+  </w:style>
+  <w:style w:type="character" w:styleId="ListLabel363">
+    <w:name w:val="ListLabel 363"/>
+    <w:qFormat/>
+    <w:rPr>
+      <w:rFonts w:cs="Noto Sans Symbols"/>
+    </w:rPr>
+  </w:style>
+  <w:style w:type="character" w:styleId="ListLabel364">
+    <w:name w:val="ListLabel 364"/>
+    <w:qFormat/>
+    <w:rPr>
+      <w:rFonts w:cs="Noto Sans Symbols"/>
+    </w:rPr>
+  </w:style>
+  <w:style w:type="character" w:styleId="ListLabel365">
+    <w:name w:val="ListLabel 365"/>
+    <w:qFormat/>
+    <w:rPr>
+      <w:rFonts w:cs="Courier New"/>
+    </w:rPr>
+  </w:style>
+  <w:style w:type="character" w:styleId="ListLabel366">
+    <w:name w:val="ListLabel 366"/>
+    <w:qFormat/>
+    <w:rPr>
+      <w:rFonts w:cs="Noto Sans Symbols"/>
+    </w:rPr>
+  </w:style>
+  <w:style w:type="character" w:styleId="ListLabel367">
+    <w:name w:val="ListLabel 367"/>
+    <w:qFormat/>
+    <w:rPr>
+      <w:rFonts w:cs="Noto Sans Symbols"/>
+    </w:rPr>
+  </w:style>
+  <w:style w:type="character" w:styleId="ListLabel368">
+    <w:name w:val="ListLabel 368"/>
+    <w:qFormat/>
+    <w:rPr>
+      <w:rFonts w:cs="Courier New"/>
+    </w:rPr>
+  </w:style>
+  <w:style w:type="character" w:styleId="ListLabel369">
+    <w:name w:val="ListLabel 369"/>
+    <w:qFormat/>
+    <w:rPr>
+      <w:rFonts w:cs="Noto Sans Symbols"/>
+    </w:rPr>
+  </w:style>
+  <w:style w:type="character" w:styleId="ListLabel370">
+    <w:name w:val="ListLabel 370"/>
+    <w:qFormat/>
+    <w:rPr>
+      <w:rFonts w:ascii="Times New Roman" w:hAnsi="Times New Roman" w:cs="OpenSymbol"/>
+      <w:sz w:val="28"/>
+    </w:rPr>
+  </w:style>
+  <w:style w:type="character" w:styleId="ListLabel371">
+    <w:name w:val="ListLabel 371"/>
+    <w:qFormat/>
+    <w:rPr>
+      <w:rFonts w:cs="OpenSymbol"/>
+    </w:rPr>
+  </w:style>
+  <w:style w:type="character" w:styleId="ListLabel372">
+    <w:name w:val="ListLabel 372"/>
+    <w:qFormat/>
+    <w:rPr>
+      <w:rFonts w:cs="OpenSymbol"/>
+    </w:rPr>
+  </w:style>
+  <w:style w:type="character" w:styleId="ListLabel373">
+    <w:name w:val="ListLabel 373"/>
+    <w:qFormat/>
+    <w:rPr>
+      <w:rFonts w:cs="OpenSymbol"/>
+    </w:rPr>
+  </w:style>
+  <w:style w:type="character" w:styleId="ListLabel374">
+    <w:name w:val="ListLabel 374"/>
+    <w:qFormat/>
+    <w:rPr>
+      <w:rFonts w:cs="OpenSymbol"/>
+    </w:rPr>
+  </w:style>
+  <w:style w:type="character" w:styleId="ListLabel375">
+    <w:name w:val="ListLabel 375"/>
+    <w:qFormat/>
+    <w:rPr>
+      <w:rFonts w:cs="OpenSymbol"/>
+    </w:rPr>
+  </w:style>
+  <w:style w:type="character" w:styleId="ListLabel376">
+    <w:name w:val="ListLabel 376"/>
+    <w:qFormat/>
+    <w:rPr>
+      <w:rFonts w:cs="OpenSymbol"/>
+    </w:rPr>
+  </w:style>
+  <w:style w:type="character" w:styleId="ListLabel377">
+    <w:name w:val="ListLabel 377"/>
+    <w:qFormat/>
+    <w:rPr>
+      <w:rFonts w:cs="OpenSymbol"/>
+    </w:rPr>
+  </w:style>
+  <w:style w:type="character" w:styleId="ListLabel378">
+    <w:name w:val="ListLabel 378"/>
+    <w:qFormat/>
+    <w:rPr>
+      <w:rFonts w:cs="OpenSymbol"/>
+    </w:rPr>
+  </w:style>
+  <w:style w:type="character" w:styleId="ListLabel379">
+    <w:name w:val="ListLabel 379"/>
+    <w:qFormat/>
+    <w:rPr>
+      <w:rFonts w:ascii="Times New Roman" w:hAnsi="Times New Roman" w:cs="OpenSymbol"/>
+      <w:b w:val="false"/>
+      <w:sz w:val="28"/>
+    </w:rPr>
+  </w:style>
+  <w:style w:type="character" w:styleId="ListLabel380">
+    <w:name w:val="ListLabel 380"/>
+    <w:qFormat/>
+    <w:rPr>
+      <w:rFonts w:cs="OpenSymbol"/>
+    </w:rPr>
+  </w:style>
+  <w:style w:type="character" w:styleId="ListLabel381">
+    <w:name w:val="ListLabel 381"/>
+    <w:qFormat/>
+    <w:rPr>
+      <w:rFonts w:cs="OpenSymbol"/>
+    </w:rPr>
+  </w:style>
+  <w:style w:type="character" w:styleId="ListLabel382">
+    <w:name w:val="ListLabel 382"/>
+    <w:qFormat/>
+    <w:rPr>
+      <w:rFonts w:cs="OpenSymbol"/>
+    </w:rPr>
+  </w:style>
+  <w:style w:type="character" w:styleId="ListLabel383">
+    <w:name w:val="ListLabel 383"/>
+    <w:qFormat/>
+    <w:rPr>
+      <w:rFonts w:cs="OpenSymbol"/>
+    </w:rPr>
+  </w:style>
+  <w:style w:type="character" w:styleId="ListLabel384">
+    <w:name w:val="ListLabel 384"/>
+    <w:qFormat/>
+    <w:rPr>
+      <w:rFonts w:cs="OpenSymbol"/>
+    </w:rPr>
+  </w:style>
+  <w:style w:type="character" w:styleId="ListLabel385">
+    <w:name w:val="ListLabel 385"/>
+    <w:qFormat/>
+    <w:rPr>
+      <w:rFonts w:cs="OpenSymbol"/>
+    </w:rPr>
+  </w:style>
+  <w:style w:type="character" w:styleId="ListLabel386">
+    <w:name w:val="ListLabel 386"/>
+    <w:qFormat/>
+    <w:rPr>
+      <w:rFonts w:cs="OpenSymbol"/>
+    </w:rPr>
+  </w:style>
+  <w:style w:type="character" w:styleId="ListLabel387">
+    <w:name w:val="ListLabel 387"/>
+    <w:qFormat/>
+    <w:rPr>
+      <w:rFonts w:cs="OpenSymbol"/>
+    </w:rPr>
+  </w:style>
+  <w:style w:type="character" w:styleId="ListLabel388">
+    <w:name w:val="ListLabel 388"/>
+    <w:qFormat/>
+    <w:rPr>
+      <w:rFonts w:ascii="Times New Roman" w:hAnsi="Times New Roman" w:cs="OpenSymbol"/>
+      <w:sz w:val="28"/>
+    </w:rPr>
+  </w:style>
+  <w:style w:type="character" w:styleId="ListLabel389">
+    <w:name w:val="ListLabel 389"/>
+    <w:qFormat/>
+    <w:rPr>
+      <w:rFonts w:cs="OpenSymbol"/>
+    </w:rPr>
+  </w:style>
+  <w:style w:type="character" w:styleId="ListLabel390">
+    <w:name w:val="ListLabel 390"/>
+    <w:qFormat/>
+    <w:rPr>
+      <w:rFonts w:cs="OpenSymbol"/>
+    </w:rPr>
+  </w:style>
+  <w:style w:type="character" w:styleId="ListLabel391">
+    <w:name w:val="ListLabel 391"/>
+    <w:qFormat/>
+    <w:rPr>
+      <w:rFonts w:cs="OpenSymbol"/>
+    </w:rPr>
+  </w:style>
+  <w:style w:type="character" w:styleId="ListLabel392">
+    <w:name w:val="ListLabel 392"/>
+    <w:qFormat/>
+    <w:rPr>
+      <w:rFonts w:cs="OpenSymbol"/>
+    </w:rPr>
+  </w:style>
+  <w:style w:type="character" w:styleId="ListLabel393">
+    <w:name w:val="ListLabel 393"/>
+    <w:qFormat/>
+    <w:rPr>
+      <w:rFonts w:cs="OpenSymbol"/>
+    </w:rPr>
+  </w:style>
+  <w:style w:type="character" w:styleId="ListLabel394">
+    <w:name w:val="ListLabel 394"/>
+    <w:qFormat/>
+    <w:rPr>
+      <w:rFonts w:cs="OpenSymbol"/>
+    </w:rPr>
+  </w:style>
+  <w:style w:type="character" w:styleId="ListLabel395">
+    <w:name w:val="ListLabel 395"/>
+    <w:qFormat/>
+    <w:rPr>
+      <w:rFonts w:cs="OpenSymbol"/>
+    </w:rPr>
+  </w:style>
+  <w:style w:type="character" w:styleId="ListLabel396">
+    <w:name w:val="ListLabel 396"/>
+    <w:qFormat/>
+    <w:rPr>
+      <w:rFonts w:cs="OpenSymbol"/>
+    </w:rPr>
+  </w:style>
+  <w:style w:type="character" w:styleId="ListLabel397">
+    <w:name w:val="ListLabel 397"/>
+    <w:qFormat/>
+    <w:rPr>
+      <w:rFonts w:ascii="Times New Roman" w:hAnsi="Times New Roman" w:cs="OpenSymbol"/>
+      <w:b w:val="false"/>
+      <w:sz w:val="28"/>
+    </w:rPr>
+  </w:style>
+  <w:style w:type="character" w:styleId="ListLabel398">
+    <w:name w:val="ListLabel 398"/>
+    <w:qFormat/>
+    <w:rPr>
+      <w:rFonts w:cs="OpenSymbol"/>
+    </w:rPr>
+  </w:style>
+  <w:style w:type="character" w:styleId="ListLabel399">
+    <w:name w:val="ListLabel 399"/>
+    <w:qFormat/>
+    <w:rPr>
+      <w:rFonts w:cs="OpenSymbol"/>
+    </w:rPr>
+  </w:style>
+  <w:style w:type="character" w:styleId="ListLabel400">
+    <w:name w:val="ListLabel 400"/>
+    <w:qFormat/>
+    <w:rPr>
+      <w:rFonts w:cs="OpenSymbol"/>
+    </w:rPr>
+  </w:style>
+  <w:style w:type="character" w:styleId="ListLabel401">
+    <w:name w:val="ListLabel 401"/>
+    <w:qFormat/>
+    <w:rPr>
+      <w:rFonts w:cs="OpenSymbol"/>
+    </w:rPr>
+  </w:style>
+  <w:style w:type="character" w:styleId="ListLabel402">
+    <w:name w:val="ListLabel 402"/>
+    <w:qFormat/>
+    <w:rPr>
+      <w:rFonts w:cs="OpenSymbol"/>
+    </w:rPr>
+  </w:style>
+  <w:style w:type="character" w:styleId="ListLabel403">
+    <w:name w:val="ListLabel 403"/>
+    <w:qFormat/>
+    <w:rPr>
+      <w:rFonts w:cs="OpenSymbol"/>
+    </w:rPr>
+  </w:style>
+  <w:style w:type="character" w:styleId="ListLabel404">
+    <w:name w:val="ListLabel 404"/>
+    <w:qFormat/>
+    <w:rPr>
+      <w:rFonts w:cs="OpenSymbol"/>
+    </w:rPr>
+  </w:style>
+  <w:style w:type="character" w:styleId="ListLabel405">
+    <w:name w:val="ListLabel 405"/>
+    <w:qFormat/>
+    <w:rPr>
+      <w:rFonts w:cs="OpenSymbol"/>
+    </w:rPr>
+  </w:style>
+  <w:style w:type="character" w:styleId="ListLabel406">
+    <w:name w:val="ListLabel 406"/>
+    <w:qFormat/>
+    <w:rPr>
+      <w:rFonts w:ascii="Times New Roman" w:hAnsi="Times New Roman" w:cs="OpenSymbol"/>
+      <w:b w:val="false"/>
+      <w:sz w:val="28"/>
+    </w:rPr>
+  </w:style>
+  <w:style w:type="character" w:styleId="ListLabel407">
+    <w:name w:val="ListLabel 407"/>
+    <w:qFormat/>
+    <w:rPr>
+      <w:rFonts w:cs="OpenSymbol"/>
+    </w:rPr>
+  </w:style>
+  <w:style w:type="character" w:styleId="ListLabel408">
+    <w:name w:val="ListLabel 408"/>
+    <w:qFormat/>
+    <w:rPr>
+      <w:rFonts w:cs="OpenSymbol"/>
+    </w:rPr>
+  </w:style>
+  <w:style w:type="character" w:styleId="ListLabel409">
+    <w:name w:val="ListLabel 409"/>
+    <w:qFormat/>
+    <w:rPr>
+      <w:rFonts w:cs="OpenSymbol"/>
+    </w:rPr>
+  </w:style>
+  <w:style w:type="character" w:styleId="ListLabel410">
+    <w:name w:val="ListLabel 410"/>
+    <w:qFormat/>
+    <w:rPr>
+      <w:rFonts w:cs="OpenSymbol"/>
+    </w:rPr>
+  </w:style>
+  <w:style w:type="character" w:styleId="ListLabel411">
+    <w:name w:val="ListLabel 411"/>
+    <w:qFormat/>
+    <w:rPr>
+      <w:rFonts w:cs="OpenSymbol"/>
+    </w:rPr>
+  </w:style>
+  <w:style w:type="character" w:styleId="ListLabel412">
+    <w:name w:val="ListLabel 412"/>
+    <w:qFormat/>
+    <w:rPr>
+      <w:rFonts w:cs="OpenSymbol"/>
+    </w:rPr>
+  </w:style>
+  <w:style w:type="character" w:styleId="ListLabel413">
+    <w:name w:val="ListLabel 413"/>
+    <w:qFormat/>
+    <w:rPr>
+      <w:rFonts w:cs="OpenSymbol"/>
+    </w:rPr>
+  </w:style>
+  <w:style w:type="character" w:styleId="ListLabel414">
+    <w:name w:val="ListLabel 414"/>
+    <w:qFormat/>
+    <w:rPr>
+      <w:rFonts w:cs="OpenSymbol"/>
+    </w:rPr>
+  </w:style>
+  <w:style w:type="character" w:styleId="ListLabel415">
+    <w:name w:val="ListLabel 415"/>
+    <w:qFormat/>
+    <w:rPr>
+      <w:rFonts w:ascii="Times New Roman" w:hAnsi="Times New Roman" w:cs="OpenSymbol"/>
+      <w:b w:val="false"/>
+      <w:sz w:val="28"/>
+    </w:rPr>
+  </w:style>
+  <w:style w:type="character" w:styleId="ListLabel416">
+    <w:name w:val="ListLabel 416"/>
+    <w:qFormat/>
+    <w:rPr>
+      <w:rFonts w:cs="OpenSymbol"/>
+    </w:rPr>
+  </w:style>
+  <w:style w:type="character" w:styleId="ListLabel417">
+    <w:name w:val="ListLabel 417"/>
+    <w:qFormat/>
+    <w:rPr>
+      <w:rFonts w:cs="OpenSymbol"/>
+    </w:rPr>
+  </w:style>
+  <w:style w:type="character" w:styleId="ListLabel418">
+    <w:name w:val="ListLabel 418"/>
+    <w:qFormat/>
+    <w:rPr>
+      <w:rFonts w:cs="OpenSymbol"/>
+    </w:rPr>
+  </w:style>
+  <w:style w:type="character" w:styleId="ListLabel419">
+    <w:name w:val="ListLabel 419"/>
+    <w:qFormat/>
+    <w:rPr>
+      <w:rFonts w:cs="OpenSymbol"/>
+    </w:rPr>
+  </w:style>
+  <w:style w:type="character" w:styleId="ListLabel420">
+    <w:name w:val="ListLabel 420"/>
+    <w:qFormat/>
+    <w:rPr>
+      <w:rFonts w:cs="OpenSymbol"/>
+    </w:rPr>
+  </w:style>
+  <w:style w:type="character" w:styleId="ListLabel421">
+    <w:name w:val="ListLabel 421"/>
+    <w:qFormat/>
+    <w:rPr>
+      <w:rFonts w:cs="OpenSymbol"/>
+    </w:rPr>
+  </w:style>
+  <w:style w:type="character" w:styleId="ListLabel422">
+    <w:name w:val="ListLabel 422"/>
+    <w:qFormat/>
+    <w:rPr>
+      <w:rFonts w:cs="OpenSymbol"/>
+    </w:rPr>
+  </w:style>
+  <w:style w:type="character" w:styleId="ListLabel423">
+    <w:name w:val="ListLabel 423"/>
+    <w:qFormat/>
+    <w:rPr>
+      <w:rFonts w:cs="OpenSymbol"/>
+    </w:rPr>
+  </w:style>
+  <w:style w:type="character" w:styleId="ListLabel424">
+    <w:name w:val="ListLabel 424"/>
+    <w:qFormat/>
+    <w:rPr>
+      <w:rFonts w:ascii="Times New Roman" w:hAnsi="Times New Roman" w:cs="OpenSymbol"/>
+      <w:b w:val="false"/>
+      <w:sz w:val="28"/>
+    </w:rPr>
+  </w:style>
+  <w:style w:type="character" w:styleId="ListLabel425">
+    <w:name w:val="ListLabel 425"/>
+    <w:qFormat/>
+    <w:rPr>
+      <w:rFonts w:cs="OpenSymbol"/>
+    </w:rPr>
+  </w:style>
+  <w:style w:type="character" w:styleId="ListLabel426">
+    <w:name w:val="ListLabel 426"/>
+    <w:qFormat/>
+    <w:rPr>
+      <w:rFonts w:cs="OpenSymbol"/>
+    </w:rPr>
+  </w:style>
+  <w:style w:type="character" w:styleId="ListLabel427">
+    <w:name w:val="ListLabel 427"/>
+    <w:qFormat/>
+    <w:rPr>
+      <w:rFonts w:cs="OpenSymbol"/>
+    </w:rPr>
+  </w:style>
+  <w:style w:type="character" w:styleId="ListLabel428">
+    <w:name w:val="ListLabel 428"/>
+    <w:qFormat/>
+    <w:rPr>
+      <w:rFonts w:cs="OpenSymbol"/>
+    </w:rPr>
+  </w:style>
+  <w:style w:type="character" w:styleId="ListLabel429">
+    <w:name w:val="ListLabel 429"/>
+    <w:qFormat/>
+    <w:rPr>
+      <w:rFonts w:cs="OpenSymbol"/>
+    </w:rPr>
+  </w:style>
+  <w:style w:type="character" w:styleId="ListLabel430">
+    <w:name w:val="ListLabel 430"/>
+    <w:qFormat/>
+    <w:rPr>
+      <w:rFonts w:cs="OpenSymbol"/>
+    </w:rPr>
+  </w:style>
+  <w:style w:type="character" w:styleId="ListLabel431">
+    <w:name w:val="ListLabel 431"/>
+    <w:qFormat/>
+    <w:rPr>
+      <w:rFonts w:cs="OpenSymbol"/>
+    </w:rPr>
+  </w:style>
+  <w:style w:type="character" w:styleId="ListLabel432">
+    <w:name w:val="ListLabel 432"/>
+    <w:qFormat/>
+    <w:rPr>
+      <w:rFonts w:cs="OpenSymbol"/>
+    </w:rPr>
+  </w:style>
+  <w:style w:type="character" w:styleId="ListLabel433">
+    <w:name w:val="ListLabel 433"/>
+    <w:qFormat/>
+    <w:rPr>
+      <w:rFonts w:cs="OpenSymbol"/>
+    </w:rPr>
+  </w:style>
+  <w:style w:type="character" w:styleId="ListLabel434">
+    <w:name w:val="ListLabel 434"/>
+    <w:qFormat/>
+    <w:rPr>
+      <w:rFonts w:cs="OpenSymbol"/>
+    </w:rPr>
+  </w:style>
+  <w:style w:type="character" w:styleId="ListLabel435">
+    <w:name w:val="ListLabel 435"/>
+    <w:qFormat/>
+    <w:rPr>
+      <w:rFonts w:cs="OpenSymbol"/>
+    </w:rPr>
+  </w:style>
+  <w:style w:type="character" w:styleId="ListLabel436">
+    <w:name w:val="ListLabel 436"/>
+    <w:qFormat/>
+    <w:rPr>
+      <w:rFonts w:cs="OpenSymbol"/>
+    </w:rPr>
+  </w:style>
+  <w:style w:type="character" w:styleId="ListLabel437">
+    <w:name w:val="ListLabel 437"/>
+    <w:qFormat/>
+    <w:rPr>
+      <w:rFonts w:cs="OpenSymbol"/>
+    </w:rPr>
+  </w:style>
+  <w:style w:type="character" w:styleId="ListLabel438">
+    <w:name w:val="ListLabel 438"/>
+    <w:qFormat/>
+    <w:rPr>
+      <w:rFonts w:cs="OpenSymbol"/>
+    </w:rPr>
+  </w:style>
+  <w:style w:type="character" w:styleId="ListLabel439">
+    <w:name w:val="ListLabel 439"/>
+    <w:qFormat/>
+    <w:rPr>
+      <w:rFonts w:cs="OpenSymbol"/>
+    </w:rPr>
+  </w:style>
+  <w:style w:type="character" w:styleId="ListLabel440">
+    <w:name w:val="ListLabel 440"/>
+    <w:qFormat/>
+    <w:rPr>
+      <w:rFonts w:cs="OpenSymbol"/>
+    </w:rPr>
+  </w:style>
+  <w:style w:type="character" w:styleId="ListLabel441">
+    <w:name w:val="ListLabel 441"/>
+    <w:qFormat/>
+    <w:rPr>
+      <w:rFonts w:cs="OpenSymbol"/>
+    </w:rPr>
+  </w:style>
+  <w:style w:type="character" w:styleId="ListLabel442">
+    <w:name w:val="ListLabel 442"/>
+    <w:qFormat/>
+    <w:rPr>
+      <w:rFonts w:ascii="Times New Roman" w:hAnsi="Times New Roman"/>
+      <w:b w:val="false"/>
+      <w:w w:val="100"/>
+      <w:position w:val="0"/>
+      <w:sz w:val="28"/>
+      <w:sz w:val="28"/>
+      <w:effect w:val="none"/>
+      <w:vertAlign w:val="baseline"/>
+      <w:em w:val="none"/>
+    </w:rPr>
+  </w:style>
+  <w:style w:type="character" w:styleId="ListLabel443">
+    <w:name w:val="ListLabel 443"/>
+    <w:qFormat/>
+    <w:rPr>
+      <w:w w:val="100"/>
+      <w:position w:val="0"/>
+      <w:sz w:val="22"/>
+      <w:sz w:val="22"/>
+      <w:effect w:val="none"/>
+      <w:vertAlign w:val="baseline"/>
+      <w:em w:val="none"/>
+    </w:rPr>
+  </w:style>
+  <w:style w:type="character" w:styleId="ListLabel444">
+    <w:name w:val="ListLabel 444"/>
+    <w:qFormat/>
+    <w:rPr>
+      <w:w w:val="100"/>
+      <w:position w:val="0"/>
+      <w:sz w:val="22"/>
+      <w:sz w:val="22"/>
+      <w:effect w:val="none"/>
+      <w:vertAlign w:val="baseline"/>
+      <w:em w:val="none"/>
+    </w:rPr>
+  </w:style>
+  <w:style w:type="character" w:styleId="ListLabel445">
+    <w:name w:val="ListLabel 445"/>
+    <w:qFormat/>
+    <w:rPr>
+      <w:w w:val="100"/>
+      <w:position w:val="0"/>
+      <w:sz w:val="22"/>
+      <w:sz w:val="22"/>
+      <w:effect w:val="none"/>
+      <w:vertAlign w:val="baseline"/>
+      <w:em w:val="none"/>
+    </w:rPr>
+  </w:style>
+  <w:style w:type="character" w:styleId="ListLabel446">
+    <w:name w:val="ListLabel 446"/>
+    <w:qFormat/>
+    <w:rPr>
+      <w:w w:val="100"/>
+      <w:position w:val="0"/>
+      <w:sz w:val="22"/>
+      <w:sz w:val="22"/>
+      <w:effect w:val="none"/>
+      <w:vertAlign w:val="baseline"/>
+      <w:em w:val="none"/>
+    </w:rPr>
+  </w:style>
+  <w:style w:type="character" w:styleId="ListLabel447">
+    <w:name w:val="ListLabel 447"/>
+    <w:qFormat/>
+    <w:rPr>
+      <w:w w:val="100"/>
+      <w:position w:val="0"/>
+      <w:sz w:val="22"/>
+      <w:sz w:val="22"/>
+      <w:effect w:val="none"/>
+      <w:vertAlign w:val="baseline"/>
+      <w:em w:val="none"/>
+    </w:rPr>
+  </w:style>
+  <w:style w:type="character" w:styleId="ListLabel448">
+    <w:name w:val="ListLabel 448"/>
+    <w:qFormat/>
+    <w:rPr>
+      <w:w w:val="100"/>
+      <w:position w:val="0"/>
+      <w:sz w:val="22"/>
+      <w:sz w:val="22"/>
+      <w:effect w:val="none"/>
+      <w:vertAlign w:val="baseline"/>
+      <w:em w:val="none"/>
+    </w:rPr>
+  </w:style>
+  <w:style w:type="character" w:styleId="ListLabel449">
+    <w:name w:val="ListLabel 449"/>
+    <w:qFormat/>
+    <w:rPr>
+      <w:w w:val="100"/>
+      <w:position w:val="0"/>
+      <w:sz w:val="22"/>
+      <w:sz w:val="22"/>
+      <w:effect w:val="none"/>
+      <w:vertAlign w:val="baseline"/>
+      <w:em w:val="none"/>
+    </w:rPr>
+  </w:style>
+  <w:style w:type="character" w:styleId="ListLabel450">
+    <w:name w:val="ListLabel 450"/>
+    <w:qFormat/>
+    <w:rPr>
+      <w:w w:val="100"/>
+      <w:position w:val="0"/>
+      <w:sz w:val="22"/>
+      <w:sz w:val="22"/>
+      <w:effect w:val="none"/>
+      <w:vertAlign w:val="baseline"/>
+      <w:em w:val="none"/>
+    </w:rPr>
+  </w:style>
+  <w:style w:type="character" w:styleId="ListLabel451">
+    <w:name w:val="ListLabel 451"/>
+    <w:qFormat/>
+    <w:rPr>
+      <w:rFonts w:ascii="Times New Roman" w:hAnsi="Times New Roman" w:cs="OpenSymbol"/>
+      <w:b w:val="false"/>
+      <w:sz w:val="28"/>
+    </w:rPr>
+  </w:style>
+  <w:style w:type="character" w:styleId="ListLabel452">
+    <w:name w:val="ListLabel 452"/>
+    <w:qFormat/>
+    <w:rPr>
+      <w:rFonts w:cs="OpenSymbol"/>
+    </w:rPr>
+  </w:style>
+  <w:style w:type="character" w:styleId="ListLabel453">
+    <w:name w:val="ListLabel 453"/>
+    <w:qFormat/>
+    <w:rPr>
+      <w:rFonts w:cs="OpenSymbol"/>
+    </w:rPr>
+  </w:style>
+  <w:style w:type="character" w:styleId="ListLabel454">
+    <w:name w:val="ListLabel 454"/>
+    <w:qFormat/>
+    <w:rPr>
+      <w:rFonts w:cs="OpenSymbol"/>
+    </w:rPr>
+  </w:style>
+  <w:style w:type="character" w:styleId="ListLabel455">
+    <w:name w:val="ListLabel 455"/>
+    <w:qFormat/>
+    <w:rPr>
+      <w:rFonts w:cs="OpenSymbol"/>
+    </w:rPr>
+  </w:style>
+  <w:style w:type="character" w:styleId="ListLabel456">
+    <w:name w:val="ListLabel 456"/>
+    <w:qFormat/>
+    <w:rPr>
+      <w:rFonts w:cs="OpenSymbol"/>
+    </w:rPr>
+  </w:style>
+  <w:style w:type="character" w:styleId="ListLabel457">
+    <w:name w:val="ListLabel 457"/>
+    <w:qFormat/>
+    <w:rPr>
+      <w:rFonts w:cs="OpenSymbol"/>
+    </w:rPr>
+  </w:style>
+  <w:style w:type="character" w:styleId="ListLabel458">
+    <w:name w:val="ListLabel 458"/>
+    <w:qFormat/>
+    <w:rPr>
+      <w:rFonts w:cs="OpenSymbol"/>
+    </w:rPr>
+  </w:style>
+  <w:style w:type="character" w:styleId="ListLabel459">
+    <w:name w:val="ListLabel 459"/>
+    <w:qFormat/>
+    <w:rPr>
+      <w:rFonts w:cs="OpenSymbol"/>
+    </w:rPr>
+  </w:style>
+  <w:style w:type="character" w:styleId="ListLabel460">
+    <w:name w:val="ListLabel 460"/>
+    <w:qFormat/>
+    <w:rPr>
+      <w:rFonts w:ascii="Times New Roman" w:hAnsi="Times New Roman"/>
+      <w:b w:val="false"/>
+      <w:w w:val="100"/>
+      <w:position w:val="0"/>
+      <w:sz w:val="28"/>
+      <w:sz w:val="28"/>
+      <w:effect w:val="none"/>
+      <w:vertAlign w:val="baseline"/>
+      <w:em w:val="none"/>
+    </w:rPr>
+  </w:style>
+  <w:style w:type="character" w:styleId="ListLabel461">
+    <w:name w:val="ListLabel 461"/>
+    <w:qFormat/>
+    <w:rPr>
+      <w:w w:val="100"/>
+      <w:position w:val="0"/>
+      <w:sz w:val="22"/>
+      <w:sz w:val="22"/>
+      <w:effect w:val="none"/>
+      <w:vertAlign w:val="baseline"/>
+      <w:em w:val="none"/>
+    </w:rPr>
+  </w:style>
+  <w:style w:type="character" w:styleId="ListLabel462">
+    <w:name w:val="ListLabel 462"/>
+    <w:qFormat/>
+    <w:rPr>
+      <w:w w:val="100"/>
+      <w:position w:val="0"/>
+      <w:sz w:val="22"/>
+      <w:sz w:val="22"/>
+      <w:effect w:val="none"/>
+      <w:vertAlign w:val="baseline"/>
+      <w:em w:val="none"/>
+    </w:rPr>
+  </w:style>
+  <w:style w:type="character" w:styleId="ListLabel463">
+    <w:name w:val="ListLabel 463"/>
+    <w:qFormat/>
+    <w:rPr>
+      <w:w w:val="100"/>
+      <w:position w:val="0"/>
+      <w:sz w:val="22"/>
+      <w:sz w:val="22"/>
+      <w:effect w:val="none"/>
+      <w:vertAlign w:val="baseline"/>
+      <w:em w:val="none"/>
+    </w:rPr>
+  </w:style>
+  <w:style w:type="character" w:styleId="ListLabel464">
+    <w:name w:val="ListLabel 464"/>
+    <w:qFormat/>
+    <w:rPr>
+      <w:w w:val="100"/>
+      <w:position w:val="0"/>
+      <w:sz w:val="22"/>
+      <w:sz w:val="22"/>
+      <w:effect w:val="none"/>
+      <w:vertAlign w:val="baseline"/>
+      <w:em w:val="none"/>
+    </w:rPr>
+  </w:style>
+  <w:style w:type="character" w:styleId="ListLabel465">
+    <w:name w:val="ListLabel 465"/>
+    <w:qFormat/>
+    <w:rPr>
+      <w:w w:val="100"/>
+      <w:position w:val="0"/>
+      <w:sz w:val="22"/>
+      <w:sz w:val="22"/>
+      <w:effect w:val="none"/>
+      <w:vertAlign w:val="baseline"/>
+      <w:em w:val="none"/>
+    </w:rPr>
+  </w:style>
+  <w:style w:type="character" w:styleId="ListLabel466">
+    <w:name w:val="ListLabel 466"/>
+    <w:qFormat/>
+    <w:rPr>
+      <w:w w:val="100"/>
+      <w:position w:val="0"/>
+      <w:sz w:val="22"/>
+      <w:sz w:val="22"/>
+      <w:effect w:val="none"/>
+      <w:vertAlign w:val="baseline"/>
+      <w:em w:val="none"/>
+    </w:rPr>
+  </w:style>
+  <w:style w:type="character" w:styleId="ListLabel467">
+    <w:name w:val="ListLabel 467"/>
+    <w:qFormat/>
+    <w:rPr>
+      <w:w w:val="100"/>
+      <w:position w:val="0"/>
+      <w:sz w:val="22"/>
+      <w:sz w:val="22"/>
+      <w:effect w:val="none"/>
+      <w:vertAlign w:val="baseline"/>
+      <w:em w:val="none"/>
+    </w:rPr>
+  </w:style>
+  <w:style w:type="character" w:styleId="ListLabel468">
+    <w:name w:val="ListLabel 468"/>
+    <w:qFormat/>
+    <w:rPr>
+      <w:w w:val="100"/>
+      <w:position w:val="0"/>
+      <w:sz w:val="22"/>
+      <w:sz w:val="22"/>
+      <w:effect w:val="none"/>
+      <w:vertAlign w:val="baseline"/>
+      <w:em w:val="none"/>
+    </w:rPr>
+  </w:style>
+  <w:style w:type="character" w:styleId="ListLabel469">
+    <w:name w:val="ListLabel 469"/>
+    <w:qFormat/>
+    <w:rPr>
+      <w:rFonts w:ascii="Times New Roman" w:hAnsi="Times New Roman" w:cs="OpenSymbol"/>
+      <w:b w:val="false"/>
+      <w:sz w:val="28"/>
+    </w:rPr>
+  </w:style>
+  <w:style w:type="character" w:styleId="ListLabel470">
+    <w:name w:val="ListLabel 470"/>
+    <w:qFormat/>
+    <w:rPr>
+      <w:rFonts w:cs="OpenSymbol"/>
+    </w:rPr>
+  </w:style>
+  <w:style w:type="character" w:styleId="ListLabel471">
+    <w:name w:val="ListLabel 471"/>
+    <w:qFormat/>
+    <w:rPr>
+      <w:rFonts w:cs="OpenSymbol"/>
+    </w:rPr>
+  </w:style>
+  <w:style w:type="character" w:styleId="ListLabel472">
+    <w:name w:val="ListLabel 472"/>
+    <w:qFormat/>
+    <w:rPr>
+      <w:rFonts w:cs="OpenSymbol"/>
+    </w:rPr>
+  </w:style>
+  <w:style w:type="character" w:styleId="ListLabel473">
+    <w:name w:val="ListLabel 473"/>
+    <w:qFormat/>
+    <w:rPr>
+      <w:rFonts w:cs="OpenSymbol"/>
+    </w:rPr>
+  </w:style>
+  <w:style w:type="character" w:styleId="ListLabel474">
+    <w:name w:val="ListLabel 474"/>
+    <w:qFormat/>
+    <w:rPr>
+      <w:rFonts w:cs="OpenSymbol"/>
+    </w:rPr>
+  </w:style>
+  <w:style w:type="character" w:styleId="ListLabel475">
+    <w:name w:val="ListLabel 475"/>
+    <w:qFormat/>
+    <w:rPr>
+      <w:rFonts w:cs="OpenSymbol"/>
+    </w:rPr>
+  </w:style>
+  <w:style w:type="character" w:styleId="ListLabel476">
+    <w:name w:val="ListLabel 476"/>
+    <w:qFormat/>
+    <w:rPr>
+      <w:rFonts w:cs="OpenSymbol"/>
+    </w:rPr>
+  </w:style>
+  <w:style w:type="character" w:styleId="ListLabel477">
+    <w:name w:val="ListLabel 477"/>
     <w:qFormat/>
     <w:rPr>
       <w:rFonts w:cs="OpenSymbol"/>
